--- a/Java 8 New features.docx
+++ b/Java 8 New features.docx
@@ -1,6 +1,6 @@
 
 <file path=word/document.xml><?xml version="1.0" encoding="utf-8"?>
-<w:document xmlns:wpc="http://schemas.microsoft.com/office/word/2010/wordprocessingCanvas" xmlns:cx="http://schemas.microsoft.com/office/drawing/2014/chartex" xmlns:cx1="http://schemas.microsoft.com/office/drawing/2015/9/8/chartex" xmlns:mc="http://schemas.openxmlformats.org/markup-compatibility/2006" xmlns:o="urn:schemas-microsoft-com:office:office" xmlns:r="http://schemas.openxmlformats.org/officeDocument/2006/relationships" xmlns:m="http://schemas.openxmlformats.org/officeDocument/2006/math" xmlns:v="urn:schemas-microsoft-com:vml" xmlns:wp14="http://schemas.microsoft.com/office/word/2010/wordprocessingDrawing" xmlns:wp="http://schemas.openxmlformats.org/drawingml/2006/wordprocessingDrawing" xmlns:w10="urn:schemas-microsoft-com:office:word" xmlns:w="http://schemas.openxmlformats.org/wordprocessingml/2006/main" xmlns:w14="http://schemas.microsoft.com/office/word/2010/wordml" xmlns:w15="http://schemas.microsoft.com/office/word/2012/wordml" xmlns:w16se="http://schemas.microsoft.com/office/word/2015/wordml/symex" xmlns:wpg="http://schemas.microsoft.com/office/word/2010/wordprocessingGroup" xmlns:wpi="http://schemas.microsoft.com/office/word/2010/wordprocessingInk" xmlns:wne="http://schemas.microsoft.com/office/word/2006/wordml" xmlns:wps="http://schemas.microsoft.com/office/word/2010/wordprocessingShape" mc:Ignorable="w14 w15 w16se wp14">
+<w:document xmlns:ve="http://schemas.openxmlformats.org/markup-compatibility/2006" xmlns:o="urn:schemas-microsoft-com:office:office" xmlns:r="http://schemas.openxmlformats.org/officeDocument/2006/relationships" xmlns:m="http://schemas.openxmlformats.org/officeDocument/2006/math" xmlns:v="urn:schemas-microsoft-com:vml" xmlns:wp="http://schemas.openxmlformats.org/drawingml/2006/wordprocessingDrawing" xmlns:w10="urn:schemas-microsoft-com:office:word" xmlns:w="http://schemas.openxmlformats.org/wordprocessingml/2006/main" xmlns:wne="http://schemas.microsoft.com/office/word/2006/wordml">
   <w:body>
     <w:p>
       <w:pPr>
@@ -593,16 +593,6 @@
       </w:r>
       <w:r>
         <w:rPr>
-          <w:rFonts w:ascii="Arial" w:hAnsi="Arial" w:cs="Arial"/>
-          <w:color w:val="222426"/>
-          <w:sz w:val="32"/>
-          <w:szCs w:val="32"/>
-          <w:shd w:val="clear" w:color="auto" w:fill="FFFFFF"/>
-        </w:rPr>
-        <w:t xml:space="preserve"> </w:t>
-      </w:r>
-      <w:r>
-        <w:rPr>
           <w:rFonts w:ascii="Consolas" w:eastAsia="Times New Roman" w:hAnsi="Consolas" w:cs="Courier New"/>
           <w:color w:val="000000"/>
           <w:sz w:val="32"/>
@@ -888,7 +878,46 @@
           <w:sz w:val="26"/>
           <w:szCs w:val="26"/>
         </w:rPr>
-        <w:t xml:space="preserve">To use lambda expression, you need to either create your own functional interface or use the </w:t>
+        <w:t>To use lambda expression, you need to either create your own functional interface or use the pre defined functional interface provided by Java. An interface with </w:t>
+      </w:r>
+      <w:r>
+        <w:rPr>
+          <w:rStyle w:val="Strong"/>
+          <w:rFonts w:ascii="Arial" w:hAnsi="Arial" w:cs="Arial"/>
+          <w:color w:val="222426"/>
+          <w:sz w:val="26"/>
+          <w:szCs w:val="26"/>
+        </w:rPr>
+        <w:t>only single abstract method</w:t>
+      </w:r>
+      <w:r>
+        <w:rPr>
+          <w:rFonts w:ascii="Arial" w:hAnsi="Arial" w:cs="Arial"/>
+          <w:color w:val="222426"/>
+          <w:sz w:val="26"/>
+          <w:szCs w:val="26"/>
+        </w:rPr>
+        <w:t xml:space="preserve"> is called functional </w:t>
+      </w:r>
+      <w:proofErr w:type="gramStart"/>
+      <w:r>
+        <w:rPr>
+          <w:rFonts w:ascii="Arial" w:hAnsi="Arial" w:cs="Arial"/>
+          <w:color w:val="222426"/>
+          <w:sz w:val="26"/>
+          <w:szCs w:val="26"/>
+        </w:rPr>
+        <w:t>interface(</w:t>
+      </w:r>
+      <w:proofErr w:type="gramEnd"/>
+      <w:r>
+        <w:rPr>
+          <w:rFonts w:ascii="Arial" w:hAnsi="Arial" w:cs="Arial"/>
+          <w:color w:val="222426"/>
+          <w:sz w:val="26"/>
+          <w:szCs w:val="26"/>
+        </w:rPr>
+        <w:t xml:space="preserve">or Single Abstract method interface), for example: </w:t>
       </w:r>
       <w:proofErr w:type="spellStart"/>
       <w:r>
@@ -898,7 +927,7 @@
           <w:sz w:val="26"/>
           <w:szCs w:val="26"/>
         </w:rPr>
-        <w:t>pre defined</w:t>
+        <w:t>Runnable</w:t>
       </w:r>
       <w:proofErr w:type="spellEnd"/>
       <w:r>
@@ -908,46 +937,7 @@
           <w:sz w:val="26"/>
           <w:szCs w:val="26"/>
         </w:rPr>
-        <w:t xml:space="preserve"> functional interface provided by Java. An interface with </w:t>
-      </w:r>
-      <w:r>
-        <w:rPr>
-          <w:rStyle w:val="Strong"/>
-          <w:rFonts w:ascii="Arial" w:hAnsi="Arial" w:cs="Arial"/>
-          <w:color w:val="222426"/>
-          <w:sz w:val="26"/>
-          <w:szCs w:val="26"/>
-        </w:rPr>
-        <w:t>only single abstract method</w:t>
-      </w:r>
-      <w:r>
-        <w:rPr>
-          <w:rFonts w:ascii="Arial" w:hAnsi="Arial" w:cs="Arial"/>
-          <w:color w:val="222426"/>
-          <w:sz w:val="26"/>
-          <w:szCs w:val="26"/>
-        </w:rPr>
-        <w:t xml:space="preserve"> is called functional </w:t>
-      </w:r>
-      <w:proofErr w:type="gramStart"/>
-      <w:r>
-        <w:rPr>
-          <w:rFonts w:ascii="Arial" w:hAnsi="Arial" w:cs="Arial"/>
-          <w:color w:val="222426"/>
-          <w:sz w:val="26"/>
-          <w:szCs w:val="26"/>
-        </w:rPr>
-        <w:t>interface(</w:t>
-      </w:r>
-      <w:proofErr w:type="gramEnd"/>
-      <w:r>
-        <w:rPr>
-          <w:rFonts w:ascii="Arial" w:hAnsi="Arial" w:cs="Arial"/>
-          <w:color w:val="222426"/>
-          <w:sz w:val="26"/>
-          <w:szCs w:val="26"/>
-        </w:rPr>
-        <w:t xml:space="preserve">or Single Abstract method interface), for example: Runnable, callable, </w:t>
+        <w:t xml:space="preserve">, callable, </w:t>
       </w:r>
       <w:proofErr w:type="spellStart"/>
       <w:r>
@@ -1053,11 +1043,294 @@
     </w:p>
     <w:p>
       <w:pPr>
+        <w:pStyle w:val="NormalWeb"/>
+        <w:shd w:val="clear" w:color="auto" w:fill="FFFFFF"/>
+        <w:spacing w:before="0" w:beforeAutospacing="0" w:after="390" w:afterAutospacing="0"/>
+        <w:rPr>
+          <w:rFonts w:ascii="Arial" w:hAnsi="Arial" w:cs="Arial"/>
+          <w:color w:val="222426"/>
+          <w:sz w:val="26"/>
+          <w:szCs w:val="26"/>
+        </w:rPr>
+      </w:pPr>
+      <w:proofErr w:type="spellStart"/>
+      <w:proofErr w:type="gramStart"/>
+      <w:r>
+        <w:rPr>
+          <w:rFonts w:ascii="Arial" w:hAnsi="Arial" w:cs="Arial"/>
+          <w:color w:val="222426"/>
+          <w:sz w:val="26"/>
+          <w:szCs w:val="26"/>
+        </w:rPr>
+        <w:t>StreamApi</w:t>
+      </w:r>
+      <w:proofErr w:type="spellEnd"/>
+      <w:r>
+        <w:rPr>
+          <w:rFonts w:ascii="Arial" w:hAnsi="Arial" w:cs="Arial"/>
+          <w:color w:val="222426"/>
+          <w:sz w:val="26"/>
+          <w:szCs w:val="26"/>
+        </w:rPr>
+        <w:t xml:space="preserve"> </w:t>
+      </w:r>
+      <w:r>
+        <w:rPr>
+          <w:rFonts w:ascii="Arial" w:hAnsi="Arial" w:cs="Arial"/>
+          <w:color w:val="222426"/>
+          <w:sz w:val="26"/>
+          <w:szCs w:val="26"/>
+        </w:rPr>
+        <w:t>:</w:t>
+      </w:r>
+      <w:proofErr w:type="gramEnd"/>
+      <w:r>
+        <w:rPr>
+          <w:rFonts w:ascii="Arial" w:hAnsi="Arial" w:cs="Arial"/>
+          <w:color w:val="222426"/>
+          <w:sz w:val="26"/>
+          <w:szCs w:val="26"/>
+        </w:rPr>
+        <w:t xml:space="preserve"> it help to process our data.</w:t>
+      </w:r>
+    </w:p>
+    <w:p>
+      <w:pPr>
+        <w:pStyle w:val="NormalWeb"/>
+        <w:shd w:val="clear" w:color="auto" w:fill="FFFFFF"/>
+        <w:spacing w:before="0" w:beforeAutospacing="0" w:after="390" w:afterAutospacing="0"/>
+        <w:rPr>
+          <w:rFonts w:ascii="Arial" w:hAnsi="Arial" w:cs="Arial"/>
+          <w:color w:val="222426"/>
+          <w:sz w:val="26"/>
+          <w:szCs w:val="26"/>
+        </w:rPr>
+      </w:pPr>
+    </w:p>
+    <w:p>
+      <w:pPr>
+        <w:pStyle w:val="NormalWeb"/>
+        <w:shd w:val="clear" w:color="auto" w:fill="FFFFFF"/>
+        <w:spacing w:before="0" w:beforeAutospacing="0" w:after="390" w:afterAutospacing="0"/>
+        <w:rPr>
+          <w:rFonts w:ascii="Arial" w:hAnsi="Arial" w:cs="Arial"/>
+          <w:color w:val="222426"/>
+          <w:sz w:val="26"/>
+          <w:szCs w:val="26"/>
+        </w:rPr>
+      </w:pPr>
+      <w:r>
+        <w:rPr>
+          <w:rFonts w:ascii="Arial" w:hAnsi="Arial" w:cs="Arial"/>
+          <w:noProof/>
+          <w:color w:val="222426"/>
+          <w:sz w:val="26"/>
+          <w:szCs w:val="26"/>
+        </w:rPr>
+        <w:lastRenderedPageBreak/>
+        <w:drawing>
+          <wp:inline distT="0" distB="0" distL="0" distR="0">
+            <wp:extent cx="5943600" cy="3088505"/>
+            <wp:effectExtent l="19050" t="0" r="0" b="0"/>
+            <wp:docPr id="1" name="Picture 1"/>
+            <wp:cNvGraphicFramePr>
+              <a:graphicFrameLocks xmlns:a="http://schemas.openxmlformats.org/drawingml/2006/main" noChangeAspect="1"/>
+            </wp:cNvGraphicFramePr>
+            <a:graphic xmlns:a="http://schemas.openxmlformats.org/drawingml/2006/main">
+              <a:graphicData uri="http://schemas.openxmlformats.org/drawingml/2006/picture">
+                <pic:pic xmlns:pic="http://schemas.openxmlformats.org/drawingml/2006/picture">
+                  <pic:nvPicPr>
+                    <pic:cNvPr id="0" name="Picture 1"/>
+                    <pic:cNvPicPr>
+                      <a:picLocks noChangeAspect="1" noChangeArrowheads="1"/>
+                    </pic:cNvPicPr>
+                  </pic:nvPicPr>
+                  <pic:blipFill>
+                    <a:blip r:embed="rId19"/>
+                    <a:srcRect/>
+                    <a:stretch>
+                      <a:fillRect/>
+                    </a:stretch>
+                  </pic:blipFill>
+                  <pic:spPr bwMode="auto">
+                    <a:xfrm>
+                      <a:off x="0" y="0"/>
+                      <a:ext cx="5943600" cy="3088505"/>
+                    </a:xfrm>
+                    <a:prstGeom prst="rect">
+                      <a:avLst/>
+                    </a:prstGeom>
+                    <a:noFill/>
+                    <a:ln w="9525">
+                      <a:noFill/>
+                      <a:miter lim="800000"/>
+                      <a:headEnd/>
+                      <a:tailEnd/>
+                    </a:ln>
+                  </pic:spPr>
+                </pic:pic>
+              </a:graphicData>
+            </a:graphic>
+          </wp:inline>
+        </w:drawing>
+      </w:r>
+    </w:p>
+    <w:p>
+      <w:pPr>
+        <w:pStyle w:val="NormalWeb"/>
+        <w:shd w:val="clear" w:color="auto" w:fill="FFFFFF"/>
+        <w:spacing w:before="0" w:beforeAutospacing="0" w:after="390" w:afterAutospacing="0"/>
+        <w:rPr>
+          <w:rFonts w:ascii="Arial" w:hAnsi="Arial" w:cs="Arial"/>
+          <w:color w:val="222426"/>
+          <w:sz w:val="26"/>
+          <w:szCs w:val="26"/>
+        </w:rPr>
+      </w:pPr>
+    </w:p>
+    <w:p>
+      <w:pPr>
+        <w:pStyle w:val="NormalWeb"/>
+        <w:shd w:val="clear" w:color="auto" w:fill="FFFFFF"/>
+        <w:spacing w:before="0" w:beforeAutospacing="0" w:after="390" w:afterAutospacing="0"/>
+        <w:rPr>
+          <w:rFonts w:ascii="Arial" w:hAnsi="Arial" w:cs="Arial"/>
+          <w:color w:val="222426"/>
+          <w:sz w:val="26"/>
+          <w:szCs w:val="26"/>
+        </w:rPr>
+      </w:pPr>
+      <w:r>
+        <w:rPr>
+          <w:rFonts w:ascii="Arial" w:hAnsi="Arial" w:cs="Arial"/>
+          <w:noProof/>
+          <w:color w:val="222426"/>
+          <w:sz w:val="26"/>
+          <w:szCs w:val="26"/>
+        </w:rPr>
+        <w:drawing>
+          <wp:inline distT="0" distB="0" distL="0" distR="0">
+            <wp:extent cx="5943600" cy="3363528"/>
+            <wp:effectExtent l="19050" t="0" r="0" b="0"/>
+            <wp:docPr id="4" name="Picture 4"/>
+            <wp:cNvGraphicFramePr>
+              <a:graphicFrameLocks xmlns:a="http://schemas.openxmlformats.org/drawingml/2006/main" noChangeAspect="1"/>
+            </wp:cNvGraphicFramePr>
+            <a:graphic xmlns:a="http://schemas.openxmlformats.org/drawingml/2006/main">
+              <a:graphicData uri="http://schemas.openxmlformats.org/drawingml/2006/picture">
+                <pic:pic xmlns:pic="http://schemas.openxmlformats.org/drawingml/2006/picture">
+                  <pic:nvPicPr>
+                    <pic:cNvPr id="0" name="Picture 4"/>
+                    <pic:cNvPicPr>
+                      <a:picLocks noChangeAspect="1" noChangeArrowheads="1"/>
+                    </pic:cNvPicPr>
+                  </pic:nvPicPr>
+                  <pic:blipFill>
+                    <a:blip r:embed="rId20"/>
+                    <a:srcRect/>
+                    <a:stretch>
+                      <a:fillRect/>
+                    </a:stretch>
+                  </pic:blipFill>
+                  <pic:spPr bwMode="auto">
+                    <a:xfrm>
+                      <a:off x="0" y="0"/>
+                      <a:ext cx="5943600" cy="3363528"/>
+                    </a:xfrm>
+                    <a:prstGeom prst="rect">
+                      <a:avLst/>
+                    </a:prstGeom>
+                    <a:noFill/>
+                    <a:ln w="9525">
+                      <a:noFill/>
+                      <a:miter lim="800000"/>
+                      <a:headEnd/>
+                      <a:tailEnd/>
+                    </a:ln>
+                  </pic:spPr>
+                </pic:pic>
+              </a:graphicData>
+            </a:graphic>
+          </wp:inline>
+        </w:drawing>
+      </w:r>
+    </w:p>
+    <w:p>
+      <w:pPr>
         <w:rPr>
           <w:sz w:val="40"/>
           <w:szCs w:val="40"/>
         </w:rPr>
       </w:pPr>
+    </w:p>
+    <w:p>
+      <w:pPr>
+        <w:rPr>
+          <w:sz w:val="40"/>
+          <w:szCs w:val="40"/>
+        </w:rPr>
+      </w:pPr>
+    </w:p>
+    <w:p>
+      <w:pPr>
+        <w:rPr>
+          <w:sz w:val="40"/>
+          <w:szCs w:val="40"/>
+        </w:rPr>
+      </w:pPr>
+      <w:r>
+        <w:rPr>
+          <w:noProof/>
+          <w:sz w:val="40"/>
+          <w:szCs w:val="40"/>
+        </w:rPr>
+        <w:lastRenderedPageBreak/>
+        <w:drawing>
+          <wp:inline distT="0" distB="0" distL="0" distR="0">
+            <wp:extent cx="5943600" cy="3408302"/>
+            <wp:effectExtent l="19050" t="0" r="0" b="0"/>
+            <wp:docPr id="7" name="Picture 7"/>
+            <wp:cNvGraphicFramePr>
+              <a:graphicFrameLocks xmlns:a="http://schemas.openxmlformats.org/drawingml/2006/main" noChangeAspect="1"/>
+            </wp:cNvGraphicFramePr>
+            <a:graphic xmlns:a="http://schemas.openxmlformats.org/drawingml/2006/main">
+              <a:graphicData uri="http://schemas.openxmlformats.org/drawingml/2006/picture">
+                <pic:pic xmlns:pic="http://schemas.openxmlformats.org/drawingml/2006/picture">
+                  <pic:nvPicPr>
+                    <pic:cNvPr id="0" name="Picture 7"/>
+                    <pic:cNvPicPr>
+                      <a:picLocks noChangeAspect="1" noChangeArrowheads="1"/>
+                    </pic:cNvPicPr>
+                  </pic:nvPicPr>
+                  <pic:blipFill>
+                    <a:blip r:embed="rId21"/>
+                    <a:srcRect/>
+                    <a:stretch>
+                      <a:fillRect/>
+                    </a:stretch>
+                  </pic:blipFill>
+                  <pic:spPr bwMode="auto">
+                    <a:xfrm>
+                      <a:off x="0" y="0"/>
+                      <a:ext cx="5943600" cy="3408302"/>
+                    </a:xfrm>
+                    <a:prstGeom prst="rect">
+                      <a:avLst/>
+                    </a:prstGeom>
+                    <a:noFill/>
+                    <a:ln w="9525">
+                      <a:noFill/>
+                      <a:miter lim="800000"/>
+                      <a:headEnd/>
+                      <a:tailEnd/>
+                    </a:ln>
+                  </pic:spPr>
+                </pic:pic>
+              </a:graphicData>
+            </a:graphic>
+          </wp:inline>
+        </w:drawing>
+      </w:r>
     </w:p>
     <w:sectPr>
       <w:pgSz w:w="12240" w:h="15840"/>
@@ -1070,8 +1343,8 @@
 </file>
 
 <file path=word/numbering.xml><?xml version="1.0" encoding="utf-8"?>
-<w:numbering xmlns:wpc="http://schemas.microsoft.com/office/word/2010/wordprocessingCanvas" xmlns:cx="http://schemas.microsoft.com/office/drawing/2014/chartex" xmlns:cx1="http://schemas.microsoft.com/office/drawing/2015/9/8/chartex" xmlns:mc="http://schemas.openxmlformats.org/markup-compatibility/2006" xmlns:o="urn:schemas-microsoft-com:office:office" xmlns:r="http://schemas.openxmlformats.org/officeDocument/2006/relationships" xmlns:m="http://schemas.openxmlformats.org/officeDocument/2006/math" xmlns:v="urn:schemas-microsoft-com:vml" xmlns:wp14="http://schemas.microsoft.com/office/word/2010/wordprocessingDrawing" xmlns:wp="http://schemas.openxmlformats.org/drawingml/2006/wordprocessingDrawing" xmlns:w10="urn:schemas-microsoft-com:office:word" xmlns:w="http://schemas.openxmlformats.org/wordprocessingml/2006/main" xmlns:w14="http://schemas.microsoft.com/office/word/2010/wordml" xmlns:w15="http://schemas.microsoft.com/office/word/2012/wordml" xmlns:w16se="http://schemas.microsoft.com/office/word/2015/wordml/symex" xmlns:wpg="http://schemas.microsoft.com/office/word/2010/wordprocessingGroup" xmlns:wpi="http://schemas.microsoft.com/office/word/2010/wordprocessingInk" xmlns:wne="http://schemas.microsoft.com/office/word/2006/wordml" xmlns:wps="http://schemas.microsoft.com/office/word/2010/wordprocessingShape" mc:Ignorable="w14 w15 w16se wp14">
-  <w:abstractNum w:abstractNumId="0" w15:restartNumberingAfterBreak="0">
+<w:numbering xmlns:ve="http://schemas.openxmlformats.org/markup-compatibility/2006" xmlns:o="urn:schemas-microsoft-com:office:office" xmlns:r="http://schemas.openxmlformats.org/officeDocument/2006/relationships" xmlns:m="http://schemas.openxmlformats.org/officeDocument/2006/math" xmlns:v="urn:schemas-microsoft-com:vml" xmlns:wp="http://schemas.openxmlformats.org/drawingml/2006/wordprocessingDrawing" xmlns:w10="urn:schemas-microsoft-com:office:word" xmlns:w="http://schemas.openxmlformats.org/wordprocessingml/2006/main" xmlns:wne="http://schemas.microsoft.com/office/word/2006/wordml">
+  <w:abstractNum w:abstractNumId="0">
     <w:nsid w:val="2B797FBF"/>
     <w:multiLevelType w:val="hybridMultilevel"/>
     <w:tmpl w:val="BB1A7816"/>
@@ -1186,7 +1459,7 @@
       </w:rPr>
     </w:lvl>
   </w:abstractNum>
-  <w:abstractNum w:abstractNumId="1" w15:restartNumberingAfterBreak="0">
+  <w:abstractNum w:abstractNumId="1">
     <w:nsid w:val="582135A3"/>
     <w:multiLevelType w:val="hybridMultilevel"/>
     <w:tmpl w:val="2416BFCA"/>
@@ -1285,7 +1558,7 @@
 </file>
 
 <file path=word/styles.xml><?xml version="1.0" encoding="utf-8"?>
-<w:styles xmlns:mc="http://schemas.openxmlformats.org/markup-compatibility/2006" xmlns:r="http://schemas.openxmlformats.org/officeDocument/2006/relationships" xmlns:w="http://schemas.openxmlformats.org/wordprocessingml/2006/main" xmlns:w14="http://schemas.microsoft.com/office/word/2010/wordml" xmlns:w15="http://schemas.microsoft.com/office/word/2012/wordml" xmlns:w16se="http://schemas.microsoft.com/office/word/2015/wordml/symex" mc:Ignorable="w14 w15 w16se">
+<w:styles xmlns:r="http://schemas.openxmlformats.org/officeDocument/2006/relationships" xmlns:w="http://schemas.openxmlformats.org/wordprocessingml/2006/main">
   <w:docDefaults>
     <w:rPrDefault>
       <w:rPr>
@@ -1301,382 +1574,149 @@
       </w:pPr>
     </w:pPrDefault>
   </w:docDefaults>
-  <w:latentStyles w:defLockedState="0" w:defUIPriority="99" w:defSemiHidden="0" w:defUnhideWhenUsed="0" w:defQFormat="0" w:count="371">
-    <w:lsdException w:name="Normal" w:uiPriority="0" w:qFormat="1"/>
-    <w:lsdException w:name="heading 1" w:uiPriority="9" w:qFormat="1"/>
-    <w:lsdException w:name="heading 2" w:semiHidden="1" w:uiPriority="9" w:unhideWhenUsed="1" w:qFormat="1"/>
-    <w:lsdException w:name="heading 3" w:semiHidden="1" w:uiPriority="9" w:unhideWhenUsed="1" w:qFormat="1"/>
-    <w:lsdException w:name="heading 4" w:semiHidden="1" w:uiPriority="9" w:unhideWhenUsed="1" w:qFormat="1"/>
-    <w:lsdException w:name="heading 5" w:semiHidden="1" w:uiPriority="9" w:unhideWhenUsed="1" w:qFormat="1"/>
-    <w:lsdException w:name="heading 6" w:semiHidden="1" w:uiPriority="9" w:unhideWhenUsed="1" w:qFormat="1"/>
-    <w:lsdException w:name="heading 7" w:semiHidden="1" w:uiPriority="9" w:unhideWhenUsed="1" w:qFormat="1"/>
-    <w:lsdException w:name="heading 8" w:semiHidden="1" w:uiPriority="9" w:unhideWhenUsed="1" w:qFormat="1"/>
-    <w:lsdException w:name="heading 9" w:semiHidden="1" w:uiPriority="9" w:unhideWhenUsed="1" w:qFormat="1"/>
-    <w:lsdException w:name="index 1" w:semiHidden="1" w:unhideWhenUsed="1"/>
-    <w:lsdException w:name="index 2" w:semiHidden="1" w:unhideWhenUsed="1"/>
-    <w:lsdException w:name="index 3" w:semiHidden="1" w:unhideWhenUsed="1"/>
-    <w:lsdException w:name="index 4" w:semiHidden="1" w:unhideWhenUsed="1"/>
-    <w:lsdException w:name="index 5" w:semiHidden="1" w:unhideWhenUsed="1"/>
-    <w:lsdException w:name="index 6" w:semiHidden="1" w:unhideWhenUsed="1"/>
-    <w:lsdException w:name="index 7" w:semiHidden="1" w:unhideWhenUsed="1"/>
-    <w:lsdException w:name="index 8" w:semiHidden="1" w:unhideWhenUsed="1"/>
-    <w:lsdException w:name="index 9" w:semiHidden="1" w:unhideWhenUsed="1"/>
-    <w:lsdException w:name="toc 1" w:semiHidden="1" w:uiPriority="39" w:unhideWhenUsed="1"/>
-    <w:lsdException w:name="toc 2" w:semiHidden="1" w:uiPriority="39" w:unhideWhenUsed="1"/>
-    <w:lsdException w:name="toc 3" w:semiHidden="1" w:uiPriority="39" w:unhideWhenUsed="1"/>
-    <w:lsdException w:name="toc 4" w:semiHidden="1" w:uiPriority="39" w:unhideWhenUsed="1"/>
-    <w:lsdException w:name="toc 5" w:semiHidden="1" w:uiPriority="39" w:unhideWhenUsed="1"/>
-    <w:lsdException w:name="toc 6" w:semiHidden="1" w:uiPriority="39" w:unhideWhenUsed="1"/>
-    <w:lsdException w:name="toc 7" w:semiHidden="1" w:uiPriority="39" w:unhideWhenUsed="1"/>
-    <w:lsdException w:name="toc 8" w:semiHidden="1" w:uiPriority="39" w:unhideWhenUsed="1"/>
-    <w:lsdException w:name="toc 9" w:semiHidden="1" w:uiPriority="39" w:unhideWhenUsed="1"/>
-    <w:lsdException w:name="Normal Indent" w:semiHidden="1" w:unhideWhenUsed="1"/>
-    <w:lsdException w:name="footnote text" w:semiHidden="1" w:unhideWhenUsed="1"/>
-    <w:lsdException w:name="annotation text" w:semiHidden="1" w:unhideWhenUsed="1"/>
-    <w:lsdException w:name="header" w:semiHidden="1" w:unhideWhenUsed="1"/>
-    <w:lsdException w:name="footer" w:semiHidden="1" w:unhideWhenUsed="1"/>
-    <w:lsdException w:name="index heading" w:semiHidden="1" w:unhideWhenUsed="1"/>
-    <w:lsdException w:name="caption" w:semiHidden="1" w:uiPriority="35" w:unhideWhenUsed="1" w:qFormat="1"/>
-    <w:lsdException w:name="table of figures" w:semiHidden="1" w:unhideWhenUsed="1"/>
-    <w:lsdException w:name="envelope address" w:semiHidden="1" w:unhideWhenUsed="1"/>
-    <w:lsdException w:name="envelope return" w:semiHidden="1" w:unhideWhenUsed="1"/>
-    <w:lsdException w:name="footnote reference" w:semiHidden="1" w:unhideWhenUsed="1"/>
-    <w:lsdException w:name="annotation reference" w:semiHidden="1" w:unhideWhenUsed="1"/>
-    <w:lsdException w:name="line number" w:semiHidden="1" w:unhideWhenUsed="1"/>
-    <w:lsdException w:name="page number" w:semiHidden="1" w:unhideWhenUsed="1"/>
-    <w:lsdException w:name="endnote reference" w:semiHidden="1" w:unhideWhenUsed="1"/>
-    <w:lsdException w:name="endnote text" w:semiHidden="1" w:unhideWhenUsed="1"/>
-    <w:lsdException w:name="table of authorities" w:semiHidden="1" w:unhideWhenUsed="1"/>
-    <w:lsdException w:name="macro" w:semiHidden="1" w:unhideWhenUsed="1"/>
-    <w:lsdException w:name="toa heading" w:semiHidden="1" w:unhideWhenUsed="1"/>
-    <w:lsdException w:name="List" w:semiHidden="1" w:unhideWhenUsed="1"/>
-    <w:lsdException w:name="List Bullet" w:semiHidden="1" w:unhideWhenUsed="1"/>
-    <w:lsdException w:name="List Number" w:semiHidden="1" w:unhideWhenUsed="1"/>
-    <w:lsdException w:name="List 2" w:semiHidden="1" w:unhideWhenUsed="1"/>
-    <w:lsdException w:name="List 3" w:semiHidden="1" w:unhideWhenUsed="1"/>
-    <w:lsdException w:name="List 4" w:semiHidden="1" w:unhideWhenUsed="1"/>
-    <w:lsdException w:name="List 5" w:semiHidden="1" w:unhideWhenUsed="1"/>
-    <w:lsdException w:name="List Bullet 2" w:semiHidden="1" w:unhideWhenUsed="1"/>
-    <w:lsdException w:name="List Bullet 3" w:semiHidden="1" w:unhideWhenUsed="1"/>
-    <w:lsdException w:name="List Bullet 4" w:semiHidden="1" w:unhideWhenUsed="1"/>
-    <w:lsdException w:name="List Bullet 5" w:semiHidden="1" w:unhideWhenUsed="1"/>
-    <w:lsdException w:name="List Number 2" w:semiHidden="1" w:unhideWhenUsed="1"/>
-    <w:lsdException w:name="List Number 3" w:semiHidden="1" w:unhideWhenUsed="1"/>
-    <w:lsdException w:name="List Number 4" w:semiHidden="1" w:unhideWhenUsed="1"/>
-    <w:lsdException w:name="List Number 5" w:semiHidden="1" w:unhideWhenUsed="1"/>
-    <w:lsdException w:name="Title" w:uiPriority="10" w:qFormat="1"/>
-    <w:lsdException w:name="Closing" w:semiHidden="1" w:unhideWhenUsed="1"/>
-    <w:lsdException w:name="Signature" w:semiHidden="1" w:unhideWhenUsed="1"/>
-    <w:lsdException w:name="Default Paragraph Font" w:semiHidden="1" w:uiPriority="1" w:unhideWhenUsed="1"/>
-    <w:lsdException w:name="Body Text" w:semiHidden="1" w:unhideWhenUsed="1"/>
-    <w:lsdException w:name="Body Text Indent" w:semiHidden="1" w:unhideWhenUsed="1"/>
-    <w:lsdException w:name="List Continue" w:semiHidden="1" w:unhideWhenUsed="1"/>
-    <w:lsdException w:name="List Continue 2" w:semiHidden="1" w:unhideWhenUsed="1"/>
-    <w:lsdException w:name="List Continue 3" w:semiHidden="1" w:unhideWhenUsed="1"/>
-    <w:lsdException w:name="List Continue 4" w:semiHidden="1" w:unhideWhenUsed="1"/>
-    <w:lsdException w:name="List Continue 5" w:semiHidden="1" w:unhideWhenUsed="1"/>
-    <w:lsdException w:name="Message Header" w:semiHidden="1" w:unhideWhenUsed="1"/>
-    <w:lsdException w:name="Subtitle" w:uiPriority="11" w:qFormat="1"/>
-    <w:lsdException w:name="Salutation" w:semiHidden="1" w:unhideWhenUsed="1"/>
-    <w:lsdException w:name="Date" w:semiHidden="1" w:unhideWhenUsed="1"/>
-    <w:lsdException w:name="Body Text First Indent" w:semiHidden="1" w:unhideWhenUsed="1"/>
-    <w:lsdException w:name="Body Text First Indent 2" w:semiHidden="1" w:unhideWhenUsed="1"/>
-    <w:lsdException w:name="Note Heading" w:semiHidden="1" w:unhideWhenUsed="1"/>
-    <w:lsdException w:name="Body Text 2" w:semiHidden="1" w:unhideWhenUsed="1"/>
-    <w:lsdException w:name="Body Text 3" w:semiHidden="1" w:unhideWhenUsed="1"/>
-    <w:lsdException w:name="Body Text Indent 2" w:semiHidden="1" w:unhideWhenUsed="1"/>
-    <w:lsdException w:name="Body Text Indent 3" w:semiHidden="1" w:unhideWhenUsed="1"/>
-    <w:lsdException w:name="Block Text" w:semiHidden="1" w:unhideWhenUsed="1"/>
-    <w:lsdException w:name="Hyperlink" w:semiHidden="1" w:unhideWhenUsed="1"/>
-    <w:lsdException w:name="FollowedHyperlink" w:semiHidden="1" w:unhideWhenUsed="1"/>
-    <w:lsdException w:name="Strong" w:uiPriority="22" w:qFormat="1"/>
-    <w:lsdException w:name="Emphasis" w:uiPriority="20" w:qFormat="1"/>
-    <w:lsdException w:name="Document Map" w:semiHidden="1" w:unhideWhenUsed="1"/>
-    <w:lsdException w:name="Plain Text" w:semiHidden="1" w:unhideWhenUsed="1"/>
-    <w:lsdException w:name="E-mail Signature" w:semiHidden="1" w:unhideWhenUsed="1"/>
-    <w:lsdException w:name="HTML Top of Form" w:semiHidden="1" w:unhideWhenUsed="1"/>
-    <w:lsdException w:name="HTML Bottom of Form" w:semiHidden="1" w:unhideWhenUsed="1"/>
-    <w:lsdException w:name="Normal (Web)" w:semiHidden="1" w:unhideWhenUsed="1"/>
-    <w:lsdException w:name="HTML Acronym" w:semiHidden="1" w:unhideWhenUsed="1"/>
-    <w:lsdException w:name="HTML Address" w:semiHidden="1" w:unhideWhenUsed="1"/>
-    <w:lsdException w:name="HTML Cite" w:semiHidden="1" w:unhideWhenUsed="1"/>
-    <w:lsdException w:name="HTML Code" w:semiHidden="1" w:unhideWhenUsed="1"/>
-    <w:lsdException w:name="HTML Definition" w:semiHidden="1" w:unhideWhenUsed="1"/>
-    <w:lsdException w:name="HTML Keyboard" w:semiHidden="1" w:unhideWhenUsed="1"/>
-    <w:lsdException w:name="HTML Preformatted" w:semiHidden="1" w:unhideWhenUsed="1"/>
-    <w:lsdException w:name="HTML Sample" w:semiHidden="1" w:unhideWhenUsed="1"/>
-    <w:lsdException w:name="HTML Typewriter" w:semiHidden="1" w:unhideWhenUsed="1"/>
-    <w:lsdException w:name="HTML Variable" w:semiHidden="1" w:unhideWhenUsed="1"/>
-    <w:lsdException w:name="Normal Table" w:semiHidden="1" w:unhideWhenUsed="1"/>
-    <w:lsdException w:name="annotation subject" w:semiHidden="1" w:unhideWhenUsed="1"/>
-    <w:lsdException w:name="No List" w:semiHidden="1" w:unhideWhenUsed="1"/>
-    <w:lsdException w:name="Outline List 1" w:semiHidden="1" w:unhideWhenUsed="1"/>
-    <w:lsdException w:name="Outline List 2" w:semiHidden="1" w:unhideWhenUsed="1"/>
-    <w:lsdException w:name="Outline List 3" w:semiHidden="1" w:unhideWhenUsed="1"/>
-    <w:lsdException w:name="Table Simple 1" w:semiHidden="1" w:unhideWhenUsed="1"/>
-    <w:lsdException w:name="Table Simple 2" w:semiHidden="1" w:unhideWhenUsed="1"/>
-    <w:lsdException w:name="Table Simple 3" w:semiHidden="1" w:unhideWhenUsed="1"/>
-    <w:lsdException w:name="Table Classic 1" w:semiHidden="1" w:unhideWhenUsed="1"/>
-    <w:lsdException w:name="Table Classic 2" w:semiHidden="1" w:unhideWhenUsed="1"/>
-    <w:lsdException w:name="Table Classic 3" w:semiHidden="1" w:unhideWhenUsed="1"/>
-    <w:lsdException w:name="Table Classic 4" w:semiHidden="1" w:unhideWhenUsed="1"/>
-    <w:lsdException w:name="Table Colorful 1" w:semiHidden="1" w:unhideWhenUsed="1"/>
-    <w:lsdException w:name="Table Colorful 2" w:semiHidden="1" w:unhideWhenUsed="1"/>
-    <w:lsdException w:name="Table Colorful 3" w:semiHidden="1" w:unhideWhenUsed="1"/>
-    <w:lsdException w:name="Table Columns 1" w:semiHidden="1" w:unhideWhenUsed="1"/>
-    <w:lsdException w:name="Table Columns 2" w:semiHidden="1" w:unhideWhenUsed="1"/>
-    <w:lsdException w:name="Table Columns 3" w:semiHidden="1" w:unhideWhenUsed="1"/>
-    <w:lsdException w:name="Table Columns 4" w:semiHidden="1" w:unhideWhenUsed="1"/>
-    <w:lsdException w:name="Table Columns 5" w:semiHidden="1" w:unhideWhenUsed="1"/>
-    <w:lsdException w:name="Table Grid 1" w:semiHidden="1" w:unhideWhenUsed="1"/>
-    <w:lsdException w:name="Table Grid 2" w:semiHidden="1" w:unhideWhenUsed="1"/>
-    <w:lsdException w:name="Table Grid 3" w:semiHidden="1" w:unhideWhenUsed="1"/>
-    <w:lsdException w:name="Table Grid 4" w:semiHidden="1" w:unhideWhenUsed="1"/>
-    <w:lsdException w:name="Table Grid 5" w:semiHidden="1" w:unhideWhenUsed="1"/>
-    <w:lsdException w:name="Table Grid 6" w:semiHidden="1" w:unhideWhenUsed="1"/>
-    <w:lsdException w:name="Table Grid 7" w:semiHidden="1" w:unhideWhenUsed="1"/>
-    <w:lsdException w:name="Table Grid 8" w:semiHidden="1" w:unhideWhenUsed="1"/>
-    <w:lsdException w:name="Table List 1" w:semiHidden="1" w:unhideWhenUsed="1"/>
-    <w:lsdException w:name="Table List 2" w:semiHidden="1" w:unhideWhenUsed="1"/>
-    <w:lsdException w:name="Table List 3" w:semiHidden="1" w:unhideWhenUsed="1"/>
-    <w:lsdException w:name="Table List 4" w:semiHidden="1" w:unhideWhenUsed="1"/>
-    <w:lsdException w:name="Table List 5" w:semiHidden="1" w:unhideWhenUsed="1"/>
-    <w:lsdException w:name="Table List 6" w:semiHidden="1" w:unhideWhenUsed="1"/>
-    <w:lsdException w:name="Table List 7" w:semiHidden="1" w:unhideWhenUsed="1"/>
-    <w:lsdException w:name="Table List 8" w:semiHidden="1" w:unhideWhenUsed="1"/>
-    <w:lsdException w:name="Table 3D effects 1" w:semiHidden="1" w:unhideWhenUsed="1"/>
-    <w:lsdException w:name="Table 3D effects 2" w:semiHidden="1" w:unhideWhenUsed="1"/>
-    <w:lsdException w:name="Table 3D effects 3" w:semiHidden="1" w:unhideWhenUsed="1"/>
-    <w:lsdException w:name="Table Contemporary" w:semiHidden="1" w:unhideWhenUsed="1"/>
-    <w:lsdException w:name="Table Elegant" w:semiHidden="1" w:unhideWhenUsed="1"/>
-    <w:lsdException w:name="Table Professional" w:semiHidden="1" w:unhideWhenUsed="1"/>
-    <w:lsdException w:name="Table Subtle 1" w:semiHidden="1" w:unhideWhenUsed="1"/>
-    <w:lsdException w:name="Table Subtle 2" w:semiHidden="1" w:unhideWhenUsed="1"/>
-    <w:lsdException w:name="Table Web 1" w:semiHidden="1" w:unhideWhenUsed="1"/>
-    <w:lsdException w:name="Table Web 2" w:semiHidden="1" w:unhideWhenUsed="1"/>
-    <w:lsdException w:name="Table Web 3" w:semiHidden="1" w:unhideWhenUsed="1"/>
-    <w:lsdException w:name="Balloon Text" w:semiHidden="1" w:unhideWhenUsed="1"/>
-    <w:lsdException w:name="Table Grid" w:uiPriority="39"/>
-    <w:lsdException w:name="Table Theme" w:semiHidden="1" w:unhideWhenUsed="1"/>
-    <w:lsdException w:name="Placeholder Text" w:semiHidden="1"/>
-    <w:lsdException w:name="No Spacing" w:uiPriority="1" w:qFormat="1"/>
-    <w:lsdException w:name="Light Shading" w:uiPriority="60"/>
-    <w:lsdException w:name="Light List" w:uiPriority="61"/>
-    <w:lsdException w:name="Light Grid" w:uiPriority="62"/>
-    <w:lsdException w:name="Medium Shading 1" w:uiPriority="63"/>
-    <w:lsdException w:name="Medium Shading 2" w:uiPriority="64"/>
-    <w:lsdException w:name="Medium List 1" w:uiPriority="65"/>
-    <w:lsdException w:name="Medium List 2" w:uiPriority="66"/>
-    <w:lsdException w:name="Medium Grid 1" w:uiPriority="67"/>
-    <w:lsdException w:name="Medium Grid 2" w:uiPriority="68"/>
-    <w:lsdException w:name="Medium Grid 3" w:uiPriority="69"/>
-    <w:lsdException w:name="Dark List" w:uiPriority="70"/>
-    <w:lsdException w:name="Colorful Shading" w:uiPriority="71"/>
-    <w:lsdException w:name="Colorful List" w:uiPriority="72"/>
-    <w:lsdException w:name="Colorful Grid" w:uiPriority="73"/>
-    <w:lsdException w:name="Light Shading Accent 1" w:uiPriority="60"/>
-    <w:lsdException w:name="Light List Accent 1" w:uiPriority="61"/>
-    <w:lsdException w:name="Light Grid Accent 1" w:uiPriority="62"/>
-    <w:lsdException w:name="Medium Shading 1 Accent 1" w:uiPriority="63"/>
-    <w:lsdException w:name="Medium Shading 2 Accent 1" w:uiPriority="64"/>
-    <w:lsdException w:name="Medium List 1 Accent 1" w:uiPriority="65"/>
-    <w:lsdException w:name="Revision" w:semiHidden="1"/>
-    <w:lsdException w:name="List Paragraph" w:uiPriority="34" w:qFormat="1"/>
-    <w:lsdException w:name="Quote" w:uiPriority="29" w:qFormat="1"/>
-    <w:lsdException w:name="Intense Quote" w:uiPriority="30" w:qFormat="1"/>
-    <w:lsdException w:name="Medium List 2 Accent 1" w:uiPriority="66"/>
-    <w:lsdException w:name="Medium Grid 1 Accent 1" w:uiPriority="67"/>
-    <w:lsdException w:name="Medium Grid 2 Accent 1" w:uiPriority="68"/>
-    <w:lsdException w:name="Medium Grid 3 Accent 1" w:uiPriority="69"/>
-    <w:lsdException w:name="Dark List Accent 1" w:uiPriority="70"/>
-    <w:lsdException w:name="Colorful Shading Accent 1" w:uiPriority="71"/>
-    <w:lsdException w:name="Colorful List Accent 1" w:uiPriority="72"/>
-    <w:lsdException w:name="Colorful Grid Accent 1" w:uiPriority="73"/>
-    <w:lsdException w:name="Light Shading Accent 2" w:uiPriority="60"/>
-    <w:lsdException w:name="Light List Accent 2" w:uiPriority="61"/>
-    <w:lsdException w:name="Light Grid Accent 2" w:uiPriority="62"/>
-    <w:lsdException w:name="Medium Shading 1 Accent 2" w:uiPriority="63"/>
-    <w:lsdException w:name="Medium Shading 2 Accent 2" w:uiPriority="64"/>
-    <w:lsdException w:name="Medium List 1 Accent 2" w:uiPriority="65"/>
-    <w:lsdException w:name="Medium List 2 Accent 2" w:uiPriority="66"/>
-    <w:lsdException w:name="Medium Grid 1 Accent 2" w:uiPriority="67"/>
-    <w:lsdException w:name="Medium Grid 2 Accent 2" w:uiPriority="68"/>
-    <w:lsdException w:name="Medium Grid 3 Accent 2" w:uiPriority="69"/>
-    <w:lsdException w:name="Dark List Accent 2" w:uiPriority="70"/>
-    <w:lsdException w:name="Colorful Shading Accent 2" w:uiPriority="71"/>
-    <w:lsdException w:name="Colorful List Accent 2" w:uiPriority="72"/>
-    <w:lsdException w:name="Colorful Grid Accent 2" w:uiPriority="73"/>
-    <w:lsdException w:name="Light Shading Accent 3" w:uiPriority="60"/>
-    <w:lsdException w:name="Light List Accent 3" w:uiPriority="61"/>
-    <w:lsdException w:name="Light Grid Accent 3" w:uiPriority="62"/>
-    <w:lsdException w:name="Medium Shading 1 Accent 3" w:uiPriority="63"/>
-    <w:lsdException w:name="Medium Shading 2 Accent 3" w:uiPriority="64"/>
-    <w:lsdException w:name="Medium List 1 Accent 3" w:uiPriority="65"/>
-    <w:lsdException w:name="Medium List 2 Accent 3" w:uiPriority="66"/>
-    <w:lsdException w:name="Medium Grid 1 Accent 3" w:uiPriority="67"/>
-    <w:lsdException w:name="Medium Grid 2 Accent 3" w:uiPriority="68"/>
-    <w:lsdException w:name="Medium Grid 3 Accent 3" w:uiPriority="69"/>
-    <w:lsdException w:name="Dark List Accent 3" w:uiPriority="70"/>
-    <w:lsdException w:name="Colorful Shading Accent 3" w:uiPriority="71"/>
-    <w:lsdException w:name="Colorful List Accent 3" w:uiPriority="72"/>
-    <w:lsdException w:name="Colorful Grid Accent 3" w:uiPriority="73"/>
-    <w:lsdException w:name="Light Shading Accent 4" w:uiPriority="60"/>
-    <w:lsdException w:name="Light List Accent 4" w:uiPriority="61"/>
-    <w:lsdException w:name="Light Grid Accent 4" w:uiPriority="62"/>
-    <w:lsdException w:name="Medium Shading 1 Accent 4" w:uiPriority="63"/>
-    <w:lsdException w:name="Medium Shading 2 Accent 4" w:uiPriority="64"/>
-    <w:lsdException w:name="Medium List 1 Accent 4" w:uiPriority="65"/>
-    <w:lsdException w:name="Medium List 2 Accent 4" w:uiPriority="66"/>
-    <w:lsdException w:name="Medium Grid 1 Accent 4" w:uiPriority="67"/>
-    <w:lsdException w:name="Medium Grid 2 Accent 4" w:uiPriority="68"/>
-    <w:lsdException w:name="Medium Grid 3 Accent 4" w:uiPriority="69"/>
-    <w:lsdException w:name="Dark List Accent 4" w:uiPriority="70"/>
-    <w:lsdException w:name="Colorful Shading Accent 4" w:uiPriority="71"/>
-    <w:lsdException w:name="Colorful List Accent 4" w:uiPriority="72"/>
-    <w:lsdException w:name="Colorful Grid Accent 4" w:uiPriority="73"/>
-    <w:lsdException w:name="Light Shading Accent 5" w:uiPriority="60"/>
-    <w:lsdException w:name="Light List Accent 5" w:uiPriority="61"/>
-    <w:lsdException w:name="Light Grid Accent 5" w:uiPriority="62"/>
-    <w:lsdException w:name="Medium Shading 1 Accent 5" w:uiPriority="63"/>
-    <w:lsdException w:name="Medium Shading 2 Accent 5" w:uiPriority="64"/>
-    <w:lsdException w:name="Medium List 1 Accent 5" w:uiPriority="65"/>
-    <w:lsdException w:name="Medium List 2 Accent 5" w:uiPriority="66"/>
-    <w:lsdException w:name="Medium Grid 1 Accent 5" w:uiPriority="67"/>
-    <w:lsdException w:name="Medium Grid 2 Accent 5" w:uiPriority="68"/>
-    <w:lsdException w:name="Medium Grid 3 Accent 5" w:uiPriority="69"/>
-    <w:lsdException w:name="Dark List Accent 5" w:uiPriority="70"/>
-    <w:lsdException w:name="Colorful Shading Accent 5" w:uiPriority="71"/>
-    <w:lsdException w:name="Colorful List Accent 5" w:uiPriority="72"/>
-    <w:lsdException w:name="Colorful Grid Accent 5" w:uiPriority="73"/>
-    <w:lsdException w:name="Light Shading Accent 6" w:uiPriority="60"/>
-    <w:lsdException w:name="Light List Accent 6" w:uiPriority="61"/>
-    <w:lsdException w:name="Light Grid Accent 6" w:uiPriority="62"/>
-    <w:lsdException w:name="Medium Shading 1 Accent 6" w:uiPriority="63"/>
-    <w:lsdException w:name="Medium Shading 2 Accent 6" w:uiPriority="64"/>
-    <w:lsdException w:name="Medium List 1 Accent 6" w:uiPriority="65"/>
-    <w:lsdException w:name="Medium List 2 Accent 6" w:uiPriority="66"/>
-    <w:lsdException w:name="Medium Grid 1 Accent 6" w:uiPriority="67"/>
-    <w:lsdException w:name="Medium Grid 2 Accent 6" w:uiPriority="68"/>
-    <w:lsdException w:name="Medium Grid 3 Accent 6" w:uiPriority="69"/>
-    <w:lsdException w:name="Dark List Accent 6" w:uiPriority="70"/>
-    <w:lsdException w:name="Colorful Shading Accent 6" w:uiPriority="71"/>
-    <w:lsdException w:name="Colorful List Accent 6" w:uiPriority="72"/>
-    <w:lsdException w:name="Colorful Grid Accent 6" w:uiPriority="73"/>
-    <w:lsdException w:name="Subtle Emphasis" w:uiPriority="19" w:qFormat="1"/>
-    <w:lsdException w:name="Intense Emphasis" w:uiPriority="21" w:qFormat="1"/>
-    <w:lsdException w:name="Subtle Reference" w:uiPriority="31" w:qFormat="1"/>
-    <w:lsdException w:name="Intense Reference" w:uiPriority="32" w:qFormat="1"/>
-    <w:lsdException w:name="Book Title" w:uiPriority="33" w:qFormat="1"/>
-    <w:lsdException w:name="Bibliography" w:semiHidden="1" w:uiPriority="37" w:unhideWhenUsed="1"/>
-    <w:lsdException w:name="TOC Heading" w:semiHidden="1" w:uiPriority="39" w:unhideWhenUsed="1" w:qFormat="1"/>
-    <w:lsdException w:name="Plain Table 1" w:uiPriority="41"/>
-    <w:lsdException w:name="Plain Table 2" w:uiPriority="42"/>
-    <w:lsdException w:name="Plain Table 3" w:uiPriority="43"/>
-    <w:lsdException w:name="Plain Table 4" w:uiPriority="44"/>
-    <w:lsdException w:name="Plain Table 5" w:uiPriority="45"/>
-    <w:lsdException w:name="Grid Table Light" w:uiPriority="40"/>
-    <w:lsdException w:name="Grid Table 1 Light" w:uiPriority="46"/>
-    <w:lsdException w:name="Grid Table 2" w:uiPriority="47"/>
-    <w:lsdException w:name="Grid Table 3" w:uiPriority="48"/>
-    <w:lsdException w:name="Grid Table 4" w:uiPriority="49"/>
-    <w:lsdException w:name="Grid Table 5 Dark" w:uiPriority="50"/>
-    <w:lsdException w:name="Grid Table 6 Colorful" w:uiPriority="51"/>
-    <w:lsdException w:name="Grid Table 7 Colorful" w:uiPriority="52"/>
-    <w:lsdException w:name="Grid Table 1 Light Accent 1" w:uiPriority="46"/>
-    <w:lsdException w:name="Grid Table 2 Accent 1" w:uiPriority="47"/>
-    <w:lsdException w:name="Grid Table 3 Accent 1" w:uiPriority="48"/>
-    <w:lsdException w:name="Grid Table 4 Accent 1" w:uiPriority="49"/>
-    <w:lsdException w:name="Grid Table 5 Dark Accent 1" w:uiPriority="50"/>
-    <w:lsdException w:name="Grid Table 6 Colorful Accent 1" w:uiPriority="51"/>
-    <w:lsdException w:name="Grid Table 7 Colorful Accent 1" w:uiPriority="52"/>
-    <w:lsdException w:name="Grid Table 1 Light Accent 2" w:uiPriority="46"/>
-    <w:lsdException w:name="Grid Table 2 Accent 2" w:uiPriority="47"/>
-    <w:lsdException w:name="Grid Table 3 Accent 2" w:uiPriority="48"/>
-    <w:lsdException w:name="Grid Table 4 Accent 2" w:uiPriority="49"/>
-    <w:lsdException w:name="Grid Table 5 Dark Accent 2" w:uiPriority="50"/>
-    <w:lsdException w:name="Grid Table 6 Colorful Accent 2" w:uiPriority="51"/>
-    <w:lsdException w:name="Grid Table 7 Colorful Accent 2" w:uiPriority="52"/>
-    <w:lsdException w:name="Grid Table 1 Light Accent 3" w:uiPriority="46"/>
-    <w:lsdException w:name="Grid Table 2 Accent 3" w:uiPriority="47"/>
-    <w:lsdException w:name="Grid Table 3 Accent 3" w:uiPriority="48"/>
-    <w:lsdException w:name="Grid Table 4 Accent 3" w:uiPriority="49"/>
-    <w:lsdException w:name="Grid Table 5 Dark Accent 3" w:uiPriority="50"/>
-    <w:lsdException w:name="Grid Table 6 Colorful Accent 3" w:uiPriority="51"/>
-    <w:lsdException w:name="Grid Table 7 Colorful Accent 3" w:uiPriority="52"/>
-    <w:lsdException w:name="Grid Table 1 Light Accent 4" w:uiPriority="46"/>
-    <w:lsdException w:name="Grid Table 2 Accent 4" w:uiPriority="47"/>
-    <w:lsdException w:name="Grid Table 3 Accent 4" w:uiPriority="48"/>
-    <w:lsdException w:name="Grid Table 4 Accent 4" w:uiPriority="49"/>
-    <w:lsdException w:name="Grid Table 5 Dark Accent 4" w:uiPriority="50"/>
-    <w:lsdException w:name="Grid Table 6 Colorful Accent 4" w:uiPriority="51"/>
-    <w:lsdException w:name="Grid Table 7 Colorful Accent 4" w:uiPriority="52"/>
-    <w:lsdException w:name="Grid Table 1 Light Accent 5" w:uiPriority="46"/>
-    <w:lsdException w:name="Grid Table 2 Accent 5" w:uiPriority="47"/>
-    <w:lsdException w:name="Grid Table 3 Accent 5" w:uiPriority="48"/>
-    <w:lsdException w:name="Grid Table 4 Accent 5" w:uiPriority="49"/>
-    <w:lsdException w:name="Grid Table 5 Dark Accent 5" w:uiPriority="50"/>
-    <w:lsdException w:name="Grid Table 6 Colorful Accent 5" w:uiPriority="51"/>
-    <w:lsdException w:name="Grid Table 7 Colorful Accent 5" w:uiPriority="52"/>
-    <w:lsdException w:name="Grid Table 1 Light Accent 6" w:uiPriority="46"/>
-    <w:lsdException w:name="Grid Table 2 Accent 6" w:uiPriority="47"/>
-    <w:lsdException w:name="Grid Table 3 Accent 6" w:uiPriority="48"/>
-    <w:lsdException w:name="Grid Table 4 Accent 6" w:uiPriority="49"/>
-    <w:lsdException w:name="Grid Table 5 Dark Accent 6" w:uiPriority="50"/>
-    <w:lsdException w:name="Grid Table 6 Colorful Accent 6" w:uiPriority="51"/>
-    <w:lsdException w:name="Grid Table 7 Colorful Accent 6" w:uiPriority="52"/>
-    <w:lsdException w:name="List Table 1 Light" w:uiPriority="46"/>
-    <w:lsdException w:name="List Table 2" w:uiPriority="47"/>
-    <w:lsdException w:name="List Table 3" w:uiPriority="48"/>
-    <w:lsdException w:name="List Table 4" w:uiPriority="49"/>
-    <w:lsdException w:name="List Table 5 Dark" w:uiPriority="50"/>
-    <w:lsdException w:name="List Table 6 Colorful" w:uiPriority="51"/>
-    <w:lsdException w:name="List Table 7 Colorful" w:uiPriority="52"/>
-    <w:lsdException w:name="List Table 1 Light Accent 1" w:uiPriority="46"/>
-    <w:lsdException w:name="List Table 2 Accent 1" w:uiPriority="47"/>
-    <w:lsdException w:name="List Table 3 Accent 1" w:uiPriority="48"/>
-    <w:lsdException w:name="List Table 4 Accent 1" w:uiPriority="49"/>
-    <w:lsdException w:name="List Table 5 Dark Accent 1" w:uiPriority="50"/>
-    <w:lsdException w:name="List Table 6 Colorful Accent 1" w:uiPriority="51"/>
-    <w:lsdException w:name="List Table 7 Colorful Accent 1" w:uiPriority="52"/>
-    <w:lsdException w:name="List Table 1 Light Accent 2" w:uiPriority="46"/>
-    <w:lsdException w:name="List Table 2 Accent 2" w:uiPriority="47"/>
-    <w:lsdException w:name="List Table 3 Accent 2" w:uiPriority="48"/>
-    <w:lsdException w:name="List Table 4 Accent 2" w:uiPriority="49"/>
-    <w:lsdException w:name="List Table 5 Dark Accent 2" w:uiPriority="50"/>
-    <w:lsdException w:name="List Table 6 Colorful Accent 2" w:uiPriority="51"/>
-    <w:lsdException w:name="List Table 7 Colorful Accent 2" w:uiPriority="52"/>
-    <w:lsdException w:name="List Table 1 Light Accent 3" w:uiPriority="46"/>
-    <w:lsdException w:name="List Table 2 Accent 3" w:uiPriority="47"/>
-    <w:lsdException w:name="List Table 3 Accent 3" w:uiPriority="48"/>
-    <w:lsdException w:name="List Table 4 Accent 3" w:uiPriority="49"/>
-    <w:lsdException w:name="List Table 5 Dark Accent 3" w:uiPriority="50"/>
-    <w:lsdException w:name="List Table 6 Colorful Accent 3" w:uiPriority="51"/>
-    <w:lsdException w:name="List Table 7 Colorful Accent 3" w:uiPriority="52"/>
-    <w:lsdException w:name="List Table 1 Light Accent 4" w:uiPriority="46"/>
-    <w:lsdException w:name="List Table 2 Accent 4" w:uiPriority="47"/>
-    <w:lsdException w:name="List Table 3 Accent 4" w:uiPriority="48"/>
-    <w:lsdException w:name="List Table 4 Accent 4" w:uiPriority="49"/>
-    <w:lsdException w:name="List Table 5 Dark Accent 4" w:uiPriority="50"/>
-    <w:lsdException w:name="List Table 6 Colorful Accent 4" w:uiPriority="51"/>
-    <w:lsdException w:name="List Table 7 Colorful Accent 4" w:uiPriority="52"/>
-    <w:lsdException w:name="List Table 1 Light Accent 5" w:uiPriority="46"/>
-    <w:lsdException w:name="List Table 2 Accent 5" w:uiPriority="47"/>
-    <w:lsdException w:name="List Table 3 Accent 5" w:uiPriority="48"/>
-    <w:lsdException w:name="List Table 4 Accent 5" w:uiPriority="49"/>
-    <w:lsdException w:name="List Table 5 Dark Accent 5" w:uiPriority="50"/>
-    <w:lsdException w:name="List Table 6 Colorful Accent 5" w:uiPriority="51"/>
-    <w:lsdException w:name="List Table 7 Colorful Accent 5" w:uiPriority="52"/>
-    <w:lsdException w:name="List Table 1 Light Accent 6" w:uiPriority="46"/>
-    <w:lsdException w:name="List Table 2 Accent 6" w:uiPriority="47"/>
-    <w:lsdException w:name="List Table 3 Accent 6" w:uiPriority="48"/>
-    <w:lsdException w:name="List Table 4 Accent 6" w:uiPriority="49"/>
-    <w:lsdException w:name="List Table 5 Dark Accent 6" w:uiPriority="50"/>
-    <w:lsdException w:name="List Table 6 Colorful Accent 6" w:uiPriority="51"/>
-    <w:lsdException w:name="List Table 7 Colorful Accent 6" w:uiPriority="52"/>
+  <w:latentStyles w:defLockedState="0" w:defUIPriority="99" w:defSemiHidden="1" w:defUnhideWhenUsed="1" w:defQFormat="0" w:count="267">
+    <w:lsdException w:name="Normal" w:semiHidden="0" w:uiPriority="0" w:unhideWhenUsed="0" w:qFormat="1"/>
+    <w:lsdException w:name="heading 1" w:semiHidden="0" w:uiPriority="9" w:unhideWhenUsed="0" w:qFormat="1"/>
+    <w:lsdException w:name="heading 2" w:uiPriority="9" w:qFormat="1"/>
+    <w:lsdException w:name="heading 3" w:uiPriority="9" w:qFormat="1"/>
+    <w:lsdException w:name="heading 4" w:uiPriority="9" w:qFormat="1"/>
+    <w:lsdException w:name="heading 5" w:uiPriority="9" w:qFormat="1"/>
+    <w:lsdException w:name="heading 6" w:uiPriority="9" w:qFormat="1"/>
+    <w:lsdException w:name="heading 7" w:uiPriority="9" w:qFormat="1"/>
+    <w:lsdException w:name="heading 8" w:uiPriority="9" w:qFormat="1"/>
+    <w:lsdException w:name="heading 9" w:uiPriority="9" w:qFormat="1"/>
+    <w:lsdException w:name="toc 1" w:uiPriority="39"/>
+    <w:lsdException w:name="toc 2" w:uiPriority="39"/>
+    <w:lsdException w:name="toc 3" w:uiPriority="39"/>
+    <w:lsdException w:name="toc 4" w:uiPriority="39"/>
+    <w:lsdException w:name="toc 5" w:uiPriority="39"/>
+    <w:lsdException w:name="toc 6" w:uiPriority="39"/>
+    <w:lsdException w:name="toc 7" w:uiPriority="39"/>
+    <w:lsdException w:name="toc 8" w:uiPriority="39"/>
+    <w:lsdException w:name="toc 9" w:uiPriority="39"/>
+    <w:lsdException w:name="caption" w:uiPriority="35" w:qFormat="1"/>
+    <w:lsdException w:name="Title" w:semiHidden="0" w:uiPriority="10" w:unhideWhenUsed="0" w:qFormat="1"/>
+    <w:lsdException w:name="Default Paragraph Font" w:uiPriority="1"/>
+    <w:lsdException w:name="Subtitle" w:semiHidden="0" w:uiPriority="11" w:unhideWhenUsed="0" w:qFormat="1"/>
+    <w:lsdException w:name="Strong" w:semiHidden="0" w:uiPriority="22" w:unhideWhenUsed="0" w:qFormat="1"/>
+    <w:lsdException w:name="Emphasis" w:semiHidden="0" w:uiPriority="20" w:unhideWhenUsed="0" w:qFormat="1"/>
+    <w:lsdException w:name="Table Grid" w:semiHidden="0" w:uiPriority="39" w:unhideWhenUsed="0"/>
+    <w:lsdException w:name="Placeholder Text" w:unhideWhenUsed="0"/>
+    <w:lsdException w:name="No Spacing" w:semiHidden="0" w:uiPriority="1" w:unhideWhenUsed="0" w:qFormat="1"/>
+    <w:lsdException w:name="Light Shading" w:semiHidden="0" w:uiPriority="60" w:unhideWhenUsed="0"/>
+    <w:lsdException w:name="Light List" w:semiHidden="0" w:uiPriority="61" w:unhideWhenUsed="0"/>
+    <w:lsdException w:name="Light Grid" w:semiHidden="0" w:uiPriority="62" w:unhideWhenUsed="0"/>
+    <w:lsdException w:name="Medium Shading 1" w:semiHidden="0" w:uiPriority="63" w:unhideWhenUsed="0"/>
+    <w:lsdException w:name="Medium Shading 2" w:semiHidden="0" w:uiPriority="64" w:unhideWhenUsed="0"/>
+    <w:lsdException w:name="Medium List 1" w:semiHidden="0" w:uiPriority="65" w:unhideWhenUsed="0"/>
+    <w:lsdException w:name="Medium List 2" w:semiHidden="0" w:uiPriority="66" w:unhideWhenUsed="0"/>
+    <w:lsdException w:name="Medium Grid 1" w:semiHidden="0" w:uiPriority="67" w:unhideWhenUsed="0"/>
+    <w:lsdException w:name="Medium Grid 2" w:semiHidden="0" w:uiPriority="68" w:unhideWhenUsed="0"/>
+    <w:lsdException w:name="Medium Grid 3" w:semiHidden="0" w:uiPriority="69" w:unhideWhenUsed="0"/>
+    <w:lsdException w:name="Dark List" w:semiHidden="0" w:uiPriority="70" w:unhideWhenUsed="0"/>
+    <w:lsdException w:name="Colorful Shading" w:semiHidden="0" w:uiPriority="71" w:unhideWhenUsed="0"/>
+    <w:lsdException w:name="Colorful List" w:semiHidden="0" w:uiPriority="72" w:unhideWhenUsed="0"/>
+    <w:lsdException w:name="Colorful Grid" w:semiHidden="0" w:uiPriority="73" w:unhideWhenUsed="0"/>
+    <w:lsdException w:name="Light Shading Accent 1" w:semiHidden="0" w:uiPriority="60" w:unhideWhenUsed="0"/>
+    <w:lsdException w:name="Light List Accent 1" w:semiHidden="0" w:uiPriority="61" w:unhideWhenUsed="0"/>
+    <w:lsdException w:name="Light Grid Accent 1" w:semiHidden="0" w:uiPriority="62" w:unhideWhenUsed="0"/>
+    <w:lsdException w:name="Medium Shading 1 Accent 1" w:semiHidden="0" w:uiPriority="63" w:unhideWhenUsed="0"/>
+    <w:lsdException w:name="Medium Shading 2 Accent 1" w:semiHidden="0" w:uiPriority="64" w:unhideWhenUsed="0"/>
+    <w:lsdException w:name="Medium List 1 Accent 1" w:semiHidden="0" w:uiPriority="65" w:unhideWhenUsed="0"/>
+    <w:lsdException w:name="Revision" w:unhideWhenUsed="0"/>
+    <w:lsdException w:name="List Paragraph" w:semiHidden="0" w:uiPriority="34" w:unhideWhenUsed="0" w:qFormat="1"/>
+    <w:lsdException w:name="Quote" w:semiHidden="0" w:uiPriority="29" w:unhideWhenUsed="0" w:qFormat="1"/>
+    <w:lsdException w:name="Intense Quote" w:semiHidden="0" w:uiPriority="30" w:unhideWhenUsed="0" w:qFormat="1"/>
+    <w:lsdException w:name="Medium List 2 Accent 1" w:semiHidden="0" w:uiPriority="66" w:unhideWhenUsed="0"/>
+    <w:lsdException w:name="Medium Grid 1 Accent 1" w:semiHidden="0" w:uiPriority="67" w:unhideWhenUsed="0"/>
+    <w:lsdException w:name="Medium Grid 2 Accent 1" w:semiHidden="0" w:uiPriority="68" w:unhideWhenUsed="0"/>
+    <w:lsdException w:name="Medium Grid 3 Accent 1" w:semiHidden="0" w:uiPriority="69" w:unhideWhenUsed="0"/>
+    <w:lsdException w:name="Dark List Accent 1" w:semiHidden="0" w:uiPriority="70" w:unhideWhenUsed="0"/>
+    <w:lsdException w:name="Colorful Shading Accent 1" w:semiHidden="0" w:uiPriority="71" w:unhideWhenUsed="0"/>
+    <w:lsdException w:name="Colorful List Accent 1" w:semiHidden="0" w:uiPriority="72" w:unhideWhenUsed="0"/>
+    <w:lsdException w:name="Colorful Grid Accent 1" w:semiHidden="0" w:uiPriority="73" w:unhideWhenUsed="0"/>
+    <w:lsdException w:name="Light Shading Accent 2" w:semiHidden="0" w:uiPriority="60" w:unhideWhenUsed="0"/>
+    <w:lsdException w:name="Light List Accent 2" w:semiHidden="0" w:uiPriority="61" w:unhideWhenUsed="0"/>
+    <w:lsdException w:name="Light Grid Accent 2" w:semiHidden="0" w:uiPriority="62" w:unhideWhenUsed="0"/>
+    <w:lsdException w:name="Medium Shading 1 Accent 2" w:semiHidden="0" w:uiPriority="63" w:unhideWhenUsed="0"/>
+    <w:lsdException w:name="Medium Shading 2 Accent 2" w:semiHidden="0" w:uiPriority="64" w:unhideWhenUsed="0"/>
+    <w:lsdException w:name="Medium List 1 Accent 2" w:semiHidden="0" w:uiPriority="65" w:unhideWhenUsed="0"/>
+    <w:lsdException w:name="Medium List 2 Accent 2" w:semiHidden="0" w:uiPriority="66" w:unhideWhenUsed="0"/>
+    <w:lsdException w:name="Medium Grid 1 Accent 2" w:semiHidden="0" w:uiPriority="67" w:unhideWhenUsed="0"/>
+    <w:lsdException w:name="Medium Grid 2 Accent 2" w:semiHidden="0" w:uiPriority="68" w:unhideWhenUsed="0"/>
+    <w:lsdException w:name="Medium Grid 3 Accent 2" w:semiHidden="0" w:uiPriority="69" w:unhideWhenUsed="0"/>
+    <w:lsdException w:name="Dark List Accent 2" w:semiHidden="0" w:uiPriority="70" w:unhideWhenUsed="0"/>
+    <w:lsdException w:name="Colorful Shading Accent 2" w:semiHidden="0" w:uiPriority="71" w:unhideWhenUsed="0"/>
+    <w:lsdException w:name="Colorful List Accent 2" w:semiHidden="0" w:uiPriority="72" w:unhideWhenUsed="0"/>
+    <w:lsdException w:name="Colorful Grid Accent 2" w:semiHidden="0" w:uiPriority="73" w:unhideWhenUsed="0"/>
+    <w:lsdException w:name="Light Shading Accent 3" w:semiHidden="0" w:uiPriority="60" w:unhideWhenUsed="0"/>
+    <w:lsdException w:name="Light List Accent 3" w:semiHidden="0" w:uiPriority="61" w:unhideWhenUsed="0"/>
+    <w:lsdException w:name="Light Grid Accent 3" w:semiHidden="0" w:uiPriority="62" w:unhideWhenUsed="0"/>
+    <w:lsdException w:name="Medium Shading 1 Accent 3" w:semiHidden="0" w:uiPriority="63" w:unhideWhenUsed="0"/>
+    <w:lsdException w:name="Medium Shading 2 Accent 3" w:semiHidden="0" w:uiPriority="64" w:unhideWhenUsed="0"/>
+    <w:lsdException w:name="Medium List 1 Accent 3" w:semiHidden="0" w:uiPriority="65" w:unhideWhenUsed="0"/>
+    <w:lsdException w:name="Medium List 2 Accent 3" w:semiHidden="0" w:uiPriority="66" w:unhideWhenUsed="0"/>
+    <w:lsdException w:name="Medium Grid 1 Accent 3" w:semiHidden="0" w:uiPriority="67" w:unhideWhenUsed="0"/>
+    <w:lsdException w:name="Medium Grid 2 Accent 3" w:semiHidden="0" w:uiPriority="68" w:unhideWhenUsed="0"/>
+    <w:lsdException w:name="Medium Grid 3 Accent 3" w:semiHidden="0" w:uiPriority="69" w:unhideWhenUsed="0"/>
+    <w:lsdException w:name="Dark List Accent 3" w:semiHidden="0" w:uiPriority="70" w:unhideWhenUsed="0"/>
+    <w:lsdException w:name="Colorful Shading Accent 3" w:semiHidden="0" w:uiPriority="71" w:unhideWhenUsed="0"/>
+    <w:lsdException w:name="Colorful List Accent 3" w:semiHidden="0" w:uiPriority="72" w:unhideWhenUsed="0"/>
+    <w:lsdException w:name="Colorful Grid Accent 3" w:semiHidden="0" w:uiPriority="73" w:unhideWhenUsed="0"/>
+    <w:lsdException w:name="Light Shading Accent 4" w:semiHidden="0" w:uiPriority="60" w:unhideWhenUsed="0"/>
+    <w:lsdException w:name="Light List Accent 4" w:semiHidden="0" w:uiPriority="61" w:unhideWhenUsed="0"/>
+    <w:lsdException w:name="Light Grid Accent 4" w:semiHidden="0" w:uiPriority="62" w:unhideWhenUsed="0"/>
+    <w:lsdException w:name="Medium Shading 1 Accent 4" w:semiHidden="0" w:uiPriority="63" w:unhideWhenUsed="0"/>
+    <w:lsdException w:name="Medium Shading 2 Accent 4" w:semiHidden="0" w:uiPriority="64" w:unhideWhenUsed="0"/>
+    <w:lsdException w:name="Medium List 1 Accent 4" w:semiHidden="0" w:uiPriority="65" w:unhideWhenUsed="0"/>
+    <w:lsdException w:name="Medium List 2 Accent 4" w:semiHidden="0" w:uiPriority="66" w:unhideWhenUsed="0"/>
+    <w:lsdException w:name="Medium Grid 1 Accent 4" w:semiHidden="0" w:uiPriority="67" w:unhideWhenUsed="0"/>
+    <w:lsdException w:name="Medium Grid 2 Accent 4" w:semiHidden="0" w:uiPriority="68" w:unhideWhenUsed="0"/>
+    <w:lsdException w:name="Medium Grid 3 Accent 4" w:semiHidden="0" w:uiPriority="69" w:unhideWhenUsed="0"/>
+    <w:lsdException w:name="Dark List Accent 4" w:semiHidden="0" w:uiPriority="70" w:unhideWhenUsed="0"/>
+    <w:lsdException w:name="Colorful Shading Accent 4" w:semiHidden="0" w:uiPriority="71" w:unhideWhenUsed="0"/>
+    <w:lsdException w:name="Colorful List Accent 4" w:semiHidden="0" w:uiPriority="72" w:unhideWhenUsed="0"/>
+    <w:lsdException w:name="Colorful Grid Accent 4" w:semiHidden="0" w:uiPriority="73" w:unhideWhenUsed="0"/>
+    <w:lsdException w:name="Light Shading Accent 5" w:semiHidden="0" w:uiPriority="60" w:unhideWhenUsed="0"/>
+    <w:lsdException w:name="Light List Accent 5" w:semiHidden="0" w:uiPriority="61" w:unhideWhenUsed="0"/>
+    <w:lsdException w:name="Light Grid Accent 5" w:semiHidden="0" w:uiPriority="62" w:unhideWhenUsed="0"/>
+    <w:lsdException w:name="Medium Shading 1 Accent 5" w:semiHidden="0" w:uiPriority="63" w:unhideWhenUsed="0"/>
+    <w:lsdException w:name="Medium Shading 2 Accent 5" w:semiHidden="0" w:uiPriority="64" w:unhideWhenUsed="0"/>
+    <w:lsdException w:name="Medium List 1 Accent 5" w:semiHidden="0" w:uiPriority="65" w:unhideWhenUsed="0"/>
+    <w:lsdException w:name="Medium List 2 Accent 5" w:semiHidden="0" w:uiPriority="66" w:unhideWhenUsed="0"/>
+    <w:lsdException w:name="Medium Grid 1 Accent 5" w:semiHidden="0" w:uiPriority="67" w:unhideWhenUsed="0"/>
+    <w:lsdException w:name="Medium Grid 2 Accent 5" w:semiHidden="0" w:uiPriority="68" w:unhideWhenUsed="0"/>
+    <w:lsdException w:name="Medium Grid 3 Accent 5" w:semiHidden="0" w:uiPriority="69" w:unhideWhenUsed="0"/>
+    <w:lsdException w:name="Dark List Accent 5" w:semiHidden="0" w:uiPriority="70" w:unhideWhenUsed="0"/>
+    <w:lsdException w:name="Colorful Shading Accent 5" w:semiHidden="0" w:uiPriority="71" w:unhideWhenUsed="0"/>
+    <w:lsdException w:name="Colorful List Accent 5" w:semiHidden="0" w:uiPriority="72" w:unhideWhenUsed="0"/>
+    <w:lsdException w:name="Colorful Grid Accent 5" w:semiHidden="0" w:uiPriority="73" w:unhideWhenUsed="0"/>
+    <w:lsdException w:name="Light Shading Accent 6" w:semiHidden="0" w:uiPriority="60" w:unhideWhenUsed="0"/>
+    <w:lsdException w:name="Light List Accent 6" w:semiHidden="0" w:uiPriority="61" w:unhideWhenUsed="0"/>
+    <w:lsdException w:name="Light Grid Accent 6" w:semiHidden="0" w:uiPriority="62" w:unhideWhenUsed="0"/>
+    <w:lsdException w:name="Medium Shading 1 Accent 6" w:semiHidden="0" w:uiPriority="63" w:unhideWhenUsed="0"/>
+    <w:lsdException w:name="Medium Shading 2 Accent 6" w:semiHidden="0" w:uiPriority="64" w:unhideWhenUsed="0"/>
+    <w:lsdException w:name="Medium List 1 Accent 6" w:semiHidden="0" w:uiPriority="65" w:unhideWhenUsed="0"/>
+    <w:lsdException w:name="Medium List 2 Accent 6" w:semiHidden="0" w:uiPriority="66" w:unhideWhenUsed="0"/>
+    <w:lsdException w:name="Medium Grid 1 Accent 6" w:semiHidden="0" w:uiPriority="67" w:unhideWhenUsed="0"/>
+    <w:lsdException w:name="Medium Grid 2 Accent 6" w:semiHidden="0" w:uiPriority="68" w:unhideWhenUsed="0"/>
+    <w:lsdException w:name="Medium Grid 3 Accent 6" w:semiHidden="0" w:uiPriority="69" w:unhideWhenUsed="0"/>
+    <w:lsdException w:name="Dark List Accent 6" w:semiHidden="0" w:uiPriority="70" w:unhideWhenUsed="0"/>
+    <w:lsdException w:name="Colorful Shading Accent 6" w:semiHidden="0" w:uiPriority="71" w:unhideWhenUsed="0"/>
+    <w:lsdException w:name="Colorful List Accent 6" w:semiHidden="0" w:uiPriority="72" w:unhideWhenUsed="0"/>
+    <w:lsdException w:name="Colorful Grid Accent 6" w:semiHidden="0" w:uiPriority="73" w:unhideWhenUsed="0"/>
+    <w:lsdException w:name="Subtle Emphasis" w:semiHidden="0" w:uiPriority="19" w:unhideWhenUsed="0" w:qFormat="1"/>
+    <w:lsdException w:name="Intense Emphasis" w:semiHidden="0" w:uiPriority="21" w:unhideWhenUsed="0" w:qFormat="1"/>
+    <w:lsdException w:name="Subtle Reference" w:semiHidden="0" w:uiPriority="31" w:unhideWhenUsed="0" w:qFormat="1"/>
+    <w:lsdException w:name="Intense Reference" w:semiHidden="0" w:uiPriority="32" w:unhideWhenUsed="0" w:qFormat="1"/>
+    <w:lsdException w:name="Book Title" w:semiHidden="0" w:uiPriority="33" w:unhideWhenUsed="0" w:qFormat="1"/>
+    <w:lsdException w:name="Bibliography" w:uiPriority="37"/>
+    <w:lsdException w:name="TOC Heading" w:uiPriority="39" w:qFormat="1"/>
   </w:latentStyles>
   <w:style w:type="paragraph" w:default="1" w:styleId="Normal">
     <w:name w:val="Normal"/>
     <w:qFormat/>
+    <w:rsid w:val="004622D6"/>
   </w:style>
   <w:style w:type="paragraph" w:styleId="Heading2">
     <w:name w:val="heading 2"/>
@@ -1708,6 +1748,7 @@
     <w:uiPriority w:val="99"/>
     <w:semiHidden/>
     <w:unhideWhenUsed/>
+    <w:qFormat/>
     <w:tblPr>
       <w:tblInd w:w="0" w:type="dxa"/>
       <w:tblCellMar>
@@ -1758,7 +1799,6 @@
     <w:name w:val="Hyperlink"/>
     <w:basedOn w:val="DefaultParagraphFont"/>
     <w:uiPriority w:val="99"/>
-    <w:semiHidden/>
     <w:unhideWhenUsed/>
     <w:rsid w:val="00061997"/>
     <w:rPr>
@@ -1851,6 +1891,36 @@
       <w:bCs/>
     </w:rPr>
   </w:style>
+  <w:style w:type="paragraph" w:styleId="BalloonText">
+    <w:name w:val="Balloon Text"/>
+    <w:basedOn w:val="Normal"/>
+    <w:link w:val="BalloonTextChar"/>
+    <w:uiPriority w:val="99"/>
+    <w:semiHidden/>
+    <w:unhideWhenUsed/>
+    <w:rsid w:val="00546FBC"/>
+    <w:pPr>
+      <w:spacing w:after="0" w:line="240" w:lineRule="auto"/>
+    </w:pPr>
+    <w:rPr>
+      <w:rFonts w:ascii="Tahoma" w:hAnsi="Tahoma" w:cs="Tahoma"/>
+      <w:sz w:val="16"/>
+      <w:szCs w:val="16"/>
+    </w:rPr>
+  </w:style>
+  <w:style w:type="character" w:customStyle="1" w:styleId="BalloonTextChar">
+    <w:name w:val="Balloon Text Char"/>
+    <w:basedOn w:val="DefaultParagraphFont"/>
+    <w:link w:val="BalloonText"/>
+    <w:uiPriority w:val="99"/>
+    <w:semiHidden/>
+    <w:rsid w:val="00546FBC"/>
+    <w:rPr>
+      <w:rFonts w:ascii="Tahoma" w:hAnsi="Tahoma" w:cs="Tahoma"/>
+      <w:sz w:val="16"/>
+      <w:szCs w:val="16"/>
+    </w:rPr>
+  </w:style>
 </w:styles>
 </file>
 
@@ -1897,7 +1967,7 @@
     </a:clrScheme>
     <a:fontScheme name="Office">
       <a:majorFont>
-        <a:latin typeface="Calibri Light" panose="020F0302020204030204"/>
+        <a:latin typeface="Calibri Light"/>
         <a:ea typeface=""/>
         <a:cs typeface=""/>
         <a:font script="Jpan" typeface="游ゴシック Light"/>
@@ -1932,7 +2002,7 @@
         <a:font script="Geor" typeface="Sylfaen"/>
       </a:majorFont>
       <a:minorFont>
-        <a:latin typeface="Calibri" panose="020F0502020204030204"/>
+        <a:latin typeface="Calibri"/>
         <a:ea typeface=""/>
         <a:cs typeface=""/>
         <a:font script="Jpan" typeface="游明朝"/>
@@ -2109,7 +2179,7 @@
   <a:extraClrSchemeLst/>
   <a:extLst>
     <a:ext uri="{05A4C25C-085E-4340-85A3-A5531E510DB2}">
-      <thm15:themeFamily xmlns:thm15="http://schemas.microsoft.com/office/thememl/2012/main" name="Office Theme" id="{62F939B6-93AF-4DB8-9C6B-D6C7DFDC589F}" vid="{4A3C46E8-61CC-4603-A589-7422A47A8E4A}"/>
+      <thm15:themeFamily xmlns:thm15="http://schemas.microsoft.com/office/thememl/2012/main" xmlns="" name="Office Theme" id="{62F939B6-93AF-4DB8-9C6B-D6C7DFDC589F}" vid="{4A3C46E8-61CC-4603-A589-7422A47A8E4A}"/>
     </a:ext>
   </a:extLst>
 </a:theme>

--- a/Java 8 New features.docx
+++ b/Java 8 New features.docx
@@ -1,6 +1,6 @@
 
 <file path=word/document.xml><?xml version="1.0" encoding="utf-8"?>
-<w:document xmlns:wpc="http://schemas.microsoft.com/office/word/2010/wordprocessingCanvas" xmlns:cx="http://schemas.microsoft.com/office/drawing/2014/chartex" xmlns:cx1="http://schemas.microsoft.com/office/drawing/2015/9/8/chartex" xmlns:mc="http://schemas.openxmlformats.org/markup-compatibility/2006" xmlns:o="urn:schemas-microsoft-com:office:office" xmlns:r="http://schemas.openxmlformats.org/officeDocument/2006/relationships" xmlns:m="http://schemas.openxmlformats.org/officeDocument/2006/math" xmlns:v="urn:schemas-microsoft-com:vml" xmlns:wp14="http://schemas.microsoft.com/office/word/2010/wordprocessingDrawing" xmlns:wp="http://schemas.openxmlformats.org/drawingml/2006/wordprocessingDrawing" xmlns:w10="urn:schemas-microsoft-com:office:word" xmlns:w="http://schemas.openxmlformats.org/wordprocessingml/2006/main" xmlns:w14="http://schemas.microsoft.com/office/word/2010/wordml" xmlns:w15="http://schemas.microsoft.com/office/word/2012/wordml" xmlns:w16se="http://schemas.microsoft.com/office/word/2015/wordml/symex" xmlns:wpg="http://schemas.microsoft.com/office/word/2010/wordprocessingGroup" xmlns:wpi="http://schemas.microsoft.com/office/word/2010/wordprocessingInk" xmlns:wne="http://schemas.microsoft.com/office/word/2006/wordml" xmlns:wps="http://schemas.microsoft.com/office/word/2010/wordprocessingShape" mc:Ignorable="w14 w15 w16se wp14">
+<w:document xmlns:ve="http://schemas.openxmlformats.org/markup-compatibility/2006" xmlns:o="urn:schemas-microsoft-com:office:office" xmlns:r="http://schemas.openxmlformats.org/officeDocument/2006/relationships" xmlns:m="http://schemas.openxmlformats.org/officeDocument/2006/math" xmlns:v="urn:schemas-microsoft-com:vml" xmlns:wp="http://schemas.openxmlformats.org/drawingml/2006/wordprocessingDrawing" xmlns:w10="urn:schemas-microsoft-com:office:word" xmlns:w="http://schemas.openxmlformats.org/wordprocessingml/2006/main" xmlns:wne="http://schemas.microsoft.com/office/word/2006/wordml">
   <w:body>
     <w:p>
       <w:pPr>
@@ -771,7 +771,7 @@
           <w:left w:w="0" w:type="dxa"/>
           <w:right w:w="0" w:type="dxa"/>
         </w:tblCellMar>
-        <w:tblLook w:val="04A0" w:firstRow="1" w:lastRow="0" w:firstColumn="1" w:lastColumn="0" w:noHBand="0" w:noVBand="1"/>
+        <w:tblLook w:val="04A0"/>
       </w:tblPr>
       <w:tblGrid>
         <w:gridCol w:w="10860"/>
@@ -944,7 +944,7 @@
           <w:left w:w="0" w:type="dxa"/>
           <w:right w:w="0" w:type="dxa"/>
         </w:tblCellMar>
-        <w:tblLook w:val="04A0" w:firstRow="1" w:lastRow="0" w:firstColumn="1" w:lastColumn="0" w:noHBand="0" w:noVBand="1"/>
+        <w:tblLook w:val="04A0"/>
       </w:tblPr>
       <w:tblGrid>
         <w:gridCol w:w="10860"/>
@@ -1651,25 +1651,7 @@
           <w:sz w:val="26"/>
           <w:szCs w:val="26"/>
         </w:rPr>
-        <w:t>StreamApi</w:t>
-      </w:r>
-      <w:r>
-        <w:rPr>
-          <w:rFonts w:ascii="Arial" w:hAnsi="Arial" w:cs="Arial"/>
-          <w:color w:val="222426"/>
-          <w:sz w:val="26"/>
-          <w:szCs w:val="26"/>
-        </w:rPr>
-        <w:t xml:space="preserve"> </w:t>
-      </w:r>
-      <w:r>
-        <w:rPr>
-          <w:rFonts w:ascii="Arial" w:hAnsi="Arial" w:cs="Arial"/>
-          <w:color w:val="222426"/>
-          <w:sz w:val="26"/>
-          <w:szCs w:val="26"/>
-        </w:rPr>
-        <w:t>:</w:t>
+        <w:t>StreamApi:</w:t>
       </w:r>
       <w:r>
         <w:rPr>
@@ -1873,7 +1855,7 @@
           <w:szCs w:val="40"/>
         </w:rPr>
         <w:drawing>
-          <wp:inline distT="0" distB="0" distL="0" distR="0" wp14:anchorId="7E94377B" wp14:editId="17216FF6">
+          <wp:inline distT="0" distB="0" distL="0" distR="0">
             <wp:extent cx="5943600" cy="3408045"/>
             <wp:effectExtent l="0" t="0" r="0" b="0"/>
             <wp:docPr id="7" name="Picture 7"/>
@@ -1934,32 +1916,6 @@
     </w:p>
     <w:p>
       <w:pPr>
-        <w:pStyle w:val="NormalWeb"/>
-        <w:shd w:val="clear" w:color="auto" w:fill="FFFFFF"/>
-        <w:spacing w:before="0" w:beforeAutospacing="0" w:after="390" w:afterAutospacing="0"/>
-        <w:rPr>
-          <w:rFonts w:ascii="Arial" w:hAnsi="Arial" w:cs="Arial"/>
-          <w:color w:val="222426"/>
-          <w:sz w:val="26"/>
-          <w:szCs w:val="26"/>
-        </w:rPr>
-      </w:pPr>
-    </w:p>
-    <w:p>
-      <w:pPr>
-        <w:pStyle w:val="NormalWeb"/>
-        <w:shd w:val="clear" w:color="auto" w:fill="FFFFFF"/>
-        <w:spacing w:before="0" w:beforeAutospacing="0" w:after="390" w:afterAutospacing="0"/>
-        <w:rPr>
-          <w:rFonts w:ascii="Arial" w:hAnsi="Arial" w:cs="Arial"/>
-          <w:color w:val="222426"/>
-          <w:sz w:val="26"/>
-          <w:szCs w:val="26"/>
-        </w:rPr>
-      </w:pPr>
-    </w:p>
-    <w:p>
-      <w:pPr>
         <w:pStyle w:val="Heading2"/>
         <w:shd w:val="clear" w:color="auto" w:fill="FFFFFF"/>
         <w:spacing w:before="480" w:beforeAutospacing="0" w:after="240" w:afterAutospacing="0"/>
@@ -2095,7 +2051,7 @@
           <w:left w:w="0" w:type="dxa"/>
           <w:right w:w="0" w:type="dxa"/>
         </w:tblCellMar>
-        <w:tblLook w:val="04A0" w:firstRow="1" w:lastRow="0" w:firstColumn="1" w:lastColumn="0" w:noHBand="0" w:noVBand="1"/>
+        <w:tblLook w:val="04A0"/>
       </w:tblPr>
       <w:tblGrid>
         <w:gridCol w:w="10860"/>
@@ -2140,39 +2096,7 @@
                 <w:sz w:val="20"/>
                 <w:szCs w:val="20"/>
               </w:rPr>
-              <w:t>public</w:t>
-            </w:r>
-            <w:r>
-              <w:rPr>
-                <w:rFonts w:ascii="Times New Roman" w:eastAsia="Times New Roman" w:hAnsi="Times New Roman" w:cs="Times New Roman"/>
-                <w:sz w:val="24"/>
-                <w:szCs w:val="24"/>
-              </w:rPr>
-              <w:t xml:space="preserve"> </w:t>
-            </w:r>
-            <w:r>
-              <w:rPr>
-                <w:rFonts w:ascii="Courier New" w:eastAsia="Times New Roman" w:hAnsi="Courier New" w:cs="Courier New"/>
-                <w:sz w:val="20"/>
-                <w:szCs w:val="20"/>
-              </w:rPr>
-              <w:t>interface</w:t>
-            </w:r>
-            <w:r>
-              <w:rPr>
-                <w:rFonts w:ascii="Times New Roman" w:eastAsia="Times New Roman" w:hAnsi="Times New Roman" w:cs="Times New Roman"/>
-                <w:sz w:val="24"/>
-                <w:szCs w:val="24"/>
-              </w:rPr>
-              <w:t xml:space="preserve"> </w:t>
-            </w:r>
-            <w:r>
-              <w:rPr>
-                <w:rFonts w:ascii="Courier New" w:eastAsia="Times New Roman" w:hAnsi="Courier New" w:cs="Courier New"/>
-                <w:sz w:val="20"/>
-                <w:szCs w:val="20"/>
-              </w:rPr>
-              <w:t>MyFirstFunctionalInterface {</w:t>
+              <w:t>publicinterfaceMyFirstFunctionalInterface {</w:t>
             </w:r>
           </w:p>
           <w:p>
@@ -2199,39 +2123,7 @@
                 <w:sz w:val="20"/>
                 <w:szCs w:val="20"/>
               </w:rPr>
-              <w:t>public</w:t>
-            </w:r>
-            <w:r>
-              <w:rPr>
-                <w:rFonts w:ascii="Times New Roman" w:eastAsia="Times New Roman" w:hAnsi="Times New Roman" w:cs="Times New Roman"/>
-                <w:sz w:val="24"/>
-                <w:szCs w:val="24"/>
-              </w:rPr>
-              <w:t xml:space="preserve"> </w:t>
-            </w:r>
-            <w:r>
-              <w:rPr>
-                <w:rFonts w:ascii="Courier New" w:eastAsia="Times New Roman" w:hAnsi="Courier New" w:cs="Courier New"/>
-                <w:sz w:val="20"/>
-                <w:szCs w:val="20"/>
-              </w:rPr>
-              <w:t>void</w:t>
-            </w:r>
-            <w:r>
-              <w:rPr>
-                <w:rFonts w:ascii="Times New Roman" w:eastAsia="Times New Roman" w:hAnsi="Times New Roman" w:cs="Times New Roman"/>
-                <w:sz w:val="24"/>
-                <w:szCs w:val="24"/>
-              </w:rPr>
-              <w:t xml:space="preserve"> </w:t>
-            </w:r>
-            <w:r>
-              <w:rPr>
-                <w:rFonts w:ascii="Courier New" w:eastAsia="Times New Roman" w:hAnsi="Courier New" w:cs="Courier New"/>
-                <w:sz w:val="20"/>
-                <w:szCs w:val="20"/>
-              </w:rPr>
-              <w:t>firstWork();</w:t>
+              <w:t>publicvoidfirstWork();</w:t>
             </w:r>
           </w:p>
           <w:p>
@@ -2426,17 +2318,19 @@
           <w:sz w:val="20"/>
           <w:szCs w:val="20"/>
         </w:rPr>
-        <w:t>public</w:t>
-      </w:r>
-      <w:r>
+        <w:t xml:space="preserve">publicinterfaceMyFirstFunctionalInterface </w:t>
+      </w:r>
+    </w:p>
+    <w:p>
+      <w:pPr>
+        <w:spacing w:after="0" w:line="240" w:lineRule="auto"/>
         <w:rPr>
           <w:rFonts w:ascii="Courier New" w:eastAsia="Times New Roman" w:hAnsi="Courier New" w:cs="Courier New"/>
           <w:color w:val="272727"/>
           <w:sz w:val="21"/>
           <w:szCs w:val="21"/>
         </w:rPr>
-        <w:t xml:space="preserve"> </w:t>
-      </w:r>
+      </w:pPr>
       <w:r>
         <w:rPr>
           <w:rFonts w:ascii="Courier New" w:eastAsia="Times New Roman" w:hAnsi="Courier New" w:cs="Courier New"/>
@@ -2444,16 +2338,27 @@
           <w:sz w:val="20"/>
           <w:szCs w:val="20"/>
         </w:rPr>
-        <w:t>interface</w:t>
-      </w:r>
-      <w:r>
+        <w:t>{</w:t>
+      </w:r>
+    </w:p>
+    <w:p>
+      <w:pPr>
+        <w:spacing w:after="0" w:line="240" w:lineRule="auto"/>
         <w:rPr>
           <w:rFonts w:ascii="Courier New" w:eastAsia="Times New Roman" w:hAnsi="Courier New" w:cs="Courier New"/>
           <w:color w:val="272727"/>
           <w:sz w:val="21"/>
           <w:szCs w:val="21"/>
         </w:rPr>
-        <w:t xml:space="preserve"> </w:t>
+      </w:pPr>
+      <w:r>
+        <w:rPr>
+          <w:rFonts w:ascii="Courier New" w:eastAsia="Times New Roman" w:hAnsi="Courier New" w:cs="Courier New"/>
+          <w:color w:val="37474F"/>
+          <w:sz w:val="20"/>
+          <w:szCs w:val="20"/>
+        </w:rPr>
+        <w:t>    </w:t>
       </w:r>
       <w:r>
         <w:rPr>
@@ -2462,7 +2367,7 @@
           <w:sz w:val="20"/>
           <w:szCs w:val="20"/>
         </w:rPr>
-        <w:t xml:space="preserve">MyFirstFunctionalInterface </w:t>
+        <w:t>publicvoidfirstWork();</w:t>
       </w:r>
     </w:p>
     <w:p>
@@ -2479,10 +2384,10 @@
         <w:rPr>
           <w:rFonts w:ascii="Courier New" w:eastAsia="Times New Roman" w:hAnsi="Courier New" w:cs="Courier New"/>
           <w:color w:val="272727"/>
-          <w:sz w:val="20"/>
-          <w:szCs w:val="20"/>
-        </w:rPr>
-        <w:t>{</w:t>
+          <w:sz w:val="21"/>
+          <w:szCs w:val="21"/>
+        </w:rPr>
+        <w:t> </w:t>
       </w:r>
     </w:p>
     <w:p>
@@ -2511,16 +2416,27 @@
           <w:sz w:val="20"/>
           <w:szCs w:val="20"/>
         </w:rPr>
-        <w:t>public</w:t>
-      </w:r>
-      <w:r>
+        <w:t>@Override</w:t>
+      </w:r>
+    </w:p>
+    <w:p>
+      <w:pPr>
+        <w:spacing w:after="0" w:line="240" w:lineRule="auto"/>
         <w:rPr>
           <w:rFonts w:ascii="Courier New" w:eastAsia="Times New Roman" w:hAnsi="Courier New" w:cs="Courier New"/>
           <w:color w:val="272727"/>
           <w:sz w:val="21"/>
           <w:szCs w:val="21"/>
         </w:rPr>
-        <w:t xml:space="preserve"> </w:t>
+      </w:pPr>
+      <w:r>
+        <w:rPr>
+          <w:rFonts w:ascii="Courier New" w:eastAsia="Times New Roman" w:hAnsi="Courier New" w:cs="Courier New"/>
+          <w:color w:val="37474F"/>
+          <w:sz w:val="20"/>
+          <w:szCs w:val="20"/>
+        </w:rPr>
+        <w:t>    </w:t>
       </w:r>
       <w:r>
         <w:rPr>
@@ -2529,45 +2445,56 @@
           <w:sz w:val="20"/>
           <w:szCs w:val="20"/>
         </w:rPr>
-        <w:t>void</w:t>
-      </w:r>
-      <w:r>
+        <w:t>publicString toString();                //Overridden from Object class</w:t>
+      </w:r>
+    </w:p>
+    <w:p>
+      <w:pPr>
+        <w:spacing w:after="0" w:line="240" w:lineRule="auto"/>
         <w:rPr>
           <w:rFonts w:ascii="Courier New" w:eastAsia="Times New Roman" w:hAnsi="Courier New" w:cs="Courier New"/>
           <w:color w:val="272727"/>
           <w:sz w:val="21"/>
           <w:szCs w:val="21"/>
         </w:rPr>
-        <w:t xml:space="preserve"> </w:t>
-      </w:r>
-      <w:r>
-        <w:rPr>
-          <w:rFonts w:ascii="Courier New" w:eastAsia="Times New Roman" w:hAnsi="Courier New" w:cs="Courier New"/>
-          <w:color w:val="272727"/>
-          <w:sz w:val="20"/>
-          <w:szCs w:val="20"/>
-        </w:rPr>
-        <w:t>firstWork();</w:t>
-      </w:r>
-    </w:p>
-    <w:p>
-      <w:pPr>
-        <w:spacing w:after="0" w:line="240" w:lineRule="auto"/>
+      </w:pPr>
+      <w:r>
         <w:rPr>
           <w:rFonts w:ascii="Courier New" w:eastAsia="Times New Roman" w:hAnsi="Courier New" w:cs="Courier New"/>
           <w:color w:val="272727"/>
           <w:sz w:val="21"/>
           <w:szCs w:val="21"/>
         </w:rPr>
-      </w:pPr>
-      <w:r>
+        <w:t> </w:t>
+      </w:r>
+    </w:p>
+    <w:p>
+      <w:pPr>
+        <w:spacing w:after="0" w:line="240" w:lineRule="auto"/>
         <w:rPr>
           <w:rFonts w:ascii="Courier New" w:eastAsia="Times New Roman" w:hAnsi="Courier New" w:cs="Courier New"/>
           <w:color w:val="272727"/>
           <w:sz w:val="21"/>
           <w:szCs w:val="21"/>
         </w:rPr>
-        <w:t> </w:t>
+      </w:pPr>
+      <w:r>
+        <w:rPr>
+          <w:rFonts w:ascii="Courier New" w:eastAsia="Times New Roman" w:hAnsi="Courier New" w:cs="Courier New"/>
+          <w:color w:val="37474F"/>
+          <w:sz w:val="20"/>
+          <w:szCs w:val="20"/>
+        </w:rPr>
+        <w:t>    </w:t>
+      </w:r>
+      <w:r>
+        <w:rPr>
+          <w:rFonts w:ascii="Courier New" w:eastAsia="Times New Roman" w:hAnsi="Courier New" w:cs="Courier New"/>
+          <w:color w:val="272727"/>
+          <w:sz w:val="20"/>
+          <w:szCs w:val="20"/>
+        </w:rPr>
+        <w:t>@Override</w:t>
       </w:r>
     </w:p>
     <w:p>
@@ -2596,7 +2523,7 @@
           <w:sz w:val="20"/>
           <w:szCs w:val="20"/>
         </w:rPr>
-        <w:t>@Override</w:t>
+        <w:t>publicbooleanequals(Object obj);        //Overridden from Object class</w:t>
       </w:r>
     </w:p>
     <w:p>
@@ -2612,167 +2539,6 @@
       <w:r>
         <w:rPr>
           <w:rFonts w:ascii="Courier New" w:eastAsia="Times New Roman" w:hAnsi="Courier New" w:cs="Courier New"/>
-          <w:color w:val="37474F"/>
-          <w:sz w:val="20"/>
-          <w:szCs w:val="20"/>
-        </w:rPr>
-        <w:t>    </w:t>
-      </w:r>
-      <w:r>
-        <w:rPr>
-          <w:rFonts w:ascii="Courier New" w:eastAsia="Times New Roman" w:hAnsi="Courier New" w:cs="Courier New"/>
-          <w:color w:val="272727"/>
-          <w:sz w:val="20"/>
-          <w:szCs w:val="20"/>
-        </w:rPr>
-        <w:t>public</w:t>
-      </w:r>
-      <w:r>
-        <w:rPr>
-          <w:rFonts w:ascii="Courier New" w:eastAsia="Times New Roman" w:hAnsi="Courier New" w:cs="Courier New"/>
-          <w:color w:val="272727"/>
-          <w:sz w:val="21"/>
-          <w:szCs w:val="21"/>
-        </w:rPr>
-        <w:t xml:space="preserve"> </w:t>
-      </w:r>
-      <w:r>
-        <w:rPr>
-          <w:rFonts w:ascii="Courier New" w:eastAsia="Times New Roman" w:hAnsi="Courier New" w:cs="Courier New"/>
-          <w:color w:val="272727"/>
-          <w:sz w:val="20"/>
-          <w:szCs w:val="20"/>
-        </w:rPr>
-        <w:t>String toString();                //Overridden from Object class</w:t>
-      </w:r>
-    </w:p>
-    <w:p>
-      <w:pPr>
-        <w:spacing w:after="0" w:line="240" w:lineRule="auto"/>
-        <w:rPr>
-          <w:rFonts w:ascii="Courier New" w:eastAsia="Times New Roman" w:hAnsi="Courier New" w:cs="Courier New"/>
-          <w:color w:val="272727"/>
-          <w:sz w:val="21"/>
-          <w:szCs w:val="21"/>
-        </w:rPr>
-      </w:pPr>
-      <w:r>
-        <w:rPr>
-          <w:rFonts w:ascii="Courier New" w:eastAsia="Times New Roman" w:hAnsi="Courier New" w:cs="Courier New"/>
-          <w:color w:val="272727"/>
-          <w:sz w:val="21"/>
-          <w:szCs w:val="21"/>
-        </w:rPr>
-        <w:t> </w:t>
-      </w:r>
-    </w:p>
-    <w:p>
-      <w:pPr>
-        <w:spacing w:after="0" w:line="240" w:lineRule="auto"/>
-        <w:rPr>
-          <w:rFonts w:ascii="Courier New" w:eastAsia="Times New Roman" w:hAnsi="Courier New" w:cs="Courier New"/>
-          <w:color w:val="272727"/>
-          <w:sz w:val="21"/>
-          <w:szCs w:val="21"/>
-        </w:rPr>
-      </w:pPr>
-      <w:r>
-        <w:rPr>
-          <w:rFonts w:ascii="Courier New" w:eastAsia="Times New Roman" w:hAnsi="Courier New" w:cs="Courier New"/>
-          <w:color w:val="37474F"/>
-          <w:sz w:val="20"/>
-          <w:szCs w:val="20"/>
-        </w:rPr>
-        <w:t>    </w:t>
-      </w:r>
-      <w:r>
-        <w:rPr>
-          <w:rFonts w:ascii="Courier New" w:eastAsia="Times New Roman" w:hAnsi="Courier New" w:cs="Courier New"/>
-          <w:color w:val="272727"/>
-          <w:sz w:val="20"/>
-          <w:szCs w:val="20"/>
-        </w:rPr>
-        <w:t>@Override</w:t>
-      </w:r>
-    </w:p>
-    <w:p>
-      <w:pPr>
-        <w:spacing w:after="0" w:line="240" w:lineRule="auto"/>
-        <w:rPr>
-          <w:rFonts w:ascii="Courier New" w:eastAsia="Times New Roman" w:hAnsi="Courier New" w:cs="Courier New"/>
-          <w:color w:val="272727"/>
-          <w:sz w:val="21"/>
-          <w:szCs w:val="21"/>
-        </w:rPr>
-      </w:pPr>
-      <w:r>
-        <w:rPr>
-          <w:rFonts w:ascii="Courier New" w:eastAsia="Times New Roman" w:hAnsi="Courier New" w:cs="Courier New"/>
-          <w:color w:val="37474F"/>
-          <w:sz w:val="20"/>
-          <w:szCs w:val="20"/>
-        </w:rPr>
-        <w:t>    </w:t>
-      </w:r>
-      <w:r>
-        <w:rPr>
-          <w:rFonts w:ascii="Courier New" w:eastAsia="Times New Roman" w:hAnsi="Courier New" w:cs="Courier New"/>
-          <w:color w:val="272727"/>
-          <w:sz w:val="20"/>
-          <w:szCs w:val="20"/>
-        </w:rPr>
-        <w:t>public</w:t>
-      </w:r>
-      <w:r>
-        <w:rPr>
-          <w:rFonts w:ascii="Courier New" w:eastAsia="Times New Roman" w:hAnsi="Courier New" w:cs="Courier New"/>
-          <w:color w:val="272727"/>
-          <w:sz w:val="21"/>
-          <w:szCs w:val="21"/>
-        </w:rPr>
-        <w:t xml:space="preserve"> </w:t>
-      </w:r>
-      <w:r>
-        <w:rPr>
-          <w:rFonts w:ascii="Courier New" w:eastAsia="Times New Roman" w:hAnsi="Courier New" w:cs="Courier New"/>
-          <w:color w:val="272727"/>
-          <w:sz w:val="20"/>
-          <w:szCs w:val="20"/>
-        </w:rPr>
-        <w:t>boolean</w:t>
-      </w:r>
-      <w:r>
-        <w:rPr>
-          <w:rFonts w:ascii="Courier New" w:eastAsia="Times New Roman" w:hAnsi="Courier New" w:cs="Courier New"/>
-          <w:color w:val="272727"/>
-          <w:sz w:val="21"/>
-          <w:szCs w:val="21"/>
-        </w:rPr>
-        <w:t xml:space="preserve"> </w:t>
-      </w:r>
-      <w:r>
-        <w:rPr>
-          <w:rFonts w:ascii="Courier New" w:eastAsia="Times New Roman" w:hAnsi="Courier New" w:cs="Courier New"/>
-          <w:color w:val="272727"/>
-          <w:sz w:val="20"/>
-          <w:szCs w:val="20"/>
-        </w:rPr>
-        <w:t>equals(Object obj);        //Overridden from Object class</w:t>
-      </w:r>
-    </w:p>
-    <w:p>
-      <w:pPr>
-        <w:spacing w:after="0" w:line="240" w:lineRule="auto"/>
-        <w:rPr>
-          <w:rFonts w:ascii="Courier New" w:eastAsia="Times New Roman" w:hAnsi="Courier New" w:cs="Courier New"/>
-          <w:color w:val="272727"/>
-          <w:sz w:val="21"/>
-          <w:szCs w:val="21"/>
-        </w:rPr>
-      </w:pPr>
-      <w:r>
-        <w:rPr>
-          <w:rFonts w:ascii="Courier New" w:eastAsia="Times New Roman" w:hAnsi="Courier New" w:cs="Courier New"/>
           <w:color w:val="272727"/>
           <w:sz w:val="20"/>
           <w:szCs w:val="20"/>
@@ -2798,7 +2564,6 @@
           <w:sz w:val="24"/>
           <w:szCs w:val="24"/>
         </w:rPr>
-        <w:lastRenderedPageBreak/>
         <w:t>Functional interfaces are new additions in </w:t>
       </w:r>
       <w:hyperlink r:id="rId27" w:tooltip="java 8" w:history="1">
@@ -2882,6 +2647,7 @@
           <w:sz w:val="24"/>
           <w:szCs w:val="24"/>
         </w:rPr>
+        <w:lastRenderedPageBreak/>
         <w:t>In Java 8, functional interfaces can be represented using lambda expressions, method reference and constructor references as well.</w:t>
       </w:r>
     </w:p>
@@ -2954,7 +2720,7 @@
           <w:left w:w="0" w:type="dxa"/>
           <w:right w:w="0" w:type="dxa"/>
         </w:tblCellMar>
-        <w:tblLook w:val="04A0" w:firstRow="1" w:lastRow="0" w:firstColumn="1" w:lastColumn="0" w:noHBand="0" w:noVBand="1"/>
+        <w:tblLook w:val="04A0"/>
       </w:tblPr>
       <w:tblGrid>
         <w:gridCol w:w="10860"/>
@@ -3037,43 +2803,7 @@
                 <w:szCs w:val="20"/>
                 <w:highlight w:val="lightGray"/>
               </w:rPr>
-              <w:t>public</w:t>
-            </w:r>
-            <w:r>
-              <w:rPr>
-                <w:rFonts w:ascii="Times New Roman" w:eastAsia="Times New Roman" w:hAnsi="Times New Roman" w:cs="Times New Roman"/>
-                <w:sz w:val="24"/>
-                <w:szCs w:val="24"/>
-                <w:highlight w:val="lightGray"/>
-              </w:rPr>
-              <w:t xml:space="preserve"> </w:t>
-            </w:r>
-            <w:r>
-              <w:rPr>
-                <w:rFonts w:ascii="Courier New" w:eastAsia="Times New Roman" w:hAnsi="Courier New" w:cs="Courier New"/>
-                <w:sz w:val="20"/>
-                <w:szCs w:val="20"/>
-                <w:highlight w:val="lightGray"/>
-              </w:rPr>
-              <w:t>interface</w:t>
-            </w:r>
-            <w:r>
-              <w:rPr>
-                <w:rFonts w:ascii="Times New Roman" w:eastAsia="Times New Roman" w:hAnsi="Times New Roman" w:cs="Times New Roman"/>
-                <w:sz w:val="24"/>
-                <w:szCs w:val="24"/>
-                <w:highlight w:val="lightGray"/>
-              </w:rPr>
-              <w:t xml:space="preserve"> </w:t>
-            </w:r>
-            <w:r>
-              <w:rPr>
-                <w:rFonts w:ascii="Courier New" w:eastAsia="Times New Roman" w:hAnsi="Courier New" w:cs="Courier New"/>
-                <w:sz w:val="20"/>
-                <w:szCs w:val="20"/>
-                <w:highlight w:val="lightGray"/>
-              </w:rPr>
-              <w:t xml:space="preserve">MyFirstFunctionalInterface </w:t>
+              <w:t xml:space="preserve">publicinterfaceMyFirstFunctionalInterface </w:t>
             </w:r>
           </w:p>
           <w:p>
@@ -3123,43 +2853,7 @@
                 <w:szCs w:val="20"/>
                 <w:highlight w:val="lightGray"/>
               </w:rPr>
-              <w:t>public</w:t>
-            </w:r>
-            <w:r>
-              <w:rPr>
-                <w:rFonts w:ascii="Times New Roman" w:eastAsia="Times New Roman" w:hAnsi="Times New Roman" w:cs="Times New Roman"/>
-                <w:sz w:val="24"/>
-                <w:szCs w:val="24"/>
-                <w:highlight w:val="lightGray"/>
-              </w:rPr>
-              <w:t xml:space="preserve"> </w:t>
-            </w:r>
-            <w:r>
-              <w:rPr>
-                <w:rFonts w:ascii="Courier New" w:eastAsia="Times New Roman" w:hAnsi="Courier New" w:cs="Courier New"/>
-                <w:sz w:val="20"/>
-                <w:szCs w:val="20"/>
-                <w:highlight w:val="lightGray"/>
-              </w:rPr>
-              <w:t>void</w:t>
-            </w:r>
-            <w:r>
-              <w:rPr>
-                <w:rFonts w:ascii="Times New Roman" w:eastAsia="Times New Roman" w:hAnsi="Times New Roman" w:cs="Times New Roman"/>
-                <w:sz w:val="24"/>
-                <w:szCs w:val="24"/>
-                <w:highlight w:val="lightGray"/>
-              </w:rPr>
-              <w:t xml:space="preserve"> </w:t>
-            </w:r>
-            <w:r>
-              <w:rPr>
-                <w:rFonts w:ascii="Courier New" w:eastAsia="Times New Roman" w:hAnsi="Courier New" w:cs="Courier New"/>
-                <w:sz w:val="20"/>
-                <w:szCs w:val="20"/>
-                <w:highlight w:val="lightGray"/>
-              </w:rPr>
-              <w:t>firstWork();</w:t>
+              <w:t>publicvoidfirstWork();</w:t>
             </w:r>
           </w:p>
           <w:p>
@@ -3215,7 +2909,7 @@
           <w:left w:w="0" w:type="dxa"/>
           <w:right w:w="0" w:type="dxa"/>
         </w:tblCellMar>
-        <w:tblLook w:val="04A0" w:firstRow="1" w:lastRow="0" w:firstColumn="1" w:lastColumn="0" w:noHBand="0" w:noVBand="1"/>
+        <w:tblLook w:val="04A0"/>
       </w:tblPr>
       <w:tblGrid>
         <w:gridCol w:w="10860"/>
@@ -3264,43 +2958,7 @@
                 <w:szCs w:val="20"/>
                 <w:highlight w:val="lightGray"/>
               </w:rPr>
-              <w:t>public</w:t>
-            </w:r>
-            <w:r>
-              <w:rPr>
-                <w:rFonts w:ascii="Times New Roman" w:eastAsia="Times New Roman" w:hAnsi="Times New Roman" w:cs="Times New Roman"/>
-                <w:sz w:val="24"/>
-                <w:szCs w:val="24"/>
-                <w:highlight w:val="lightGray"/>
-              </w:rPr>
-              <w:t xml:space="preserve"> </w:t>
-            </w:r>
-            <w:r>
-              <w:rPr>
-                <w:rFonts w:ascii="Courier New" w:eastAsia="Times New Roman" w:hAnsi="Courier New" w:cs="Courier New"/>
-                <w:sz w:val="20"/>
-                <w:szCs w:val="20"/>
-                <w:highlight w:val="lightGray"/>
-              </w:rPr>
-              <w:t>interface</w:t>
-            </w:r>
-            <w:r>
-              <w:rPr>
-                <w:rFonts w:ascii="Times New Roman" w:eastAsia="Times New Roman" w:hAnsi="Times New Roman" w:cs="Times New Roman"/>
-                <w:sz w:val="24"/>
-                <w:szCs w:val="24"/>
-                <w:highlight w:val="lightGray"/>
-              </w:rPr>
-              <w:t xml:space="preserve"> </w:t>
-            </w:r>
-            <w:r>
-              <w:rPr>
-                <w:rFonts w:ascii="Courier New" w:eastAsia="Times New Roman" w:hAnsi="Courier New" w:cs="Courier New"/>
-                <w:sz w:val="20"/>
-                <w:szCs w:val="20"/>
-                <w:highlight w:val="lightGray"/>
-              </w:rPr>
-              <w:t xml:space="preserve">MyFirstFunctionalInterface </w:t>
+              <w:t xml:space="preserve">publicinterfaceMyFirstFunctionalInterface </w:t>
             </w:r>
           </w:p>
           <w:p>
@@ -3350,43 +3008,7 @@
                 <w:szCs w:val="20"/>
                 <w:highlight w:val="lightGray"/>
               </w:rPr>
-              <w:t>public</w:t>
-            </w:r>
-            <w:r>
-              <w:rPr>
-                <w:rFonts w:ascii="Times New Roman" w:eastAsia="Times New Roman" w:hAnsi="Times New Roman" w:cs="Times New Roman"/>
-                <w:sz w:val="24"/>
-                <w:szCs w:val="24"/>
-                <w:highlight w:val="lightGray"/>
-              </w:rPr>
-              <w:t xml:space="preserve"> </w:t>
-            </w:r>
-            <w:r>
-              <w:rPr>
-                <w:rFonts w:ascii="Courier New" w:eastAsia="Times New Roman" w:hAnsi="Courier New" w:cs="Courier New"/>
-                <w:sz w:val="20"/>
-                <w:szCs w:val="20"/>
-                <w:highlight w:val="lightGray"/>
-              </w:rPr>
-              <w:t>void</w:t>
-            </w:r>
-            <w:r>
-              <w:rPr>
-                <w:rFonts w:ascii="Times New Roman" w:eastAsia="Times New Roman" w:hAnsi="Times New Roman" w:cs="Times New Roman"/>
-                <w:sz w:val="24"/>
-                <w:szCs w:val="24"/>
-                <w:highlight w:val="lightGray"/>
-              </w:rPr>
-              <w:t xml:space="preserve"> </w:t>
-            </w:r>
-            <w:r>
-              <w:rPr>
-                <w:rFonts w:ascii="Courier New" w:eastAsia="Times New Roman" w:hAnsi="Courier New" w:cs="Courier New"/>
-                <w:sz w:val="20"/>
-                <w:szCs w:val="20"/>
-                <w:highlight w:val="lightGray"/>
-              </w:rPr>
-              <w:t>firstWork();</w:t>
+              <w:t>publicvoidfirstWork();</w:t>
             </w:r>
           </w:p>
           <w:p>
@@ -3416,43 +3038,7 @@
                 <w:szCs w:val="20"/>
                 <w:highlight w:val="lightGray"/>
               </w:rPr>
-              <w:t>public</w:t>
-            </w:r>
-            <w:r>
-              <w:rPr>
-                <w:rFonts w:ascii="Times New Roman" w:eastAsia="Times New Roman" w:hAnsi="Times New Roman" w:cs="Times New Roman"/>
-                <w:sz w:val="24"/>
-                <w:szCs w:val="24"/>
-                <w:highlight w:val="lightGray"/>
-              </w:rPr>
-              <w:t xml:space="preserve"> </w:t>
-            </w:r>
-            <w:r>
-              <w:rPr>
-                <w:rFonts w:ascii="Courier New" w:eastAsia="Times New Roman" w:hAnsi="Courier New" w:cs="Courier New"/>
-                <w:sz w:val="20"/>
-                <w:szCs w:val="20"/>
-                <w:highlight w:val="lightGray"/>
-              </w:rPr>
-              <w:t>void</w:t>
-            </w:r>
-            <w:r>
-              <w:rPr>
-                <w:rFonts w:ascii="Times New Roman" w:eastAsia="Times New Roman" w:hAnsi="Times New Roman" w:cs="Times New Roman"/>
-                <w:sz w:val="24"/>
-                <w:szCs w:val="24"/>
-                <w:highlight w:val="lightGray"/>
-              </w:rPr>
-              <w:t xml:space="preserve"> </w:t>
-            </w:r>
-            <w:r>
-              <w:rPr>
-                <w:rFonts w:ascii="Courier New" w:eastAsia="Times New Roman" w:hAnsi="Courier New" w:cs="Courier New"/>
-                <w:sz w:val="20"/>
-                <w:szCs w:val="20"/>
-                <w:highlight w:val="lightGray"/>
-              </w:rPr>
-              <w:t>doSomeMoreWork();   //error</w:t>
+              <w:t>publicvoiddoSomeMoreWork();   //error</w:t>
             </w:r>
           </w:p>
           <w:p>
@@ -3506,7 +3092,7 @@
           <w:left w:w="0" w:type="dxa"/>
           <w:right w:w="0" w:type="dxa"/>
         </w:tblCellMar>
-        <w:tblLook w:val="04A0" w:firstRow="1" w:lastRow="0" w:firstColumn="1" w:lastColumn="0" w:noHBand="0" w:noVBand="1"/>
+        <w:tblLook w:val="04A0"/>
       </w:tblPr>
       <w:tblGrid>
         <w:gridCol w:w="11850"/>
@@ -3569,25 +3155,7 @@
                 <w:szCs w:val="20"/>
                 <w:highlight w:val="yellow"/>
               </w:rPr>
-              <w:t>Unexpected @FunctionalInterface</w:t>
-            </w:r>
-            <w:r>
-              <w:rPr>
-                <w:rFonts w:ascii="Times New Roman" w:eastAsia="Times New Roman" w:hAnsi="Times New Roman" w:cs="Times New Roman"/>
-                <w:sz w:val="24"/>
-                <w:szCs w:val="24"/>
-                <w:highlight w:val="yellow"/>
-              </w:rPr>
-              <w:t xml:space="preserve"> </w:t>
-            </w:r>
-            <w:r>
-              <w:rPr>
-                <w:rFonts w:ascii="Courier New" w:eastAsia="Times New Roman" w:hAnsi="Courier New" w:cs="Courier New"/>
-                <w:sz w:val="20"/>
-                <w:szCs w:val="20"/>
-                <w:highlight w:val="yellow"/>
-              </w:rPr>
-              <w:t>annotation</w:t>
+              <w:t>Unexpected @FunctionalInterfaceannotation</w:t>
             </w:r>
           </w:p>
           <w:p>
@@ -3607,25 +3175,7 @@
                 <w:szCs w:val="20"/>
                 <w:highlight w:val="yellow"/>
               </w:rPr>
-              <w:t>@FunctionalInterface</w:t>
-            </w:r>
-            <w:r>
-              <w:rPr>
-                <w:rFonts w:ascii="Times New Roman" w:eastAsia="Times New Roman" w:hAnsi="Times New Roman" w:cs="Times New Roman"/>
-                <w:sz w:val="24"/>
-                <w:szCs w:val="24"/>
-                <w:highlight w:val="yellow"/>
-              </w:rPr>
-              <w:t xml:space="preserve"> </w:t>
-            </w:r>
-            <w:r>
-              <w:rPr>
-                <w:rFonts w:ascii="Courier New" w:eastAsia="Times New Roman" w:hAnsi="Courier New" w:cs="Courier New"/>
-                <w:sz w:val="20"/>
-                <w:szCs w:val="20"/>
-                <w:highlight w:val="yellow"/>
-              </w:rPr>
-              <w:t>^ MyFirstFunctionalInterface is not a functional interface</w:t>
+              <w:t>@FunctionalInterface^ MyFirstFunctionalInterface is not a functional interface</w:t>
             </w:r>
           </w:p>
           <w:p>
@@ -3645,43 +3195,7 @@
                 <w:szCs w:val="20"/>
                 <w:highlight w:val="yellow"/>
               </w:rPr>
-              <w:t>multiple non-overriding abstract</w:t>
-            </w:r>
-            <w:r>
-              <w:rPr>
-                <w:rFonts w:ascii="Times New Roman" w:eastAsia="Times New Roman" w:hAnsi="Times New Roman" w:cs="Times New Roman"/>
-                <w:sz w:val="24"/>
-                <w:szCs w:val="24"/>
-                <w:highlight w:val="yellow"/>
-              </w:rPr>
-              <w:t xml:space="preserve"> </w:t>
-            </w:r>
-            <w:r>
-              <w:rPr>
-                <w:rFonts w:ascii="Courier New" w:eastAsia="Times New Roman" w:hAnsi="Courier New" w:cs="Courier New"/>
-                <w:sz w:val="20"/>
-                <w:szCs w:val="20"/>
-                <w:highlight w:val="yellow"/>
-              </w:rPr>
-              <w:t>methods found in interface</w:t>
-            </w:r>
-            <w:r>
-              <w:rPr>
-                <w:rFonts w:ascii="Times New Roman" w:eastAsia="Times New Roman" w:hAnsi="Times New Roman" w:cs="Times New Roman"/>
-                <w:sz w:val="24"/>
-                <w:szCs w:val="24"/>
-                <w:highlight w:val="yellow"/>
-              </w:rPr>
-              <w:t xml:space="preserve"> </w:t>
-            </w:r>
-            <w:r>
-              <w:rPr>
-                <w:rFonts w:ascii="Courier New" w:eastAsia="Times New Roman" w:hAnsi="Courier New" w:cs="Courier New"/>
-                <w:sz w:val="20"/>
-                <w:szCs w:val="20"/>
-                <w:highlight w:val="yellow"/>
-              </w:rPr>
-              <w:t>MyFirstFunctionalInterface</w:t>
+              <w:t>multiple non-overriding abstractmethods found in interfaceMyFirstFunctionalInterface</w:t>
             </w:r>
           </w:p>
           <w:p>
@@ -3929,7 +3443,6 @@
                 <w:rFonts w:ascii="Segoe UI" w:hAnsi="Segoe UI" w:cs="Segoe UI"/>
                 <w:color w:val="272727"/>
               </w:rPr>
-              <w:lastRenderedPageBreak/>
               <w:t>Below is valid functional interface:</w:t>
             </w:r>
           </w:p>
@@ -3941,7 +3454,7 @@
                 <w:left w:w="0" w:type="dxa"/>
                 <w:right w:w="0" w:type="dxa"/>
               </w:tblCellMar>
-              <w:tblLook w:val="04A0" w:firstRow="1" w:lastRow="0" w:firstColumn="1" w:lastColumn="0" w:noHBand="0" w:noVBand="1"/>
+              <w:tblLook w:val="04A0"/>
             </w:tblPr>
             <w:tblGrid>
               <w:gridCol w:w="10260"/>
@@ -3973,27 +3486,8 @@
                       <w:rStyle w:val="HTMLCode"/>
                       <w:rFonts w:eastAsiaTheme="minorHAnsi"/>
                     </w:rPr>
-                    <w:t>public</w:t>
-                  </w:r>
-                  <w:r>
-                    <w:t xml:space="preserve"> </w:t>
-                  </w:r>
-                  <w:r>
-                    <w:rPr>
-                      <w:rStyle w:val="HTMLCode"/>
-                      <w:rFonts w:eastAsiaTheme="minorHAnsi"/>
-                    </w:rPr>
-                    <w:t>interface</w:t>
-                  </w:r>
-                  <w:r>
-                    <w:t xml:space="preserve"> </w:t>
-                  </w:r>
-                  <w:r>
-                    <w:rPr>
-                      <w:rStyle w:val="HTMLCode"/>
-                      <w:rFonts w:eastAsiaTheme="minorHAnsi"/>
-                    </w:rPr>
-                    <w:t xml:space="preserve">MyFirstFunctionalInterface </w:t>
+                    <w:lastRenderedPageBreak/>
+                    <w:t xml:space="preserve">publicinterfaceMyFirstFunctionalInterface </w:t>
                   </w:r>
                 </w:p>
                 <w:p>
@@ -4019,27 +3513,7 @@
                       <w:rStyle w:val="HTMLCode"/>
                       <w:rFonts w:eastAsiaTheme="minorHAnsi"/>
                     </w:rPr>
-                    <w:t>public</w:t>
-                  </w:r>
-                  <w:r>
-                    <w:t xml:space="preserve"> </w:t>
-                  </w:r>
-                  <w:r>
-                    <w:rPr>
-                      <w:rStyle w:val="HTMLCode"/>
-                      <w:rFonts w:eastAsiaTheme="minorHAnsi"/>
-                    </w:rPr>
-                    <w:t>void</w:t>
-                  </w:r>
-                  <w:r>
-                    <w:t xml:space="preserve"> </w:t>
-                  </w:r>
-                  <w:r>
-                    <w:rPr>
-                      <w:rStyle w:val="HTMLCode"/>
-                      <w:rFonts w:eastAsiaTheme="minorHAnsi"/>
-                    </w:rPr>
-                    <w:t>firstWork();</w:t>
+                    <w:t>publicvoidfirstWork();</w:t>
                   </w:r>
                 </w:p>
                 <w:p>
@@ -4056,27 +3530,7 @@
                       <w:rStyle w:val="HTMLCode"/>
                       <w:rFonts w:eastAsiaTheme="minorHAnsi"/>
                     </w:rPr>
-                    <w:t>default</w:t>
-                  </w:r>
-                  <w:r>
-                    <w:t xml:space="preserve"> </w:t>
-                  </w:r>
-                  <w:r>
-                    <w:rPr>
-                      <w:rStyle w:val="HTMLCode"/>
-                      <w:rFonts w:eastAsiaTheme="minorHAnsi"/>
-                    </w:rPr>
-                    <w:t>void</w:t>
-                  </w:r>
-                  <w:r>
-                    <w:t xml:space="preserve"> </w:t>
-                  </w:r>
-                  <w:r>
-                    <w:rPr>
-                      <w:rStyle w:val="HTMLCode"/>
-                      <w:rFonts w:eastAsiaTheme="minorHAnsi"/>
-                    </w:rPr>
-                    <w:t>doSomeMoreWork1(){</w:t>
+                    <w:t>defaultvoiddoSomeMoreWork1(){</w:t>
                   </w:r>
                 </w:p>
                 <w:p>
@@ -4127,27 +3581,7 @@
                       <w:rStyle w:val="HTMLCode"/>
                       <w:rFonts w:eastAsiaTheme="minorHAnsi"/>
                     </w:rPr>
-                    <w:t>default</w:t>
-                  </w:r>
-                  <w:r>
-                    <w:t xml:space="preserve"> </w:t>
-                  </w:r>
-                  <w:r>
-                    <w:rPr>
-                      <w:rStyle w:val="HTMLCode"/>
-                      <w:rFonts w:eastAsiaTheme="minorHAnsi"/>
-                    </w:rPr>
-                    <w:t>void</w:t>
-                  </w:r>
-                  <w:r>
-                    <w:t xml:space="preserve"> </w:t>
-                  </w:r>
-                  <w:r>
-                    <w:rPr>
-                      <w:rStyle w:val="HTMLCode"/>
-                      <w:rFonts w:eastAsiaTheme="minorHAnsi"/>
-                    </w:rPr>
-                    <w:t>doSomeMoreWork2(){</w:t>
+                    <w:t>defaultvoiddoSomeMoreWork2(){</w:t>
                   </w:r>
                 </w:p>
                 <w:p>
@@ -4217,6 +3651,7 @@
                 <w:rFonts w:ascii="Segoe UI" w:hAnsi="Segoe UI" w:cs="Segoe UI"/>
                 <w:color w:val="272727"/>
               </w:rPr>
+              <w:lastRenderedPageBreak/>
               <w:t>If an interface declares an </w:t>
             </w:r>
             <w:r>
@@ -4352,7 +3787,7 @@
                 <w:left w:w="0" w:type="dxa"/>
                 <w:right w:w="0" w:type="dxa"/>
               </w:tblCellMar>
-              <w:tblLook w:val="04A0" w:firstRow="1" w:lastRow="0" w:firstColumn="1" w:lastColumn="0" w:noHBand="0" w:noVBand="1"/>
+              <w:tblLook w:val="04A0"/>
             </w:tblPr>
             <w:tblGrid>
               <w:gridCol w:w="10260"/>
@@ -4384,27 +3819,7 @@
                       <w:rStyle w:val="HTMLCode"/>
                       <w:rFonts w:eastAsiaTheme="minorHAnsi"/>
                     </w:rPr>
-                    <w:t>public</w:t>
-                  </w:r>
-                  <w:r>
-                    <w:t xml:space="preserve"> </w:t>
-                  </w:r>
-                  <w:r>
-                    <w:rPr>
-                      <w:rStyle w:val="HTMLCode"/>
-                      <w:rFonts w:eastAsiaTheme="minorHAnsi"/>
-                    </w:rPr>
-                    <w:t>interface</w:t>
-                  </w:r>
-                  <w:r>
-                    <w:t xml:space="preserve"> </w:t>
-                  </w:r>
-                  <w:r>
-                    <w:rPr>
-                      <w:rStyle w:val="HTMLCode"/>
-                      <w:rFonts w:eastAsiaTheme="minorHAnsi"/>
-                    </w:rPr>
-                    <w:t xml:space="preserve">MyFirstFunctionalInterface </w:t>
+                    <w:t xml:space="preserve">publicinterfaceMyFirstFunctionalInterface </w:t>
                   </w:r>
                 </w:p>
                 <w:p>
@@ -4430,27 +3845,7 @@
                       <w:rStyle w:val="HTMLCode"/>
                       <w:rFonts w:eastAsiaTheme="minorHAnsi"/>
                     </w:rPr>
-                    <w:t>public</w:t>
-                  </w:r>
-                  <w:r>
-                    <w:t xml:space="preserve"> </w:t>
-                  </w:r>
-                  <w:r>
-                    <w:rPr>
-                      <w:rStyle w:val="HTMLCode"/>
-                      <w:rFonts w:eastAsiaTheme="minorHAnsi"/>
-                    </w:rPr>
-                    <w:t>void</w:t>
-                  </w:r>
-                  <w:r>
-                    <w:t xml:space="preserve"> </w:t>
-                  </w:r>
-                  <w:r>
-                    <w:rPr>
-                      <w:rStyle w:val="HTMLCode"/>
-                      <w:rFonts w:eastAsiaTheme="minorHAnsi"/>
-                    </w:rPr>
-                    <w:t>firstWork();</w:t>
+                    <w:t>publicvoidfirstWork();</w:t>
                   </w:r>
                 </w:p>
                 <w:p>
@@ -4484,17 +3879,7 @@
                       <w:rStyle w:val="HTMLCode"/>
                       <w:rFonts w:eastAsiaTheme="minorHAnsi"/>
                     </w:rPr>
-                    <w:t>public</w:t>
-                  </w:r>
-                  <w:r>
-                    <w:t xml:space="preserve"> </w:t>
-                  </w:r>
-                  <w:r>
-                    <w:rPr>
-                      <w:rStyle w:val="HTMLCode"/>
-                      <w:rFonts w:eastAsiaTheme="minorHAnsi"/>
-                    </w:rPr>
-                    <w:t>String toString();                //Overridden from Object class</w:t>
+                    <w:t>publicString toString();                //Overridden from Object class</w:t>
                   </w:r>
                 </w:p>
                 <w:p>
@@ -4528,27 +3913,7 @@
                       <w:rStyle w:val="HTMLCode"/>
                       <w:rFonts w:eastAsiaTheme="minorHAnsi"/>
                     </w:rPr>
-                    <w:t>public</w:t>
-                  </w:r>
-                  <w:r>
-                    <w:t xml:space="preserve"> </w:t>
-                  </w:r>
-                  <w:r>
-                    <w:rPr>
-                      <w:rStyle w:val="HTMLCode"/>
-                      <w:rFonts w:eastAsiaTheme="minorHAnsi"/>
-                    </w:rPr>
-                    <w:t>boolean</w:t>
-                  </w:r>
-                  <w:r>
-                    <w:t xml:space="preserve"> </w:t>
-                  </w:r>
-                  <w:r>
-                    <w:rPr>
-                      <w:rStyle w:val="HTMLCode"/>
-                      <w:rFonts w:eastAsiaTheme="minorHAnsi"/>
-                    </w:rPr>
-                    <w:t>equals(Object obj);        //Overridden from Object class</w:t>
+                    <w:t>publicbooleanequals(Object obj);        //Overridden from Object class</w:t>
                   </w:r>
                 </w:p>
                 <w:p>
@@ -4799,40 +4164,7 @@
           <w:bdr w:val="none" w:sz="0" w:space="0" w:color="auto" w:frame="1"/>
           <w:shd w:val="clear" w:color="auto" w:fill="EFF0F1"/>
         </w:rPr>
-        <w:t>public</w:t>
-      </w:r>
-      <w:r>
-        <w:rPr>
-          <w:rFonts w:ascii="inherit" w:eastAsia="Times New Roman" w:hAnsi="inherit" w:cs="Courier New"/>
-          <w:color w:val="303336"/>
-          <w:sz w:val="20"/>
-          <w:szCs w:val="20"/>
-          <w:bdr w:val="none" w:sz="0" w:space="0" w:color="auto" w:frame="1"/>
-          <w:shd w:val="clear" w:color="auto" w:fill="EFF0F1"/>
-        </w:rPr>
-        <w:t xml:space="preserve"> </w:t>
-      </w:r>
-      <w:r>
-        <w:rPr>
-          <w:rFonts w:ascii="inherit" w:eastAsia="Times New Roman" w:hAnsi="inherit" w:cs="Courier New"/>
-          <w:color w:val="101094"/>
-          <w:sz w:val="20"/>
-          <w:szCs w:val="20"/>
-          <w:bdr w:val="none" w:sz="0" w:space="0" w:color="auto" w:frame="1"/>
-          <w:shd w:val="clear" w:color="auto" w:fill="EFF0F1"/>
-        </w:rPr>
-        <w:t>class</w:t>
-      </w:r>
-      <w:r>
-        <w:rPr>
-          <w:rFonts w:ascii="inherit" w:eastAsia="Times New Roman" w:hAnsi="inherit" w:cs="Courier New"/>
-          <w:color w:val="303336"/>
-          <w:sz w:val="20"/>
-          <w:szCs w:val="20"/>
-          <w:bdr w:val="none" w:sz="0" w:space="0" w:color="auto" w:frame="1"/>
-          <w:shd w:val="clear" w:color="auto" w:fill="EFF0F1"/>
-        </w:rPr>
-        <w:t xml:space="preserve"> </w:t>
+        <w:t>publicclass</w:t>
       </w:r>
       <w:r>
         <w:rPr>
@@ -4925,68 +4257,13 @@
       <w:r>
         <w:rPr>
           <w:rFonts w:ascii="inherit" w:eastAsia="Times New Roman" w:hAnsi="inherit" w:cs="Courier New"/>
-          <w:color w:val="303336"/>
-          <w:sz w:val="20"/>
-          <w:szCs w:val="20"/>
-          <w:bdr w:val="none" w:sz="0" w:space="0" w:color="auto" w:frame="1"/>
-          <w:shd w:val="clear" w:color="auto" w:fill="EFF0F1"/>
-        </w:rPr>
-        <w:t xml:space="preserve">    </w:t>
-      </w:r>
-      <w:r>
-        <w:rPr>
-          <w:rFonts w:ascii="inherit" w:eastAsia="Times New Roman" w:hAnsi="inherit" w:cs="Courier New"/>
           <w:color w:val="101094"/>
           <w:sz w:val="20"/>
           <w:szCs w:val="20"/>
           <w:bdr w:val="none" w:sz="0" w:space="0" w:color="auto" w:frame="1"/>
           <w:shd w:val="clear" w:color="auto" w:fill="EFF0F1"/>
         </w:rPr>
-        <w:t>public</w:t>
-      </w:r>
-      <w:r>
-        <w:rPr>
-          <w:rFonts w:ascii="inherit" w:eastAsia="Times New Roman" w:hAnsi="inherit" w:cs="Courier New"/>
-          <w:color w:val="303336"/>
-          <w:sz w:val="20"/>
-          <w:szCs w:val="20"/>
-          <w:bdr w:val="none" w:sz="0" w:space="0" w:color="auto" w:frame="1"/>
-          <w:shd w:val="clear" w:color="auto" w:fill="EFF0F1"/>
-        </w:rPr>
-        <w:t xml:space="preserve"> </w:t>
-      </w:r>
-      <w:r>
-        <w:rPr>
-          <w:rFonts w:ascii="inherit" w:eastAsia="Times New Roman" w:hAnsi="inherit" w:cs="Courier New"/>
-          <w:color w:val="101094"/>
-          <w:sz w:val="20"/>
-          <w:szCs w:val="20"/>
-          <w:bdr w:val="none" w:sz="0" w:space="0" w:color="auto" w:frame="1"/>
-          <w:shd w:val="clear" w:color="auto" w:fill="EFF0F1"/>
-        </w:rPr>
-        <w:t>static</w:t>
-      </w:r>
-      <w:r>
-        <w:rPr>
-          <w:rFonts w:ascii="inherit" w:eastAsia="Times New Roman" w:hAnsi="inherit" w:cs="Courier New"/>
-          <w:color w:val="303336"/>
-          <w:sz w:val="20"/>
-          <w:szCs w:val="20"/>
-          <w:bdr w:val="none" w:sz="0" w:space="0" w:color="auto" w:frame="1"/>
-          <w:shd w:val="clear" w:color="auto" w:fill="EFF0F1"/>
-        </w:rPr>
-        <w:t xml:space="preserve"> </w:t>
-      </w:r>
-      <w:r>
-        <w:rPr>
-          <w:rFonts w:ascii="inherit" w:eastAsia="Times New Roman" w:hAnsi="inherit" w:cs="Courier New"/>
-          <w:color w:val="101094"/>
-          <w:sz w:val="20"/>
-          <w:szCs w:val="20"/>
-          <w:bdr w:val="none" w:sz="0" w:space="0" w:color="auto" w:frame="1"/>
-          <w:shd w:val="clear" w:color="auto" w:fill="EFF0F1"/>
-        </w:rPr>
-        <w:t>void</w:t>
+        <w:t>publicstaticvoid</w:t>
       </w:r>
       <w:r>
         <w:rPr>
@@ -5101,17 +4378,6 @@
       <w:r>
         <w:rPr>
           <w:rFonts w:ascii="inherit" w:eastAsia="Times New Roman" w:hAnsi="inherit" w:cs="Courier New"/>
-          <w:color w:val="303336"/>
-          <w:sz w:val="20"/>
-          <w:szCs w:val="20"/>
-          <w:bdr w:val="none" w:sz="0" w:space="0" w:color="auto" w:frame="1"/>
-          <w:shd w:val="clear" w:color="auto" w:fill="EFF0F1"/>
-        </w:rPr>
-        <w:t xml:space="preserve">     </w:t>
-      </w:r>
-      <w:r>
-        <w:rPr>
-          <w:rFonts w:ascii="inherit" w:eastAsia="Times New Roman" w:hAnsi="inherit" w:cs="Courier New"/>
           <w:color w:val="2B91AF"/>
           <w:sz w:val="20"/>
           <w:szCs w:val="20"/>
@@ -5141,17 +4407,6 @@
           <w:shd w:val="clear" w:color="auto" w:fill="EFF0F1"/>
         </w:rPr>
         <w:t>new</w:t>
-      </w:r>
-      <w:r>
-        <w:rPr>
-          <w:rFonts w:ascii="inherit" w:eastAsia="Times New Roman" w:hAnsi="inherit" w:cs="Courier New"/>
-          <w:color w:val="303336"/>
-          <w:sz w:val="20"/>
-          <w:szCs w:val="20"/>
-          <w:bdr w:val="none" w:sz="0" w:space="0" w:color="auto" w:frame="1"/>
-          <w:shd w:val="clear" w:color="auto" w:fill="EFF0F1"/>
-        </w:rPr>
-        <w:t xml:space="preserve"> </w:t>
       </w:r>
       <w:r>
         <w:rPr>
@@ -5431,17 +4686,6 @@
       <w:r>
         <w:rPr>
           <w:rFonts w:ascii="inherit" w:eastAsia="Times New Roman" w:hAnsi="inherit" w:cs="Courier New"/>
-          <w:color w:val="303336"/>
-          <w:sz w:val="20"/>
-          <w:szCs w:val="20"/>
-          <w:bdr w:val="none" w:sz="0" w:space="0" w:color="auto" w:frame="1"/>
-          <w:shd w:val="clear" w:color="auto" w:fill="EFF0F1"/>
-        </w:rPr>
-        <w:t xml:space="preserve"> </w:t>
-      </w:r>
-      <w:r>
-        <w:rPr>
-          <w:rFonts w:ascii="inherit" w:eastAsia="Times New Roman" w:hAnsi="inherit" w:cs="Courier New"/>
           <w:color w:val="2B91AF"/>
           <w:sz w:val="20"/>
           <w:szCs w:val="20"/>
@@ -5530,17 +4774,6 @@
       <w:r>
         <w:rPr>
           <w:rFonts w:ascii="inherit" w:eastAsia="Times New Roman" w:hAnsi="inherit" w:cs="Courier New"/>
-          <w:color w:val="303336"/>
-          <w:sz w:val="20"/>
-          <w:szCs w:val="20"/>
-          <w:bdr w:val="none" w:sz="0" w:space="0" w:color="auto" w:frame="1"/>
-          <w:shd w:val="clear" w:color="auto" w:fill="EFF0F1"/>
-        </w:rPr>
-        <w:t xml:space="preserve">    </w:t>
-      </w:r>
-      <w:r>
-        <w:rPr>
-          <w:rFonts w:ascii="inherit" w:eastAsia="Times New Roman" w:hAnsi="inherit" w:cs="Courier New"/>
           <w:color w:val="101094"/>
           <w:sz w:val="20"/>
           <w:szCs w:val="20"/>
@@ -5684,17 +4917,6 @@
       <w:r>
         <w:rPr>
           <w:rFonts w:ascii="inherit" w:eastAsia="Times New Roman" w:hAnsi="inherit" w:cs="Courier New"/>
-          <w:color w:val="303336"/>
-          <w:sz w:val="20"/>
-          <w:szCs w:val="20"/>
-          <w:bdr w:val="none" w:sz="0" w:space="0" w:color="auto" w:frame="1"/>
-          <w:shd w:val="clear" w:color="auto" w:fill="EFF0F1"/>
-        </w:rPr>
-        <w:t xml:space="preserve"> </w:t>
-      </w:r>
-      <w:r>
-        <w:rPr>
-          <w:rFonts w:ascii="inherit" w:eastAsia="Times New Roman" w:hAnsi="inherit" w:cs="Courier New"/>
           <w:color w:val="2B91AF"/>
           <w:sz w:val="20"/>
           <w:szCs w:val="20"/>
@@ -5702,17 +4924,6 @@
           <w:shd w:val="clear" w:color="auto" w:fill="EFF0F1"/>
         </w:rPr>
         <w:t>Parent</w:t>
-      </w:r>
-      <w:r>
-        <w:rPr>
-          <w:rFonts w:ascii="inherit" w:eastAsia="Times New Roman" w:hAnsi="inherit" w:cs="Courier New"/>
-          <w:color w:val="303336"/>
-          <w:sz w:val="20"/>
-          <w:szCs w:val="20"/>
-          <w:bdr w:val="none" w:sz="0" w:space="0" w:color="auto" w:frame="1"/>
-          <w:shd w:val="clear" w:color="auto" w:fill="EFF0F1"/>
-        </w:rPr>
-        <w:t xml:space="preserve"> </w:t>
       </w:r>
       <w:r>
         <w:rPr>
@@ -5724,17 +4935,6 @@
           <w:shd w:val="clear" w:color="auto" w:fill="EFF0F1"/>
         </w:rPr>
         <w:t>implements</w:t>
-      </w:r>
-      <w:r>
-        <w:rPr>
-          <w:rFonts w:ascii="inherit" w:eastAsia="Times New Roman" w:hAnsi="inherit" w:cs="Courier New"/>
-          <w:color w:val="303336"/>
-          <w:sz w:val="20"/>
-          <w:szCs w:val="20"/>
-          <w:bdr w:val="none" w:sz="0" w:space="0" w:color="auto" w:frame="1"/>
-          <w:shd w:val="clear" w:color="auto" w:fill="EFF0F1"/>
-        </w:rPr>
-        <w:t xml:space="preserve"> </w:t>
       </w:r>
       <w:r>
         <w:rPr>
@@ -5827,46 +5027,13 @@
       <w:r>
         <w:rPr>
           <w:rFonts w:ascii="inherit" w:eastAsia="Times New Roman" w:hAnsi="inherit" w:cs="Courier New"/>
-          <w:color w:val="303336"/>
-          <w:sz w:val="20"/>
-          <w:szCs w:val="20"/>
-          <w:bdr w:val="none" w:sz="0" w:space="0" w:color="auto" w:frame="1"/>
-          <w:shd w:val="clear" w:color="auto" w:fill="EFF0F1"/>
-        </w:rPr>
-        <w:t xml:space="preserve">    </w:t>
-      </w:r>
-      <w:r>
-        <w:rPr>
-          <w:rFonts w:ascii="inherit" w:eastAsia="Times New Roman" w:hAnsi="inherit" w:cs="Courier New"/>
           <w:color w:val="101094"/>
           <w:sz w:val="20"/>
           <w:szCs w:val="20"/>
           <w:bdr w:val="none" w:sz="0" w:space="0" w:color="auto" w:frame="1"/>
           <w:shd w:val="clear" w:color="auto" w:fill="EFF0F1"/>
         </w:rPr>
-        <w:t>public</w:t>
-      </w:r>
-      <w:r>
-        <w:rPr>
-          <w:rFonts w:ascii="inherit" w:eastAsia="Times New Roman" w:hAnsi="inherit" w:cs="Courier New"/>
-          <w:color w:val="303336"/>
-          <w:sz w:val="20"/>
-          <w:szCs w:val="20"/>
-          <w:bdr w:val="none" w:sz="0" w:space="0" w:color="auto" w:frame="1"/>
-          <w:shd w:val="clear" w:color="auto" w:fill="EFF0F1"/>
-        </w:rPr>
-        <w:t xml:space="preserve"> </w:t>
-      </w:r>
-      <w:r>
-        <w:rPr>
-          <w:rFonts w:ascii="inherit" w:eastAsia="Times New Roman" w:hAnsi="inherit" w:cs="Courier New"/>
-          <w:color w:val="101094"/>
-          <w:sz w:val="20"/>
-          <w:szCs w:val="20"/>
-          <w:bdr w:val="none" w:sz="0" w:space="0" w:color="auto" w:frame="1"/>
-          <w:shd w:val="clear" w:color="auto" w:fill="EFF0F1"/>
-        </w:rPr>
-        <w:t>void</w:t>
+        <w:t>publicvoid</w:t>
       </w:r>
       <w:r>
         <w:rPr>
@@ -5959,17 +5126,6 @@
       <w:r>
         <w:rPr>
           <w:rFonts w:ascii="inherit" w:eastAsia="Times New Roman" w:hAnsi="inherit" w:cs="Courier New"/>
-          <w:color w:val="303336"/>
-          <w:sz w:val="20"/>
-          <w:szCs w:val="20"/>
-          <w:bdr w:val="none" w:sz="0" w:space="0" w:color="auto" w:frame="1"/>
-          <w:shd w:val="clear" w:color="auto" w:fill="EFF0F1"/>
-        </w:rPr>
-        <w:t xml:space="preserve">     </w:t>
-      </w:r>
-      <w:r>
-        <w:rPr>
-          <w:rFonts w:ascii="inherit" w:eastAsia="Times New Roman" w:hAnsi="inherit" w:cs="Courier New"/>
           <w:color w:val="2B91AF"/>
           <w:sz w:val="20"/>
           <w:szCs w:val="20"/>
@@ -6124,46 +5280,13 @@
       <w:r>
         <w:rPr>
           <w:rFonts w:ascii="inherit" w:eastAsia="Times New Roman" w:hAnsi="inherit" w:cs="Courier New"/>
-          <w:color w:val="303336"/>
-          <w:sz w:val="20"/>
-          <w:szCs w:val="20"/>
-          <w:bdr w:val="none" w:sz="0" w:space="0" w:color="auto" w:frame="1"/>
-          <w:shd w:val="clear" w:color="auto" w:fill="EFF0F1"/>
-        </w:rPr>
-        <w:t xml:space="preserve">    </w:t>
-      </w:r>
-      <w:r>
-        <w:rPr>
-          <w:rFonts w:ascii="inherit" w:eastAsia="Times New Roman" w:hAnsi="inherit" w:cs="Courier New"/>
           <w:color w:val="101094"/>
           <w:sz w:val="20"/>
           <w:szCs w:val="20"/>
           <w:bdr w:val="none" w:sz="0" w:space="0" w:color="auto" w:frame="1"/>
           <w:shd w:val="clear" w:color="auto" w:fill="EFF0F1"/>
         </w:rPr>
-        <w:t>public</w:t>
-      </w:r>
-      <w:r>
-        <w:rPr>
-          <w:rFonts w:ascii="inherit" w:eastAsia="Times New Roman" w:hAnsi="inherit" w:cs="Courier New"/>
-          <w:color w:val="303336"/>
-          <w:sz w:val="20"/>
-          <w:szCs w:val="20"/>
-          <w:bdr w:val="none" w:sz="0" w:space="0" w:color="auto" w:frame="1"/>
-          <w:shd w:val="clear" w:color="auto" w:fill="EFF0F1"/>
-        </w:rPr>
-        <w:t xml:space="preserve"> </w:t>
-      </w:r>
-      <w:r>
-        <w:rPr>
-          <w:rFonts w:ascii="inherit" w:eastAsia="Times New Roman" w:hAnsi="inherit" w:cs="Courier New"/>
-          <w:color w:val="101094"/>
-          <w:sz w:val="20"/>
-          <w:szCs w:val="20"/>
-          <w:bdr w:val="none" w:sz="0" w:space="0" w:color="auto" w:frame="1"/>
-          <w:shd w:val="clear" w:color="auto" w:fill="EFF0F1"/>
-        </w:rPr>
-        <w:t>void</w:t>
+        <w:t>publicvoid</w:t>
       </w:r>
       <w:r>
         <w:rPr>
@@ -6256,17 +5379,6 @@
       <w:r>
         <w:rPr>
           <w:rFonts w:ascii="inherit" w:eastAsia="Times New Roman" w:hAnsi="inherit" w:cs="Courier New"/>
-          <w:color w:val="303336"/>
-          <w:sz w:val="20"/>
-          <w:szCs w:val="20"/>
-          <w:bdr w:val="none" w:sz="0" w:space="0" w:color="auto" w:frame="1"/>
-          <w:shd w:val="clear" w:color="auto" w:fill="EFF0F1"/>
-        </w:rPr>
-        <w:t xml:space="preserve">        </w:t>
-      </w:r>
-      <w:r>
-        <w:rPr>
-          <w:rFonts w:ascii="inherit" w:eastAsia="Times New Roman" w:hAnsi="inherit" w:cs="Courier New"/>
           <w:color w:val="2B91AF"/>
           <w:sz w:val="20"/>
           <w:szCs w:val="20"/>
@@ -6571,17 +5683,6 @@
       <w:r>
         <w:rPr>
           <w:rFonts w:ascii="inherit" w:eastAsia="Times New Roman" w:hAnsi="inherit" w:cs="Courier New"/>
-          <w:color w:val="303336"/>
-          <w:sz w:val="20"/>
-          <w:szCs w:val="20"/>
-          <w:bdr w:val="none" w:sz="0" w:space="0" w:color="auto" w:frame="1"/>
-          <w:shd w:val="clear" w:color="auto" w:fill="EFF0F1"/>
-        </w:rPr>
-        <w:t xml:space="preserve"> </w:t>
-      </w:r>
-      <w:r>
-        <w:rPr>
-          <w:rFonts w:ascii="inherit" w:eastAsia="Times New Roman" w:hAnsi="inherit" w:cs="Courier New"/>
           <w:color w:val="2B91AF"/>
           <w:sz w:val="20"/>
           <w:szCs w:val="20"/>
@@ -6637,68 +5738,13 @@
       <w:r>
         <w:rPr>
           <w:rFonts w:ascii="inherit" w:eastAsia="Times New Roman" w:hAnsi="inherit" w:cs="Courier New"/>
-          <w:color w:val="303336"/>
-          <w:sz w:val="20"/>
-          <w:szCs w:val="20"/>
-          <w:bdr w:val="none" w:sz="0" w:space="0" w:color="auto" w:frame="1"/>
-          <w:shd w:val="clear" w:color="auto" w:fill="EFF0F1"/>
-        </w:rPr>
-        <w:t xml:space="preserve">    </w:t>
-      </w:r>
-      <w:r>
-        <w:rPr>
-          <w:rFonts w:ascii="inherit" w:eastAsia="Times New Roman" w:hAnsi="inherit" w:cs="Courier New"/>
           <w:color w:val="101094"/>
           <w:sz w:val="20"/>
           <w:szCs w:val="20"/>
           <w:bdr w:val="none" w:sz="0" w:space="0" w:color="auto" w:frame="1"/>
           <w:shd w:val="clear" w:color="auto" w:fill="EFF0F1"/>
         </w:rPr>
-        <w:t>public</w:t>
-      </w:r>
-      <w:r>
-        <w:rPr>
-          <w:rFonts w:ascii="inherit" w:eastAsia="Times New Roman" w:hAnsi="inherit" w:cs="Courier New"/>
-          <w:color w:val="303336"/>
-          <w:sz w:val="20"/>
-          <w:szCs w:val="20"/>
-          <w:bdr w:val="none" w:sz="0" w:space="0" w:color="auto" w:frame="1"/>
-          <w:shd w:val="clear" w:color="auto" w:fill="EFF0F1"/>
-        </w:rPr>
-        <w:t xml:space="preserve"> </w:t>
-      </w:r>
-      <w:r>
-        <w:rPr>
-          <w:rFonts w:ascii="inherit" w:eastAsia="Times New Roman" w:hAnsi="inherit" w:cs="Courier New"/>
-          <w:color w:val="101094"/>
-          <w:sz w:val="20"/>
-          <w:szCs w:val="20"/>
-          <w:bdr w:val="none" w:sz="0" w:space="0" w:color="auto" w:frame="1"/>
-          <w:shd w:val="clear" w:color="auto" w:fill="EFF0F1"/>
-        </w:rPr>
-        <w:t>static</w:t>
-      </w:r>
-      <w:r>
-        <w:rPr>
-          <w:rFonts w:ascii="inherit" w:eastAsia="Times New Roman" w:hAnsi="inherit" w:cs="Courier New"/>
-          <w:color w:val="303336"/>
-          <w:sz w:val="20"/>
-          <w:szCs w:val="20"/>
-          <w:bdr w:val="none" w:sz="0" w:space="0" w:color="auto" w:frame="1"/>
-          <w:shd w:val="clear" w:color="auto" w:fill="EFF0F1"/>
-        </w:rPr>
-        <w:t xml:space="preserve"> </w:t>
-      </w:r>
-      <w:r>
-        <w:rPr>
-          <w:rFonts w:ascii="inherit" w:eastAsia="Times New Roman" w:hAnsi="inherit" w:cs="Courier New"/>
-          <w:color w:val="101094"/>
-          <w:sz w:val="20"/>
-          <w:szCs w:val="20"/>
-          <w:bdr w:val="none" w:sz="0" w:space="0" w:color="auto" w:frame="1"/>
-          <w:shd w:val="clear" w:color="auto" w:fill="EFF0F1"/>
-        </w:rPr>
-        <w:t>void</w:t>
+        <w:t>publicstaticvoid</w:t>
       </w:r>
       <w:r>
         <w:rPr>
@@ -6989,17 +6035,6 @@
       <w:r>
         <w:rPr>
           <w:rFonts w:ascii="inherit" w:eastAsia="Times New Roman" w:hAnsi="inherit" w:cs="Courier New"/>
-          <w:color w:val="303336"/>
-          <w:sz w:val="20"/>
-          <w:szCs w:val="20"/>
-          <w:bdr w:val="none" w:sz="0" w:space="0" w:color="auto" w:frame="1"/>
-          <w:shd w:val="clear" w:color="auto" w:fill="EFF0F1"/>
-        </w:rPr>
-        <w:t xml:space="preserve"> </w:t>
-      </w:r>
-      <w:r>
-        <w:rPr>
-          <w:rFonts w:ascii="inherit" w:eastAsia="Times New Roman" w:hAnsi="inherit" w:cs="Courier New"/>
           <w:color w:val="2B91AF"/>
           <w:sz w:val="20"/>
           <w:szCs w:val="20"/>
@@ -7055,90 +6090,13 @@
       <w:r>
         <w:rPr>
           <w:rFonts w:ascii="inherit" w:eastAsia="Times New Roman" w:hAnsi="inherit" w:cs="Courier New"/>
-          <w:color w:val="303336"/>
-          <w:sz w:val="20"/>
-          <w:szCs w:val="20"/>
-          <w:bdr w:val="none" w:sz="0" w:space="0" w:color="auto" w:frame="1"/>
-          <w:shd w:val="clear" w:color="auto" w:fill="EFF0F1"/>
-        </w:rPr>
-        <w:t xml:space="preserve">    </w:t>
-      </w:r>
-      <w:r>
-        <w:rPr>
-          <w:rFonts w:ascii="inherit" w:eastAsia="Times New Roman" w:hAnsi="inherit" w:cs="Courier New"/>
           <w:color w:val="101094"/>
           <w:sz w:val="20"/>
           <w:szCs w:val="20"/>
           <w:bdr w:val="none" w:sz="0" w:space="0" w:color="auto" w:frame="1"/>
           <w:shd w:val="clear" w:color="auto" w:fill="EFF0F1"/>
         </w:rPr>
-        <w:t>public</w:t>
-      </w:r>
-      <w:r>
-        <w:rPr>
-          <w:rFonts w:ascii="inherit" w:eastAsia="Times New Roman" w:hAnsi="inherit" w:cs="Courier New"/>
-          <w:color w:val="303336"/>
-          <w:sz w:val="20"/>
-          <w:szCs w:val="20"/>
-          <w:bdr w:val="none" w:sz="0" w:space="0" w:color="auto" w:frame="1"/>
-          <w:shd w:val="clear" w:color="auto" w:fill="EFF0F1"/>
-        </w:rPr>
-        <w:t xml:space="preserve"> </w:t>
-      </w:r>
-      <w:r>
-        <w:rPr>
-          <w:rFonts w:ascii="inherit" w:eastAsia="Times New Roman" w:hAnsi="inherit" w:cs="Courier New"/>
-          <w:color w:val="101094"/>
-          <w:sz w:val="20"/>
-          <w:szCs w:val="20"/>
-          <w:bdr w:val="none" w:sz="0" w:space="0" w:color="auto" w:frame="1"/>
-          <w:shd w:val="clear" w:color="auto" w:fill="EFF0F1"/>
-        </w:rPr>
-        <w:t>static</w:t>
-      </w:r>
-      <w:r>
-        <w:rPr>
-          <w:rFonts w:ascii="inherit" w:eastAsia="Times New Roman" w:hAnsi="inherit" w:cs="Courier New"/>
-          <w:color w:val="303336"/>
-          <w:sz w:val="20"/>
-          <w:szCs w:val="20"/>
-          <w:bdr w:val="none" w:sz="0" w:space="0" w:color="auto" w:frame="1"/>
-          <w:shd w:val="clear" w:color="auto" w:fill="EFF0F1"/>
-        </w:rPr>
-        <w:t xml:space="preserve"> </w:t>
-      </w:r>
-      <w:r>
-        <w:rPr>
-          <w:rFonts w:ascii="inherit" w:eastAsia="Times New Roman" w:hAnsi="inherit" w:cs="Courier New"/>
-          <w:color w:val="101094"/>
-          <w:sz w:val="20"/>
-          <w:szCs w:val="20"/>
-          <w:bdr w:val="none" w:sz="0" w:space="0" w:color="auto" w:frame="1"/>
-          <w:shd w:val="clear" w:color="auto" w:fill="EFF0F1"/>
-        </w:rPr>
-        <w:t>final</w:t>
-      </w:r>
-      <w:r>
-        <w:rPr>
-          <w:rFonts w:ascii="inherit" w:eastAsia="Times New Roman" w:hAnsi="inherit" w:cs="Courier New"/>
-          <w:color w:val="303336"/>
-          <w:sz w:val="20"/>
-          <w:szCs w:val="20"/>
-          <w:bdr w:val="none" w:sz="0" w:space="0" w:color="auto" w:frame="1"/>
-          <w:shd w:val="clear" w:color="auto" w:fill="EFF0F1"/>
-        </w:rPr>
-        <w:t xml:space="preserve"> </w:t>
-      </w:r>
-      <w:r>
-        <w:rPr>
-          <w:rFonts w:ascii="inherit" w:eastAsia="Times New Roman" w:hAnsi="inherit" w:cs="Courier New"/>
-          <w:color w:val="101094"/>
-          <w:sz w:val="20"/>
-          <w:szCs w:val="20"/>
-          <w:bdr w:val="none" w:sz="0" w:space="0" w:color="auto" w:frame="1"/>
-          <w:shd w:val="clear" w:color="auto" w:fill="EFF0F1"/>
-        </w:rPr>
-        <w:t>void</w:t>
+        <w:t>publicstaticfinalvoid</w:t>
       </w:r>
       <w:r>
         <w:rPr>
@@ -7209,17 +6167,6 @@
       <w:r>
         <w:rPr>
           <w:rFonts w:ascii="inherit" w:eastAsia="Times New Roman" w:hAnsi="inherit" w:cs="Courier New"/>
-          <w:color w:val="303336"/>
-          <w:sz w:val="20"/>
-          <w:szCs w:val="20"/>
-          <w:bdr w:val="none" w:sz="0" w:space="0" w:color="auto" w:frame="1"/>
-          <w:shd w:val="clear" w:color="auto" w:fill="EFF0F1"/>
-        </w:rPr>
-        <w:t xml:space="preserve">        </w:t>
-      </w:r>
-      <w:r>
-        <w:rPr>
-          <w:rFonts w:ascii="inherit" w:eastAsia="Times New Roman" w:hAnsi="inherit" w:cs="Courier New"/>
           <w:color w:val="2B91AF"/>
           <w:sz w:val="20"/>
           <w:szCs w:val="20"/>
@@ -7249,17 +6196,6 @@
           <w:shd w:val="clear" w:color="auto" w:fill="EFF0F1"/>
         </w:rPr>
         <w:t>new</w:t>
-      </w:r>
-      <w:r>
-        <w:rPr>
-          <w:rFonts w:ascii="inherit" w:eastAsia="Times New Roman" w:hAnsi="inherit" w:cs="Courier New"/>
-          <w:color w:val="303336"/>
-          <w:sz w:val="20"/>
-          <w:szCs w:val="20"/>
-          <w:bdr w:val="none" w:sz="0" w:space="0" w:color="auto" w:frame="1"/>
-          <w:shd w:val="clear" w:color="auto" w:fill="EFF0F1"/>
-        </w:rPr>
-        <w:t xml:space="preserve"> </w:t>
       </w:r>
       <w:r>
         <w:rPr>
@@ -7644,17 +6580,6 @@
       <w:r>
         <w:rPr>
           <w:rFonts w:ascii="inherit" w:eastAsia="Times New Roman" w:hAnsi="inherit" w:cs="Courier New"/>
-          <w:color w:val="303336"/>
-          <w:sz w:val="20"/>
-          <w:szCs w:val="20"/>
-          <w:bdr w:val="none" w:sz="0" w:space="0" w:color="auto" w:frame="1"/>
-          <w:shd w:val="clear" w:color="auto" w:fill="EFF0F1"/>
-        </w:rPr>
-        <w:t xml:space="preserve"> </w:t>
-      </w:r>
-      <w:r>
-        <w:rPr>
-          <w:rFonts w:ascii="inherit" w:eastAsia="Times New Roman" w:hAnsi="inherit" w:cs="Courier New"/>
           <w:color w:val="2B91AF"/>
           <w:sz w:val="20"/>
           <w:szCs w:val="20"/>
@@ -7743,17 +6668,6 @@
       <w:r>
         <w:rPr>
           <w:rFonts w:ascii="inherit" w:eastAsia="Times New Roman" w:hAnsi="inherit" w:cs="Courier New"/>
-          <w:color w:val="303336"/>
-          <w:sz w:val="20"/>
-          <w:szCs w:val="20"/>
-          <w:bdr w:val="none" w:sz="0" w:space="0" w:color="auto" w:frame="1"/>
-          <w:shd w:val="clear" w:color="auto" w:fill="EFF0F1"/>
-        </w:rPr>
-        <w:t xml:space="preserve">    </w:t>
-      </w:r>
-      <w:r>
-        <w:rPr>
-          <w:rFonts w:ascii="inherit" w:eastAsia="Times New Roman" w:hAnsi="inherit" w:cs="Courier New"/>
           <w:color w:val="101094"/>
           <w:sz w:val="20"/>
           <w:szCs w:val="20"/>
@@ -7809,17 +6723,6 @@
       <w:r>
         <w:rPr>
           <w:rFonts w:ascii="inherit" w:eastAsia="Times New Roman" w:hAnsi="inherit" w:cs="Courier New"/>
-          <w:color w:val="303336"/>
-          <w:sz w:val="20"/>
-          <w:szCs w:val="20"/>
-          <w:bdr w:val="none" w:sz="0" w:space="0" w:color="auto" w:frame="1"/>
-          <w:shd w:val="clear" w:color="auto" w:fill="EFF0F1"/>
-        </w:rPr>
-        <w:t xml:space="preserve">    </w:t>
-      </w:r>
-      <w:r>
-        <w:rPr>
-          <w:rFonts w:ascii="inherit" w:eastAsia="Times New Roman" w:hAnsi="inherit" w:cs="Courier New"/>
           <w:color w:val="101094"/>
           <w:sz w:val="20"/>
           <w:szCs w:val="20"/>
@@ -8033,17 +6936,6 @@
       <w:r>
         <w:rPr>
           <w:rFonts w:ascii="inherit" w:eastAsia="Times New Roman" w:hAnsi="inherit" w:cs="Courier New"/>
-          <w:color w:val="303336"/>
-          <w:sz w:val="20"/>
-          <w:szCs w:val="20"/>
-          <w:bdr w:val="none" w:sz="0" w:space="0" w:color="auto" w:frame="1"/>
-          <w:shd w:val="clear" w:color="auto" w:fill="EFF0F1"/>
-        </w:rPr>
-        <w:t xml:space="preserve"> </w:t>
-      </w:r>
-      <w:r>
-        <w:rPr>
-          <w:rFonts w:ascii="inherit" w:eastAsia="Times New Roman" w:hAnsi="inherit" w:cs="Courier New"/>
           <w:color w:val="2B91AF"/>
           <w:sz w:val="20"/>
           <w:szCs w:val="20"/>
@@ -8760,15 +7652,6 @@
       <w:r>
         <w:rPr>
           <w:rFonts w:ascii="Consolas" w:eastAsia="Times New Roman" w:hAnsi="Consolas" w:cs="Courier New"/>
-          <w:color w:val="000000"/>
-          <w:sz w:val="20"/>
-          <w:szCs w:val="20"/>
-        </w:rPr>
-        <w:t xml:space="preserve"> </w:t>
-      </w:r>
-      <w:r>
-        <w:rPr>
-          <w:rFonts w:ascii="Consolas" w:eastAsia="Times New Roman" w:hAnsi="Consolas" w:cs="Courier New"/>
           <w:color w:val="2B91AF"/>
           <w:sz w:val="20"/>
           <w:szCs w:val="20"/>
@@ -8817,15 +7700,6 @@
       <w:r>
         <w:rPr>
           <w:rFonts w:ascii="Consolas" w:eastAsia="Times New Roman" w:hAnsi="Consolas" w:cs="Courier New"/>
-          <w:color w:val="000000"/>
-          <w:sz w:val="20"/>
-          <w:szCs w:val="20"/>
-        </w:rPr>
-        <w:t xml:space="preserve">    </w:t>
-      </w:r>
-      <w:r>
-        <w:rPr>
-          <w:rFonts w:ascii="Consolas" w:eastAsia="Times New Roman" w:hAnsi="Consolas" w:cs="Courier New"/>
           <w:color w:val="808080"/>
           <w:sz w:val="20"/>
           <w:szCs w:val="20"/>
@@ -8982,38 +7856,11 @@
       <w:r>
         <w:rPr>
           <w:rFonts w:ascii="Consolas" w:eastAsia="Times New Roman" w:hAnsi="Consolas" w:cs="Courier New"/>
-          <w:color w:val="000000"/>
-          <w:sz w:val="20"/>
-          <w:szCs w:val="20"/>
-        </w:rPr>
-        <w:t xml:space="preserve">    </w:t>
-      </w:r>
-      <w:r>
-        <w:rPr>
-          <w:rFonts w:ascii="Consolas" w:eastAsia="Times New Roman" w:hAnsi="Consolas" w:cs="Courier New"/>
           <w:color w:val="00008B"/>
           <w:sz w:val="20"/>
           <w:szCs w:val="20"/>
         </w:rPr>
-        <w:t>default</w:t>
-      </w:r>
-      <w:r>
-        <w:rPr>
-          <w:rFonts w:ascii="Consolas" w:eastAsia="Times New Roman" w:hAnsi="Consolas" w:cs="Courier New"/>
-          <w:color w:val="000000"/>
-          <w:sz w:val="20"/>
-          <w:szCs w:val="20"/>
-        </w:rPr>
-        <w:t xml:space="preserve"> </w:t>
-      </w:r>
-      <w:r>
-        <w:rPr>
-          <w:rFonts w:ascii="Consolas" w:eastAsia="Times New Roman" w:hAnsi="Consolas" w:cs="Courier New"/>
-          <w:color w:val="00008B"/>
-          <w:sz w:val="20"/>
-          <w:szCs w:val="20"/>
-        </w:rPr>
-        <w:t>void</w:t>
+        <w:t>defaultvoid</w:t>
       </w:r>
       <w:r>
         <w:rPr>
@@ -9057,15 +7904,6 @@
       <w:r>
         <w:rPr>
           <w:rFonts w:ascii="Consolas" w:eastAsia="Times New Roman" w:hAnsi="Consolas" w:cs="Courier New"/>
-          <w:color w:val="000000"/>
-          <w:sz w:val="20"/>
-          <w:szCs w:val="20"/>
-        </w:rPr>
-        <w:t xml:space="preserve">        </w:t>
-      </w:r>
-      <w:r>
-        <w:rPr>
-          <w:rFonts w:ascii="Consolas" w:eastAsia="Times New Roman" w:hAnsi="Consolas" w:cs="Courier New"/>
           <w:color w:val="2B91AF"/>
           <w:sz w:val="20"/>
           <w:szCs w:val="20"/>
@@ -9189,15 +8027,6 @@
       <w:r>
         <w:rPr>
           <w:rFonts w:ascii="Consolas" w:eastAsia="Times New Roman" w:hAnsi="Consolas" w:cs="Courier New"/>
-          <w:color w:val="000000"/>
-          <w:sz w:val="20"/>
-          <w:szCs w:val="20"/>
-        </w:rPr>
-        <w:t xml:space="preserve">    </w:t>
-      </w:r>
-      <w:r>
-        <w:rPr>
-          <w:rFonts w:ascii="Consolas" w:eastAsia="Times New Roman" w:hAnsi="Consolas" w:cs="Courier New"/>
           <w:color w:val="808080"/>
           <w:sz w:val="20"/>
           <w:szCs w:val="20"/>
@@ -9354,15 +8183,6 @@
       <w:r>
         <w:rPr>
           <w:rFonts w:ascii="Consolas" w:eastAsia="Times New Roman" w:hAnsi="Consolas" w:cs="Courier New"/>
-          <w:color w:val="000000"/>
-          <w:sz w:val="20"/>
-          <w:szCs w:val="20"/>
-        </w:rPr>
-        <w:t xml:space="preserve">    </w:t>
-      </w:r>
-      <w:r>
-        <w:rPr>
-          <w:rFonts w:ascii="Consolas" w:eastAsia="Times New Roman" w:hAnsi="Consolas" w:cs="Courier New"/>
           <w:color w:val="00008B"/>
           <w:sz w:val="20"/>
           <w:szCs w:val="20"/>
@@ -9472,16 +8292,16 @@
           <w:sz w:val="20"/>
           <w:szCs w:val="20"/>
         </w:rPr>
-        <w:t>public</w:t>
-      </w:r>
-      <w:r>
-        <w:rPr>
-          <w:rFonts w:ascii="Consolas" w:eastAsia="Times New Roman" w:hAnsi="Consolas" w:cs="Courier New"/>
-          <w:color w:val="000000"/>
-          <w:sz w:val="20"/>
-          <w:szCs w:val="20"/>
-        </w:rPr>
-        <w:t xml:space="preserve"> </w:t>
+        <w:t>publicclass</w:t>
+      </w:r>
+      <w:r>
+        <w:rPr>
+          <w:rFonts w:ascii="Consolas" w:eastAsia="Times New Roman" w:hAnsi="Consolas" w:cs="Courier New"/>
+          <w:color w:val="2B91AF"/>
+          <w:sz w:val="20"/>
+          <w:szCs w:val="20"/>
+        </w:rPr>
+        <w:t>Example</w:t>
       </w:r>
       <w:r>
         <w:rPr>
@@ -9490,52 +8310,7 @@
           <w:sz w:val="20"/>
           <w:szCs w:val="20"/>
         </w:rPr>
-        <w:t>class</w:t>
-      </w:r>
-      <w:r>
-        <w:rPr>
-          <w:rFonts w:ascii="Consolas" w:eastAsia="Times New Roman" w:hAnsi="Consolas" w:cs="Courier New"/>
-          <w:color w:val="000000"/>
-          <w:sz w:val="20"/>
-          <w:szCs w:val="20"/>
-        </w:rPr>
-        <w:t xml:space="preserve"> </w:t>
-      </w:r>
-      <w:r>
-        <w:rPr>
-          <w:rFonts w:ascii="Consolas" w:eastAsia="Times New Roman" w:hAnsi="Consolas" w:cs="Courier New"/>
-          <w:color w:val="2B91AF"/>
-          <w:sz w:val="20"/>
-          <w:szCs w:val="20"/>
-        </w:rPr>
-        <w:t>Example</w:t>
-      </w:r>
-      <w:r>
-        <w:rPr>
-          <w:rFonts w:ascii="Consolas" w:eastAsia="Times New Roman" w:hAnsi="Consolas" w:cs="Courier New"/>
-          <w:color w:val="000000"/>
-          <w:sz w:val="20"/>
-          <w:szCs w:val="20"/>
-        </w:rPr>
-        <w:t xml:space="preserve"> </w:t>
-      </w:r>
-      <w:r>
-        <w:rPr>
-          <w:rFonts w:ascii="Consolas" w:eastAsia="Times New Roman" w:hAnsi="Consolas" w:cs="Courier New"/>
-          <w:color w:val="00008B"/>
-          <w:sz w:val="20"/>
-          <w:szCs w:val="20"/>
-        </w:rPr>
         <w:t>implements</w:t>
-      </w:r>
-      <w:r>
-        <w:rPr>
-          <w:rFonts w:ascii="Consolas" w:eastAsia="Times New Roman" w:hAnsi="Consolas" w:cs="Courier New"/>
-          <w:color w:val="000000"/>
-          <w:sz w:val="20"/>
-          <w:szCs w:val="20"/>
-        </w:rPr>
-        <w:t xml:space="preserve"> </w:t>
       </w:r>
       <w:r>
         <w:rPr>
@@ -9636,38 +8411,11 @@
       <w:r>
         <w:rPr>
           <w:rFonts w:ascii="Consolas" w:eastAsia="Times New Roman" w:hAnsi="Consolas" w:cs="Courier New"/>
-          <w:color w:val="000000"/>
-          <w:sz w:val="20"/>
-          <w:szCs w:val="20"/>
-        </w:rPr>
-        <w:t xml:space="preserve">    </w:t>
-      </w:r>
-      <w:r>
-        <w:rPr>
-          <w:rFonts w:ascii="Consolas" w:eastAsia="Times New Roman" w:hAnsi="Consolas" w:cs="Courier New"/>
           <w:color w:val="00008B"/>
           <w:sz w:val="20"/>
           <w:szCs w:val="20"/>
         </w:rPr>
-        <w:t>public</w:t>
-      </w:r>
-      <w:r>
-        <w:rPr>
-          <w:rFonts w:ascii="Consolas" w:eastAsia="Times New Roman" w:hAnsi="Consolas" w:cs="Courier New"/>
-          <w:color w:val="000000"/>
-          <w:sz w:val="20"/>
-          <w:szCs w:val="20"/>
-        </w:rPr>
-        <w:t xml:space="preserve"> </w:t>
-      </w:r>
-      <w:r>
-        <w:rPr>
-          <w:rFonts w:ascii="Consolas" w:eastAsia="Times New Roman" w:hAnsi="Consolas" w:cs="Courier New"/>
-          <w:color w:val="00008B"/>
-          <w:sz w:val="20"/>
-          <w:szCs w:val="20"/>
-        </w:rPr>
-        <w:t>void</w:t>
+        <w:t>publicvoid</w:t>
       </w:r>
       <w:r>
         <w:rPr>
@@ -9729,15 +8477,6 @@
       <w:r>
         <w:rPr>
           <w:rFonts w:ascii="Consolas" w:eastAsia="Times New Roman" w:hAnsi="Consolas" w:cs="Courier New"/>
-          <w:color w:val="000000"/>
-          <w:sz w:val="20"/>
-          <w:szCs w:val="20"/>
-        </w:rPr>
-        <w:t xml:space="preserve">        </w:t>
-      </w:r>
-      <w:r>
-        <w:rPr>
-          <w:rFonts w:ascii="Consolas" w:eastAsia="Times New Roman" w:hAnsi="Consolas" w:cs="Courier New"/>
           <w:color w:val="2B91AF"/>
           <w:sz w:val="20"/>
           <w:szCs w:val="20"/>
@@ -9861,56 +8600,11 @@
       <w:r>
         <w:rPr>
           <w:rFonts w:ascii="Consolas" w:eastAsia="Times New Roman" w:hAnsi="Consolas" w:cs="Courier New"/>
-          <w:color w:val="000000"/>
-          <w:sz w:val="20"/>
-          <w:szCs w:val="20"/>
-        </w:rPr>
-        <w:t xml:space="preserve">    </w:t>
-      </w:r>
-      <w:r>
-        <w:rPr>
-          <w:rFonts w:ascii="Consolas" w:eastAsia="Times New Roman" w:hAnsi="Consolas" w:cs="Courier New"/>
           <w:color w:val="00008B"/>
           <w:sz w:val="20"/>
           <w:szCs w:val="20"/>
         </w:rPr>
-        <w:t>public</w:t>
-      </w:r>
-      <w:r>
-        <w:rPr>
-          <w:rFonts w:ascii="Consolas" w:eastAsia="Times New Roman" w:hAnsi="Consolas" w:cs="Courier New"/>
-          <w:color w:val="000000"/>
-          <w:sz w:val="20"/>
-          <w:szCs w:val="20"/>
-        </w:rPr>
-        <w:t xml:space="preserve"> </w:t>
-      </w:r>
-      <w:r>
-        <w:rPr>
-          <w:rFonts w:ascii="Consolas" w:eastAsia="Times New Roman" w:hAnsi="Consolas" w:cs="Courier New"/>
-          <w:color w:val="00008B"/>
-          <w:sz w:val="20"/>
-          <w:szCs w:val="20"/>
-        </w:rPr>
-        <w:t>static</w:t>
-      </w:r>
-      <w:r>
-        <w:rPr>
-          <w:rFonts w:ascii="Consolas" w:eastAsia="Times New Roman" w:hAnsi="Consolas" w:cs="Courier New"/>
-          <w:color w:val="000000"/>
-          <w:sz w:val="20"/>
-          <w:szCs w:val="20"/>
-        </w:rPr>
-        <w:t xml:space="preserve"> </w:t>
-      </w:r>
-      <w:r>
-        <w:rPr>
-          <w:rFonts w:ascii="Consolas" w:eastAsia="Times New Roman" w:hAnsi="Consolas" w:cs="Courier New"/>
-          <w:color w:val="00008B"/>
-          <w:sz w:val="20"/>
-          <w:szCs w:val="20"/>
-        </w:rPr>
-        <w:t>void</w:t>
+        <w:t>publicstaticvoid</w:t>
       </w:r>
       <w:r>
         <w:rPr>
@@ -9976,15 +8670,6 @@
           <w:sz w:val="20"/>
           <w:szCs w:val="20"/>
         </w:rPr>
-        <w:t xml:space="preserve">    </w:t>
-      </w:r>
-      <w:r>
-        <w:rPr>
-          <w:rFonts w:ascii="Consolas" w:eastAsia="Times New Roman" w:hAnsi="Consolas" w:cs="Courier New"/>
-          <w:color w:val="000000"/>
-          <w:sz w:val="20"/>
-          <w:szCs w:val="20"/>
-        </w:rPr>
         <w:tab/>
       </w:r>
       <w:r>
@@ -10013,15 +8698,6 @@
           <w:szCs w:val="20"/>
         </w:rPr>
         <w:t>new</w:t>
-      </w:r>
-      <w:r>
-        <w:rPr>
-          <w:rFonts w:ascii="Consolas" w:eastAsia="Times New Roman" w:hAnsi="Consolas" w:cs="Courier New"/>
-          <w:color w:val="000000"/>
-          <w:sz w:val="20"/>
-          <w:szCs w:val="20"/>
-        </w:rPr>
-        <w:t xml:space="preserve"> </w:t>
       </w:r>
       <w:r>
         <w:rPr>
@@ -10078,15 +8754,6 @@
           <w:sz w:val="20"/>
           <w:szCs w:val="20"/>
         </w:rPr>
-        <w:t xml:space="preserve">    </w:t>
-      </w:r>
-      <w:r>
-        <w:rPr>
-          <w:rFonts w:ascii="Consolas" w:eastAsia="Times New Roman" w:hAnsi="Consolas" w:cs="Courier New"/>
-          <w:color w:val="000000"/>
-          <w:sz w:val="20"/>
-          <w:szCs w:val="20"/>
-        </w:rPr>
         <w:tab/>
       </w:r>
     </w:p>
@@ -10126,15 +8793,6 @@
           <w:sz w:val="20"/>
           <w:szCs w:val="20"/>
         </w:rPr>
-        <w:t xml:space="preserve">    </w:t>
-      </w:r>
-      <w:r>
-        <w:rPr>
-          <w:rFonts w:ascii="Consolas" w:eastAsia="Times New Roman" w:hAnsi="Consolas" w:cs="Courier New"/>
-          <w:color w:val="000000"/>
-          <w:sz w:val="20"/>
-          <w:szCs w:val="20"/>
-        </w:rPr>
         <w:tab/>
       </w:r>
       <w:r>
@@ -10218,15 +8876,6 @@
       <w:r>
         <w:rPr>
           <w:rFonts w:ascii="Consolas" w:eastAsia="Times New Roman" w:hAnsi="Consolas" w:cs="Courier New"/>
-          <w:color w:val="000000"/>
-          <w:sz w:val="20"/>
-          <w:szCs w:val="20"/>
-        </w:rPr>
-        <w:t xml:space="preserve">        </w:t>
-      </w:r>
-      <w:r>
-        <w:rPr>
-          <w:rFonts w:ascii="Consolas" w:eastAsia="Times New Roman" w:hAnsi="Consolas" w:cs="Courier New"/>
           <w:color w:val="808080"/>
           <w:sz w:val="20"/>
           <w:szCs w:val="20"/>
@@ -10320,15 +8969,6 @@
           <w:szCs w:val="20"/>
         </w:rPr>
       </w:pPr>
-      <w:r>
-        <w:rPr>
-          <w:rFonts w:ascii="Consolas" w:eastAsia="Times New Roman" w:hAnsi="Consolas" w:cs="Courier New"/>
-          <w:color w:val="000000"/>
-          <w:sz w:val="20"/>
-          <w:szCs w:val="20"/>
-        </w:rPr>
-        <w:t xml:space="preserve">  </w:t>
-      </w:r>
     </w:p>
     <w:p>
       <w:pPr>
@@ -10510,15 +9150,6 @@
       <w:r>
         <w:rPr>
           <w:rFonts w:ascii="Consolas" w:eastAsia="Times New Roman" w:hAnsi="Consolas" w:cs="Courier New"/>
-          <w:color w:val="000000"/>
-          <w:sz w:val="20"/>
-          <w:szCs w:val="20"/>
-        </w:rPr>
-        <w:t xml:space="preserve"> </w:t>
-      </w:r>
-      <w:r>
-        <w:rPr>
-          <w:rFonts w:ascii="Consolas" w:eastAsia="Times New Roman" w:hAnsi="Consolas" w:cs="Courier New"/>
           <w:color w:val="2B91AF"/>
           <w:sz w:val="20"/>
           <w:szCs w:val="20"/>
@@ -10567,15 +9198,6 @@
       <w:r>
         <w:rPr>
           <w:rFonts w:ascii="Consolas" w:eastAsia="Times New Roman" w:hAnsi="Consolas" w:cs="Courier New"/>
-          <w:color w:val="000000"/>
-          <w:sz w:val="20"/>
-          <w:szCs w:val="20"/>
-        </w:rPr>
-        <w:t xml:space="preserve">    </w:t>
-      </w:r>
-      <w:r>
-        <w:rPr>
-          <w:rFonts w:ascii="Consolas" w:eastAsia="Times New Roman" w:hAnsi="Consolas" w:cs="Courier New"/>
           <w:color w:val="808080"/>
           <w:sz w:val="20"/>
           <w:szCs w:val="20"/>
@@ -10732,38 +9354,11 @@
       <w:r>
         <w:rPr>
           <w:rFonts w:ascii="Consolas" w:eastAsia="Times New Roman" w:hAnsi="Consolas" w:cs="Courier New"/>
-          <w:color w:val="000000"/>
-          <w:sz w:val="20"/>
-          <w:szCs w:val="20"/>
-        </w:rPr>
-        <w:t xml:space="preserve">    </w:t>
-      </w:r>
-      <w:r>
-        <w:rPr>
-          <w:rFonts w:ascii="Consolas" w:eastAsia="Times New Roman" w:hAnsi="Consolas" w:cs="Courier New"/>
           <w:color w:val="00008B"/>
           <w:sz w:val="20"/>
           <w:szCs w:val="20"/>
         </w:rPr>
-        <w:t>default</w:t>
-      </w:r>
-      <w:r>
-        <w:rPr>
-          <w:rFonts w:ascii="Consolas" w:eastAsia="Times New Roman" w:hAnsi="Consolas" w:cs="Courier New"/>
-          <w:color w:val="000000"/>
-          <w:sz w:val="20"/>
-          <w:szCs w:val="20"/>
-        </w:rPr>
-        <w:t xml:space="preserve"> </w:t>
-      </w:r>
-      <w:r>
-        <w:rPr>
-          <w:rFonts w:ascii="Consolas" w:eastAsia="Times New Roman" w:hAnsi="Consolas" w:cs="Courier New"/>
-          <w:color w:val="00008B"/>
-          <w:sz w:val="20"/>
-          <w:szCs w:val="20"/>
-        </w:rPr>
-        <w:t>void</w:t>
+        <w:t>defaultvoid</w:t>
       </w:r>
       <w:r>
         <w:rPr>
@@ -10807,15 +9402,6 @@
       <w:r>
         <w:rPr>
           <w:rFonts w:ascii="Consolas" w:eastAsia="Times New Roman" w:hAnsi="Consolas" w:cs="Courier New"/>
-          <w:color w:val="000000"/>
-          <w:sz w:val="20"/>
-          <w:szCs w:val="20"/>
-        </w:rPr>
-        <w:t xml:space="preserve">        </w:t>
-      </w:r>
-      <w:r>
-        <w:rPr>
-          <w:rFonts w:ascii="Consolas" w:eastAsia="Times New Roman" w:hAnsi="Consolas" w:cs="Courier New"/>
           <w:color w:val="2B91AF"/>
           <w:sz w:val="20"/>
           <w:szCs w:val="20"/>
@@ -10936,15 +9522,6 @@
           <w:szCs w:val="20"/>
         </w:rPr>
       </w:pPr>
-      <w:r>
-        <w:rPr>
-          <w:rFonts w:ascii="Consolas" w:eastAsia="Times New Roman" w:hAnsi="Consolas" w:cs="Courier New"/>
-          <w:color w:val="000000"/>
-          <w:sz w:val="20"/>
-          <w:szCs w:val="20"/>
-        </w:rPr>
-        <w:t xml:space="preserve">    </w:t>
-      </w:r>
     </w:p>
     <w:p>
       <w:pPr>
@@ -10978,15 +9555,6 @@
       <w:r>
         <w:rPr>
           <w:rFonts w:ascii="Consolas" w:eastAsia="Times New Roman" w:hAnsi="Consolas" w:cs="Courier New"/>
-          <w:color w:val="000000"/>
-          <w:sz w:val="20"/>
-          <w:szCs w:val="20"/>
-        </w:rPr>
-        <w:t xml:space="preserve">    </w:t>
-      </w:r>
-      <w:r>
-        <w:rPr>
-          <w:rFonts w:ascii="Consolas" w:eastAsia="Times New Roman" w:hAnsi="Consolas" w:cs="Courier New"/>
           <w:color w:val="808080"/>
           <w:sz w:val="20"/>
           <w:szCs w:val="20"/>
@@ -11260,38 +9828,11 @@
       <w:r>
         <w:rPr>
           <w:rFonts w:ascii="Consolas" w:eastAsia="Times New Roman" w:hAnsi="Consolas" w:cs="Courier New"/>
-          <w:color w:val="000000"/>
-          <w:sz w:val="20"/>
-          <w:szCs w:val="20"/>
-        </w:rPr>
-        <w:t xml:space="preserve">    </w:t>
-      </w:r>
-      <w:r>
-        <w:rPr>
-          <w:rFonts w:ascii="Consolas" w:eastAsia="Times New Roman" w:hAnsi="Consolas" w:cs="Courier New"/>
           <w:color w:val="00008B"/>
           <w:sz w:val="20"/>
           <w:szCs w:val="20"/>
         </w:rPr>
-        <w:t>static</w:t>
-      </w:r>
-      <w:r>
-        <w:rPr>
-          <w:rFonts w:ascii="Consolas" w:eastAsia="Times New Roman" w:hAnsi="Consolas" w:cs="Courier New"/>
-          <w:color w:val="000000"/>
-          <w:sz w:val="20"/>
-          <w:szCs w:val="20"/>
-        </w:rPr>
-        <w:t xml:space="preserve"> </w:t>
-      </w:r>
-      <w:r>
-        <w:rPr>
-          <w:rFonts w:ascii="Consolas" w:eastAsia="Times New Roman" w:hAnsi="Consolas" w:cs="Courier New"/>
-          <w:color w:val="00008B"/>
-          <w:sz w:val="20"/>
-          <w:szCs w:val="20"/>
-        </w:rPr>
-        <w:t>void</w:t>
+        <w:t>staticvoid</w:t>
       </w:r>
       <w:r>
         <w:rPr>
@@ -11339,15 +9880,6 @@
           <w:sz w:val="20"/>
           <w:szCs w:val="20"/>
         </w:rPr>
-        <w:t xml:space="preserve">    </w:t>
-      </w:r>
-      <w:r>
-        <w:rPr>
-          <w:rFonts w:ascii="Consolas" w:eastAsia="Times New Roman" w:hAnsi="Consolas" w:cs="Courier New"/>
-          <w:color w:val="000000"/>
-          <w:sz w:val="20"/>
-          <w:szCs w:val="20"/>
-        </w:rPr>
         <w:tab/>
       </w:r>
       <w:r>
@@ -11476,15 +10008,6 @@
       <w:r>
         <w:rPr>
           <w:rFonts w:ascii="Consolas" w:eastAsia="Times New Roman" w:hAnsi="Consolas" w:cs="Courier New"/>
-          <w:color w:val="000000"/>
-          <w:sz w:val="20"/>
-          <w:szCs w:val="20"/>
-        </w:rPr>
-        <w:t xml:space="preserve">    </w:t>
-      </w:r>
-      <w:r>
-        <w:rPr>
-          <w:rFonts w:ascii="Consolas" w:eastAsia="Times New Roman" w:hAnsi="Consolas" w:cs="Courier New"/>
           <w:color w:val="808080"/>
           <w:sz w:val="20"/>
           <w:szCs w:val="20"/>
@@ -11641,15 +10164,6 @@
       <w:r>
         <w:rPr>
           <w:rFonts w:ascii="Consolas" w:eastAsia="Times New Roman" w:hAnsi="Consolas" w:cs="Courier New"/>
-          <w:color w:val="000000"/>
-          <w:sz w:val="20"/>
-          <w:szCs w:val="20"/>
-        </w:rPr>
-        <w:t xml:space="preserve">    </w:t>
-      </w:r>
-      <w:r>
-        <w:rPr>
-          <w:rFonts w:ascii="Consolas" w:eastAsia="Times New Roman" w:hAnsi="Consolas" w:cs="Courier New"/>
           <w:color w:val="00008B"/>
           <w:sz w:val="20"/>
           <w:szCs w:val="20"/>
@@ -11759,16 +10273,16 @@
           <w:sz w:val="20"/>
           <w:szCs w:val="20"/>
         </w:rPr>
-        <w:t>public</w:t>
-      </w:r>
-      <w:r>
-        <w:rPr>
-          <w:rFonts w:ascii="Consolas" w:eastAsia="Times New Roman" w:hAnsi="Consolas" w:cs="Courier New"/>
-          <w:color w:val="000000"/>
-          <w:sz w:val="20"/>
-          <w:szCs w:val="20"/>
-        </w:rPr>
-        <w:t xml:space="preserve"> </w:t>
+        <w:t>publicclass</w:t>
+      </w:r>
+      <w:r>
+        <w:rPr>
+          <w:rFonts w:ascii="Consolas" w:eastAsia="Times New Roman" w:hAnsi="Consolas" w:cs="Courier New"/>
+          <w:color w:val="2B91AF"/>
+          <w:sz w:val="20"/>
+          <w:szCs w:val="20"/>
+        </w:rPr>
+        <w:t>Example</w:t>
       </w:r>
       <w:r>
         <w:rPr>
@@ -11777,52 +10291,7 @@
           <w:sz w:val="20"/>
           <w:szCs w:val="20"/>
         </w:rPr>
-        <w:t>class</w:t>
-      </w:r>
-      <w:r>
-        <w:rPr>
-          <w:rFonts w:ascii="Consolas" w:eastAsia="Times New Roman" w:hAnsi="Consolas" w:cs="Courier New"/>
-          <w:color w:val="000000"/>
-          <w:sz w:val="20"/>
-          <w:szCs w:val="20"/>
-        </w:rPr>
-        <w:t xml:space="preserve"> </w:t>
-      </w:r>
-      <w:r>
-        <w:rPr>
-          <w:rFonts w:ascii="Consolas" w:eastAsia="Times New Roman" w:hAnsi="Consolas" w:cs="Courier New"/>
-          <w:color w:val="2B91AF"/>
-          <w:sz w:val="20"/>
-          <w:szCs w:val="20"/>
-        </w:rPr>
-        <w:t>Example</w:t>
-      </w:r>
-      <w:r>
-        <w:rPr>
-          <w:rFonts w:ascii="Consolas" w:eastAsia="Times New Roman" w:hAnsi="Consolas" w:cs="Courier New"/>
-          <w:color w:val="000000"/>
-          <w:sz w:val="20"/>
-          <w:szCs w:val="20"/>
-        </w:rPr>
-        <w:t xml:space="preserve"> </w:t>
-      </w:r>
-      <w:r>
-        <w:rPr>
-          <w:rFonts w:ascii="Consolas" w:eastAsia="Times New Roman" w:hAnsi="Consolas" w:cs="Courier New"/>
-          <w:color w:val="00008B"/>
-          <w:sz w:val="20"/>
-          <w:szCs w:val="20"/>
-        </w:rPr>
         <w:t>implements</w:t>
-      </w:r>
-      <w:r>
-        <w:rPr>
-          <w:rFonts w:ascii="Consolas" w:eastAsia="Times New Roman" w:hAnsi="Consolas" w:cs="Courier New"/>
-          <w:color w:val="000000"/>
-          <w:sz w:val="20"/>
-          <w:szCs w:val="20"/>
-        </w:rPr>
-        <w:t xml:space="preserve"> </w:t>
       </w:r>
       <w:r>
         <w:rPr>
@@ -11923,38 +10392,11 @@
       <w:r>
         <w:rPr>
           <w:rFonts w:ascii="Consolas" w:eastAsia="Times New Roman" w:hAnsi="Consolas" w:cs="Courier New"/>
-          <w:color w:val="000000"/>
-          <w:sz w:val="20"/>
-          <w:szCs w:val="20"/>
-        </w:rPr>
-        <w:t xml:space="preserve">    </w:t>
-      </w:r>
-      <w:r>
-        <w:rPr>
-          <w:rFonts w:ascii="Consolas" w:eastAsia="Times New Roman" w:hAnsi="Consolas" w:cs="Courier New"/>
           <w:color w:val="00008B"/>
           <w:sz w:val="20"/>
           <w:szCs w:val="20"/>
         </w:rPr>
-        <w:t>public</w:t>
-      </w:r>
-      <w:r>
-        <w:rPr>
-          <w:rFonts w:ascii="Consolas" w:eastAsia="Times New Roman" w:hAnsi="Consolas" w:cs="Courier New"/>
-          <w:color w:val="000000"/>
-          <w:sz w:val="20"/>
-          <w:szCs w:val="20"/>
-        </w:rPr>
-        <w:t xml:space="preserve"> </w:t>
-      </w:r>
-      <w:r>
-        <w:rPr>
-          <w:rFonts w:ascii="Consolas" w:eastAsia="Times New Roman" w:hAnsi="Consolas" w:cs="Courier New"/>
-          <w:color w:val="00008B"/>
-          <w:sz w:val="20"/>
-          <w:szCs w:val="20"/>
-        </w:rPr>
-        <w:t>void</w:t>
+        <w:t>publicvoid</w:t>
       </w:r>
       <w:r>
         <w:rPr>
@@ -12016,15 +10458,6 @@
       <w:r>
         <w:rPr>
           <w:rFonts w:ascii="Consolas" w:eastAsia="Times New Roman" w:hAnsi="Consolas" w:cs="Courier New"/>
-          <w:color w:val="000000"/>
-          <w:sz w:val="20"/>
-          <w:szCs w:val="20"/>
-        </w:rPr>
-        <w:t xml:space="preserve">        </w:t>
-      </w:r>
-      <w:r>
-        <w:rPr>
-          <w:rFonts w:ascii="Consolas" w:eastAsia="Times New Roman" w:hAnsi="Consolas" w:cs="Courier New"/>
           <w:color w:val="2B91AF"/>
           <w:sz w:val="20"/>
           <w:szCs w:val="20"/>
@@ -12148,56 +10581,11 @@
       <w:r>
         <w:rPr>
           <w:rFonts w:ascii="Consolas" w:eastAsia="Times New Roman" w:hAnsi="Consolas" w:cs="Courier New"/>
-          <w:color w:val="000000"/>
-          <w:sz w:val="20"/>
-          <w:szCs w:val="20"/>
-        </w:rPr>
-        <w:t xml:space="preserve">    </w:t>
-      </w:r>
-      <w:r>
-        <w:rPr>
-          <w:rFonts w:ascii="Consolas" w:eastAsia="Times New Roman" w:hAnsi="Consolas" w:cs="Courier New"/>
           <w:color w:val="00008B"/>
           <w:sz w:val="20"/>
           <w:szCs w:val="20"/>
         </w:rPr>
-        <w:t>public</w:t>
-      </w:r>
-      <w:r>
-        <w:rPr>
-          <w:rFonts w:ascii="Consolas" w:eastAsia="Times New Roman" w:hAnsi="Consolas" w:cs="Courier New"/>
-          <w:color w:val="000000"/>
-          <w:sz w:val="20"/>
-          <w:szCs w:val="20"/>
-        </w:rPr>
-        <w:t xml:space="preserve"> </w:t>
-      </w:r>
-      <w:r>
-        <w:rPr>
-          <w:rFonts w:ascii="Consolas" w:eastAsia="Times New Roman" w:hAnsi="Consolas" w:cs="Courier New"/>
-          <w:color w:val="00008B"/>
-          <w:sz w:val="20"/>
-          <w:szCs w:val="20"/>
-        </w:rPr>
-        <w:t>static</w:t>
-      </w:r>
-      <w:r>
-        <w:rPr>
-          <w:rFonts w:ascii="Consolas" w:eastAsia="Times New Roman" w:hAnsi="Consolas" w:cs="Courier New"/>
-          <w:color w:val="000000"/>
-          <w:sz w:val="20"/>
-          <w:szCs w:val="20"/>
-        </w:rPr>
-        <w:t xml:space="preserve"> </w:t>
-      </w:r>
-      <w:r>
-        <w:rPr>
-          <w:rFonts w:ascii="Consolas" w:eastAsia="Times New Roman" w:hAnsi="Consolas" w:cs="Courier New"/>
-          <w:color w:val="00008B"/>
-          <w:sz w:val="20"/>
-          <w:szCs w:val="20"/>
-        </w:rPr>
-        <w:t>void</w:t>
+        <w:t>publicstaticvoid</w:t>
       </w:r>
       <w:r>
         <w:rPr>
@@ -12263,15 +10651,6 @@
           <w:sz w:val="20"/>
           <w:szCs w:val="20"/>
         </w:rPr>
-        <w:t xml:space="preserve">    </w:t>
-      </w:r>
-      <w:r>
-        <w:rPr>
-          <w:rFonts w:ascii="Consolas" w:eastAsia="Times New Roman" w:hAnsi="Consolas" w:cs="Courier New"/>
-          <w:color w:val="000000"/>
-          <w:sz w:val="20"/>
-          <w:szCs w:val="20"/>
-        </w:rPr>
         <w:tab/>
       </w:r>
       <w:r>
@@ -12300,15 +10679,6 @@
           <w:szCs w:val="20"/>
         </w:rPr>
         <w:t>new</w:t>
-      </w:r>
-      <w:r>
-        <w:rPr>
-          <w:rFonts w:ascii="Consolas" w:eastAsia="Times New Roman" w:hAnsi="Consolas" w:cs="Courier New"/>
-          <w:color w:val="000000"/>
-          <w:sz w:val="20"/>
-          <w:szCs w:val="20"/>
-        </w:rPr>
-        <w:t xml:space="preserve"> </w:t>
       </w:r>
       <w:r>
         <w:rPr>
@@ -12365,15 +10735,6 @@
           <w:sz w:val="20"/>
           <w:szCs w:val="20"/>
         </w:rPr>
-        <w:t xml:space="preserve">    </w:t>
-      </w:r>
-      <w:r>
-        <w:rPr>
-          <w:rFonts w:ascii="Consolas" w:eastAsia="Times New Roman" w:hAnsi="Consolas" w:cs="Courier New"/>
-          <w:color w:val="000000"/>
-          <w:sz w:val="20"/>
-          <w:szCs w:val="20"/>
-        </w:rPr>
         <w:tab/>
       </w:r>
     </w:p>
@@ -12413,15 +10774,6 @@
           <w:sz w:val="20"/>
           <w:szCs w:val="20"/>
         </w:rPr>
-        <w:t xml:space="preserve">    </w:t>
-      </w:r>
-      <w:r>
-        <w:rPr>
-          <w:rFonts w:ascii="Consolas" w:eastAsia="Times New Roman" w:hAnsi="Consolas" w:cs="Courier New"/>
-          <w:color w:val="000000"/>
-          <w:sz w:val="20"/>
-          <w:szCs w:val="20"/>
-        </w:rPr>
         <w:tab/>
       </w:r>
       <w:r>
@@ -12505,15 +10857,6 @@
       <w:r>
         <w:rPr>
           <w:rFonts w:ascii="Consolas" w:eastAsia="Times New Roman" w:hAnsi="Consolas" w:cs="Courier New"/>
-          <w:color w:val="000000"/>
-          <w:sz w:val="20"/>
-          <w:szCs w:val="20"/>
-        </w:rPr>
-        <w:t xml:space="preserve">        </w:t>
-      </w:r>
-      <w:r>
-        <w:rPr>
-          <w:rFonts w:ascii="Consolas" w:eastAsia="Times New Roman" w:hAnsi="Consolas" w:cs="Courier New"/>
           <w:color w:val="808080"/>
           <w:sz w:val="20"/>
           <w:szCs w:val="20"/>
@@ -12553,15 +10896,6 @@
       <w:r>
         <w:rPr>
           <w:rFonts w:ascii="Consolas" w:eastAsia="Times New Roman" w:hAnsi="Consolas" w:cs="Courier New"/>
-          <w:color w:val="000000"/>
-          <w:sz w:val="20"/>
-          <w:szCs w:val="20"/>
-        </w:rPr>
-        <w:t xml:space="preserve">        </w:t>
-      </w:r>
-      <w:r>
-        <w:rPr>
-          <w:rFonts w:ascii="Consolas" w:eastAsia="Times New Roman" w:hAnsi="Consolas" w:cs="Courier New"/>
           <w:color w:val="2B91AF"/>
           <w:sz w:val="20"/>
           <w:szCs w:val="20"/>
@@ -12610,15 +10944,6 @@
       <w:r>
         <w:rPr>
           <w:rFonts w:ascii="Consolas" w:eastAsia="Times New Roman" w:hAnsi="Consolas" w:cs="Courier New"/>
-          <w:color w:val="000000"/>
-          <w:sz w:val="20"/>
-          <w:szCs w:val="20"/>
-        </w:rPr>
-        <w:t xml:space="preserve">        </w:t>
-      </w:r>
-      <w:r>
-        <w:rPr>
-          <w:rFonts w:ascii="Consolas" w:eastAsia="Times New Roman" w:hAnsi="Consolas" w:cs="Courier New"/>
           <w:color w:val="808080"/>
           <w:sz w:val="20"/>
           <w:szCs w:val="20"/>
@@ -12712,15 +11037,6 @@
           <w:szCs w:val="20"/>
         </w:rPr>
       </w:pPr>
-      <w:r>
-        <w:rPr>
-          <w:rFonts w:ascii="Consolas" w:eastAsia="Times New Roman" w:hAnsi="Consolas" w:cs="Courier New"/>
-          <w:color w:val="000000"/>
-          <w:sz w:val="20"/>
-          <w:szCs w:val="20"/>
-        </w:rPr>
-        <w:t xml:space="preserve">        </w:t>
-      </w:r>
     </w:p>
     <w:p>
       <w:pPr>
@@ -12751,15 +11067,6 @@
           <w:szCs w:val="20"/>
         </w:rPr>
       </w:pPr>
-      <w:r>
-        <w:rPr>
-          <w:rFonts w:ascii="Consolas" w:eastAsia="Times New Roman" w:hAnsi="Consolas" w:cs="Courier New"/>
-          <w:color w:val="000000"/>
-          <w:sz w:val="20"/>
-          <w:szCs w:val="20"/>
-        </w:rPr>
-        <w:t xml:space="preserve">  </w:t>
-      </w:r>
     </w:p>
     <w:p>
       <w:pPr>
@@ -13033,15 +11340,6 @@
       <w:r>
         <w:rPr>
           <w:rFonts w:ascii="Consolas" w:eastAsia="Times New Roman" w:hAnsi="Consolas" w:cs="Courier New"/>
-          <w:color w:val="000000"/>
-          <w:sz w:val="20"/>
-          <w:szCs w:val="20"/>
-        </w:rPr>
-        <w:t xml:space="preserve"> </w:t>
-      </w:r>
-      <w:r>
-        <w:rPr>
-          <w:rFonts w:ascii="Consolas" w:eastAsia="Times New Roman" w:hAnsi="Consolas" w:cs="Courier New"/>
           <w:color w:val="00008B"/>
           <w:sz w:val="20"/>
           <w:szCs w:val="20"/>
@@ -13069,29 +11367,11 @@
       <w:r>
         <w:rPr>
           <w:rFonts w:ascii="Consolas" w:eastAsia="Times New Roman" w:hAnsi="Consolas" w:cs="Courier New"/>
-          <w:color w:val="000000"/>
-          <w:sz w:val="20"/>
-          <w:szCs w:val="20"/>
-        </w:rPr>
-        <w:t xml:space="preserve"> </w:t>
-      </w:r>
-      <w:r>
-        <w:rPr>
-          <w:rFonts w:ascii="Consolas" w:eastAsia="Times New Roman" w:hAnsi="Consolas" w:cs="Courier New"/>
           <w:color w:val="800000"/>
           <w:sz w:val="20"/>
           <w:szCs w:val="20"/>
         </w:rPr>
         <w:t>8</w:t>
-      </w:r>
-      <w:r>
-        <w:rPr>
-          <w:rFonts w:ascii="Consolas" w:eastAsia="Times New Roman" w:hAnsi="Consolas" w:cs="Courier New"/>
-          <w:color w:val="000000"/>
-          <w:sz w:val="20"/>
-          <w:szCs w:val="20"/>
-        </w:rPr>
-        <w:t xml:space="preserve"> </w:t>
       </w:r>
       <w:r>
         <w:rPr>
@@ -13236,6 +11516,43 @@
           <w:szCs w:val="45"/>
         </w:rPr>
         <w:t>Method References in Java 8</w:t>
+      </w:r>
+      <w:r>
+        <w:rPr>
+          <w:rFonts w:ascii="Trebuchet MS" w:hAnsi="Trebuchet MS"/>
+          <w:color w:val="444542"/>
+          <w:sz w:val="45"/>
+          <w:szCs w:val="45"/>
+        </w:rPr>
+        <w:t>.</w:t>
+      </w:r>
+    </w:p>
+    <w:p>
+      <w:pPr>
+        <w:rPr>
+          <w:sz w:val="24"/>
+          <w:szCs w:val="24"/>
+        </w:rPr>
+      </w:pPr>
+      <w:r>
+        <w:rPr>
+          <w:rFonts w:ascii="Verdana" w:hAnsi="Verdana"/>
+          <w:color w:val="000000"/>
+          <w:sz w:val="24"/>
+          <w:szCs w:val="24"/>
+          <w:shd w:val="clear" w:color="auto" w:fill="FFFFFF"/>
+        </w:rPr>
+        <w:t>Java provides a new feature called method reference in Java 8. Method reference is used to refer method of functional interface. It is compact and easy form of lambda expression. Each time when you are using lambda expression to just referring a method, you can replace your lambda expression with method reference</w:t>
+      </w:r>
+      <w:r>
+        <w:rPr>
+          <w:rFonts w:ascii="Verdana" w:hAnsi="Verdana"/>
+          <w:color w:val="000000"/>
+          <w:sz w:val="24"/>
+          <w:szCs w:val="24"/>
+          <w:shd w:val="clear" w:color="auto" w:fill="FFFFFF"/>
+        </w:rPr>
+        <w:t>.</w:t>
       </w:r>
     </w:p>
     <w:p>
@@ -13305,7 +11622,7 @@
           <w:sz w:val="20"/>
           <w:szCs w:val="20"/>
         </w:rPr>
-        <w:t xml:space="preserve">str -&gt; </w:t>
+        <w:t>str -&gt;</w:t>
       </w:r>
       <w:r>
         <w:rPr>
@@ -13342,6 +11659,15 @@
           <w:szCs w:val="20"/>
         </w:rPr>
         <w:t>.println(str)</w:t>
+      </w:r>
+      <w:r>
+        <w:rPr>
+          <w:rFonts w:ascii="Consolas" w:eastAsia="Times New Roman" w:hAnsi="Consolas" w:cs="Courier New"/>
+          <w:color w:val="222426"/>
+          <w:sz w:val="20"/>
+          <w:szCs w:val="20"/>
+        </w:rPr>
+        <w:t>;</w:t>
       </w:r>
     </w:p>
     <w:p>
@@ -13441,7 +11767,9 @@
           <w:shd w:val="clear" w:color="auto" w:fill="FFFFFF"/>
         </w:rPr>
       </w:pPr>
-      <w:r>
+    </w:p>
+    <w:p>
+      <w:pPr>
         <w:rPr>
           <w:rFonts w:ascii="Arial" w:hAnsi="Arial" w:cs="Arial"/>
           <w:color w:val="222426"/>
@@ -13449,11 +11777,8 @@
           <w:szCs w:val="26"/>
           <w:shd w:val="clear" w:color="auto" w:fill="FFFFFF"/>
         </w:rPr>
-        <w:t>The :: operator is used in method reference to separate the class or object from the method name(we will learn this with the help of examples).</w:t>
-      </w:r>
-    </w:p>
-    <w:p>
-      <w:pPr>
+      </w:pPr>
+      <w:r>
         <w:rPr>
           <w:rFonts w:ascii="Arial" w:hAnsi="Arial" w:cs="Arial"/>
           <w:color w:val="222426"/>
@@ -13461,6 +11786,18 @@
           <w:szCs w:val="26"/>
           <w:shd w:val="clear" w:color="auto" w:fill="FFFFFF"/>
         </w:rPr>
+        <w:t>The :: operator is used in method reference to separate the class or object from the method name(we will learn this with the help of examples).</w:t>
+      </w:r>
+    </w:p>
+    <w:p>
+      <w:pPr>
+        <w:rPr>
+          <w:rFonts w:ascii="Arial" w:hAnsi="Arial" w:cs="Arial"/>
+          <w:color w:val="222426"/>
+          <w:sz w:val="26"/>
+          <w:szCs w:val="26"/>
+          <w:shd w:val="clear" w:color="auto" w:fill="FFFFFF"/>
+        </w:rPr>
       </w:pPr>
     </w:p>
     <w:p>
@@ -13516,14 +11853,27 @@
         <w:br/>
         <w:t>2. Method reference to a static method of a class – Class::staticMethod</w:t>
       </w:r>
-      <w:r>
+    </w:p>
+    <w:p>
+      <w:pPr>
+        <w:pStyle w:val="NormalWeb"/>
+        <w:shd w:val="clear" w:color="auto" w:fill="FFFFFF"/>
+        <w:spacing w:before="0" w:beforeAutospacing="0" w:after="390" w:afterAutospacing="0"/>
         <w:rPr>
           <w:rFonts w:ascii="Arial" w:hAnsi="Arial" w:cs="Arial"/>
           <w:color w:val="222426"/>
           <w:sz w:val="26"/>
           <w:szCs w:val="26"/>
         </w:rPr>
-        <w:br/>
+      </w:pPr>
+      <w:r>
+        <w:rPr>
+          <w:rFonts w:ascii="Arial" w:hAnsi="Arial" w:cs="Arial"/>
+          <w:color w:val="222426"/>
+          <w:sz w:val="26"/>
+          <w:szCs w:val="26"/>
+        </w:rPr>
+        <w:lastRenderedPageBreak/>
         <w:t>3. Method reference to an instance method of an arbitrary object of a particular type – Class::instanceMethod</w:t>
       </w:r>
       <w:r>
@@ -13574,8 +11924,8 @@
 </file>
 
 <file path=word/endnotes.xml><?xml version="1.0" encoding="utf-8"?>
-<w:endnotes xmlns:wpc="http://schemas.microsoft.com/office/word/2010/wordprocessingCanvas" xmlns:cx="http://schemas.microsoft.com/office/drawing/2014/chartex" xmlns:cx1="http://schemas.microsoft.com/office/drawing/2015/9/8/chartex" xmlns:mc="http://schemas.openxmlformats.org/markup-compatibility/2006" xmlns:o="urn:schemas-microsoft-com:office:office" xmlns:r="http://schemas.openxmlformats.org/officeDocument/2006/relationships" xmlns:m="http://schemas.openxmlformats.org/officeDocument/2006/math" xmlns:v="urn:schemas-microsoft-com:vml" xmlns:wp14="http://schemas.microsoft.com/office/word/2010/wordprocessingDrawing" xmlns:wp="http://schemas.openxmlformats.org/drawingml/2006/wordprocessingDrawing" xmlns:w10="urn:schemas-microsoft-com:office:word" xmlns:w="http://schemas.openxmlformats.org/wordprocessingml/2006/main" xmlns:w14="http://schemas.microsoft.com/office/word/2010/wordml" xmlns:w15="http://schemas.microsoft.com/office/word/2012/wordml" xmlns:w16se="http://schemas.microsoft.com/office/word/2015/wordml/symex" xmlns:wpg="http://schemas.microsoft.com/office/word/2010/wordprocessingGroup" xmlns:wpi="http://schemas.microsoft.com/office/word/2010/wordprocessingInk" xmlns:wne="http://schemas.microsoft.com/office/word/2006/wordml" xmlns:wps="http://schemas.microsoft.com/office/word/2010/wordprocessingShape" mc:Ignorable="w14 w15 w16se wp14">
-  <w:endnote w:type="separator" w:id="-1">
+<w:endnotes xmlns:ve="http://schemas.openxmlformats.org/markup-compatibility/2006" xmlns:o="urn:schemas-microsoft-com:office:office" xmlns:r="http://schemas.openxmlformats.org/officeDocument/2006/relationships" xmlns:m="http://schemas.openxmlformats.org/officeDocument/2006/math" xmlns:v="urn:schemas-microsoft-com:vml" xmlns:wp="http://schemas.openxmlformats.org/drawingml/2006/wordprocessingDrawing" xmlns:w10="urn:schemas-microsoft-com:office:word" xmlns:w="http://schemas.openxmlformats.org/wordprocessingml/2006/main" xmlns:wne="http://schemas.microsoft.com/office/word/2006/wordml">
+  <w:endnote w:type="separator" w:id="0">
     <w:p>
       <w:pPr>
         <w:spacing w:after="0" w:line="240" w:lineRule="auto"/>
@@ -13585,7 +11935,7 @@
       </w:r>
     </w:p>
   </w:endnote>
-  <w:endnote w:type="continuationSeparator" w:id="0">
+  <w:endnote w:type="continuationSeparator" w:id="1">
     <w:p>
       <w:pPr>
         <w:spacing w:after="0" w:line="240" w:lineRule="auto"/>
@@ -13599,8 +11949,8 @@
 </file>
 
 <file path=word/footnotes.xml><?xml version="1.0" encoding="utf-8"?>
-<w:footnotes xmlns:wpc="http://schemas.microsoft.com/office/word/2010/wordprocessingCanvas" xmlns:cx="http://schemas.microsoft.com/office/drawing/2014/chartex" xmlns:cx1="http://schemas.microsoft.com/office/drawing/2015/9/8/chartex" xmlns:mc="http://schemas.openxmlformats.org/markup-compatibility/2006" xmlns:o="urn:schemas-microsoft-com:office:office" xmlns:r="http://schemas.openxmlformats.org/officeDocument/2006/relationships" xmlns:m="http://schemas.openxmlformats.org/officeDocument/2006/math" xmlns:v="urn:schemas-microsoft-com:vml" xmlns:wp14="http://schemas.microsoft.com/office/word/2010/wordprocessingDrawing" xmlns:wp="http://schemas.openxmlformats.org/drawingml/2006/wordprocessingDrawing" xmlns:w10="urn:schemas-microsoft-com:office:word" xmlns:w="http://schemas.openxmlformats.org/wordprocessingml/2006/main" xmlns:w14="http://schemas.microsoft.com/office/word/2010/wordml" xmlns:w15="http://schemas.microsoft.com/office/word/2012/wordml" xmlns:w16se="http://schemas.microsoft.com/office/word/2015/wordml/symex" xmlns:wpg="http://schemas.microsoft.com/office/word/2010/wordprocessingGroup" xmlns:wpi="http://schemas.microsoft.com/office/word/2010/wordprocessingInk" xmlns:wne="http://schemas.microsoft.com/office/word/2006/wordml" xmlns:wps="http://schemas.microsoft.com/office/word/2010/wordprocessingShape" mc:Ignorable="w14 w15 w16se wp14">
-  <w:footnote w:type="separator" w:id="-1">
+<w:footnotes xmlns:ve="http://schemas.openxmlformats.org/markup-compatibility/2006" xmlns:o="urn:schemas-microsoft-com:office:office" xmlns:r="http://schemas.openxmlformats.org/officeDocument/2006/relationships" xmlns:m="http://schemas.openxmlformats.org/officeDocument/2006/math" xmlns:v="urn:schemas-microsoft-com:vml" xmlns:wp="http://schemas.openxmlformats.org/drawingml/2006/wordprocessingDrawing" xmlns:w10="urn:schemas-microsoft-com:office:word" xmlns:w="http://schemas.openxmlformats.org/wordprocessingml/2006/main" xmlns:wne="http://schemas.microsoft.com/office/word/2006/wordml">
+  <w:footnote w:type="separator" w:id="0">
     <w:p>
       <w:pPr>
         <w:spacing w:after="0" w:line="240" w:lineRule="auto"/>
@@ -13610,7 +11960,7 @@
       </w:r>
     </w:p>
   </w:footnote>
-  <w:footnote w:type="continuationSeparator" w:id="0">
+  <w:footnote w:type="continuationSeparator" w:id="1">
     <w:p>
       <w:pPr>
         <w:spacing w:after="0" w:line="240" w:lineRule="auto"/>
@@ -13624,8 +11974,8 @@
 </file>
 
 <file path=word/numbering.xml><?xml version="1.0" encoding="utf-8"?>
-<w:numbering xmlns:wpc="http://schemas.microsoft.com/office/word/2010/wordprocessingCanvas" xmlns:cx="http://schemas.microsoft.com/office/drawing/2014/chartex" xmlns:cx1="http://schemas.microsoft.com/office/drawing/2015/9/8/chartex" xmlns:mc="http://schemas.openxmlformats.org/markup-compatibility/2006" xmlns:o="urn:schemas-microsoft-com:office:office" xmlns:r="http://schemas.openxmlformats.org/officeDocument/2006/relationships" xmlns:m="http://schemas.openxmlformats.org/officeDocument/2006/math" xmlns:v="urn:schemas-microsoft-com:vml" xmlns:wp14="http://schemas.microsoft.com/office/word/2010/wordprocessingDrawing" xmlns:wp="http://schemas.openxmlformats.org/drawingml/2006/wordprocessingDrawing" xmlns:w10="urn:schemas-microsoft-com:office:word" xmlns:w="http://schemas.openxmlformats.org/wordprocessingml/2006/main" xmlns:w14="http://schemas.microsoft.com/office/word/2010/wordml" xmlns:w15="http://schemas.microsoft.com/office/word/2012/wordml" xmlns:w16se="http://schemas.microsoft.com/office/word/2015/wordml/symex" xmlns:wpg="http://schemas.microsoft.com/office/word/2010/wordprocessingGroup" xmlns:wpi="http://schemas.microsoft.com/office/word/2010/wordprocessingInk" xmlns:wne="http://schemas.microsoft.com/office/word/2006/wordml" xmlns:wps="http://schemas.microsoft.com/office/word/2010/wordprocessingShape" mc:Ignorable="w14 w15 w16se wp14">
-  <w:abstractNum w:abstractNumId="0" w15:restartNumberingAfterBreak="0">
+<w:numbering xmlns:ve="http://schemas.openxmlformats.org/markup-compatibility/2006" xmlns:o="urn:schemas-microsoft-com:office:office" xmlns:r="http://schemas.openxmlformats.org/officeDocument/2006/relationships" xmlns:m="http://schemas.openxmlformats.org/officeDocument/2006/math" xmlns:v="urn:schemas-microsoft-com:vml" xmlns:wp="http://schemas.openxmlformats.org/drawingml/2006/wordprocessingDrawing" xmlns:w10="urn:schemas-microsoft-com:office:word" xmlns:w="http://schemas.openxmlformats.org/wordprocessingml/2006/main" xmlns:wne="http://schemas.microsoft.com/office/word/2006/wordml">
+  <w:abstractNum w:abstractNumId="0">
     <w:nsid w:val="04126096"/>
     <w:multiLevelType w:val="multilevel"/>
     <w:tmpl w:val="60CCE6E2"/>
@@ -13774,7 +12124,7 @@
       </w:rPr>
     </w:lvl>
   </w:abstractNum>
-  <w:abstractNum w:abstractNumId="1" w15:restartNumberingAfterBreak="0">
+  <w:abstractNum w:abstractNumId="1">
     <w:nsid w:val="2B797FBF"/>
     <w:multiLevelType w:val="hybridMultilevel"/>
     <w:tmpl w:val="BB1A7816"/>
@@ -13889,7 +12239,7 @@
       </w:rPr>
     </w:lvl>
   </w:abstractNum>
-  <w:abstractNum w:abstractNumId="2" w15:restartNumberingAfterBreak="0">
+  <w:abstractNum w:abstractNumId="2">
     <w:nsid w:val="42910985"/>
     <w:multiLevelType w:val="hybridMultilevel"/>
     <w:tmpl w:val="3A6A762C"/>
@@ -13980,7 +12330,7 @@
       </w:pPr>
     </w:lvl>
   </w:abstractNum>
-  <w:abstractNum w:abstractNumId="3" w15:restartNumberingAfterBreak="0">
+  <w:abstractNum w:abstractNumId="3">
     <w:nsid w:val="582135A3"/>
     <w:multiLevelType w:val="hybridMultilevel"/>
     <w:tmpl w:val="2416BFCA"/>
@@ -14069,7 +12419,7 @@
       </w:pPr>
     </w:lvl>
   </w:abstractNum>
-  <w:abstractNum w:abstractNumId="4" w15:restartNumberingAfterBreak="0">
+  <w:abstractNum w:abstractNumId="4">
     <w:nsid w:val="615413D5"/>
     <w:multiLevelType w:val="multilevel"/>
     <w:tmpl w:val="E86C086E"/>
@@ -14201,7 +12551,7 @@
 </file>
 
 <file path=word/styles.xml><?xml version="1.0" encoding="utf-8"?>
-<w:styles xmlns:mc="http://schemas.openxmlformats.org/markup-compatibility/2006" xmlns:r="http://schemas.openxmlformats.org/officeDocument/2006/relationships" xmlns:w="http://schemas.openxmlformats.org/wordprocessingml/2006/main" xmlns:w14="http://schemas.microsoft.com/office/word/2010/wordml" xmlns:w15="http://schemas.microsoft.com/office/word/2012/wordml" xmlns:w16se="http://schemas.microsoft.com/office/word/2015/wordml/symex" mc:Ignorable="w14 w15 w16se">
+<w:styles xmlns:r="http://schemas.openxmlformats.org/officeDocument/2006/relationships" xmlns:w="http://schemas.openxmlformats.org/wordprocessingml/2006/main">
   <w:docDefaults>
     <w:rPrDefault>
       <w:rPr>
@@ -14217,378 +12567,144 @@
       </w:pPr>
     </w:pPrDefault>
   </w:docDefaults>
-  <w:latentStyles w:defLockedState="0" w:defUIPriority="99" w:defSemiHidden="0" w:defUnhideWhenUsed="0" w:defQFormat="0" w:count="371">
-    <w:lsdException w:name="Normal" w:uiPriority="0" w:qFormat="1"/>
-    <w:lsdException w:name="heading 1" w:uiPriority="9" w:qFormat="1"/>
-    <w:lsdException w:name="heading 2" w:semiHidden="1" w:uiPriority="9" w:unhideWhenUsed="1" w:qFormat="1"/>
-    <w:lsdException w:name="heading 3" w:semiHidden="1" w:uiPriority="9" w:unhideWhenUsed="1" w:qFormat="1"/>
-    <w:lsdException w:name="heading 4" w:semiHidden="1" w:uiPriority="9" w:unhideWhenUsed="1" w:qFormat="1"/>
-    <w:lsdException w:name="heading 5" w:semiHidden="1" w:uiPriority="9" w:unhideWhenUsed="1" w:qFormat="1"/>
-    <w:lsdException w:name="heading 6" w:semiHidden="1" w:uiPriority="9" w:unhideWhenUsed="1" w:qFormat="1"/>
-    <w:lsdException w:name="heading 7" w:semiHidden="1" w:uiPriority="9" w:unhideWhenUsed="1" w:qFormat="1"/>
-    <w:lsdException w:name="heading 8" w:semiHidden="1" w:uiPriority="9" w:unhideWhenUsed="1" w:qFormat="1"/>
-    <w:lsdException w:name="heading 9" w:semiHidden="1" w:uiPriority="9" w:unhideWhenUsed="1" w:qFormat="1"/>
-    <w:lsdException w:name="index 1" w:semiHidden="1" w:unhideWhenUsed="1"/>
-    <w:lsdException w:name="index 2" w:semiHidden="1" w:unhideWhenUsed="1"/>
-    <w:lsdException w:name="index 3" w:semiHidden="1" w:unhideWhenUsed="1"/>
-    <w:lsdException w:name="index 4" w:semiHidden="1" w:unhideWhenUsed="1"/>
-    <w:lsdException w:name="index 5" w:semiHidden="1" w:unhideWhenUsed="1"/>
-    <w:lsdException w:name="index 6" w:semiHidden="1" w:unhideWhenUsed="1"/>
-    <w:lsdException w:name="index 7" w:semiHidden="1" w:unhideWhenUsed="1"/>
-    <w:lsdException w:name="index 8" w:semiHidden="1" w:unhideWhenUsed="1"/>
-    <w:lsdException w:name="index 9" w:semiHidden="1" w:unhideWhenUsed="1"/>
-    <w:lsdException w:name="toc 1" w:semiHidden="1" w:uiPriority="39" w:unhideWhenUsed="1"/>
-    <w:lsdException w:name="toc 2" w:semiHidden="1" w:uiPriority="39" w:unhideWhenUsed="1"/>
-    <w:lsdException w:name="toc 3" w:semiHidden="1" w:uiPriority="39" w:unhideWhenUsed="1"/>
-    <w:lsdException w:name="toc 4" w:semiHidden="1" w:uiPriority="39" w:unhideWhenUsed="1"/>
-    <w:lsdException w:name="toc 5" w:semiHidden="1" w:uiPriority="39" w:unhideWhenUsed="1"/>
-    <w:lsdException w:name="toc 6" w:semiHidden="1" w:uiPriority="39" w:unhideWhenUsed="1"/>
-    <w:lsdException w:name="toc 7" w:semiHidden="1" w:uiPriority="39" w:unhideWhenUsed="1"/>
-    <w:lsdException w:name="toc 8" w:semiHidden="1" w:uiPriority="39" w:unhideWhenUsed="1"/>
-    <w:lsdException w:name="toc 9" w:semiHidden="1" w:uiPriority="39" w:unhideWhenUsed="1"/>
-    <w:lsdException w:name="Normal Indent" w:semiHidden="1" w:unhideWhenUsed="1"/>
-    <w:lsdException w:name="footnote text" w:semiHidden="1" w:unhideWhenUsed="1"/>
-    <w:lsdException w:name="annotation text" w:semiHidden="1" w:unhideWhenUsed="1"/>
-    <w:lsdException w:name="header" w:semiHidden="1" w:unhideWhenUsed="1"/>
-    <w:lsdException w:name="footer" w:semiHidden="1" w:unhideWhenUsed="1"/>
-    <w:lsdException w:name="index heading" w:semiHidden="1" w:unhideWhenUsed="1"/>
-    <w:lsdException w:name="caption" w:semiHidden="1" w:uiPriority="35" w:unhideWhenUsed="1" w:qFormat="1"/>
-    <w:lsdException w:name="table of figures" w:semiHidden="1" w:unhideWhenUsed="1"/>
-    <w:lsdException w:name="envelope address" w:semiHidden="1" w:unhideWhenUsed="1"/>
-    <w:lsdException w:name="envelope return" w:semiHidden="1" w:unhideWhenUsed="1"/>
-    <w:lsdException w:name="footnote reference" w:semiHidden="1" w:unhideWhenUsed="1"/>
-    <w:lsdException w:name="annotation reference" w:semiHidden="1" w:unhideWhenUsed="1"/>
-    <w:lsdException w:name="line number" w:semiHidden="1" w:unhideWhenUsed="1"/>
-    <w:lsdException w:name="page number" w:semiHidden="1" w:unhideWhenUsed="1"/>
-    <w:lsdException w:name="endnote reference" w:semiHidden="1" w:unhideWhenUsed="1"/>
-    <w:lsdException w:name="endnote text" w:semiHidden="1" w:unhideWhenUsed="1"/>
-    <w:lsdException w:name="table of authorities" w:semiHidden="1" w:unhideWhenUsed="1"/>
-    <w:lsdException w:name="macro" w:semiHidden="1" w:unhideWhenUsed="1"/>
-    <w:lsdException w:name="toa heading" w:semiHidden="1" w:unhideWhenUsed="1"/>
-    <w:lsdException w:name="List" w:semiHidden="1" w:unhideWhenUsed="1"/>
-    <w:lsdException w:name="List Bullet" w:semiHidden="1" w:unhideWhenUsed="1"/>
-    <w:lsdException w:name="List Number" w:semiHidden="1" w:unhideWhenUsed="1"/>
-    <w:lsdException w:name="List 2" w:semiHidden="1" w:unhideWhenUsed="1"/>
-    <w:lsdException w:name="List 3" w:semiHidden="1" w:unhideWhenUsed="1"/>
-    <w:lsdException w:name="List 4" w:semiHidden="1" w:unhideWhenUsed="1"/>
-    <w:lsdException w:name="List 5" w:semiHidden="1" w:unhideWhenUsed="1"/>
-    <w:lsdException w:name="List Bullet 2" w:semiHidden="1" w:unhideWhenUsed="1"/>
-    <w:lsdException w:name="List Bullet 3" w:semiHidden="1" w:unhideWhenUsed="1"/>
-    <w:lsdException w:name="List Bullet 4" w:semiHidden="1" w:unhideWhenUsed="1"/>
-    <w:lsdException w:name="List Bullet 5" w:semiHidden="1" w:unhideWhenUsed="1"/>
-    <w:lsdException w:name="List Number 2" w:semiHidden="1" w:unhideWhenUsed="1"/>
-    <w:lsdException w:name="List Number 3" w:semiHidden="1" w:unhideWhenUsed="1"/>
-    <w:lsdException w:name="List Number 4" w:semiHidden="1" w:unhideWhenUsed="1"/>
-    <w:lsdException w:name="List Number 5" w:semiHidden="1" w:unhideWhenUsed="1"/>
-    <w:lsdException w:name="Title" w:uiPriority="10" w:qFormat="1"/>
-    <w:lsdException w:name="Closing" w:semiHidden="1" w:unhideWhenUsed="1"/>
-    <w:lsdException w:name="Signature" w:semiHidden="1" w:unhideWhenUsed="1"/>
-    <w:lsdException w:name="Default Paragraph Font" w:semiHidden="1" w:uiPriority="1" w:unhideWhenUsed="1"/>
-    <w:lsdException w:name="Body Text" w:semiHidden="1" w:unhideWhenUsed="1"/>
-    <w:lsdException w:name="Body Text Indent" w:semiHidden="1" w:unhideWhenUsed="1"/>
-    <w:lsdException w:name="List Continue" w:semiHidden="1" w:unhideWhenUsed="1"/>
-    <w:lsdException w:name="List Continue 2" w:semiHidden="1" w:unhideWhenUsed="1"/>
-    <w:lsdException w:name="List Continue 3" w:semiHidden="1" w:unhideWhenUsed="1"/>
-    <w:lsdException w:name="List Continue 4" w:semiHidden="1" w:unhideWhenUsed="1"/>
-    <w:lsdException w:name="List Continue 5" w:semiHidden="1" w:unhideWhenUsed="1"/>
-    <w:lsdException w:name="Message Header" w:semiHidden="1" w:unhideWhenUsed="1"/>
-    <w:lsdException w:name="Subtitle" w:uiPriority="11" w:qFormat="1"/>
-    <w:lsdException w:name="Salutation" w:semiHidden="1" w:unhideWhenUsed="1"/>
-    <w:lsdException w:name="Date" w:semiHidden="1" w:unhideWhenUsed="1"/>
-    <w:lsdException w:name="Body Text First Indent" w:semiHidden="1" w:unhideWhenUsed="1"/>
-    <w:lsdException w:name="Body Text First Indent 2" w:semiHidden="1" w:unhideWhenUsed="1"/>
-    <w:lsdException w:name="Note Heading" w:semiHidden="1" w:unhideWhenUsed="1"/>
-    <w:lsdException w:name="Body Text 2" w:semiHidden="1" w:unhideWhenUsed="1"/>
-    <w:lsdException w:name="Body Text 3" w:semiHidden="1" w:unhideWhenUsed="1"/>
-    <w:lsdException w:name="Body Text Indent 2" w:semiHidden="1" w:unhideWhenUsed="1"/>
-    <w:lsdException w:name="Body Text Indent 3" w:semiHidden="1" w:unhideWhenUsed="1"/>
-    <w:lsdException w:name="Block Text" w:semiHidden="1" w:unhideWhenUsed="1"/>
-    <w:lsdException w:name="Hyperlink" w:semiHidden="1" w:unhideWhenUsed="1"/>
-    <w:lsdException w:name="FollowedHyperlink" w:semiHidden="1" w:unhideWhenUsed="1"/>
-    <w:lsdException w:name="Strong" w:uiPriority="22" w:qFormat="1"/>
-    <w:lsdException w:name="Emphasis" w:uiPriority="20" w:qFormat="1"/>
-    <w:lsdException w:name="Document Map" w:semiHidden="1" w:unhideWhenUsed="1"/>
-    <w:lsdException w:name="Plain Text" w:semiHidden="1" w:unhideWhenUsed="1"/>
-    <w:lsdException w:name="E-mail Signature" w:semiHidden="1" w:unhideWhenUsed="1"/>
-    <w:lsdException w:name="HTML Top of Form" w:semiHidden="1" w:unhideWhenUsed="1"/>
-    <w:lsdException w:name="HTML Bottom of Form" w:semiHidden="1" w:unhideWhenUsed="1"/>
-    <w:lsdException w:name="Normal (Web)" w:semiHidden="1" w:unhideWhenUsed="1"/>
-    <w:lsdException w:name="HTML Acronym" w:semiHidden="1" w:unhideWhenUsed="1"/>
-    <w:lsdException w:name="HTML Address" w:semiHidden="1" w:unhideWhenUsed="1"/>
-    <w:lsdException w:name="HTML Cite" w:semiHidden="1" w:unhideWhenUsed="1"/>
-    <w:lsdException w:name="HTML Code" w:semiHidden="1" w:unhideWhenUsed="1"/>
-    <w:lsdException w:name="HTML Definition" w:semiHidden="1" w:unhideWhenUsed="1"/>
-    <w:lsdException w:name="HTML Keyboard" w:semiHidden="1" w:unhideWhenUsed="1"/>
-    <w:lsdException w:name="HTML Preformatted" w:semiHidden="1" w:unhideWhenUsed="1"/>
-    <w:lsdException w:name="HTML Sample" w:semiHidden="1" w:unhideWhenUsed="1"/>
-    <w:lsdException w:name="HTML Typewriter" w:semiHidden="1" w:unhideWhenUsed="1"/>
-    <w:lsdException w:name="HTML Variable" w:semiHidden="1" w:unhideWhenUsed="1"/>
-    <w:lsdException w:name="Normal Table" w:semiHidden="1" w:unhideWhenUsed="1"/>
-    <w:lsdException w:name="annotation subject" w:semiHidden="1" w:unhideWhenUsed="1"/>
-    <w:lsdException w:name="No List" w:semiHidden="1" w:unhideWhenUsed="1"/>
-    <w:lsdException w:name="Outline List 1" w:semiHidden="1" w:unhideWhenUsed="1"/>
-    <w:lsdException w:name="Outline List 2" w:semiHidden="1" w:unhideWhenUsed="1"/>
-    <w:lsdException w:name="Outline List 3" w:semiHidden="1" w:unhideWhenUsed="1"/>
-    <w:lsdException w:name="Table Simple 1" w:semiHidden="1" w:unhideWhenUsed="1"/>
-    <w:lsdException w:name="Table Simple 2" w:semiHidden="1" w:unhideWhenUsed="1"/>
-    <w:lsdException w:name="Table Simple 3" w:semiHidden="1" w:unhideWhenUsed="1"/>
-    <w:lsdException w:name="Table Classic 1" w:semiHidden="1" w:unhideWhenUsed="1"/>
-    <w:lsdException w:name="Table Classic 2" w:semiHidden="1" w:unhideWhenUsed="1"/>
-    <w:lsdException w:name="Table Classic 3" w:semiHidden="1" w:unhideWhenUsed="1"/>
-    <w:lsdException w:name="Table Classic 4" w:semiHidden="1" w:unhideWhenUsed="1"/>
-    <w:lsdException w:name="Table Colorful 1" w:semiHidden="1" w:unhideWhenUsed="1"/>
-    <w:lsdException w:name="Table Colorful 2" w:semiHidden="1" w:unhideWhenUsed="1"/>
-    <w:lsdException w:name="Table Colorful 3" w:semiHidden="1" w:unhideWhenUsed="1"/>
-    <w:lsdException w:name="Table Columns 1" w:semiHidden="1" w:unhideWhenUsed="1"/>
-    <w:lsdException w:name="Table Columns 2" w:semiHidden="1" w:unhideWhenUsed="1"/>
-    <w:lsdException w:name="Table Columns 3" w:semiHidden="1" w:unhideWhenUsed="1"/>
-    <w:lsdException w:name="Table Columns 4" w:semiHidden="1" w:unhideWhenUsed="1"/>
-    <w:lsdException w:name="Table Columns 5" w:semiHidden="1" w:unhideWhenUsed="1"/>
-    <w:lsdException w:name="Table Grid 1" w:semiHidden="1" w:unhideWhenUsed="1"/>
-    <w:lsdException w:name="Table Grid 2" w:semiHidden="1" w:unhideWhenUsed="1"/>
-    <w:lsdException w:name="Table Grid 3" w:semiHidden="1" w:unhideWhenUsed="1"/>
-    <w:lsdException w:name="Table Grid 4" w:semiHidden="1" w:unhideWhenUsed="1"/>
-    <w:lsdException w:name="Table Grid 5" w:semiHidden="1" w:unhideWhenUsed="1"/>
-    <w:lsdException w:name="Table Grid 6" w:semiHidden="1" w:unhideWhenUsed="1"/>
-    <w:lsdException w:name="Table Grid 7" w:semiHidden="1" w:unhideWhenUsed="1"/>
-    <w:lsdException w:name="Table Grid 8" w:semiHidden="1" w:unhideWhenUsed="1"/>
-    <w:lsdException w:name="Table List 1" w:semiHidden="1" w:unhideWhenUsed="1"/>
-    <w:lsdException w:name="Table List 2" w:semiHidden="1" w:unhideWhenUsed="1"/>
-    <w:lsdException w:name="Table List 3" w:semiHidden="1" w:unhideWhenUsed="1"/>
-    <w:lsdException w:name="Table List 4" w:semiHidden="1" w:unhideWhenUsed="1"/>
-    <w:lsdException w:name="Table List 5" w:semiHidden="1" w:unhideWhenUsed="1"/>
-    <w:lsdException w:name="Table List 6" w:semiHidden="1" w:unhideWhenUsed="1"/>
-    <w:lsdException w:name="Table List 7" w:semiHidden="1" w:unhideWhenUsed="1"/>
-    <w:lsdException w:name="Table List 8" w:semiHidden="1" w:unhideWhenUsed="1"/>
-    <w:lsdException w:name="Table 3D effects 1" w:semiHidden="1" w:unhideWhenUsed="1"/>
-    <w:lsdException w:name="Table 3D effects 2" w:semiHidden="1" w:unhideWhenUsed="1"/>
-    <w:lsdException w:name="Table 3D effects 3" w:semiHidden="1" w:unhideWhenUsed="1"/>
-    <w:lsdException w:name="Table Contemporary" w:semiHidden="1" w:unhideWhenUsed="1"/>
-    <w:lsdException w:name="Table Elegant" w:semiHidden="1" w:unhideWhenUsed="1"/>
-    <w:lsdException w:name="Table Professional" w:semiHidden="1" w:unhideWhenUsed="1"/>
-    <w:lsdException w:name="Table Subtle 1" w:semiHidden="1" w:unhideWhenUsed="1"/>
-    <w:lsdException w:name="Table Subtle 2" w:semiHidden="1" w:unhideWhenUsed="1"/>
-    <w:lsdException w:name="Table Web 1" w:semiHidden="1" w:unhideWhenUsed="1"/>
-    <w:lsdException w:name="Table Web 2" w:semiHidden="1" w:unhideWhenUsed="1"/>
-    <w:lsdException w:name="Table Web 3" w:semiHidden="1" w:unhideWhenUsed="1"/>
-    <w:lsdException w:name="Balloon Text" w:semiHidden="1" w:unhideWhenUsed="1"/>
-    <w:lsdException w:name="Table Grid" w:uiPriority="39"/>
-    <w:lsdException w:name="Table Theme" w:semiHidden="1" w:unhideWhenUsed="1"/>
-    <w:lsdException w:name="Placeholder Text" w:semiHidden="1"/>
-    <w:lsdException w:name="No Spacing" w:uiPriority="1" w:qFormat="1"/>
-    <w:lsdException w:name="Light Shading" w:uiPriority="60"/>
-    <w:lsdException w:name="Light List" w:uiPriority="61"/>
-    <w:lsdException w:name="Light Grid" w:uiPriority="62"/>
-    <w:lsdException w:name="Medium Shading 1" w:uiPriority="63"/>
-    <w:lsdException w:name="Medium Shading 2" w:uiPriority="64"/>
-    <w:lsdException w:name="Medium List 1" w:uiPriority="65"/>
-    <w:lsdException w:name="Medium List 2" w:uiPriority="66"/>
-    <w:lsdException w:name="Medium Grid 1" w:uiPriority="67"/>
-    <w:lsdException w:name="Medium Grid 2" w:uiPriority="68"/>
-    <w:lsdException w:name="Medium Grid 3" w:uiPriority="69"/>
-    <w:lsdException w:name="Dark List" w:uiPriority="70"/>
-    <w:lsdException w:name="Colorful Shading" w:uiPriority="71"/>
-    <w:lsdException w:name="Colorful List" w:uiPriority="72"/>
-    <w:lsdException w:name="Colorful Grid" w:uiPriority="73"/>
-    <w:lsdException w:name="Light Shading Accent 1" w:uiPriority="60"/>
-    <w:lsdException w:name="Light List Accent 1" w:uiPriority="61"/>
-    <w:lsdException w:name="Light Grid Accent 1" w:uiPriority="62"/>
-    <w:lsdException w:name="Medium Shading 1 Accent 1" w:uiPriority="63"/>
-    <w:lsdException w:name="Medium Shading 2 Accent 1" w:uiPriority="64"/>
-    <w:lsdException w:name="Medium List 1 Accent 1" w:uiPriority="65"/>
-    <w:lsdException w:name="Revision" w:semiHidden="1"/>
-    <w:lsdException w:name="List Paragraph" w:uiPriority="34" w:qFormat="1"/>
-    <w:lsdException w:name="Quote" w:uiPriority="29" w:qFormat="1"/>
-    <w:lsdException w:name="Intense Quote" w:uiPriority="30" w:qFormat="1"/>
-    <w:lsdException w:name="Medium List 2 Accent 1" w:uiPriority="66"/>
-    <w:lsdException w:name="Medium Grid 1 Accent 1" w:uiPriority="67"/>
-    <w:lsdException w:name="Medium Grid 2 Accent 1" w:uiPriority="68"/>
-    <w:lsdException w:name="Medium Grid 3 Accent 1" w:uiPriority="69"/>
-    <w:lsdException w:name="Dark List Accent 1" w:uiPriority="70"/>
-    <w:lsdException w:name="Colorful Shading Accent 1" w:uiPriority="71"/>
-    <w:lsdException w:name="Colorful List Accent 1" w:uiPriority="72"/>
-    <w:lsdException w:name="Colorful Grid Accent 1" w:uiPriority="73"/>
-    <w:lsdException w:name="Light Shading Accent 2" w:uiPriority="60"/>
-    <w:lsdException w:name="Light List Accent 2" w:uiPriority="61"/>
-    <w:lsdException w:name="Light Grid Accent 2" w:uiPriority="62"/>
-    <w:lsdException w:name="Medium Shading 1 Accent 2" w:uiPriority="63"/>
-    <w:lsdException w:name="Medium Shading 2 Accent 2" w:uiPriority="64"/>
-    <w:lsdException w:name="Medium List 1 Accent 2" w:uiPriority="65"/>
-    <w:lsdException w:name="Medium List 2 Accent 2" w:uiPriority="66"/>
-    <w:lsdException w:name="Medium Grid 1 Accent 2" w:uiPriority="67"/>
-    <w:lsdException w:name="Medium Grid 2 Accent 2" w:uiPriority="68"/>
-    <w:lsdException w:name="Medium Grid 3 Accent 2" w:uiPriority="69"/>
-    <w:lsdException w:name="Dark List Accent 2" w:uiPriority="70"/>
-    <w:lsdException w:name="Colorful Shading Accent 2" w:uiPriority="71"/>
-    <w:lsdException w:name="Colorful List Accent 2" w:uiPriority="72"/>
-    <w:lsdException w:name="Colorful Grid Accent 2" w:uiPriority="73"/>
-    <w:lsdException w:name="Light Shading Accent 3" w:uiPriority="60"/>
-    <w:lsdException w:name="Light List Accent 3" w:uiPriority="61"/>
-    <w:lsdException w:name="Light Grid Accent 3" w:uiPriority="62"/>
-    <w:lsdException w:name="Medium Shading 1 Accent 3" w:uiPriority="63"/>
-    <w:lsdException w:name="Medium Shading 2 Accent 3" w:uiPriority="64"/>
-    <w:lsdException w:name="Medium List 1 Accent 3" w:uiPriority="65"/>
-    <w:lsdException w:name="Medium List 2 Accent 3" w:uiPriority="66"/>
-    <w:lsdException w:name="Medium Grid 1 Accent 3" w:uiPriority="67"/>
-    <w:lsdException w:name="Medium Grid 2 Accent 3" w:uiPriority="68"/>
-    <w:lsdException w:name="Medium Grid 3 Accent 3" w:uiPriority="69"/>
-    <w:lsdException w:name="Dark List Accent 3" w:uiPriority="70"/>
-    <w:lsdException w:name="Colorful Shading Accent 3" w:uiPriority="71"/>
-    <w:lsdException w:name="Colorful List Accent 3" w:uiPriority="72"/>
-    <w:lsdException w:name="Colorful Grid Accent 3" w:uiPriority="73"/>
-    <w:lsdException w:name="Light Shading Accent 4" w:uiPriority="60"/>
-    <w:lsdException w:name="Light List Accent 4" w:uiPriority="61"/>
-    <w:lsdException w:name="Light Grid Accent 4" w:uiPriority="62"/>
-    <w:lsdException w:name="Medium Shading 1 Accent 4" w:uiPriority="63"/>
-    <w:lsdException w:name="Medium Shading 2 Accent 4" w:uiPriority="64"/>
-    <w:lsdException w:name="Medium List 1 Accent 4" w:uiPriority="65"/>
-    <w:lsdException w:name="Medium List 2 Accent 4" w:uiPriority="66"/>
-    <w:lsdException w:name="Medium Grid 1 Accent 4" w:uiPriority="67"/>
-    <w:lsdException w:name="Medium Grid 2 Accent 4" w:uiPriority="68"/>
-    <w:lsdException w:name="Medium Grid 3 Accent 4" w:uiPriority="69"/>
-    <w:lsdException w:name="Dark List Accent 4" w:uiPriority="70"/>
-    <w:lsdException w:name="Colorful Shading Accent 4" w:uiPriority="71"/>
-    <w:lsdException w:name="Colorful List Accent 4" w:uiPriority="72"/>
-    <w:lsdException w:name="Colorful Grid Accent 4" w:uiPriority="73"/>
-    <w:lsdException w:name="Light Shading Accent 5" w:uiPriority="60"/>
-    <w:lsdException w:name="Light List Accent 5" w:uiPriority="61"/>
-    <w:lsdException w:name="Light Grid Accent 5" w:uiPriority="62"/>
-    <w:lsdException w:name="Medium Shading 1 Accent 5" w:uiPriority="63"/>
-    <w:lsdException w:name="Medium Shading 2 Accent 5" w:uiPriority="64"/>
-    <w:lsdException w:name="Medium List 1 Accent 5" w:uiPriority="65"/>
-    <w:lsdException w:name="Medium List 2 Accent 5" w:uiPriority="66"/>
-    <w:lsdException w:name="Medium Grid 1 Accent 5" w:uiPriority="67"/>
-    <w:lsdException w:name="Medium Grid 2 Accent 5" w:uiPriority="68"/>
-    <w:lsdException w:name="Medium Grid 3 Accent 5" w:uiPriority="69"/>
-    <w:lsdException w:name="Dark List Accent 5" w:uiPriority="70"/>
-    <w:lsdException w:name="Colorful Shading Accent 5" w:uiPriority="71"/>
-    <w:lsdException w:name="Colorful List Accent 5" w:uiPriority="72"/>
-    <w:lsdException w:name="Colorful Grid Accent 5" w:uiPriority="73"/>
-    <w:lsdException w:name="Light Shading Accent 6" w:uiPriority="60"/>
-    <w:lsdException w:name="Light List Accent 6" w:uiPriority="61"/>
-    <w:lsdException w:name="Light Grid Accent 6" w:uiPriority="62"/>
-    <w:lsdException w:name="Medium Shading 1 Accent 6" w:uiPriority="63"/>
-    <w:lsdException w:name="Medium Shading 2 Accent 6" w:uiPriority="64"/>
-    <w:lsdException w:name="Medium List 1 Accent 6" w:uiPriority="65"/>
-    <w:lsdException w:name="Medium List 2 Accent 6" w:uiPriority="66"/>
-    <w:lsdException w:name="Medium Grid 1 Accent 6" w:uiPriority="67"/>
-    <w:lsdException w:name="Medium Grid 2 Accent 6" w:uiPriority="68"/>
-    <w:lsdException w:name="Medium Grid 3 Accent 6" w:uiPriority="69"/>
-    <w:lsdException w:name="Dark List Accent 6" w:uiPriority="70"/>
-    <w:lsdException w:name="Colorful Shading Accent 6" w:uiPriority="71"/>
-    <w:lsdException w:name="Colorful List Accent 6" w:uiPriority="72"/>
-    <w:lsdException w:name="Colorful Grid Accent 6" w:uiPriority="73"/>
-    <w:lsdException w:name="Subtle Emphasis" w:uiPriority="19" w:qFormat="1"/>
-    <w:lsdException w:name="Intense Emphasis" w:uiPriority="21" w:qFormat="1"/>
-    <w:lsdException w:name="Subtle Reference" w:uiPriority="31" w:qFormat="1"/>
-    <w:lsdException w:name="Intense Reference" w:uiPriority="32" w:qFormat="1"/>
-    <w:lsdException w:name="Book Title" w:uiPriority="33" w:qFormat="1"/>
-    <w:lsdException w:name="Bibliography" w:semiHidden="1" w:uiPriority="37" w:unhideWhenUsed="1"/>
-    <w:lsdException w:name="TOC Heading" w:semiHidden="1" w:uiPriority="39" w:unhideWhenUsed="1" w:qFormat="1"/>
-    <w:lsdException w:name="Plain Table 1" w:uiPriority="41"/>
-    <w:lsdException w:name="Plain Table 2" w:uiPriority="42"/>
-    <w:lsdException w:name="Plain Table 3" w:uiPriority="43"/>
-    <w:lsdException w:name="Plain Table 4" w:uiPriority="44"/>
-    <w:lsdException w:name="Plain Table 5" w:uiPriority="45"/>
-    <w:lsdException w:name="Grid Table Light" w:uiPriority="40"/>
-    <w:lsdException w:name="Grid Table 1 Light" w:uiPriority="46"/>
-    <w:lsdException w:name="Grid Table 2" w:uiPriority="47"/>
-    <w:lsdException w:name="Grid Table 3" w:uiPriority="48"/>
-    <w:lsdException w:name="Grid Table 4" w:uiPriority="49"/>
-    <w:lsdException w:name="Grid Table 5 Dark" w:uiPriority="50"/>
-    <w:lsdException w:name="Grid Table 6 Colorful" w:uiPriority="51"/>
-    <w:lsdException w:name="Grid Table 7 Colorful" w:uiPriority="52"/>
-    <w:lsdException w:name="Grid Table 1 Light Accent 1" w:uiPriority="46"/>
-    <w:lsdException w:name="Grid Table 2 Accent 1" w:uiPriority="47"/>
-    <w:lsdException w:name="Grid Table 3 Accent 1" w:uiPriority="48"/>
-    <w:lsdException w:name="Grid Table 4 Accent 1" w:uiPriority="49"/>
-    <w:lsdException w:name="Grid Table 5 Dark Accent 1" w:uiPriority="50"/>
-    <w:lsdException w:name="Grid Table 6 Colorful Accent 1" w:uiPriority="51"/>
-    <w:lsdException w:name="Grid Table 7 Colorful Accent 1" w:uiPriority="52"/>
-    <w:lsdException w:name="Grid Table 1 Light Accent 2" w:uiPriority="46"/>
-    <w:lsdException w:name="Grid Table 2 Accent 2" w:uiPriority="47"/>
-    <w:lsdException w:name="Grid Table 3 Accent 2" w:uiPriority="48"/>
-    <w:lsdException w:name="Grid Table 4 Accent 2" w:uiPriority="49"/>
-    <w:lsdException w:name="Grid Table 5 Dark Accent 2" w:uiPriority="50"/>
-    <w:lsdException w:name="Grid Table 6 Colorful Accent 2" w:uiPriority="51"/>
-    <w:lsdException w:name="Grid Table 7 Colorful Accent 2" w:uiPriority="52"/>
-    <w:lsdException w:name="Grid Table 1 Light Accent 3" w:uiPriority="46"/>
-    <w:lsdException w:name="Grid Table 2 Accent 3" w:uiPriority="47"/>
-    <w:lsdException w:name="Grid Table 3 Accent 3" w:uiPriority="48"/>
-    <w:lsdException w:name="Grid Table 4 Accent 3" w:uiPriority="49"/>
-    <w:lsdException w:name="Grid Table 5 Dark Accent 3" w:uiPriority="50"/>
-    <w:lsdException w:name="Grid Table 6 Colorful Accent 3" w:uiPriority="51"/>
-    <w:lsdException w:name="Grid Table 7 Colorful Accent 3" w:uiPriority="52"/>
-    <w:lsdException w:name="Grid Table 1 Light Accent 4" w:uiPriority="46"/>
-    <w:lsdException w:name="Grid Table 2 Accent 4" w:uiPriority="47"/>
-    <w:lsdException w:name="Grid Table 3 Accent 4" w:uiPriority="48"/>
-    <w:lsdException w:name="Grid Table 4 Accent 4" w:uiPriority="49"/>
-    <w:lsdException w:name="Grid Table 5 Dark Accent 4" w:uiPriority="50"/>
-    <w:lsdException w:name="Grid Table 6 Colorful Accent 4" w:uiPriority="51"/>
-    <w:lsdException w:name="Grid Table 7 Colorful Accent 4" w:uiPriority="52"/>
-    <w:lsdException w:name="Grid Table 1 Light Accent 5" w:uiPriority="46"/>
-    <w:lsdException w:name="Grid Table 2 Accent 5" w:uiPriority="47"/>
-    <w:lsdException w:name="Grid Table 3 Accent 5" w:uiPriority="48"/>
-    <w:lsdException w:name="Grid Table 4 Accent 5" w:uiPriority="49"/>
-    <w:lsdException w:name="Grid Table 5 Dark Accent 5" w:uiPriority="50"/>
-    <w:lsdException w:name="Grid Table 6 Colorful Accent 5" w:uiPriority="51"/>
-    <w:lsdException w:name="Grid Table 7 Colorful Accent 5" w:uiPriority="52"/>
-    <w:lsdException w:name="Grid Table 1 Light Accent 6" w:uiPriority="46"/>
-    <w:lsdException w:name="Grid Table 2 Accent 6" w:uiPriority="47"/>
-    <w:lsdException w:name="Grid Table 3 Accent 6" w:uiPriority="48"/>
-    <w:lsdException w:name="Grid Table 4 Accent 6" w:uiPriority="49"/>
-    <w:lsdException w:name="Grid Table 5 Dark Accent 6" w:uiPriority="50"/>
-    <w:lsdException w:name="Grid Table 6 Colorful Accent 6" w:uiPriority="51"/>
-    <w:lsdException w:name="Grid Table 7 Colorful Accent 6" w:uiPriority="52"/>
-    <w:lsdException w:name="List Table 1 Light" w:uiPriority="46"/>
-    <w:lsdException w:name="List Table 2" w:uiPriority="47"/>
-    <w:lsdException w:name="List Table 3" w:uiPriority="48"/>
-    <w:lsdException w:name="List Table 4" w:uiPriority="49"/>
-    <w:lsdException w:name="List Table 5 Dark" w:uiPriority="50"/>
-    <w:lsdException w:name="List Table 6 Colorful" w:uiPriority="51"/>
-    <w:lsdException w:name="List Table 7 Colorful" w:uiPriority="52"/>
-    <w:lsdException w:name="List Table 1 Light Accent 1" w:uiPriority="46"/>
-    <w:lsdException w:name="List Table 2 Accent 1" w:uiPriority="47"/>
-    <w:lsdException w:name="List Table 3 Accent 1" w:uiPriority="48"/>
-    <w:lsdException w:name="List Table 4 Accent 1" w:uiPriority="49"/>
-    <w:lsdException w:name="List Table 5 Dark Accent 1" w:uiPriority="50"/>
-    <w:lsdException w:name="List Table 6 Colorful Accent 1" w:uiPriority="51"/>
-    <w:lsdException w:name="List Table 7 Colorful Accent 1" w:uiPriority="52"/>
-    <w:lsdException w:name="List Table 1 Light Accent 2" w:uiPriority="46"/>
-    <w:lsdException w:name="List Table 2 Accent 2" w:uiPriority="47"/>
-    <w:lsdException w:name="List Table 3 Accent 2" w:uiPriority="48"/>
-    <w:lsdException w:name="List Table 4 Accent 2" w:uiPriority="49"/>
-    <w:lsdException w:name="List Table 5 Dark Accent 2" w:uiPriority="50"/>
-    <w:lsdException w:name="List Table 6 Colorful Accent 2" w:uiPriority="51"/>
-    <w:lsdException w:name="List Table 7 Colorful Accent 2" w:uiPriority="52"/>
-    <w:lsdException w:name="List Table 1 Light Accent 3" w:uiPriority="46"/>
-    <w:lsdException w:name="List Table 2 Accent 3" w:uiPriority="47"/>
-    <w:lsdException w:name="List Table 3 Accent 3" w:uiPriority="48"/>
-    <w:lsdException w:name="List Table 4 Accent 3" w:uiPriority="49"/>
-    <w:lsdException w:name="List Table 5 Dark Accent 3" w:uiPriority="50"/>
-    <w:lsdException w:name="List Table 6 Colorful Accent 3" w:uiPriority="51"/>
-    <w:lsdException w:name="List Table 7 Colorful Accent 3" w:uiPriority="52"/>
-    <w:lsdException w:name="List Table 1 Light Accent 4" w:uiPriority="46"/>
-    <w:lsdException w:name="List Table 2 Accent 4" w:uiPriority="47"/>
-    <w:lsdException w:name="List Table 3 Accent 4" w:uiPriority="48"/>
-    <w:lsdException w:name="List Table 4 Accent 4" w:uiPriority="49"/>
-    <w:lsdException w:name="List Table 5 Dark Accent 4" w:uiPriority="50"/>
-    <w:lsdException w:name="List Table 6 Colorful Accent 4" w:uiPriority="51"/>
-    <w:lsdException w:name="List Table 7 Colorful Accent 4" w:uiPriority="52"/>
-    <w:lsdException w:name="List Table 1 Light Accent 5" w:uiPriority="46"/>
-    <w:lsdException w:name="List Table 2 Accent 5" w:uiPriority="47"/>
-    <w:lsdException w:name="List Table 3 Accent 5" w:uiPriority="48"/>
-    <w:lsdException w:name="List Table 4 Accent 5" w:uiPriority="49"/>
-    <w:lsdException w:name="List Table 5 Dark Accent 5" w:uiPriority="50"/>
-    <w:lsdException w:name="List Table 6 Colorful Accent 5" w:uiPriority="51"/>
-    <w:lsdException w:name="List Table 7 Colorful Accent 5" w:uiPriority="52"/>
-    <w:lsdException w:name="List Table 1 Light Accent 6" w:uiPriority="46"/>
-    <w:lsdException w:name="List Table 2 Accent 6" w:uiPriority="47"/>
-    <w:lsdException w:name="List Table 3 Accent 6" w:uiPriority="48"/>
-    <w:lsdException w:name="List Table 4 Accent 6" w:uiPriority="49"/>
-    <w:lsdException w:name="List Table 5 Dark Accent 6" w:uiPriority="50"/>
-    <w:lsdException w:name="List Table 6 Colorful Accent 6" w:uiPriority="51"/>
-    <w:lsdException w:name="List Table 7 Colorful Accent 6" w:uiPriority="52"/>
+  <w:latentStyles w:defLockedState="0" w:defUIPriority="99" w:defSemiHidden="1" w:defUnhideWhenUsed="1" w:defQFormat="0" w:count="267">
+    <w:lsdException w:name="Normal" w:semiHidden="0" w:uiPriority="0" w:unhideWhenUsed="0" w:qFormat="1"/>
+    <w:lsdException w:name="heading 1" w:semiHidden="0" w:uiPriority="9" w:unhideWhenUsed="0" w:qFormat="1"/>
+    <w:lsdException w:name="heading 2" w:uiPriority="9" w:qFormat="1"/>
+    <w:lsdException w:name="heading 3" w:uiPriority="9" w:qFormat="1"/>
+    <w:lsdException w:name="heading 4" w:uiPriority="9" w:qFormat="1"/>
+    <w:lsdException w:name="heading 5" w:uiPriority="9" w:qFormat="1"/>
+    <w:lsdException w:name="heading 6" w:uiPriority="9" w:qFormat="1"/>
+    <w:lsdException w:name="heading 7" w:uiPriority="9" w:qFormat="1"/>
+    <w:lsdException w:name="heading 8" w:uiPriority="9" w:qFormat="1"/>
+    <w:lsdException w:name="heading 9" w:uiPriority="9" w:qFormat="1"/>
+    <w:lsdException w:name="toc 1" w:uiPriority="39"/>
+    <w:lsdException w:name="toc 2" w:uiPriority="39"/>
+    <w:lsdException w:name="toc 3" w:uiPriority="39"/>
+    <w:lsdException w:name="toc 4" w:uiPriority="39"/>
+    <w:lsdException w:name="toc 5" w:uiPriority="39"/>
+    <w:lsdException w:name="toc 6" w:uiPriority="39"/>
+    <w:lsdException w:name="toc 7" w:uiPriority="39"/>
+    <w:lsdException w:name="toc 8" w:uiPriority="39"/>
+    <w:lsdException w:name="toc 9" w:uiPriority="39"/>
+    <w:lsdException w:name="caption" w:uiPriority="35" w:qFormat="1"/>
+    <w:lsdException w:name="Title" w:semiHidden="0" w:uiPriority="10" w:unhideWhenUsed="0" w:qFormat="1"/>
+    <w:lsdException w:name="Default Paragraph Font" w:uiPriority="1"/>
+    <w:lsdException w:name="Subtitle" w:semiHidden="0" w:uiPriority="11" w:unhideWhenUsed="0" w:qFormat="1"/>
+    <w:lsdException w:name="Strong" w:semiHidden="0" w:uiPriority="22" w:unhideWhenUsed="0" w:qFormat="1"/>
+    <w:lsdException w:name="Emphasis" w:semiHidden="0" w:uiPriority="20" w:unhideWhenUsed="0" w:qFormat="1"/>
+    <w:lsdException w:name="Table Grid" w:semiHidden="0" w:uiPriority="39" w:unhideWhenUsed="0"/>
+    <w:lsdException w:name="Placeholder Text" w:unhideWhenUsed="0"/>
+    <w:lsdException w:name="No Spacing" w:semiHidden="0" w:uiPriority="1" w:unhideWhenUsed="0" w:qFormat="1"/>
+    <w:lsdException w:name="Light Shading" w:semiHidden="0" w:uiPriority="60" w:unhideWhenUsed="0"/>
+    <w:lsdException w:name="Light List" w:semiHidden="0" w:uiPriority="61" w:unhideWhenUsed="0"/>
+    <w:lsdException w:name="Light Grid" w:semiHidden="0" w:uiPriority="62" w:unhideWhenUsed="0"/>
+    <w:lsdException w:name="Medium Shading 1" w:semiHidden="0" w:uiPriority="63" w:unhideWhenUsed="0"/>
+    <w:lsdException w:name="Medium Shading 2" w:semiHidden="0" w:uiPriority="64" w:unhideWhenUsed="0"/>
+    <w:lsdException w:name="Medium List 1" w:semiHidden="0" w:uiPriority="65" w:unhideWhenUsed="0"/>
+    <w:lsdException w:name="Medium List 2" w:semiHidden="0" w:uiPriority="66" w:unhideWhenUsed="0"/>
+    <w:lsdException w:name="Medium Grid 1" w:semiHidden="0" w:uiPriority="67" w:unhideWhenUsed="0"/>
+    <w:lsdException w:name="Medium Grid 2" w:semiHidden="0" w:uiPriority="68" w:unhideWhenUsed="0"/>
+    <w:lsdException w:name="Medium Grid 3" w:semiHidden="0" w:uiPriority="69" w:unhideWhenUsed="0"/>
+    <w:lsdException w:name="Dark List" w:semiHidden="0" w:uiPriority="70" w:unhideWhenUsed="0"/>
+    <w:lsdException w:name="Colorful Shading" w:semiHidden="0" w:uiPriority="71" w:unhideWhenUsed="0"/>
+    <w:lsdException w:name="Colorful List" w:semiHidden="0" w:uiPriority="72" w:unhideWhenUsed="0"/>
+    <w:lsdException w:name="Colorful Grid" w:semiHidden="0" w:uiPriority="73" w:unhideWhenUsed="0"/>
+    <w:lsdException w:name="Light Shading Accent 1" w:semiHidden="0" w:uiPriority="60" w:unhideWhenUsed="0"/>
+    <w:lsdException w:name="Light List Accent 1" w:semiHidden="0" w:uiPriority="61" w:unhideWhenUsed="0"/>
+    <w:lsdException w:name="Light Grid Accent 1" w:semiHidden="0" w:uiPriority="62" w:unhideWhenUsed="0"/>
+    <w:lsdException w:name="Medium Shading 1 Accent 1" w:semiHidden="0" w:uiPriority="63" w:unhideWhenUsed="0"/>
+    <w:lsdException w:name="Medium Shading 2 Accent 1" w:semiHidden="0" w:uiPriority="64" w:unhideWhenUsed="0"/>
+    <w:lsdException w:name="Medium List 1 Accent 1" w:semiHidden="0" w:uiPriority="65" w:unhideWhenUsed="0"/>
+    <w:lsdException w:name="Revision" w:unhideWhenUsed="0"/>
+    <w:lsdException w:name="List Paragraph" w:semiHidden="0" w:uiPriority="34" w:unhideWhenUsed="0" w:qFormat="1"/>
+    <w:lsdException w:name="Quote" w:semiHidden="0" w:uiPriority="29" w:unhideWhenUsed="0" w:qFormat="1"/>
+    <w:lsdException w:name="Intense Quote" w:semiHidden="0" w:uiPriority="30" w:unhideWhenUsed="0" w:qFormat="1"/>
+    <w:lsdException w:name="Medium List 2 Accent 1" w:semiHidden="0" w:uiPriority="66" w:unhideWhenUsed="0"/>
+    <w:lsdException w:name="Medium Grid 1 Accent 1" w:semiHidden="0" w:uiPriority="67" w:unhideWhenUsed="0"/>
+    <w:lsdException w:name="Medium Grid 2 Accent 1" w:semiHidden="0" w:uiPriority="68" w:unhideWhenUsed="0"/>
+    <w:lsdException w:name="Medium Grid 3 Accent 1" w:semiHidden="0" w:uiPriority="69" w:unhideWhenUsed="0"/>
+    <w:lsdException w:name="Dark List Accent 1" w:semiHidden="0" w:uiPriority="70" w:unhideWhenUsed="0"/>
+    <w:lsdException w:name="Colorful Shading Accent 1" w:semiHidden="0" w:uiPriority="71" w:unhideWhenUsed="0"/>
+    <w:lsdException w:name="Colorful List Accent 1" w:semiHidden="0" w:uiPriority="72" w:unhideWhenUsed="0"/>
+    <w:lsdException w:name="Colorful Grid Accent 1" w:semiHidden="0" w:uiPriority="73" w:unhideWhenUsed="0"/>
+    <w:lsdException w:name="Light Shading Accent 2" w:semiHidden="0" w:uiPriority="60" w:unhideWhenUsed="0"/>
+    <w:lsdException w:name="Light List Accent 2" w:semiHidden="0" w:uiPriority="61" w:unhideWhenUsed="0"/>
+    <w:lsdException w:name="Light Grid Accent 2" w:semiHidden="0" w:uiPriority="62" w:unhideWhenUsed="0"/>
+    <w:lsdException w:name="Medium Shading 1 Accent 2" w:semiHidden="0" w:uiPriority="63" w:unhideWhenUsed="0"/>
+    <w:lsdException w:name="Medium Shading 2 Accent 2" w:semiHidden="0" w:uiPriority="64" w:unhideWhenUsed="0"/>
+    <w:lsdException w:name="Medium List 1 Accent 2" w:semiHidden="0" w:uiPriority="65" w:unhideWhenUsed="0"/>
+    <w:lsdException w:name="Medium List 2 Accent 2" w:semiHidden="0" w:uiPriority="66" w:unhideWhenUsed="0"/>
+    <w:lsdException w:name="Medium Grid 1 Accent 2" w:semiHidden="0" w:uiPriority="67" w:unhideWhenUsed="0"/>
+    <w:lsdException w:name="Medium Grid 2 Accent 2" w:semiHidden="0" w:uiPriority="68" w:unhideWhenUsed="0"/>
+    <w:lsdException w:name="Medium Grid 3 Accent 2" w:semiHidden="0" w:uiPriority="69" w:unhideWhenUsed="0"/>
+    <w:lsdException w:name="Dark List Accent 2" w:semiHidden="0" w:uiPriority="70" w:unhideWhenUsed="0"/>
+    <w:lsdException w:name="Colorful Shading Accent 2" w:semiHidden="0" w:uiPriority="71" w:unhideWhenUsed="0"/>
+    <w:lsdException w:name="Colorful List Accent 2" w:semiHidden="0" w:uiPriority="72" w:unhideWhenUsed="0"/>
+    <w:lsdException w:name="Colorful Grid Accent 2" w:semiHidden="0" w:uiPriority="73" w:unhideWhenUsed="0"/>
+    <w:lsdException w:name="Light Shading Accent 3" w:semiHidden="0" w:uiPriority="60" w:unhideWhenUsed="0"/>
+    <w:lsdException w:name="Light List Accent 3" w:semiHidden="0" w:uiPriority="61" w:unhideWhenUsed="0"/>
+    <w:lsdException w:name="Light Grid Accent 3" w:semiHidden="0" w:uiPriority="62" w:unhideWhenUsed="0"/>
+    <w:lsdException w:name="Medium Shading 1 Accent 3" w:semiHidden="0" w:uiPriority="63" w:unhideWhenUsed="0"/>
+    <w:lsdException w:name="Medium Shading 2 Accent 3" w:semiHidden="0" w:uiPriority="64" w:unhideWhenUsed="0"/>
+    <w:lsdException w:name="Medium List 1 Accent 3" w:semiHidden="0" w:uiPriority="65" w:unhideWhenUsed="0"/>
+    <w:lsdException w:name="Medium List 2 Accent 3" w:semiHidden="0" w:uiPriority="66" w:unhideWhenUsed="0"/>
+    <w:lsdException w:name="Medium Grid 1 Accent 3" w:semiHidden="0" w:uiPriority="67" w:unhideWhenUsed="0"/>
+    <w:lsdException w:name="Medium Grid 2 Accent 3" w:semiHidden="0" w:uiPriority="68" w:unhideWhenUsed="0"/>
+    <w:lsdException w:name="Medium Grid 3 Accent 3" w:semiHidden="0" w:uiPriority="69" w:unhideWhenUsed="0"/>
+    <w:lsdException w:name="Dark List Accent 3" w:semiHidden="0" w:uiPriority="70" w:unhideWhenUsed="0"/>
+    <w:lsdException w:name="Colorful Shading Accent 3" w:semiHidden="0" w:uiPriority="71" w:unhideWhenUsed="0"/>
+    <w:lsdException w:name="Colorful List Accent 3" w:semiHidden="0" w:uiPriority="72" w:unhideWhenUsed="0"/>
+    <w:lsdException w:name="Colorful Grid Accent 3" w:semiHidden="0" w:uiPriority="73" w:unhideWhenUsed="0"/>
+    <w:lsdException w:name="Light Shading Accent 4" w:semiHidden="0" w:uiPriority="60" w:unhideWhenUsed="0"/>
+    <w:lsdException w:name="Light List Accent 4" w:semiHidden="0" w:uiPriority="61" w:unhideWhenUsed="0"/>
+    <w:lsdException w:name="Light Grid Accent 4" w:semiHidden="0" w:uiPriority="62" w:unhideWhenUsed="0"/>
+    <w:lsdException w:name="Medium Shading 1 Accent 4" w:semiHidden="0" w:uiPriority="63" w:unhideWhenUsed="0"/>
+    <w:lsdException w:name="Medium Shading 2 Accent 4" w:semiHidden="0" w:uiPriority="64" w:unhideWhenUsed="0"/>
+    <w:lsdException w:name="Medium List 1 Accent 4" w:semiHidden="0" w:uiPriority="65" w:unhideWhenUsed="0"/>
+    <w:lsdException w:name="Medium List 2 Accent 4" w:semiHidden="0" w:uiPriority="66" w:unhideWhenUsed="0"/>
+    <w:lsdException w:name="Medium Grid 1 Accent 4" w:semiHidden="0" w:uiPriority="67" w:unhideWhenUsed="0"/>
+    <w:lsdException w:name="Medium Grid 2 Accent 4" w:semiHidden="0" w:uiPriority="68" w:unhideWhenUsed="0"/>
+    <w:lsdException w:name="Medium Grid 3 Accent 4" w:semiHidden="0" w:uiPriority="69" w:unhideWhenUsed="0"/>
+    <w:lsdException w:name="Dark List Accent 4" w:semiHidden="0" w:uiPriority="70" w:unhideWhenUsed="0"/>
+    <w:lsdException w:name="Colorful Shading Accent 4" w:semiHidden="0" w:uiPriority="71" w:unhideWhenUsed="0"/>
+    <w:lsdException w:name="Colorful List Accent 4" w:semiHidden="0" w:uiPriority="72" w:unhideWhenUsed="0"/>
+    <w:lsdException w:name="Colorful Grid Accent 4" w:semiHidden="0" w:uiPriority="73" w:unhideWhenUsed="0"/>
+    <w:lsdException w:name="Light Shading Accent 5" w:semiHidden="0" w:uiPriority="60" w:unhideWhenUsed="0"/>
+    <w:lsdException w:name="Light List Accent 5" w:semiHidden="0" w:uiPriority="61" w:unhideWhenUsed="0"/>
+    <w:lsdException w:name="Light Grid Accent 5" w:semiHidden="0" w:uiPriority="62" w:unhideWhenUsed="0"/>
+    <w:lsdException w:name="Medium Shading 1 Accent 5" w:semiHidden="0" w:uiPriority="63" w:unhideWhenUsed="0"/>
+    <w:lsdException w:name="Medium Shading 2 Accent 5" w:semiHidden="0" w:uiPriority="64" w:unhideWhenUsed="0"/>
+    <w:lsdException w:name="Medium List 1 Accent 5" w:semiHidden="0" w:uiPriority="65" w:unhideWhenUsed="0"/>
+    <w:lsdException w:name="Medium List 2 Accent 5" w:semiHidden="0" w:uiPriority="66" w:unhideWhenUsed="0"/>
+    <w:lsdException w:name="Medium Grid 1 Accent 5" w:semiHidden="0" w:uiPriority="67" w:unhideWhenUsed="0"/>
+    <w:lsdException w:name="Medium Grid 2 Accent 5" w:semiHidden="0" w:uiPriority="68" w:unhideWhenUsed="0"/>
+    <w:lsdException w:name="Medium Grid 3 Accent 5" w:semiHidden="0" w:uiPriority="69" w:unhideWhenUsed="0"/>
+    <w:lsdException w:name="Dark List Accent 5" w:semiHidden="0" w:uiPriority="70" w:unhideWhenUsed="0"/>
+    <w:lsdException w:name="Colorful Shading Accent 5" w:semiHidden="0" w:uiPriority="71" w:unhideWhenUsed="0"/>
+    <w:lsdException w:name="Colorful List Accent 5" w:semiHidden="0" w:uiPriority="72" w:unhideWhenUsed="0"/>
+    <w:lsdException w:name="Colorful Grid Accent 5" w:semiHidden="0" w:uiPriority="73" w:unhideWhenUsed="0"/>
+    <w:lsdException w:name="Light Shading Accent 6" w:semiHidden="0" w:uiPriority="60" w:unhideWhenUsed="0"/>
+    <w:lsdException w:name="Light List Accent 6" w:semiHidden="0" w:uiPriority="61" w:unhideWhenUsed="0"/>
+    <w:lsdException w:name="Light Grid Accent 6" w:semiHidden="0" w:uiPriority="62" w:unhideWhenUsed="0"/>
+    <w:lsdException w:name="Medium Shading 1 Accent 6" w:semiHidden="0" w:uiPriority="63" w:unhideWhenUsed="0"/>
+    <w:lsdException w:name="Medium Shading 2 Accent 6" w:semiHidden="0" w:uiPriority="64" w:unhideWhenUsed="0"/>
+    <w:lsdException w:name="Medium List 1 Accent 6" w:semiHidden="0" w:uiPriority="65" w:unhideWhenUsed="0"/>
+    <w:lsdException w:name="Medium List 2 Accent 6" w:semiHidden="0" w:uiPriority="66" w:unhideWhenUsed="0"/>
+    <w:lsdException w:name="Medium Grid 1 Accent 6" w:semiHidden="0" w:uiPriority="67" w:unhideWhenUsed="0"/>
+    <w:lsdException w:name="Medium Grid 2 Accent 6" w:semiHidden="0" w:uiPriority="68" w:unhideWhenUsed="0"/>
+    <w:lsdException w:name="Medium Grid 3 Accent 6" w:semiHidden="0" w:uiPriority="69" w:unhideWhenUsed="0"/>
+    <w:lsdException w:name="Dark List Accent 6" w:semiHidden="0" w:uiPriority="70" w:unhideWhenUsed="0"/>
+    <w:lsdException w:name="Colorful Shading Accent 6" w:semiHidden="0" w:uiPriority="71" w:unhideWhenUsed="0"/>
+    <w:lsdException w:name="Colorful List Accent 6" w:semiHidden="0" w:uiPriority="72" w:unhideWhenUsed="0"/>
+    <w:lsdException w:name="Colorful Grid Accent 6" w:semiHidden="0" w:uiPriority="73" w:unhideWhenUsed="0"/>
+    <w:lsdException w:name="Subtle Emphasis" w:semiHidden="0" w:uiPriority="19" w:unhideWhenUsed="0" w:qFormat="1"/>
+    <w:lsdException w:name="Intense Emphasis" w:semiHidden="0" w:uiPriority="21" w:unhideWhenUsed="0" w:qFormat="1"/>
+    <w:lsdException w:name="Subtle Reference" w:semiHidden="0" w:uiPriority="31" w:unhideWhenUsed="0" w:qFormat="1"/>
+    <w:lsdException w:name="Intense Reference" w:semiHidden="0" w:uiPriority="32" w:unhideWhenUsed="0" w:qFormat="1"/>
+    <w:lsdException w:name="Book Title" w:semiHidden="0" w:uiPriority="33" w:unhideWhenUsed="0" w:qFormat="1"/>
+    <w:lsdException w:name="Bibliography" w:uiPriority="37"/>
+    <w:lsdException w:name="TOC Heading" w:uiPriority="39" w:qFormat="1"/>
   </w:latentStyles>
   <w:style w:type="paragraph" w:default="1" w:styleId="Normal">
     <w:name w:val="Normal"/>
@@ -14669,6 +12785,7 @@
     <w:uiPriority w:val="99"/>
     <w:semiHidden/>
     <w:unhideWhenUsed/>
+    <w:qFormat/>
     <w:tblPr>
       <w:tblInd w:w="0" w:type="dxa"/>
       <w:tblCellMar>
@@ -15214,7 +13331,7 @@
   <a:extraClrSchemeLst/>
   <a:extLst>
     <a:ext uri="{05A4C25C-085E-4340-85A3-A5531E510DB2}">
-      <thm15:themeFamily xmlns:thm15="http://schemas.microsoft.com/office/thememl/2012/main" name="Office Theme" id="{62F939B6-93AF-4DB8-9C6B-D6C7DFDC589F}" vid="{4A3C46E8-61CC-4603-A589-7422A47A8E4A}"/>
+      <thm15:themeFamily xmlns:thm15="http://schemas.microsoft.com/office/thememl/2012/main" xmlns="" name="Office Theme" id="{62F939B6-93AF-4DB8-9C6B-D6C7DFDC589F}" vid="{4A3C46E8-61CC-4603-A589-7422A47A8E4A}"/>
     </a:ext>
   </a:extLst>
 </a:theme>

--- a/Java 8 New features.docx
+++ b/Java 8 New features.docx
@@ -1,6 +1,6 @@
 
 <file path=word/document.xml><?xml version="1.0" encoding="utf-8"?>
-<w:document xmlns:ve="http://schemas.openxmlformats.org/markup-compatibility/2006" xmlns:o="urn:schemas-microsoft-com:office:office" xmlns:r="http://schemas.openxmlformats.org/officeDocument/2006/relationships" xmlns:m="http://schemas.openxmlformats.org/officeDocument/2006/math" xmlns:v="urn:schemas-microsoft-com:vml" xmlns:wp="http://schemas.openxmlformats.org/drawingml/2006/wordprocessingDrawing" xmlns:w10="urn:schemas-microsoft-com:office:word" xmlns:w="http://schemas.openxmlformats.org/wordprocessingml/2006/main" xmlns:wne="http://schemas.microsoft.com/office/word/2006/wordml">
+<w:document xmlns:wpc="http://schemas.microsoft.com/office/word/2010/wordprocessingCanvas" xmlns:cx="http://schemas.microsoft.com/office/drawing/2014/chartex" xmlns:cx1="http://schemas.microsoft.com/office/drawing/2015/9/8/chartex" xmlns:mc="http://schemas.openxmlformats.org/markup-compatibility/2006" xmlns:o="urn:schemas-microsoft-com:office:office" xmlns:r="http://schemas.openxmlformats.org/officeDocument/2006/relationships" xmlns:m="http://schemas.openxmlformats.org/officeDocument/2006/math" xmlns:v="urn:schemas-microsoft-com:vml" xmlns:wp14="http://schemas.microsoft.com/office/word/2010/wordprocessingDrawing" xmlns:wp="http://schemas.openxmlformats.org/drawingml/2006/wordprocessingDrawing" xmlns:w10="urn:schemas-microsoft-com:office:word" xmlns:w="http://schemas.openxmlformats.org/wordprocessingml/2006/main" xmlns:w14="http://schemas.microsoft.com/office/word/2010/wordml" xmlns:w15="http://schemas.microsoft.com/office/word/2012/wordml" xmlns:w16se="http://schemas.microsoft.com/office/word/2015/wordml/symex" xmlns:wpg="http://schemas.microsoft.com/office/word/2010/wordprocessingGroup" xmlns:wpi="http://schemas.microsoft.com/office/word/2010/wordprocessingInk" xmlns:wne="http://schemas.microsoft.com/office/word/2006/wordml" xmlns:wps="http://schemas.microsoft.com/office/word/2010/wordprocessingShape" mc:Ignorable="w14 w15 w16se wp14">
   <w:body>
     <w:p>
       <w:pPr>
@@ -430,10 +430,12 @@
         <w:shd w:val="clear" w:color="auto" w:fill="FFFFFF"/>
         <w:spacing w:before="0" w:beforeAutospacing="0" w:after="390" w:afterAutospacing="0"/>
         <w:rPr>
+          <w:rStyle w:val="Hyperlink"/>
           <w:rFonts w:ascii="Arial" w:hAnsi="Arial" w:cs="Arial"/>
           <w:color w:val="222426"/>
           <w:sz w:val="26"/>
           <w:szCs w:val="26"/>
+          <w:u w:val="none"/>
         </w:rPr>
       </w:pPr>
       <w:hyperlink r:id="rId22" w:history="1">
@@ -447,6 +449,31 @@
     </w:p>
     <w:p>
       <w:pPr>
+        <w:pStyle w:val="NormalWeb"/>
+        <w:numPr>
+          <w:ilvl w:val="0"/>
+          <w:numId w:val="3"/>
+        </w:numPr>
+        <w:shd w:val="clear" w:color="auto" w:fill="FFFFFF"/>
+        <w:spacing w:before="0" w:beforeAutospacing="0" w:after="390" w:afterAutospacing="0"/>
+        <w:rPr>
+          <w:rFonts w:ascii="Arial" w:hAnsi="Arial" w:cs="Arial"/>
+          <w:color w:val="222426"/>
+          <w:sz w:val="26"/>
+          <w:szCs w:val="26"/>
+        </w:rPr>
+      </w:pPr>
+      <w:hyperlink r:id="rId23" w:history="1">
+        <w:r>
+          <w:rPr>
+            <w:rStyle w:val="Hyperlink"/>
+          </w:rPr>
+          <w:t>http://tutorials.jenkov.com/java/lambda-expressions.html</w:t>
+        </w:r>
+      </w:hyperlink>
+    </w:p>
+    <w:p>
+      <w:pPr>
         <w:shd w:val="clear" w:color="auto" w:fill="FFFFFF"/>
         <w:spacing w:after="390" w:line="240" w:lineRule="auto"/>
         <w:rPr>
@@ -473,7 +500,7 @@
           <w:szCs w:val="40"/>
         </w:rPr>
       </w:pPr>
-      <w:hyperlink r:id="rId23" w:history="1">
+      <w:hyperlink r:id="rId24" w:history="1">
         <w:r>
           <w:rPr>
             <w:rFonts w:ascii="Arial" w:eastAsia="Times New Roman" w:hAnsi="Arial" w:cs="Arial"/>
@@ -520,7 +547,6 @@
           <w:szCs w:val="26"/>
           <w:shd w:val="clear" w:color="auto" w:fill="FFFFFF"/>
         </w:rPr>
-        <w:lastRenderedPageBreak/>
         <w:t>Lambda expression is a new feature which is introduced in Java 8. A lambda expression is an anonymous function. A function that doesn’t have a name and doesn’t belong to any class. </w:t>
       </w:r>
     </w:p>
@@ -556,6 +582,1406 @@
         </w:rPr>
         <w:t>Java Lambda Expression Syntax</w:t>
       </w:r>
+    </w:p>
+    <w:p>
+      <w:pPr>
+        <w:pStyle w:val="Heading2"/>
+        <w:shd w:val="clear" w:color="auto" w:fill="FFFFFF"/>
+        <w:spacing w:before="0" w:beforeAutospacing="0" w:after="240" w:afterAutospacing="0"/>
+        <w:rPr>
+          <w:rFonts w:ascii="Arial" w:hAnsi="Arial" w:cs="Arial"/>
+          <w:color w:val="000000"/>
+          <w:sz w:val="27"/>
+          <w:szCs w:val="27"/>
+          <w:shd w:val="clear" w:color="auto" w:fill="FFFFFF"/>
+        </w:rPr>
+      </w:pPr>
+      <w:r>
+        <w:rPr>
+          <w:rFonts w:ascii="Arial" w:hAnsi="Arial" w:cs="Arial"/>
+          <w:color w:val="000000"/>
+          <w:sz w:val="27"/>
+          <w:szCs w:val="27"/>
+          <w:shd w:val="clear" w:color="auto" w:fill="FFFFFF"/>
+        </w:rPr>
+        <w:t>Java lambda expressions are new in Java 8. Java lambda expressions are Java's first step into functional programming. A Java lambda expression is thus a function which can be created without belonging to any class. A Java lambda expression can be passed around as if it was an object and executed on demand.</w:t>
+      </w:r>
+    </w:p>
+    <w:p>
+      <w:pPr>
+        <w:pStyle w:val="Heading2"/>
+        <w:shd w:val="clear" w:color="auto" w:fill="FFFFFF"/>
+        <w:spacing w:before="0" w:beforeAutospacing="0" w:after="240" w:afterAutospacing="0"/>
+        <w:rPr>
+          <w:rFonts w:ascii="Arial" w:hAnsi="Arial" w:cs="Arial"/>
+          <w:color w:val="000000"/>
+          <w:sz w:val="27"/>
+          <w:szCs w:val="27"/>
+          <w:shd w:val="clear" w:color="auto" w:fill="FFFFFF"/>
+        </w:rPr>
+      </w:pPr>
+      <w:r>
+        <w:rPr>
+          <w:rFonts w:ascii="Arial" w:hAnsi="Arial" w:cs="Arial"/>
+          <w:color w:val="000000"/>
+          <w:sz w:val="27"/>
+          <w:szCs w:val="27"/>
+          <w:shd w:val="clear" w:color="auto" w:fill="FFFFFF"/>
+        </w:rPr>
+        <w:t>Java lambda expressions are commonly used to implement simple event listeners / callbacks, or in functional programming with the </w:t>
+      </w:r>
+      <w:hyperlink r:id="rId25" w:history="1">
+        <w:r>
+          <w:rPr>
+            <w:rStyle w:val="Hyperlink"/>
+            <w:rFonts w:ascii="Arial" w:hAnsi="Arial" w:cs="Arial"/>
+            <w:b w:val="0"/>
+            <w:bCs w:val="0"/>
+            <w:color w:val="333399"/>
+            <w:sz w:val="27"/>
+            <w:szCs w:val="27"/>
+            <w:shd w:val="clear" w:color="auto" w:fill="FFFFFF"/>
+          </w:rPr>
+          <w:t>Java Streams API</w:t>
+        </w:r>
+      </w:hyperlink>
+      <w:r>
+        <w:rPr>
+          <w:rFonts w:ascii="Arial" w:hAnsi="Arial" w:cs="Arial"/>
+          <w:color w:val="000000"/>
+          <w:sz w:val="27"/>
+          <w:szCs w:val="27"/>
+          <w:shd w:val="clear" w:color="auto" w:fill="FFFFFF"/>
+        </w:rPr>
+        <w:t>.</w:t>
+      </w:r>
+    </w:p>
+    <w:p>
+      <w:pPr>
+        <w:pStyle w:val="Heading2"/>
+        <w:shd w:val="clear" w:color="auto" w:fill="FFFFFF"/>
+        <w:spacing w:before="360" w:beforeAutospacing="0" w:after="0" w:afterAutospacing="0"/>
+        <w:rPr>
+          <w:rFonts w:ascii="Arial" w:hAnsi="Arial" w:cs="Arial"/>
+          <w:color w:val="000000"/>
+        </w:rPr>
+      </w:pPr>
+      <w:r>
+        <w:rPr>
+          <w:rFonts w:ascii="Arial" w:hAnsi="Arial" w:cs="Arial"/>
+          <w:color w:val="000000"/>
+        </w:rPr>
+        <w:t>Java Lambdas and the Single Method Interface</w:t>
+      </w:r>
+      <w:r>
+        <w:rPr>
+          <w:rFonts w:ascii="Arial" w:hAnsi="Arial" w:cs="Arial"/>
+          <w:color w:val="000000"/>
+        </w:rPr>
+        <w:t>:</w:t>
+      </w:r>
+    </w:p>
+    <w:p>
+      <w:pPr>
+        <w:pStyle w:val="Heading2"/>
+        <w:shd w:val="clear" w:color="auto" w:fill="FFFFFF"/>
+        <w:spacing w:before="0" w:beforeAutospacing="0" w:after="240" w:afterAutospacing="0"/>
+        <w:rPr>
+          <w:rFonts w:ascii="Arial" w:hAnsi="Arial" w:cs="Arial"/>
+          <w:color w:val="000000"/>
+          <w:sz w:val="27"/>
+          <w:szCs w:val="27"/>
+          <w:shd w:val="clear" w:color="auto" w:fill="FFFFFF"/>
+        </w:rPr>
+      </w:pPr>
+      <w:r>
+        <w:rPr>
+          <w:rFonts w:ascii="Arial" w:hAnsi="Arial" w:cs="Arial"/>
+          <w:color w:val="000000"/>
+          <w:sz w:val="27"/>
+          <w:szCs w:val="27"/>
+          <w:shd w:val="clear" w:color="auto" w:fill="FFFFFF"/>
+        </w:rPr>
+        <w:t>Functional programming is very often used to implement event listeners. Event listeners in Java are often defined as Java interfaces with a single method. Here is a fictive single method interface example:</w:t>
+      </w:r>
+      <w:r>
+        <w:rPr>
+          <w:noProof/>
+        </w:rPr>
+        <w:drawing>
+          <wp:inline distT="0" distB="0" distL="0" distR="0" wp14:anchorId="19396581" wp14:editId="38217E08">
+            <wp:extent cx="5838825" cy="1000125"/>
+            <wp:effectExtent l="0" t="0" r="9525" b="9525"/>
+            <wp:docPr id="2" name="Picture 2"/>
+            <wp:cNvGraphicFramePr>
+              <a:graphicFrameLocks xmlns:a="http://schemas.openxmlformats.org/drawingml/2006/main" noChangeAspect="1"/>
+            </wp:cNvGraphicFramePr>
+            <a:graphic xmlns:a="http://schemas.openxmlformats.org/drawingml/2006/main">
+              <a:graphicData uri="http://schemas.openxmlformats.org/drawingml/2006/picture">
+                <pic:pic xmlns:pic="http://schemas.openxmlformats.org/drawingml/2006/picture">
+                  <pic:nvPicPr>
+                    <pic:cNvPr id="1" name=""/>
+                    <pic:cNvPicPr/>
+                  </pic:nvPicPr>
+                  <pic:blipFill>
+                    <a:blip r:embed="rId26"/>
+                    <a:stretch>
+                      <a:fillRect/>
+                    </a:stretch>
+                  </pic:blipFill>
+                  <pic:spPr>
+                    <a:xfrm>
+                      <a:off x="0" y="0"/>
+                      <a:ext cx="5838825" cy="1000125"/>
+                    </a:xfrm>
+                    <a:prstGeom prst="rect">
+                      <a:avLst/>
+                    </a:prstGeom>
+                  </pic:spPr>
+                </pic:pic>
+              </a:graphicData>
+            </a:graphic>
+          </wp:inline>
+        </w:drawing>
+      </w:r>
+    </w:p>
+    <w:p>
+      <w:pPr>
+        <w:shd w:val="clear" w:color="auto" w:fill="FFFFFF"/>
+        <w:spacing w:before="100" w:beforeAutospacing="1" w:after="100" w:afterAutospacing="1" w:line="240" w:lineRule="auto"/>
+        <w:rPr>
+          <w:rFonts w:ascii="Arial" w:eastAsia="Times New Roman" w:hAnsi="Arial" w:cs="Arial"/>
+          <w:color w:val="000000"/>
+          <w:sz w:val="27"/>
+          <w:szCs w:val="27"/>
+        </w:rPr>
+      </w:pPr>
+      <w:r>
+        <w:rPr>
+          <w:rFonts w:ascii="Arial" w:eastAsia="Times New Roman" w:hAnsi="Arial" w:cs="Arial"/>
+          <w:color w:val="000000"/>
+          <w:sz w:val="27"/>
+          <w:szCs w:val="27"/>
+        </w:rPr>
+        <w:t>This Java interface defines a single method which is called whenever the state changes (in whatever is being observed).</w:t>
+      </w:r>
+    </w:p>
+    <w:p>
+      <w:pPr>
+        <w:shd w:val="clear" w:color="auto" w:fill="FFFFFF"/>
+        <w:spacing w:before="100" w:beforeAutospacing="1" w:after="100" w:afterAutospacing="1" w:line="240" w:lineRule="auto"/>
+        <w:rPr>
+          <w:rFonts w:ascii="Arial" w:eastAsia="Times New Roman" w:hAnsi="Arial" w:cs="Arial"/>
+          <w:color w:val="000000"/>
+          <w:sz w:val="27"/>
+          <w:szCs w:val="27"/>
+        </w:rPr>
+      </w:pPr>
+      <w:r>
+        <w:rPr>
+          <w:rFonts w:ascii="Arial" w:eastAsia="Times New Roman" w:hAnsi="Arial" w:cs="Arial"/>
+          <w:color w:val="000000"/>
+          <w:sz w:val="27"/>
+          <w:szCs w:val="27"/>
+        </w:rPr>
+        <w:t>In Java 7 you would have to implement this interface in order to listen for state changes. Imagine you have a class called </w:t>
+      </w:r>
+      <w:r>
+        <w:rPr>
+          <w:rFonts w:ascii="Courier New" w:eastAsia="Times New Roman" w:hAnsi="Courier New" w:cs="Courier New"/>
+          <w:color w:val="000000"/>
+          <w:sz w:val="32"/>
+          <w:szCs w:val="32"/>
+        </w:rPr>
+        <w:t>StateOwner</w:t>
+      </w:r>
+      <w:r>
+        <w:rPr>
+          <w:rFonts w:ascii="Arial" w:eastAsia="Times New Roman" w:hAnsi="Arial" w:cs="Arial"/>
+          <w:color w:val="000000"/>
+          <w:sz w:val="27"/>
+          <w:szCs w:val="27"/>
+        </w:rPr>
+        <w:t> which can register state event listeners. Here is an example:</w:t>
+      </w:r>
+    </w:p>
+    <w:p>
+      <w:pPr>
+        <w:pStyle w:val="Heading2"/>
+        <w:shd w:val="clear" w:color="auto" w:fill="FFFFFF"/>
+        <w:spacing w:before="0" w:beforeAutospacing="0" w:after="240" w:afterAutospacing="0"/>
+        <w:rPr>
+          <w:rFonts w:ascii="Trebuchet MS" w:hAnsi="Trebuchet MS"/>
+          <w:color w:val="444542"/>
+          <w:sz w:val="39"/>
+          <w:szCs w:val="39"/>
+        </w:rPr>
+      </w:pPr>
+      <w:r>
+        <w:rPr>
+          <w:noProof/>
+        </w:rPr>
+        <w:lastRenderedPageBreak/>
+        <w:drawing>
+          <wp:inline distT="0" distB="0" distL="0" distR="0" wp14:anchorId="4B9AEA4C" wp14:editId="5C3B9D82">
+            <wp:extent cx="5829300" cy="952500"/>
+            <wp:effectExtent l="0" t="0" r="0" b="0"/>
+            <wp:docPr id="3" name="Picture 3"/>
+            <wp:cNvGraphicFramePr>
+              <a:graphicFrameLocks xmlns:a="http://schemas.openxmlformats.org/drawingml/2006/main" noChangeAspect="1"/>
+            </wp:cNvGraphicFramePr>
+            <a:graphic xmlns:a="http://schemas.openxmlformats.org/drawingml/2006/main">
+              <a:graphicData uri="http://schemas.openxmlformats.org/drawingml/2006/picture">
+                <pic:pic xmlns:pic="http://schemas.openxmlformats.org/drawingml/2006/picture">
+                  <pic:nvPicPr>
+                    <pic:cNvPr id="1" name=""/>
+                    <pic:cNvPicPr/>
+                  </pic:nvPicPr>
+                  <pic:blipFill>
+                    <a:blip r:embed="rId27"/>
+                    <a:stretch>
+                      <a:fillRect/>
+                    </a:stretch>
+                  </pic:blipFill>
+                  <pic:spPr>
+                    <a:xfrm>
+                      <a:off x="0" y="0"/>
+                      <a:ext cx="5829300" cy="952500"/>
+                    </a:xfrm>
+                    <a:prstGeom prst="rect">
+                      <a:avLst/>
+                    </a:prstGeom>
+                  </pic:spPr>
+                </pic:pic>
+              </a:graphicData>
+            </a:graphic>
+          </wp:inline>
+        </w:drawing>
+      </w:r>
+      <w:r>
+        <w:rPr>
+          <w:rFonts w:ascii="Arial" w:hAnsi="Arial" w:cs="Arial"/>
+          <w:color w:val="000000"/>
+          <w:sz w:val="27"/>
+          <w:szCs w:val="27"/>
+          <w:shd w:val="clear" w:color="auto" w:fill="FFFFFF"/>
+        </w:rPr>
+        <w:t>In Java 7 you could add an event listener using an anonymous interface implementation, like this:</w:t>
+      </w:r>
+      <w:r>
+        <w:rPr>
+          <w:noProof/>
+        </w:rPr>
+        <w:drawing>
+          <wp:inline distT="0" distB="0" distL="0" distR="0" wp14:anchorId="6BB1D76C" wp14:editId="7E9C5942">
+            <wp:extent cx="5857875" cy="1381125"/>
+            <wp:effectExtent l="0" t="0" r="9525" b="9525"/>
+            <wp:docPr id="5" name="Picture 5"/>
+            <wp:cNvGraphicFramePr>
+              <a:graphicFrameLocks xmlns:a="http://schemas.openxmlformats.org/drawingml/2006/main" noChangeAspect="1"/>
+            </wp:cNvGraphicFramePr>
+            <a:graphic xmlns:a="http://schemas.openxmlformats.org/drawingml/2006/main">
+              <a:graphicData uri="http://schemas.openxmlformats.org/drawingml/2006/picture">
+                <pic:pic xmlns:pic="http://schemas.openxmlformats.org/drawingml/2006/picture">
+                  <pic:nvPicPr>
+                    <pic:cNvPr id="1" name=""/>
+                    <pic:cNvPicPr/>
+                  </pic:nvPicPr>
+                  <pic:blipFill>
+                    <a:blip r:embed="rId28"/>
+                    <a:stretch>
+                      <a:fillRect/>
+                    </a:stretch>
+                  </pic:blipFill>
+                  <pic:spPr>
+                    <a:xfrm>
+                      <a:off x="0" y="0"/>
+                      <a:ext cx="5857875" cy="1381125"/>
+                    </a:xfrm>
+                    <a:prstGeom prst="rect">
+                      <a:avLst/>
+                    </a:prstGeom>
+                  </pic:spPr>
+                </pic:pic>
+              </a:graphicData>
+            </a:graphic>
+          </wp:inline>
+        </w:drawing>
+      </w:r>
+    </w:p>
+    <w:p>
+      <w:pPr>
+        <w:shd w:val="clear" w:color="auto" w:fill="FFFFFF"/>
+        <w:spacing w:before="100" w:beforeAutospacing="1" w:after="100" w:afterAutospacing="1" w:line="240" w:lineRule="auto"/>
+        <w:rPr>
+          <w:rFonts w:ascii="Arial" w:eastAsia="Times New Roman" w:hAnsi="Arial" w:cs="Arial"/>
+          <w:color w:val="000000"/>
+          <w:sz w:val="27"/>
+          <w:szCs w:val="27"/>
+        </w:rPr>
+      </w:pPr>
+      <w:r>
+        <w:rPr>
+          <w:rFonts w:ascii="Arial" w:eastAsia="Times New Roman" w:hAnsi="Arial" w:cs="Arial"/>
+          <w:color w:val="000000"/>
+          <w:sz w:val="27"/>
+          <w:szCs w:val="27"/>
+        </w:rPr>
+        <w:t>First a </w:t>
+      </w:r>
+      <w:r>
+        <w:rPr>
+          <w:rFonts w:ascii="Courier New" w:eastAsia="Times New Roman" w:hAnsi="Courier New" w:cs="Courier New"/>
+          <w:color w:val="000000"/>
+          <w:sz w:val="32"/>
+          <w:szCs w:val="32"/>
+        </w:rPr>
+        <w:t>StateOwner</w:t>
+      </w:r>
+      <w:r>
+        <w:rPr>
+          <w:rFonts w:ascii="Arial" w:eastAsia="Times New Roman" w:hAnsi="Arial" w:cs="Arial"/>
+          <w:color w:val="000000"/>
+          <w:sz w:val="27"/>
+          <w:szCs w:val="27"/>
+        </w:rPr>
+        <w:t> instance is created. Then an anonymous implementation of the </w:t>
+      </w:r>
+      <w:r>
+        <w:rPr>
+          <w:rFonts w:ascii="Courier New" w:eastAsia="Times New Roman" w:hAnsi="Courier New" w:cs="Courier New"/>
+          <w:color w:val="000000"/>
+          <w:sz w:val="32"/>
+          <w:szCs w:val="32"/>
+        </w:rPr>
+        <w:t>StateChangeListener</w:t>
+      </w:r>
+      <w:r>
+        <w:rPr>
+          <w:rFonts w:ascii="Arial" w:eastAsia="Times New Roman" w:hAnsi="Arial" w:cs="Arial"/>
+          <w:color w:val="000000"/>
+          <w:sz w:val="27"/>
+          <w:szCs w:val="27"/>
+        </w:rPr>
+        <w:t> interface is added as listener on the </w:t>
+      </w:r>
+      <w:r>
+        <w:rPr>
+          <w:rFonts w:ascii="Courier New" w:eastAsia="Times New Roman" w:hAnsi="Courier New" w:cs="Courier New"/>
+          <w:color w:val="000000"/>
+          <w:sz w:val="32"/>
+          <w:szCs w:val="32"/>
+        </w:rPr>
+        <w:t>StateOwner</w:t>
+      </w:r>
+      <w:r>
+        <w:rPr>
+          <w:rFonts w:ascii="Arial" w:eastAsia="Times New Roman" w:hAnsi="Arial" w:cs="Arial"/>
+          <w:color w:val="000000"/>
+          <w:sz w:val="27"/>
+          <w:szCs w:val="27"/>
+        </w:rPr>
+        <w:t> instance.</w:t>
+      </w:r>
+    </w:p>
+    <w:p>
+      <w:pPr>
+        <w:shd w:val="clear" w:color="auto" w:fill="FFFFFF"/>
+        <w:spacing w:before="100" w:beforeAutospacing="1" w:after="100" w:afterAutospacing="1" w:line="240" w:lineRule="auto"/>
+        <w:rPr>
+          <w:rFonts w:ascii="Arial" w:eastAsia="Times New Roman" w:hAnsi="Arial" w:cs="Arial"/>
+          <w:color w:val="000000"/>
+          <w:sz w:val="27"/>
+          <w:szCs w:val="27"/>
+        </w:rPr>
+      </w:pPr>
+      <w:r>
+        <w:rPr>
+          <w:rFonts w:ascii="Arial" w:eastAsia="Times New Roman" w:hAnsi="Arial" w:cs="Arial"/>
+          <w:color w:val="000000"/>
+          <w:sz w:val="27"/>
+          <w:szCs w:val="27"/>
+        </w:rPr>
+        <w:t>In Java 8 you can add an event listener using a Java lambda expression, like this:</w:t>
+      </w:r>
+      <w:r>
+        <w:rPr>
+          <w:noProof/>
+        </w:rPr>
+        <w:drawing>
+          <wp:inline distT="0" distB="0" distL="0" distR="0" wp14:anchorId="75E10C2B" wp14:editId="5C956FCB">
+            <wp:extent cx="5943600" cy="1054100"/>
+            <wp:effectExtent l="0" t="0" r="0" b="0"/>
+            <wp:docPr id="6" name="Picture 6"/>
+            <wp:cNvGraphicFramePr>
+              <a:graphicFrameLocks xmlns:a="http://schemas.openxmlformats.org/drawingml/2006/main" noChangeAspect="1"/>
+            </wp:cNvGraphicFramePr>
+            <a:graphic xmlns:a="http://schemas.openxmlformats.org/drawingml/2006/main">
+              <a:graphicData uri="http://schemas.openxmlformats.org/drawingml/2006/picture">
+                <pic:pic xmlns:pic="http://schemas.openxmlformats.org/drawingml/2006/picture">
+                  <pic:nvPicPr>
+                    <pic:cNvPr id="1" name=""/>
+                    <pic:cNvPicPr/>
+                  </pic:nvPicPr>
+                  <pic:blipFill>
+                    <a:blip r:embed="rId29"/>
+                    <a:stretch>
+                      <a:fillRect/>
+                    </a:stretch>
+                  </pic:blipFill>
+                  <pic:spPr>
+                    <a:xfrm>
+                      <a:off x="0" y="0"/>
+                      <a:ext cx="5943600" cy="1054100"/>
+                    </a:xfrm>
+                    <a:prstGeom prst="rect">
+                      <a:avLst/>
+                    </a:prstGeom>
+                  </pic:spPr>
+                </pic:pic>
+              </a:graphicData>
+            </a:graphic>
+          </wp:inline>
+        </w:drawing>
+      </w:r>
+    </w:p>
+    <w:p>
+      <w:pPr>
+        <w:pStyle w:val="Heading2"/>
+        <w:shd w:val="clear" w:color="auto" w:fill="FFFFFF"/>
+        <w:spacing w:before="0" w:beforeAutospacing="0" w:after="240" w:afterAutospacing="0"/>
+        <w:rPr>
+          <w:rFonts w:ascii="Arial" w:hAnsi="Arial" w:cs="Arial"/>
+          <w:color w:val="000000"/>
+          <w:sz w:val="27"/>
+          <w:szCs w:val="27"/>
+          <w:shd w:val="clear" w:color="auto" w:fill="FFFFFF"/>
+        </w:rPr>
+      </w:pPr>
+      <w:r>
+        <w:rPr>
+          <w:rFonts w:ascii="Arial" w:hAnsi="Arial" w:cs="Arial"/>
+          <w:color w:val="000000"/>
+          <w:sz w:val="27"/>
+          <w:szCs w:val="27"/>
+          <w:shd w:val="clear" w:color="auto" w:fill="FFFFFF"/>
+        </w:rPr>
+        <w:t>The lambda expressions is this part:</w:t>
+      </w:r>
+      <w:r>
+        <w:rPr>
+          <w:noProof/>
+        </w:rPr>
+        <w:drawing>
+          <wp:inline distT="0" distB="0" distL="0" distR="0" wp14:anchorId="0FC60237" wp14:editId="3866927C">
+            <wp:extent cx="5895975" cy="514350"/>
+            <wp:effectExtent l="0" t="0" r="9525" b="0"/>
+            <wp:docPr id="8" name="Picture 8"/>
+            <wp:cNvGraphicFramePr>
+              <a:graphicFrameLocks xmlns:a="http://schemas.openxmlformats.org/drawingml/2006/main" noChangeAspect="1"/>
+            </wp:cNvGraphicFramePr>
+            <a:graphic xmlns:a="http://schemas.openxmlformats.org/drawingml/2006/main">
+              <a:graphicData uri="http://schemas.openxmlformats.org/drawingml/2006/picture">
+                <pic:pic xmlns:pic="http://schemas.openxmlformats.org/drawingml/2006/picture">
+                  <pic:nvPicPr>
+                    <pic:cNvPr id="1" name=""/>
+                    <pic:cNvPicPr/>
+                  </pic:nvPicPr>
+                  <pic:blipFill>
+                    <a:blip r:embed="rId30"/>
+                    <a:stretch>
+                      <a:fillRect/>
+                    </a:stretch>
+                  </pic:blipFill>
+                  <pic:spPr>
+                    <a:xfrm>
+                      <a:off x="0" y="0"/>
+                      <a:ext cx="5895975" cy="514350"/>
+                    </a:xfrm>
+                    <a:prstGeom prst="rect">
+                      <a:avLst/>
+                    </a:prstGeom>
+                  </pic:spPr>
+                </pic:pic>
+              </a:graphicData>
+            </a:graphic>
+          </wp:inline>
+        </w:drawing>
+      </w:r>
+    </w:p>
+    <w:p>
+      <w:pPr>
+        <w:shd w:val="clear" w:color="auto" w:fill="FFFFFF"/>
+        <w:spacing w:before="100" w:beforeAutospacing="1" w:after="100" w:afterAutospacing="1" w:line="240" w:lineRule="auto"/>
+        <w:rPr>
+          <w:rFonts w:ascii="Arial" w:eastAsia="Times New Roman" w:hAnsi="Arial" w:cs="Arial"/>
+          <w:color w:val="000000"/>
+          <w:sz w:val="27"/>
+          <w:szCs w:val="27"/>
+        </w:rPr>
+      </w:pPr>
+      <w:r>
+        <w:rPr>
+          <w:rFonts w:ascii="Arial" w:eastAsia="Times New Roman" w:hAnsi="Arial" w:cs="Arial"/>
+          <w:color w:val="000000"/>
+          <w:sz w:val="27"/>
+          <w:szCs w:val="27"/>
+        </w:rPr>
+        <w:t>The lambda expression is matched against the parameter type of the </w:t>
+      </w:r>
+      <w:r>
+        <w:rPr>
+          <w:rFonts w:ascii="Courier New" w:eastAsia="Times New Roman" w:hAnsi="Courier New" w:cs="Courier New"/>
+          <w:color w:val="000000"/>
+          <w:sz w:val="32"/>
+          <w:szCs w:val="32"/>
+        </w:rPr>
+        <w:t>addStateListener()</w:t>
+      </w:r>
+      <w:r>
+        <w:rPr>
+          <w:rFonts w:ascii="Arial" w:eastAsia="Times New Roman" w:hAnsi="Arial" w:cs="Arial"/>
+          <w:color w:val="000000"/>
+          <w:sz w:val="27"/>
+          <w:szCs w:val="27"/>
+        </w:rPr>
+        <w:t> method's parameter. If the lambda expression matches the parameter type (in this case the </w:t>
+      </w:r>
+      <w:r>
+        <w:rPr>
+          <w:rFonts w:ascii="Courier New" w:eastAsia="Times New Roman" w:hAnsi="Courier New" w:cs="Courier New"/>
+          <w:color w:val="000000"/>
+          <w:sz w:val="32"/>
+          <w:szCs w:val="32"/>
+        </w:rPr>
+        <w:t>StateChangeListener</w:t>
+      </w:r>
+      <w:r>
+        <w:rPr>
+          <w:rFonts w:ascii="Arial" w:eastAsia="Times New Roman" w:hAnsi="Arial" w:cs="Arial"/>
+          <w:color w:val="000000"/>
+          <w:sz w:val="27"/>
+          <w:szCs w:val="27"/>
+        </w:rPr>
+        <w:t> interface) , then the lambda expression is turned into a function that implements the same interface as that parameter.</w:t>
+      </w:r>
+    </w:p>
+    <w:p>
+      <w:pPr>
+        <w:shd w:val="clear" w:color="auto" w:fill="FFFFFF"/>
+        <w:spacing w:before="100" w:beforeAutospacing="1" w:after="100" w:afterAutospacing="1" w:line="240" w:lineRule="auto"/>
+        <w:rPr>
+          <w:rFonts w:ascii="Arial" w:eastAsia="Times New Roman" w:hAnsi="Arial" w:cs="Arial"/>
+          <w:color w:val="000000"/>
+          <w:sz w:val="27"/>
+          <w:szCs w:val="27"/>
+        </w:rPr>
+      </w:pPr>
+      <w:r>
+        <w:rPr>
+          <w:rFonts w:ascii="Arial" w:eastAsia="Times New Roman" w:hAnsi="Arial" w:cs="Arial"/>
+          <w:color w:val="000000"/>
+          <w:sz w:val="27"/>
+          <w:szCs w:val="27"/>
+        </w:rPr>
+        <w:t xml:space="preserve">Java lambda expressions can only be used where the type they are matched against is a single method interface. In the example above, a lambda expression is used as parameter where the parameter type was </w:t>
+      </w:r>
+      <w:r>
+        <w:rPr>
+          <w:rFonts w:ascii="Arial" w:eastAsia="Times New Roman" w:hAnsi="Arial" w:cs="Arial"/>
+          <w:color w:val="000000"/>
+          <w:sz w:val="27"/>
+          <w:szCs w:val="27"/>
+        </w:rPr>
+        <w:lastRenderedPageBreak/>
+        <w:t>the </w:t>
+      </w:r>
+      <w:r>
+        <w:rPr>
+          <w:rFonts w:ascii="Courier New" w:eastAsia="Times New Roman" w:hAnsi="Courier New" w:cs="Courier New"/>
+          <w:color w:val="000000"/>
+          <w:sz w:val="32"/>
+          <w:szCs w:val="32"/>
+        </w:rPr>
+        <w:t>StateChangeListener</w:t>
+      </w:r>
+      <w:r>
+        <w:rPr>
+          <w:rFonts w:ascii="Arial" w:eastAsia="Times New Roman" w:hAnsi="Arial" w:cs="Arial"/>
+          <w:color w:val="000000"/>
+          <w:sz w:val="27"/>
+          <w:szCs w:val="27"/>
+        </w:rPr>
+        <w:t> interface. This interface only has a single method. Thus, the lambda expression is matched successfully against that interface.</w:t>
+      </w:r>
+    </w:p>
+    <w:p>
+      <w:pPr>
+        <w:pStyle w:val="Heading2"/>
+        <w:shd w:val="clear" w:color="auto" w:fill="FFFFFF"/>
+        <w:spacing w:before="360" w:beforeAutospacing="0" w:after="0" w:afterAutospacing="0"/>
+        <w:rPr>
+          <w:rFonts w:ascii="Arial" w:hAnsi="Arial" w:cs="Arial"/>
+          <w:color w:val="000000"/>
+        </w:rPr>
+      </w:pPr>
+      <w:r>
+        <w:rPr>
+          <w:rFonts w:ascii="Arial" w:hAnsi="Arial" w:cs="Arial"/>
+          <w:color w:val="000000"/>
+        </w:rPr>
+        <w:t>Lambda Parameters</w:t>
+      </w:r>
+    </w:p>
+    <w:p>
+      <w:pPr>
+        <w:pStyle w:val="Heading2"/>
+        <w:shd w:val="clear" w:color="auto" w:fill="FFFFFF"/>
+        <w:spacing w:before="0" w:beforeAutospacing="0" w:after="240" w:afterAutospacing="0"/>
+        <w:rPr>
+          <w:rFonts w:ascii="Arial" w:hAnsi="Arial" w:cs="Arial"/>
+          <w:color w:val="000000"/>
+          <w:sz w:val="27"/>
+          <w:szCs w:val="27"/>
+          <w:shd w:val="clear" w:color="auto" w:fill="FFFFFF"/>
+        </w:rPr>
+      </w:pPr>
+      <w:r>
+        <w:rPr>
+          <w:rFonts w:ascii="Arial" w:hAnsi="Arial" w:cs="Arial"/>
+          <w:color w:val="000000"/>
+          <w:sz w:val="27"/>
+          <w:szCs w:val="27"/>
+          <w:shd w:val="clear" w:color="auto" w:fill="FFFFFF"/>
+        </w:rPr>
+        <w:t>Since Java lambda expressions are effectively just methods, lambda expressions can take parameters just like methods. The </w:t>
+      </w:r>
+      <w:r>
+        <w:rPr>
+          <w:rStyle w:val="HTMLCode"/>
+          <w:color w:val="000000"/>
+          <w:sz w:val="29"/>
+          <w:szCs w:val="29"/>
+          <w:shd w:val="clear" w:color="auto" w:fill="FFFFFF"/>
+        </w:rPr>
+        <w:t>(oldState, newState)</w:t>
+      </w:r>
+      <w:r>
+        <w:rPr>
+          <w:rFonts w:ascii="Arial" w:hAnsi="Arial" w:cs="Arial"/>
+          <w:color w:val="000000"/>
+          <w:sz w:val="27"/>
+          <w:szCs w:val="27"/>
+          <w:shd w:val="clear" w:color="auto" w:fill="FFFFFF"/>
+        </w:rPr>
+        <w:t> part of the lambda expression shown earlier specifies the parameters the lambda expression takes. These parameters have to match the parameters of the method on the single method interface. In this case, these parameters have to match the parameters of the </w:t>
+      </w:r>
+      <w:r>
+        <w:rPr>
+          <w:rStyle w:val="HTMLCode"/>
+          <w:color w:val="000000"/>
+          <w:sz w:val="29"/>
+          <w:szCs w:val="29"/>
+          <w:shd w:val="clear" w:color="auto" w:fill="FFFFFF"/>
+        </w:rPr>
+        <w:t>onStateChange()</w:t>
+      </w:r>
+      <w:r>
+        <w:rPr>
+          <w:rFonts w:ascii="Arial" w:hAnsi="Arial" w:cs="Arial"/>
+          <w:color w:val="000000"/>
+          <w:sz w:val="27"/>
+          <w:szCs w:val="27"/>
+          <w:shd w:val="clear" w:color="auto" w:fill="FFFFFF"/>
+        </w:rPr>
+        <w:t> method of the </w:t>
+      </w:r>
+      <w:r>
+        <w:rPr>
+          <w:rStyle w:val="HTMLCode"/>
+          <w:color w:val="000000"/>
+          <w:sz w:val="29"/>
+          <w:szCs w:val="29"/>
+          <w:shd w:val="clear" w:color="auto" w:fill="FFFFFF"/>
+        </w:rPr>
+        <w:t>StateChangeListener</w:t>
+      </w:r>
+      <w:r>
+        <w:rPr>
+          <w:rFonts w:ascii="Arial" w:hAnsi="Arial" w:cs="Arial"/>
+          <w:color w:val="000000"/>
+          <w:sz w:val="27"/>
+          <w:szCs w:val="27"/>
+          <w:shd w:val="clear" w:color="auto" w:fill="FFFFFF"/>
+        </w:rPr>
+        <w:t> interface:</w:t>
+      </w:r>
+      <w:r>
+        <w:rPr>
+          <w:noProof/>
+        </w:rPr>
+        <w:drawing>
+          <wp:inline distT="0" distB="0" distL="0" distR="0" wp14:anchorId="67869037" wp14:editId="28F3BE63">
+            <wp:extent cx="5810250" cy="419100"/>
+            <wp:effectExtent l="0" t="0" r="0" b="0"/>
+            <wp:docPr id="9" name="Picture 9"/>
+            <wp:cNvGraphicFramePr>
+              <a:graphicFrameLocks xmlns:a="http://schemas.openxmlformats.org/drawingml/2006/main" noChangeAspect="1"/>
+            </wp:cNvGraphicFramePr>
+            <a:graphic xmlns:a="http://schemas.openxmlformats.org/drawingml/2006/main">
+              <a:graphicData uri="http://schemas.openxmlformats.org/drawingml/2006/picture">
+                <pic:pic xmlns:pic="http://schemas.openxmlformats.org/drawingml/2006/picture">
+                  <pic:nvPicPr>
+                    <pic:cNvPr id="1" name=""/>
+                    <pic:cNvPicPr/>
+                  </pic:nvPicPr>
+                  <pic:blipFill>
+                    <a:blip r:embed="rId31"/>
+                    <a:stretch>
+                      <a:fillRect/>
+                    </a:stretch>
+                  </pic:blipFill>
+                  <pic:spPr>
+                    <a:xfrm>
+                      <a:off x="0" y="0"/>
+                      <a:ext cx="5810250" cy="419100"/>
+                    </a:xfrm>
+                    <a:prstGeom prst="rect">
+                      <a:avLst/>
+                    </a:prstGeom>
+                  </pic:spPr>
+                </pic:pic>
+              </a:graphicData>
+            </a:graphic>
+          </wp:inline>
+        </w:drawing>
+      </w:r>
+    </w:p>
+    <w:p>
+      <w:pPr>
+        <w:shd w:val="clear" w:color="auto" w:fill="FFFFFF"/>
+        <w:spacing w:before="100" w:beforeAutospacing="1" w:after="100" w:afterAutospacing="1" w:line="240" w:lineRule="auto"/>
+        <w:rPr>
+          <w:rFonts w:ascii="Arial" w:eastAsia="Times New Roman" w:hAnsi="Arial" w:cs="Arial"/>
+          <w:color w:val="000000"/>
+          <w:sz w:val="27"/>
+          <w:szCs w:val="27"/>
+        </w:rPr>
+      </w:pPr>
+      <w:r>
+        <w:rPr>
+          <w:rFonts w:ascii="Arial" w:eastAsia="Times New Roman" w:hAnsi="Arial" w:cs="Arial"/>
+          <w:color w:val="000000"/>
+          <w:sz w:val="27"/>
+          <w:szCs w:val="27"/>
+        </w:rPr>
+        <w:t>As a minimum the number of parameters in the lambda expression and the method must match.</w:t>
+      </w:r>
+    </w:p>
+    <w:p>
+      <w:pPr>
+        <w:shd w:val="clear" w:color="auto" w:fill="FFFFFF"/>
+        <w:spacing w:before="100" w:beforeAutospacing="1" w:after="100" w:afterAutospacing="1" w:line="240" w:lineRule="auto"/>
+        <w:rPr>
+          <w:rFonts w:ascii="Arial" w:eastAsia="Times New Roman" w:hAnsi="Arial" w:cs="Arial"/>
+          <w:color w:val="000000"/>
+          <w:sz w:val="27"/>
+          <w:szCs w:val="27"/>
+        </w:rPr>
+      </w:pPr>
+      <w:r>
+        <w:rPr>
+          <w:rFonts w:ascii="Arial" w:eastAsia="Times New Roman" w:hAnsi="Arial" w:cs="Arial"/>
+          <w:color w:val="000000"/>
+          <w:sz w:val="27"/>
+          <w:szCs w:val="27"/>
+        </w:rPr>
+        <w:t>Second, if you have specified any parameter types in the lambda expression, these types must match too. I haven't shown you how to put types on lambda expression parameters yet (it is shown later in this text), but in many cases you don't need them.</w:t>
+      </w:r>
+    </w:p>
+    <w:p>
+      <w:pPr>
+        <w:pStyle w:val="Heading3"/>
+        <w:shd w:val="clear" w:color="auto" w:fill="FFFFFF"/>
+        <w:rPr>
+          <w:rFonts w:ascii="Arial" w:hAnsi="Arial" w:cs="Arial"/>
+          <w:color w:val="000000"/>
+          <w:sz w:val="44"/>
+          <w:szCs w:val="44"/>
+        </w:rPr>
+      </w:pPr>
+      <w:r>
+        <w:rPr>
+          <w:rFonts w:ascii="Arial" w:hAnsi="Arial" w:cs="Arial"/>
+          <w:color w:val="000000"/>
+          <w:sz w:val="44"/>
+          <w:szCs w:val="44"/>
+        </w:rPr>
+        <w:t>Zero Parameters</w:t>
+      </w:r>
+      <w:r>
+        <w:rPr>
+          <w:rFonts w:ascii="Arial" w:hAnsi="Arial" w:cs="Arial"/>
+          <w:color w:val="000000"/>
+          <w:sz w:val="44"/>
+          <w:szCs w:val="44"/>
+        </w:rPr>
+        <w:t>:</w:t>
+      </w:r>
+    </w:p>
+    <w:p>
+      <w:r>
+        <w:rPr>
+          <w:rFonts w:ascii="Arial" w:hAnsi="Arial" w:cs="Arial"/>
+          <w:color w:val="000000"/>
+          <w:sz w:val="27"/>
+          <w:szCs w:val="27"/>
+          <w:shd w:val="clear" w:color="auto" w:fill="FFFFFF"/>
+        </w:rPr>
+        <w:t>If the method you are matching your lambda expression against takes no parameters, then you can write your lambda expression like this:</w:t>
+      </w:r>
+      <w:r>
+        <w:rPr>
+          <w:noProof/>
+        </w:rPr>
+        <w:drawing>
+          <wp:inline distT="0" distB="0" distL="0" distR="0" wp14:anchorId="55977E01" wp14:editId="768D3AC6">
+            <wp:extent cx="5810250" cy="371475"/>
+            <wp:effectExtent l="0" t="0" r="0" b="9525"/>
+            <wp:docPr id="10" name="Picture 10"/>
+            <wp:cNvGraphicFramePr>
+              <a:graphicFrameLocks xmlns:a="http://schemas.openxmlformats.org/drawingml/2006/main" noChangeAspect="1"/>
+            </wp:cNvGraphicFramePr>
+            <a:graphic xmlns:a="http://schemas.openxmlformats.org/drawingml/2006/main">
+              <a:graphicData uri="http://schemas.openxmlformats.org/drawingml/2006/picture">
+                <pic:pic xmlns:pic="http://schemas.openxmlformats.org/drawingml/2006/picture">
+                  <pic:nvPicPr>
+                    <pic:cNvPr id="1" name=""/>
+                    <pic:cNvPicPr/>
+                  </pic:nvPicPr>
+                  <pic:blipFill>
+                    <a:blip r:embed="rId32"/>
+                    <a:stretch>
+                      <a:fillRect/>
+                    </a:stretch>
+                  </pic:blipFill>
+                  <pic:spPr>
+                    <a:xfrm>
+                      <a:off x="0" y="0"/>
+                      <a:ext cx="5810250" cy="371475"/>
+                    </a:xfrm>
+                    <a:prstGeom prst="rect">
+                      <a:avLst/>
+                    </a:prstGeom>
+                  </pic:spPr>
+                </pic:pic>
+              </a:graphicData>
+            </a:graphic>
+          </wp:inline>
+        </w:drawing>
+      </w:r>
+    </w:p>
+    <w:p>
+      <w:pPr>
+        <w:pStyle w:val="Heading2"/>
+        <w:shd w:val="clear" w:color="auto" w:fill="FFFFFF"/>
+        <w:spacing w:before="0" w:beforeAutospacing="0" w:after="240" w:afterAutospacing="0"/>
+        <w:rPr>
+          <w:rFonts w:ascii="Arial" w:hAnsi="Arial" w:cs="Arial"/>
+          <w:color w:val="000000"/>
+          <w:sz w:val="27"/>
+          <w:szCs w:val="27"/>
+          <w:shd w:val="clear" w:color="auto" w:fill="FFFFFF"/>
+        </w:rPr>
+      </w:pPr>
+      <w:r>
+        <w:rPr>
+          <w:rFonts w:ascii="Arial" w:hAnsi="Arial" w:cs="Arial"/>
+          <w:color w:val="000000"/>
+          <w:sz w:val="27"/>
+          <w:szCs w:val="27"/>
+          <w:shd w:val="clear" w:color="auto" w:fill="FFFFFF"/>
+        </w:rPr>
+        <w:t>Notice how the parentheses have no content in between. That is to signal that the lambda takes no parameters.</w:t>
+      </w:r>
+    </w:p>
+    <w:p>
+      <w:pPr>
+        <w:pStyle w:val="Heading2"/>
+        <w:shd w:val="clear" w:color="auto" w:fill="FFFFFF"/>
+        <w:spacing w:before="0" w:beforeAutospacing="0" w:after="240" w:afterAutospacing="0"/>
+        <w:rPr>
+          <w:rFonts w:ascii="Arial" w:hAnsi="Arial" w:cs="Arial"/>
+          <w:color w:val="000000"/>
+          <w:sz w:val="27"/>
+          <w:szCs w:val="27"/>
+          <w:shd w:val="clear" w:color="auto" w:fill="FFFFFF"/>
+        </w:rPr>
+      </w:pPr>
+      <w:r>
+        <w:rPr>
+          <w:rFonts w:ascii="Arial" w:hAnsi="Arial" w:cs="Arial"/>
+          <w:color w:val="000000"/>
+          <w:sz w:val="44"/>
+          <w:szCs w:val="44"/>
+        </w:rPr>
+        <w:t>One Parameter</w:t>
+      </w:r>
+      <w:r>
+        <w:rPr>
+          <w:rFonts w:ascii="Arial" w:hAnsi="Arial" w:cs="Arial"/>
+          <w:color w:val="000000"/>
+          <w:sz w:val="44"/>
+          <w:szCs w:val="44"/>
+        </w:rPr>
+        <w:t xml:space="preserve"> :</w:t>
+      </w:r>
+    </w:p>
+    <w:p>
+      <w:pPr>
+        <w:shd w:val="clear" w:color="auto" w:fill="FFFFFF"/>
+        <w:spacing w:before="100" w:beforeAutospacing="1" w:after="100" w:afterAutospacing="1" w:line="240" w:lineRule="auto"/>
+        <w:rPr>
+          <w:rFonts w:ascii="Arial" w:hAnsi="Arial" w:cs="Arial"/>
+          <w:color w:val="000000"/>
+          <w:sz w:val="27"/>
+          <w:szCs w:val="27"/>
+        </w:rPr>
+      </w:pPr>
+      <w:r>
+        <w:rPr>
+          <w:rFonts w:ascii="Arial" w:hAnsi="Arial" w:cs="Arial"/>
+          <w:color w:val="000000"/>
+          <w:sz w:val="27"/>
+          <w:szCs w:val="27"/>
+        </w:rPr>
+        <w:t>If the method you are matching your Java lambda expression against takes one parameter, you can write the lambda expression like thi</w:t>
+      </w:r>
+      <w:r>
+        <w:rPr>
+          <w:noProof/>
+        </w:rPr>
+        <w:lastRenderedPageBreak/>
+        <w:drawing>
+          <wp:inline distT="0" distB="0" distL="0" distR="0" wp14:anchorId="5AC21EE3" wp14:editId="6BFBFC7A">
+            <wp:extent cx="5781675" cy="447675"/>
+            <wp:effectExtent l="0" t="0" r="9525" b="9525"/>
+            <wp:docPr id="11" name="Picture 11"/>
+            <wp:cNvGraphicFramePr>
+              <a:graphicFrameLocks xmlns:a="http://schemas.openxmlformats.org/drawingml/2006/main" noChangeAspect="1"/>
+            </wp:cNvGraphicFramePr>
+            <a:graphic xmlns:a="http://schemas.openxmlformats.org/drawingml/2006/main">
+              <a:graphicData uri="http://schemas.openxmlformats.org/drawingml/2006/picture">
+                <pic:pic xmlns:pic="http://schemas.openxmlformats.org/drawingml/2006/picture">
+                  <pic:nvPicPr>
+                    <pic:cNvPr id="1" name=""/>
+                    <pic:cNvPicPr/>
+                  </pic:nvPicPr>
+                  <pic:blipFill>
+                    <a:blip r:embed="rId33"/>
+                    <a:stretch>
+                      <a:fillRect/>
+                    </a:stretch>
+                  </pic:blipFill>
+                  <pic:spPr>
+                    <a:xfrm>
+                      <a:off x="0" y="0"/>
+                      <a:ext cx="5781675" cy="447675"/>
+                    </a:xfrm>
+                    <a:prstGeom prst="rect">
+                      <a:avLst/>
+                    </a:prstGeom>
+                  </pic:spPr>
+                </pic:pic>
+              </a:graphicData>
+            </a:graphic>
+          </wp:inline>
+        </w:drawing>
+      </w:r>
+      <w:r>
+        <w:rPr>
+          <w:rFonts w:ascii="Arial" w:eastAsia="Times New Roman" w:hAnsi="Arial" w:cs="Arial"/>
+          <w:color w:val="000000"/>
+          <w:sz w:val="27"/>
+          <w:szCs w:val="27"/>
+        </w:rPr>
+        <w:t xml:space="preserve"> </w:t>
+      </w:r>
+      <w:r>
+        <w:rPr>
+          <w:rFonts w:ascii="Arial" w:eastAsia="Times New Roman" w:hAnsi="Arial" w:cs="Arial"/>
+          <w:color w:val="000000"/>
+        </w:rPr>
+        <w:t>Notice the parameter is listed inside the parentheses.</w:t>
+      </w:r>
+    </w:p>
+    <w:p>
+      <w:pPr>
+        <w:shd w:val="clear" w:color="auto" w:fill="FFFFFF"/>
+        <w:spacing w:before="100" w:beforeAutospacing="1" w:after="100" w:afterAutospacing="1" w:line="240" w:lineRule="auto"/>
+        <w:rPr>
+          <w:rFonts w:ascii="Arial" w:eastAsia="Times New Roman" w:hAnsi="Arial" w:cs="Arial"/>
+          <w:color w:val="000000"/>
+        </w:rPr>
+      </w:pPr>
+      <w:r>
+        <w:rPr>
+          <w:rFonts w:ascii="Arial" w:eastAsia="Times New Roman" w:hAnsi="Arial" w:cs="Arial"/>
+          <w:color w:val="000000"/>
+        </w:rPr>
+        <w:t>When a lambda expression takes a single parameter, you can also omit the parentheses, like this:</w:t>
+      </w:r>
+    </w:p>
+    <w:p>
+      <w:pPr>
+        <w:shd w:val="clear" w:color="auto" w:fill="FFFFFF"/>
+        <w:spacing w:before="100" w:beforeAutospacing="1" w:after="100" w:afterAutospacing="1" w:line="240" w:lineRule="auto"/>
+        <w:rPr>
+          <w:rFonts w:ascii="Arial" w:eastAsia="Times New Roman" w:hAnsi="Arial" w:cs="Arial"/>
+          <w:color w:val="000000"/>
+        </w:rPr>
+      </w:pPr>
+      <w:r>
+        <w:rPr>
+          <w:noProof/>
+        </w:rPr>
+        <w:drawing>
+          <wp:inline distT="0" distB="0" distL="0" distR="0" wp14:anchorId="387BF460" wp14:editId="6862D307">
+            <wp:extent cx="5829300" cy="457200"/>
+            <wp:effectExtent l="0" t="0" r="0" b="0"/>
+            <wp:docPr id="12" name="Picture 12"/>
+            <wp:cNvGraphicFramePr>
+              <a:graphicFrameLocks xmlns:a="http://schemas.openxmlformats.org/drawingml/2006/main" noChangeAspect="1"/>
+            </wp:cNvGraphicFramePr>
+            <a:graphic xmlns:a="http://schemas.openxmlformats.org/drawingml/2006/main">
+              <a:graphicData uri="http://schemas.openxmlformats.org/drawingml/2006/picture">
+                <pic:pic xmlns:pic="http://schemas.openxmlformats.org/drawingml/2006/picture">
+                  <pic:nvPicPr>
+                    <pic:cNvPr id="1" name=""/>
+                    <pic:cNvPicPr/>
+                  </pic:nvPicPr>
+                  <pic:blipFill>
+                    <a:blip r:embed="rId34"/>
+                    <a:stretch>
+                      <a:fillRect/>
+                    </a:stretch>
+                  </pic:blipFill>
+                  <pic:spPr>
+                    <a:xfrm>
+                      <a:off x="0" y="0"/>
+                      <a:ext cx="5829300" cy="457200"/>
+                    </a:xfrm>
+                    <a:prstGeom prst="rect">
+                      <a:avLst/>
+                    </a:prstGeom>
+                  </pic:spPr>
+                </pic:pic>
+              </a:graphicData>
+            </a:graphic>
+          </wp:inline>
+        </w:drawing>
+      </w:r>
+    </w:p>
+    <w:p>
+      <w:pPr>
+        <w:pStyle w:val="Heading3"/>
+        <w:shd w:val="clear" w:color="auto" w:fill="FFFFFF"/>
+        <w:rPr>
+          <w:rFonts w:ascii="Arial" w:hAnsi="Arial" w:cs="Arial"/>
+          <w:color w:val="000000"/>
+          <w:sz w:val="36"/>
+          <w:szCs w:val="36"/>
+        </w:rPr>
+      </w:pPr>
+      <w:r>
+        <w:rPr>
+          <w:rFonts w:ascii="Arial" w:hAnsi="Arial" w:cs="Arial"/>
+          <w:color w:val="000000"/>
+          <w:sz w:val="36"/>
+          <w:szCs w:val="36"/>
+        </w:rPr>
+        <w:t>Multiple Parameters</w:t>
+      </w:r>
+      <w:r>
+        <w:rPr>
+          <w:rFonts w:ascii="Arial" w:hAnsi="Arial" w:cs="Arial"/>
+          <w:color w:val="000000"/>
+          <w:sz w:val="36"/>
+          <w:szCs w:val="36"/>
+        </w:rPr>
+        <w:t>:</w:t>
+      </w:r>
+    </w:p>
+    <w:p>
+      <w:pPr>
+        <w:pStyle w:val="NormalWeb"/>
+        <w:shd w:val="clear" w:color="auto" w:fill="FFFFFF"/>
+        <w:rPr>
+          <w:rFonts w:ascii="Arial" w:hAnsi="Arial" w:cs="Arial"/>
+          <w:color w:val="000000"/>
+          <w:sz w:val="27"/>
+          <w:szCs w:val="27"/>
+        </w:rPr>
+      </w:pPr>
+      <w:r>
+        <w:rPr>
+          <w:rFonts w:ascii="Arial" w:hAnsi="Arial" w:cs="Arial"/>
+          <w:color w:val="000000"/>
+          <w:sz w:val="27"/>
+          <w:szCs w:val="27"/>
+        </w:rPr>
+        <w:t>If the method you match your Java lambda expression against takes multiple parameters, the parameters need to be listed inside parentheses. Here is how that looks in Java code:</w:t>
+      </w:r>
+    </w:p>
+    <w:p>
+      <w:pPr>
+        <w:pStyle w:val="NormalWeb"/>
+        <w:shd w:val="clear" w:color="auto" w:fill="FFFFFF"/>
+        <w:rPr>
+          <w:rFonts w:ascii="Arial" w:hAnsi="Arial" w:cs="Arial"/>
+          <w:color w:val="000000"/>
+          <w:sz w:val="27"/>
+          <w:szCs w:val="27"/>
+        </w:rPr>
+      </w:pPr>
+      <w:r>
+        <w:rPr>
+          <w:noProof/>
+        </w:rPr>
+        <w:drawing>
+          <wp:inline distT="0" distB="0" distL="0" distR="0" wp14:anchorId="5BD30333" wp14:editId="17A1D332">
+            <wp:extent cx="5838825" cy="476250"/>
+            <wp:effectExtent l="0" t="0" r="9525" b="0"/>
+            <wp:docPr id="13" name="Picture 13"/>
+            <wp:cNvGraphicFramePr>
+              <a:graphicFrameLocks xmlns:a="http://schemas.openxmlformats.org/drawingml/2006/main" noChangeAspect="1"/>
+            </wp:cNvGraphicFramePr>
+            <a:graphic xmlns:a="http://schemas.openxmlformats.org/drawingml/2006/main">
+              <a:graphicData uri="http://schemas.openxmlformats.org/drawingml/2006/picture">
+                <pic:pic xmlns:pic="http://schemas.openxmlformats.org/drawingml/2006/picture">
+                  <pic:nvPicPr>
+                    <pic:cNvPr id="1" name=""/>
+                    <pic:cNvPicPr/>
+                  </pic:nvPicPr>
+                  <pic:blipFill>
+                    <a:blip r:embed="rId35"/>
+                    <a:stretch>
+                      <a:fillRect/>
+                    </a:stretch>
+                  </pic:blipFill>
+                  <pic:spPr>
+                    <a:xfrm>
+                      <a:off x="0" y="0"/>
+                      <a:ext cx="5838825" cy="476250"/>
+                    </a:xfrm>
+                    <a:prstGeom prst="rect">
+                      <a:avLst/>
+                    </a:prstGeom>
+                  </pic:spPr>
+                </pic:pic>
+              </a:graphicData>
+            </a:graphic>
+          </wp:inline>
+        </w:drawing>
+      </w:r>
+    </w:p>
+    <w:p>
+      <w:pPr>
+        <w:pStyle w:val="NormalWeb"/>
+        <w:shd w:val="clear" w:color="auto" w:fill="FFFFFF"/>
+        <w:rPr>
+          <w:rFonts w:ascii="Arial" w:hAnsi="Arial" w:cs="Arial"/>
+          <w:color w:val="000000"/>
+          <w:sz w:val="27"/>
+          <w:szCs w:val="27"/>
+          <w:shd w:val="clear" w:color="auto" w:fill="FFFFFF"/>
+        </w:rPr>
+      </w:pPr>
+      <w:r>
+        <w:rPr>
+          <w:rFonts w:ascii="Arial" w:hAnsi="Arial" w:cs="Arial"/>
+          <w:color w:val="000000"/>
+          <w:sz w:val="27"/>
+          <w:szCs w:val="27"/>
+          <w:shd w:val="clear" w:color="auto" w:fill="FFFFFF"/>
+        </w:rPr>
+        <w:t>Only when the method takes a single parameter can the parentheses be omitted.</w:t>
+      </w:r>
+    </w:p>
+    <w:p>
+      <w:pPr>
+        <w:pStyle w:val="Heading3"/>
+        <w:shd w:val="clear" w:color="auto" w:fill="FFFFFF"/>
+        <w:rPr>
+          <w:rFonts w:ascii="Arial" w:hAnsi="Arial" w:cs="Arial"/>
+          <w:color w:val="000000"/>
+          <w:sz w:val="36"/>
+          <w:szCs w:val="36"/>
+        </w:rPr>
+      </w:pPr>
+      <w:r>
+        <w:rPr>
+          <w:rFonts w:ascii="Arial" w:hAnsi="Arial" w:cs="Arial"/>
+          <w:color w:val="000000"/>
+          <w:sz w:val="36"/>
+          <w:szCs w:val="36"/>
+        </w:rPr>
+        <w:t>Parameter Types</w:t>
+      </w:r>
+      <w:r>
+        <w:rPr>
+          <w:rFonts w:ascii="Arial" w:hAnsi="Arial" w:cs="Arial"/>
+          <w:color w:val="000000"/>
+          <w:sz w:val="36"/>
+          <w:szCs w:val="36"/>
+        </w:rPr>
+        <w:t>:</w:t>
+      </w:r>
+    </w:p>
+    <w:p>
+      <w:pPr>
+        <w:pStyle w:val="NormalWeb"/>
+        <w:shd w:val="clear" w:color="auto" w:fill="FFFFFF"/>
+        <w:rPr>
+          <w:rFonts w:ascii="Arial" w:hAnsi="Arial" w:cs="Arial"/>
+          <w:color w:val="000000"/>
+          <w:sz w:val="27"/>
+          <w:szCs w:val="27"/>
+        </w:rPr>
+      </w:pPr>
+      <w:r>
+        <w:rPr>
+          <w:rFonts w:ascii="Arial" w:hAnsi="Arial" w:cs="Arial"/>
+          <w:color w:val="000000"/>
+          <w:sz w:val="27"/>
+          <w:szCs w:val="27"/>
+        </w:rPr>
+        <w:t>Specifying parameter types for a lambda expression may sometimes be necessary if the compiler cannot infer the parameter types from the functional interface method the lambda is matching. Don't worry, the compiler will tell you when that is the case. Here is a Java lambda parameter type example:</w:t>
+      </w:r>
+    </w:p>
+    <w:p>
+      <w:pPr>
+        <w:pStyle w:val="HTMLPreformatted"/>
+        <w:pBdr>
+          <w:top w:val="single" w:sz="6" w:space="8" w:color="CCCCCC"/>
+          <w:left w:val="single" w:sz="6" w:space="8" w:color="CCCCCC"/>
+          <w:bottom w:val="single" w:sz="6" w:space="8" w:color="CCCCCC"/>
+          <w:right w:val="single" w:sz="6" w:space="8" w:color="CCCCCC"/>
+        </w:pBdr>
+        <w:shd w:val="clear" w:color="auto" w:fill="F0F0F0"/>
+        <w:rPr>
+          <w:color w:val="000000"/>
+        </w:rPr>
+      </w:pPr>
+      <w:r>
+        <w:rPr>
+          <w:color w:val="000000"/>
+        </w:rPr>
+        <w:t>(Car car) -&gt; System.out.println("The car is: " + car.getName());</w:t>
+      </w:r>
+    </w:p>
+    <w:p>
+      <w:pPr>
+        <w:pStyle w:val="NormalWeb"/>
+        <w:shd w:val="clear" w:color="auto" w:fill="FFFFFF"/>
+        <w:rPr>
+          <w:rFonts w:ascii="Arial" w:hAnsi="Arial" w:cs="Arial"/>
+          <w:color w:val="000000"/>
+          <w:sz w:val="27"/>
+          <w:szCs w:val="27"/>
+        </w:rPr>
+      </w:pPr>
+      <w:r>
+        <w:rPr>
+          <w:rFonts w:ascii="Arial" w:hAnsi="Arial" w:cs="Arial"/>
+          <w:color w:val="000000"/>
+          <w:sz w:val="27"/>
+          <w:szCs w:val="27"/>
+        </w:rPr>
+        <w:t>As you can see, the type (</w:t>
+      </w:r>
+      <w:r>
+        <w:rPr>
+          <w:rStyle w:val="HTMLCode"/>
+          <w:color w:val="000000"/>
+          <w:sz w:val="32"/>
+          <w:szCs w:val="32"/>
+        </w:rPr>
+        <w:t>Car</w:t>
+      </w:r>
+      <w:r>
+        <w:rPr>
+          <w:rFonts w:ascii="Arial" w:hAnsi="Arial" w:cs="Arial"/>
+          <w:color w:val="000000"/>
+          <w:sz w:val="27"/>
+          <w:szCs w:val="27"/>
+        </w:rPr>
+        <w:t>) of the </w:t>
+      </w:r>
+      <w:r>
+        <w:rPr>
+          <w:rStyle w:val="HTMLCode"/>
+          <w:color w:val="000000"/>
+          <w:sz w:val="32"/>
+          <w:szCs w:val="32"/>
+        </w:rPr>
+        <w:t>car</w:t>
+      </w:r>
+      <w:r>
+        <w:rPr>
+          <w:rFonts w:ascii="Arial" w:hAnsi="Arial" w:cs="Arial"/>
+          <w:color w:val="000000"/>
+          <w:sz w:val="27"/>
+          <w:szCs w:val="27"/>
+        </w:rPr>
+        <w:t> parameter is written in front of the parameter name itself, just like you would when declaring a parameter in a method elsewhere, or when making an anonymous implementation of an interface.</w:t>
+      </w:r>
+    </w:p>
+    <w:p>
+      <w:pPr>
+        <w:pStyle w:val="NormalWeb"/>
+        <w:shd w:val="clear" w:color="auto" w:fill="FFFFFF"/>
+        <w:rPr>
+          <w:rFonts w:ascii="Arial" w:hAnsi="Arial" w:cs="Arial"/>
+          <w:color w:val="000000"/>
+          <w:sz w:val="27"/>
+          <w:szCs w:val="27"/>
+        </w:rPr>
+      </w:pPr>
+    </w:p>
+    <w:p>
+      <w:pPr>
+        <w:shd w:val="clear" w:color="auto" w:fill="FFFFFF"/>
+        <w:spacing w:before="100" w:beforeAutospacing="1" w:after="100" w:afterAutospacing="1" w:line="240" w:lineRule="auto"/>
+        <w:rPr>
+          <w:rFonts w:ascii="Arial" w:eastAsia="Times New Roman" w:hAnsi="Arial" w:cs="Arial"/>
+          <w:color w:val="000000"/>
+        </w:rPr>
+      </w:pPr>
+    </w:p>
+    <w:p>
+      <w:pPr>
+        <w:pStyle w:val="NormalWeb"/>
+        <w:shd w:val="clear" w:color="auto" w:fill="FFFFFF"/>
+        <w:rPr>
+          <w:rFonts w:ascii="Arial" w:hAnsi="Arial" w:cs="Arial"/>
+          <w:color w:val="000000"/>
+          <w:sz w:val="27"/>
+          <w:szCs w:val="27"/>
+        </w:rPr>
+      </w:pPr>
+    </w:p>
+    <w:p>
+      <w:pPr>
+        <w:pStyle w:val="NormalWeb"/>
+        <w:shd w:val="clear" w:color="auto" w:fill="FFFFFF"/>
+        <w:rPr>
+          <w:rFonts w:ascii="Arial" w:hAnsi="Arial" w:cs="Arial"/>
+          <w:color w:val="000000"/>
+          <w:sz w:val="27"/>
+          <w:szCs w:val="27"/>
+        </w:rPr>
+      </w:pPr>
     </w:p>
     <w:p>
       <w:pPr>
@@ -678,22 +2104,12 @@
       </w:pPr>
       <w:r>
         <w:rPr>
-          <w:rFonts w:ascii="Arial" w:hAnsi="Arial" w:cs="Arial"/>
-          <w:color w:val="222426"/>
-          <w:sz w:val="26"/>
-          <w:szCs w:val="26"/>
-          <w:shd w:val="clear" w:color="auto" w:fill="FFFFFF"/>
-        </w:rPr>
-        <w:t>-&gt;</w:t>
-      </w:r>
-      <w:r>
-        <w:rPr>
           <w:rFonts w:ascii="Consolas" w:eastAsia="Times New Roman" w:hAnsi="Consolas" w:cs="Courier New"/>
           <w:color w:val="000000"/>
           <w:sz w:val="32"/>
           <w:szCs w:val="32"/>
         </w:rPr>
-        <w:t xml:space="preserve">This is arrow </w:t>
+        <w:t>-&gt;</w:t>
       </w:r>
       <w:r>
         <w:rPr>
@@ -702,26 +2118,26 @@
           <w:sz w:val="32"/>
           <w:szCs w:val="32"/>
         </w:rPr>
-        <w:t>operator</w:t>
-      </w:r>
-    </w:p>
-    <w:p>
-      <w:pPr>
-        <w:ind w:left="360"/>
-        <w:rPr>
+        <w:t xml:space="preserve"> : </w:t>
+      </w:r>
+      <w:r>
+        <w:rPr>
+          <w:rFonts w:ascii="Consolas" w:eastAsia="Times New Roman" w:hAnsi="Consolas" w:cs="Courier New"/>
+          <w:color w:val="000000"/>
           <w:sz w:val="32"/>
           <w:szCs w:val="32"/>
         </w:rPr>
-      </w:pPr>
-    </w:p>
-    <w:p>
-      <w:pPr>
-        <w:ind w:left="360"/>
-        <w:rPr>
+        <w:t xml:space="preserve">This is arrow </w:t>
+      </w:r>
+      <w:r>
+        <w:rPr>
+          <w:rFonts w:ascii="Consolas" w:eastAsia="Times New Roman" w:hAnsi="Consolas" w:cs="Courier New"/>
+          <w:color w:val="000000"/>
           <w:sz w:val="32"/>
           <w:szCs w:val="32"/>
         </w:rPr>
-      </w:pPr>
+        <w:t>operator</w:t>
+      </w:r>
     </w:p>
     <w:p>
       <w:pPr>
@@ -771,7 +2187,7 @@
           <w:left w:w="0" w:type="dxa"/>
           <w:right w:w="0" w:type="dxa"/>
         </w:tblCellMar>
-        <w:tblLook w:val="04A0"/>
+        <w:tblLook w:val="04A0" w:firstRow="1" w:lastRow="0" w:firstColumn="1" w:lastColumn="0" w:noHBand="0" w:noVBand="1"/>
       </w:tblPr>
       <w:tblGrid>
         <w:gridCol w:w="10860"/>
@@ -896,28 +2312,6 @@
     </w:tbl>
     <w:p>
       <w:pPr>
-        <w:ind w:left="360"/>
-        <w:rPr>
-          <w:sz w:val="32"/>
-          <w:szCs w:val="32"/>
-        </w:rPr>
-      </w:pPr>
-    </w:p>
-    <w:p>
-      <w:pPr>
-        <w:pStyle w:val="Heading2"/>
-        <w:shd w:val="clear" w:color="auto" w:fill="FFFFFF"/>
-        <w:spacing w:before="0" w:beforeAutospacing="0" w:after="240" w:afterAutospacing="0"/>
-        <w:rPr>
-          <w:rFonts w:ascii="Trebuchet MS" w:hAnsi="Trebuchet MS"/>
-          <w:color w:val="444542"/>
-          <w:sz w:val="39"/>
-          <w:szCs w:val="39"/>
-        </w:rPr>
-      </w:pPr>
-    </w:p>
-    <w:p>
-      <w:pPr>
         <w:shd w:val="clear" w:color="auto" w:fill="FFFFFF"/>
         <w:spacing w:before="150" w:after="240" w:line="240" w:lineRule="auto"/>
         <w:rPr>
@@ -927,6 +2321,17 @@
           <w:szCs w:val="24"/>
         </w:rPr>
       </w:pPr>
+      <w:r>
+        <w:rPr>
+          <w:rFonts w:ascii="Trebuchet MS" w:eastAsia="Times New Roman" w:hAnsi="Trebuchet MS" w:cs="Times New Roman"/>
+          <w:b/>
+          <w:bCs/>
+          <w:color w:val="444542"/>
+          <w:sz w:val="39"/>
+          <w:szCs w:val="39"/>
+        </w:rPr>
+        <w:t xml:space="preserve">#  </w:t>
+      </w:r>
       <w:r>
         <w:rPr>
           <w:rFonts w:ascii="Segoe UI" w:eastAsia="Times New Roman" w:hAnsi="Segoe UI" w:cs="Segoe UI"/>
@@ -944,7 +2349,7 @@
           <w:left w:w="0" w:type="dxa"/>
           <w:right w:w="0" w:type="dxa"/>
         </w:tblCellMar>
-        <w:tblLook w:val="04A0"/>
+        <w:tblLook w:val="04A0" w:firstRow="1" w:lastRow="0" w:firstColumn="1" w:lastColumn="0" w:noHBand="0" w:noVBand="1"/>
       </w:tblPr>
       <w:tblGrid>
         <w:gridCol w:w="10860"/>
@@ -980,19 +2385,6 @@
     </w:tbl>
     <w:p>
       <w:pPr>
-        <w:pStyle w:val="Heading2"/>
-        <w:shd w:val="clear" w:color="auto" w:fill="FFFFFF"/>
-        <w:spacing w:before="0" w:beforeAutospacing="0" w:after="240" w:afterAutospacing="0"/>
-        <w:rPr>
-          <w:rFonts w:ascii="Trebuchet MS" w:hAnsi="Trebuchet MS"/>
-          <w:color w:val="444542"/>
-          <w:sz w:val="39"/>
-          <w:szCs w:val="39"/>
-        </w:rPr>
-      </w:pPr>
-    </w:p>
-    <w:p>
-      <w:pPr>
         <w:pStyle w:val="Heading4"/>
         <w:shd w:val="clear" w:color="auto" w:fill="FFFFFF"/>
         <w:spacing w:before="450" w:after="270"/>
@@ -1001,6 +2393,13 @@
           <w:color w:val="272727"/>
         </w:rPr>
       </w:pPr>
+      <w:r>
+        <w:rPr>
+          <w:rFonts w:ascii="Segoe UI" w:hAnsi="Segoe UI" w:cs="Segoe UI"/>
+          <w:color w:val="272727"/>
+        </w:rPr>
+        <w:t xml:space="preserve">##   </w:t>
+      </w:r>
       <w:r>
         <w:rPr>
           <w:rFonts w:ascii="Segoe UI" w:hAnsi="Segoe UI" w:cs="Segoe UI"/>
@@ -1050,7 +2449,6 @@
           <w:rFonts w:ascii="Segoe UI" w:hAnsi="Segoe UI" w:cs="Segoe UI"/>
           <w:color w:val="272727"/>
         </w:rPr>
-        <w:lastRenderedPageBreak/>
         <w:t>The type of the parameters can be explicitly declared or it can be inferred from the context.</w:t>
       </w:r>
     </w:p>
@@ -1154,18 +2552,219 @@
           <w:szCs w:val="39"/>
         </w:rPr>
       </w:pPr>
-    </w:p>
-    <w:p>
-      <w:pPr>
-        <w:pStyle w:val="Heading2"/>
-        <w:shd w:val="clear" w:color="auto" w:fill="FFFFFF"/>
-        <w:spacing w:before="0" w:beforeAutospacing="0" w:after="240" w:afterAutospacing="0"/>
+      <w:r>
         <w:rPr>
           <w:rFonts w:ascii="Trebuchet MS" w:hAnsi="Trebuchet MS"/>
           <w:color w:val="444542"/>
           <w:sz w:val="39"/>
           <w:szCs w:val="39"/>
         </w:rPr>
+        <w:lastRenderedPageBreak/>
+        <w:t>Lambda expression vs method in Java</w:t>
+      </w:r>
+    </w:p>
+    <w:p>
+      <w:pPr>
+        <w:pStyle w:val="NormalWeb"/>
+        <w:shd w:val="clear" w:color="auto" w:fill="FFFFFF"/>
+        <w:spacing w:before="0" w:beforeAutospacing="0" w:after="390" w:afterAutospacing="0"/>
+        <w:rPr>
+          <w:rFonts w:ascii="Arial" w:hAnsi="Arial" w:cs="Arial"/>
+          <w:color w:val="222426"/>
+          <w:sz w:val="26"/>
+          <w:szCs w:val="26"/>
+        </w:rPr>
+      </w:pPr>
+      <w:r>
+        <w:rPr>
+          <w:rFonts w:ascii="Arial" w:hAnsi="Arial" w:cs="Arial"/>
+          <w:color w:val="222426"/>
+          <w:sz w:val="26"/>
+          <w:szCs w:val="26"/>
+        </w:rPr>
+        <w:t>A method (or function) in Java has these main parts:</w:t>
+      </w:r>
+      <w:r>
+        <w:rPr>
+          <w:rFonts w:ascii="Arial" w:hAnsi="Arial" w:cs="Arial"/>
+          <w:color w:val="222426"/>
+          <w:sz w:val="26"/>
+          <w:szCs w:val="26"/>
+        </w:rPr>
+        <w:br/>
+        <w:t>1. Name</w:t>
+      </w:r>
+      <w:r>
+        <w:rPr>
+          <w:rFonts w:ascii="Arial" w:hAnsi="Arial" w:cs="Arial"/>
+          <w:color w:val="222426"/>
+          <w:sz w:val="26"/>
+          <w:szCs w:val="26"/>
+        </w:rPr>
+        <w:br/>
+        <w:t>2. Parameter list</w:t>
+      </w:r>
+      <w:r>
+        <w:rPr>
+          <w:rFonts w:ascii="Arial" w:hAnsi="Arial" w:cs="Arial"/>
+          <w:color w:val="222426"/>
+          <w:sz w:val="26"/>
+          <w:szCs w:val="26"/>
+        </w:rPr>
+        <w:br/>
+        <w:t>3. Body</w:t>
+      </w:r>
+      <w:r>
+        <w:rPr>
+          <w:rFonts w:ascii="Arial" w:hAnsi="Arial" w:cs="Arial"/>
+          <w:color w:val="222426"/>
+          <w:sz w:val="26"/>
+          <w:szCs w:val="26"/>
+        </w:rPr>
+        <w:br/>
+        <w:t>4. return type.</w:t>
+      </w:r>
+    </w:p>
+    <w:p>
+      <w:pPr>
+        <w:pStyle w:val="NormalWeb"/>
+        <w:shd w:val="clear" w:color="auto" w:fill="FFFFFF"/>
+        <w:spacing w:before="0" w:beforeAutospacing="0" w:after="390" w:afterAutospacing="0"/>
+        <w:rPr>
+          <w:rFonts w:ascii="Arial" w:hAnsi="Arial" w:cs="Arial"/>
+          <w:color w:val="222426"/>
+          <w:sz w:val="26"/>
+          <w:szCs w:val="26"/>
+        </w:rPr>
+      </w:pPr>
+      <w:r>
+        <w:rPr>
+          <w:rFonts w:ascii="Arial" w:hAnsi="Arial" w:cs="Arial"/>
+          <w:color w:val="222426"/>
+          <w:sz w:val="26"/>
+          <w:szCs w:val="26"/>
+        </w:rPr>
+        <w:t>A lambda expression in Java has these main parts:</w:t>
+      </w:r>
+      <w:r>
+        <w:rPr>
+          <w:rFonts w:ascii="Arial" w:hAnsi="Arial" w:cs="Arial"/>
+          <w:color w:val="222426"/>
+          <w:sz w:val="26"/>
+          <w:szCs w:val="26"/>
+        </w:rPr>
+        <w:br/>
+        <w:t>Lambda expression </w:t>
+      </w:r>
+      <w:r>
+        <w:rPr>
+          <w:rStyle w:val="Strong"/>
+          <w:rFonts w:ascii="Arial" w:hAnsi="Arial" w:cs="Arial"/>
+          <w:color w:val="222426"/>
+          <w:sz w:val="26"/>
+          <w:szCs w:val="26"/>
+        </w:rPr>
+        <w:t>only has body and parameter list</w:t>
+      </w:r>
+      <w:r>
+        <w:rPr>
+          <w:rFonts w:ascii="Arial" w:hAnsi="Arial" w:cs="Arial"/>
+          <w:color w:val="222426"/>
+          <w:sz w:val="26"/>
+          <w:szCs w:val="26"/>
+        </w:rPr>
+        <w:t>.</w:t>
+      </w:r>
+      <w:r>
+        <w:rPr>
+          <w:rFonts w:ascii="Arial" w:hAnsi="Arial" w:cs="Arial"/>
+          <w:color w:val="222426"/>
+          <w:sz w:val="26"/>
+          <w:szCs w:val="26"/>
+        </w:rPr>
+        <w:br/>
+        <w:t>1. </w:t>
+      </w:r>
+      <w:r>
+        <w:rPr>
+          <w:rStyle w:val="Strong"/>
+          <w:rFonts w:ascii="Arial" w:hAnsi="Arial" w:cs="Arial"/>
+          <w:color w:val="222426"/>
+          <w:sz w:val="26"/>
+          <w:szCs w:val="26"/>
+        </w:rPr>
+        <w:t>No</w:t>
+      </w:r>
+      <w:r>
+        <w:rPr>
+          <w:rFonts w:ascii="Arial" w:hAnsi="Arial" w:cs="Arial"/>
+          <w:color w:val="222426"/>
+          <w:sz w:val="26"/>
+          <w:szCs w:val="26"/>
+        </w:rPr>
+        <w:t> name – function is anonymous so we don’t care about the name</w:t>
+      </w:r>
+      <w:r>
+        <w:rPr>
+          <w:rFonts w:ascii="Arial" w:hAnsi="Arial" w:cs="Arial"/>
+          <w:color w:val="222426"/>
+          <w:sz w:val="26"/>
+          <w:szCs w:val="26"/>
+        </w:rPr>
+        <w:br/>
+        <w:t>2. Parameter list</w:t>
+      </w:r>
+      <w:r>
+        <w:rPr>
+          <w:rFonts w:ascii="Arial" w:hAnsi="Arial" w:cs="Arial"/>
+          <w:color w:val="222426"/>
+          <w:sz w:val="26"/>
+          <w:szCs w:val="26"/>
+        </w:rPr>
+        <w:br/>
+        <w:t>3. Body – This is the main part of the function.</w:t>
+      </w:r>
+      <w:r>
+        <w:rPr>
+          <w:rFonts w:ascii="Arial" w:hAnsi="Arial" w:cs="Arial"/>
+          <w:color w:val="222426"/>
+          <w:sz w:val="26"/>
+          <w:szCs w:val="26"/>
+        </w:rPr>
+        <w:br/>
+        <w:t>4. </w:t>
+      </w:r>
+      <w:r>
+        <w:rPr>
+          <w:rStyle w:val="Strong"/>
+          <w:rFonts w:ascii="Arial" w:hAnsi="Arial" w:cs="Arial"/>
+          <w:color w:val="222426"/>
+          <w:sz w:val="26"/>
+          <w:szCs w:val="26"/>
+        </w:rPr>
+        <w:t>No</w:t>
+      </w:r>
+      <w:r>
+        <w:rPr>
+          <w:rFonts w:ascii="Arial" w:hAnsi="Arial" w:cs="Arial"/>
+          <w:color w:val="222426"/>
+          <w:sz w:val="26"/>
+          <w:szCs w:val="26"/>
+        </w:rPr>
+        <w:t> return type – The java 8 compiler is able to infer the return type by checking the code. you need not to mention it explicitly.</w:t>
+      </w:r>
+    </w:p>
+    <w:p>
+      <w:pPr>
+        <w:pStyle w:val="NormalWeb"/>
+        <w:shd w:val="clear" w:color="auto" w:fill="FFFFFF"/>
+        <w:spacing w:before="0" w:beforeAutospacing="0" w:after="390" w:afterAutospacing="0"/>
+        <w:rPr>
+          <w:rFonts w:ascii="Arial" w:hAnsi="Arial" w:cs="Arial"/>
+          <w:color w:val="222426"/>
+          <w:sz w:val="26"/>
+          <w:szCs w:val="26"/>
+        </w:rPr>
       </w:pPr>
     </w:p>
     <w:p>
@@ -1187,7 +2786,7 @@
           <w:sz w:val="39"/>
           <w:szCs w:val="39"/>
         </w:rPr>
-        <w:t>Lambda expression vs method in Java</w:t>
+        <w:t>Where to use the Lambdas in Java</w:t>
       </w:r>
     </w:p>
     <w:p>
@@ -1209,17 +2808,17 @@
           <w:sz w:val="26"/>
           <w:szCs w:val="26"/>
         </w:rPr>
-        <w:t>A method (or function) in Java has these main parts:</w:t>
-      </w:r>
-      <w:r>
-        <w:rPr>
+        <w:t>To use lambda expression, you need to either create your own functional interface or use the pre defined functional interface provided by Java. An interface with </w:t>
+      </w:r>
+      <w:r>
+        <w:rPr>
+          <w:rStyle w:val="Strong"/>
           <w:rFonts w:ascii="Arial" w:hAnsi="Arial" w:cs="Arial"/>
           <w:color w:val="222426"/>
           <w:sz w:val="26"/>
           <w:szCs w:val="26"/>
         </w:rPr>
-        <w:br/>
-        <w:t>1. Name</w:t>
+        <w:t>only single abstract method</w:t>
       </w:r>
       <w:r>
         <w:rPr>
@@ -1228,243 +2827,7 @@
           <w:sz w:val="26"/>
           <w:szCs w:val="26"/>
         </w:rPr>
-        <w:br/>
-        <w:t>2. Parameter list</w:t>
-      </w:r>
-      <w:r>
-        <w:rPr>
-          <w:rFonts w:ascii="Arial" w:hAnsi="Arial" w:cs="Arial"/>
-          <w:color w:val="222426"/>
-          <w:sz w:val="26"/>
-          <w:szCs w:val="26"/>
-        </w:rPr>
-        <w:br/>
-        <w:t>3. Body</w:t>
-      </w:r>
-      <w:r>
-        <w:rPr>
-          <w:rFonts w:ascii="Arial" w:hAnsi="Arial" w:cs="Arial"/>
-          <w:color w:val="222426"/>
-          <w:sz w:val="26"/>
-          <w:szCs w:val="26"/>
-        </w:rPr>
-        <w:br/>
-        <w:t>4. return type.</w:t>
-      </w:r>
-    </w:p>
-    <w:p>
-      <w:pPr>
-        <w:pStyle w:val="NormalWeb"/>
-        <w:shd w:val="clear" w:color="auto" w:fill="FFFFFF"/>
-        <w:spacing w:before="0" w:beforeAutospacing="0" w:after="390" w:afterAutospacing="0"/>
-        <w:rPr>
-          <w:rFonts w:ascii="Arial" w:hAnsi="Arial" w:cs="Arial"/>
-          <w:color w:val="222426"/>
-          <w:sz w:val="26"/>
-          <w:szCs w:val="26"/>
-        </w:rPr>
-      </w:pPr>
-      <w:r>
-        <w:rPr>
-          <w:rFonts w:ascii="Arial" w:hAnsi="Arial" w:cs="Arial"/>
-          <w:color w:val="222426"/>
-          <w:sz w:val="26"/>
-          <w:szCs w:val="26"/>
-        </w:rPr>
-        <w:t>A lambda expression in Java has these main parts:</w:t>
-      </w:r>
-      <w:r>
-        <w:rPr>
-          <w:rFonts w:ascii="Arial" w:hAnsi="Arial" w:cs="Arial"/>
-          <w:color w:val="222426"/>
-          <w:sz w:val="26"/>
-          <w:szCs w:val="26"/>
-        </w:rPr>
-        <w:br/>
-        <w:t>Lambda expression </w:t>
-      </w:r>
-      <w:r>
-        <w:rPr>
-          <w:rStyle w:val="Strong"/>
-          <w:rFonts w:ascii="Arial" w:hAnsi="Arial" w:cs="Arial"/>
-          <w:color w:val="222426"/>
-          <w:sz w:val="26"/>
-          <w:szCs w:val="26"/>
-        </w:rPr>
-        <w:t>only has body and parameter list</w:t>
-      </w:r>
-      <w:r>
-        <w:rPr>
-          <w:rFonts w:ascii="Arial" w:hAnsi="Arial" w:cs="Arial"/>
-          <w:color w:val="222426"/>
-          <w:sz w:val="26"/>
-          <w:szCs w:val="26"/>
-        </w:rPr>
-        <w:t>.</w:t>
-      </w:r>
-      <w:r>
-        <w:rPr>
-          <w:rFonts w:ascii="Arial" w:hAnsi="Arial" w:cs="Arial"/>
-          <w:color w:val="222426"/>
-          <w:sz w:val="26"/>
-          <w:szCs w:val="26"/>
-        </w:rPr>
-        <w:br/>
-        <w:t>1. </w:t>
-      </w:r>
-      <w:r>
-        <w:rPr>
-          <w:rStyle w:val="Strong"/>
-          <w:rFonts w:ascii="Arial" w:hAnsi="Arial" w:cs="Arial"/>
-          <w:color w:val="222426"/>
-          <w:sz w:val="26"/>
-          <w:szCs w:val="26"/>
-        </w:rPr>
-        <w:t>No</w:t>
-      </w:r>
-      <w:r>
-        <w:rPr>
-          <w:rFonts w:ascii="Arial" w:hAnsi="Arial" w:cs="Arial"/>
-          <w:color w:val="222426"/>
-          <w:sz w:val="26"/>
-          <w:szCs w:val="26"/>
-        </w:rPr>
-        <w:t> name – function is anonymous so we don’t care about the name</w:t>
-      </w:r>
-      <w:r>
-        <w:rPr>
-          <w:rFonts w:ascii="Arial" w:hAnsi="Arial" w:cs="Arial"/>
-          <w:color w:val="222426"/>
-          <w:sz w:val="26"/>
-          <w:szCs w:val="26"/>
-        </w:rPr>
-        <w:br/>
-        <w:t>2. Parameter list</w:t>
-      </w:r>
-      <w:r>
-        <w:rPr>
-          <w:rFonts w:ascii="Arial" w:hAnsi="Arial" w:cs="Arial"/>
-          <w:color w:val="222426"/>
-          <w:sz w:val="26"/>
-          <w:szCs w:val="26"/>
-        </w:rPr>
-        <w:br/>
-        <w:t>3. Body – This is the main part of the function.</w:t>
-      </w:r>
-      <w:r>
-        <w:rPr>
-          <w:rFonts w:ascii="Arial" w:hAnsi="Arial" w:cs="Arial"/>
-          <w:color w:val="222426"/>
-          <w:sz w:val="26"/>
-          <w:szCs w:val="26"/>
-        </w:rPr>
-        <w:br/>
-        <w:t>4. </w:t>
-      </w:r>
-      <w:r>
-        <w:rPr>
-          <w:rStyle w:val="Strong"/>
-          <w:rFonts w:ascii="Arial" w:hAnsi="Arial" w:cs="Arial"/>
-          <w:color w:val="222426"/>
-          <w:sz w:val="26"/>
-          <w:szCs w:val="26"/>
-        </w:rPr>
-        <w:t>No</w:t>
-      </w:r>
-      <w:r>
-        <w:rPr>
-          <w:rFonts w:ascii="Arial" w:hAnsi="Arial" w:cs="Arial"/>
-          <w:color w:val="222426"/>
-          <w:sz w:val="26"/>
-          <w:szCs w:val="26"/>
-        </w:rPr>
-        <w:t> return type – The java 8 compiler is able to infer the return type by checking the code. you need not to mention it explicitly.</w:t>
-      </w:r>
-    </w:p>
-    <w:p>
-      <w:pPr>
-        <w:pStyle w:val="NormalWeb"/>
-        <w:shd w:val="clear" w:color="auto" w:fill="FFFFFF"/>
-        <w:spacing w:before="0" w:beforeAutospacing="0" w:after="390" w:afterAutospacing="0"/>
-        <w:rPr>
-          <w:rFonts w:ascii="Arial" w:hAnsi="Arial" w:cs="Arial"/>
-          <w:color w:val="222426"/>
-          <w:sz w:val="26"/>
-          <w:szCs w:val="26"/>
-        </w:rPr>
-      </w:pPr>
-    </w:p>
-    <w:p>
-      <w:pPr>
-        <w:pStyle w:val="Heading2"/>
-        <w:shd w:val="clear" w:color="auto" w:fill="FFFFFF"/>
-        <w:spacing w:before="0" w:beforeAutospacing="0" w:after="240" w:afterAutospacing="0"/>
-        <w:rPr>
-          <w:rFonts w:ascii="Trebuchet MS" w:hAnsi="Trebuchet MS"/>
-          <w:color w:val="444542"/>
-          <w:sz w:val="39"/>
-          <w:szCs w:val="39"/>
-        </w:rPr>
-      </w:pPr>
-      <w:r>
-        <w:rPr>
-          <w:rFonts w:ascii="Trebuchet MS" w:hAnsi="Trebuchet MS"/>
-          <w:color w:val="444542"/>
-          <w:sz w:val="39"/>
-          <w:szCs w:val="39"/>
-        </w:rPr>
-        <w:t>Where to use the Lambdas in Java</w:t>
-      </w:r>
-    </w:p>
-    <w:p>
-      <w:pPr>
-        <w:pStyle w:val="NormalWeb"/>
-        <w:shd w:val="clear" w:color="auto" w:fill="FFFFFF"/>
-        <w:spacing w:before="0" w:beforeAutospacing="0" w:after="390" w:afterAutospacing="0"/>
-        <w:rPr>
-          <w:rFonts w:ascii="Arial" w:hAnsi="Arial" w:cs="Arial"/>
-          <w:color w:val="222426"/>
-          <w:sz w:val="26"/>
-          <w:szCs w:val="26"/>
-        </w:rPr>
-      </w:pPr>
-      <w:r>
-        <w:rPr>
-          <w:rFonts w:ascii="Arial" w:hAnsi="Arial" w:cs="Arial"/>
-          <w:color w:val="222426"/>
-          <w:sz w:val="26"/>
-          <w:szCs w:val="26"/>
-        </w:rPr>
-        <w:t>To use lambda expression, you need to either create your own functional interface or use the pre defined functional interface provided by Java. An interface with </w:t>
-      </w:r>
-      <w:r>
-        <w:rPr>
-          <w:rStyle w:val="Strong"/>
-          <w:rFonts w:ascii="Arial" w:hAnsi="Arial" w:cs="Arial"/>
-          <w:color w:val="222426"/>
-          <w:sz w:val="26"/>
-          <w:szCs w:val="26"/>
-        </w:rPr>
-        <w:t>only single abstract method</w:t>
-      </w:r>
-      <w:r>
-        <w:rPr>
-          <w:rFonts w:ascii="Arial" w:hAnsi="Arial" w:cs="Arial"/>
-          <w:color w:val="222426"/>
-          <w:sz w:val="26"/>
-          <w:szCs w:val="26"/>
-        </w:rPr>
-        <w:t xml:space="preserve"> is called functional interface(or </w:t>
-      </w:r>
-      <w:r>
-        <w:rPr>
-          <w:rFonts w:ascii="Arial" w:hAnsi="Arial" w:cs="Arial"/>
-          <w:color w:val="222426"/>
-          <w:sz w:val="26"/>
-          <w:szCs w:val="26"/>
-        </w:rPr>
-        <w:lastRenderedPageBreak/>
-        <w:t>Single Abstract method interface), for example: Runnable, callable, ActionListener etc.</w:t>
+        <w:t> is called functional interface(or Single Abstract method interface), for example: Runnable, callable, ActionListener etc.</w:t>
       </w:r>
     </w:p>
     <w:p>
@@ -1714,7 +3077,7 @@
                     </pic:cNvPicPr>
                   </pic:nvPicPr>
                   <pic:blipFill>
-                    <a:blip r:embed="rId24"/>
+                    <a:blip r:embed="rId36"/>
                     <a:srcRect/>
                     <a:stretch>
                       <a:fillRect/>
@@ -1776,6 +3139,7 @@
           <w:sz w:val="26"/>
           <w:szCs w:val="26"/>
         </w:rPr>
+        <w:lastRenderedPageBreak/>
         <w:drawing>
           <wp:inline distT="0" distB="0" distL="0" distR="0">
             <wp:extent cx="5943600" cy="3363528"/>
@@ -1794,7 +3158,7 @@
                     </pic:cNvPicPr>
                   </pic:nvPicPr>
                   <pic:blipFill>
-                    <a:blip r:embed="rId25"/>
+                    <a:blip r:embed="rId37"/>
                     <a:srcRect/>
                     <a:stretch>
                       <a:fillRect/>
@@ -1872,7 +3236,7 @@
                     </pic:cNvPicPr>
                   </pic:nvPicPr>
                   <pic:blipFill>
-                    <a:blip r:embed="rId26"/>
+                    <a:blip r:embed="rId38"/>
                     <a:srcRect/>
                     <a:stretch>
                       <a:fillRect/>
@@ -1933,6 +3297,7 @@
           <w:sz w:val="42"/>
           <w:szCs w:val="42"/>
         </w:rPr>
+        <w:lastRenderedPageBreak/>
         <w:t>Functional Interface</w:t>
       </w:r>
     </w:p>
@@ -2051,7 +3416,7 @@
           <w:left w:w="0" w:type="dxa"/>
           <w:right w:w="0" w:type="dxa"/>
         </w:tblCellMar>
-        <w:tblLook w:val="04A0"/>
+        <w:tblLook w:val="04A0" w:firstRow="1" w:lastRow="0" w:firstColumn="1" w:lastColumn="0" w:noHBand="0" w:noVBand="1"/>
       </w:tblPr>
       <w:tblGrid>
         <w:gridCol w:w="10860"/>
@@ -2566,7 +3931,7 @@
         </w:rPr>
         <w:t>Functional interfaces are new additions in </w:t>
       </w:r>
-      <w:hyperlink r:id="rId27" w:tooltip="java 8" w:history="1">
+      <w:hyperlink r:id="rId39" w:tooltip="java 8" w:history="1">
         <w:r>
           <w:rPr>
             <w:rFonts w:ascii="Segoe UI" w:eastAsia="Times New Roman" w:hAnsi="Segoe UI" w:cs="Segoe UI"/>
@@ -2647,7 +4012,6 @@
           <w:sz w:val="24"/>
           <w:szCs w:val="24"/>
         </w:rPr>
-        <w:lastRenderedPageBreak/>
         <w:t>In Java 8, functional interfaces can be represented using lambda expressions, method reference and constructor references as well.</w:t>
       </w:r>
     </w:p>
@@ -2669,6 +4033,7 @@
           <w:sz w:val="24"/>
           <w:szCs w:val="24"/>
         </w:rPr>
+        <w:lastRenderedPageBreak/>
         <w:t>ava 8 introduces an annotation i.e. </w:t>
       </w:r>
       <w:r>
@@ -2720,7 +4085,7 @@
           <w:left w:w="0" w:type="dxa"/>
           <w:right w:w="0" w:type="dxa"/>
         </w:tblCellMar>
-        <w:tblLook w:val="04A0"/>
+        <w:tblLook w:val="04A0" w:firstRow="1" w:lastRow="0" w:firstColumn="1" w:lastColumn="0" w:noHBand="0" w:noVBand="1"/>
       </w:tblPr>
       <w:tblGrid>
         <w:gridCol w:w="10860"/>
@@ -2909,7 +4274,7 @@
           <w:left w:w="0" w:type="dxa"/>
           <w:right w:w="0" w:type="dxa"/>
         </w:tblCellMar>
-        <w:tblLook w:val="04A0"/>
+        <w:tblLook w:val="04A0" w:firstRow="1" w:lastRow="0" w:firstColumn="1" w:lastColumn="0" w:noHBand="0" w:noVBand="1"/>
       </w:tblPr>
       <w:tblGrid>
         <w:gridCol w:w="10860"/>
@@ -3092,7 +4457,7 @@
           <w:left w:w="0" w:type="dxa"/>
           <w:right w:w="0" w:type="dxa"/>
         </w:tblCellMar>
-        <w:tblLook w:val="04A0"/>
+        <w:tblLook w:val="04A0" w:firstRow="1" w:lastRow="0" w:firstColumn="1" w:lastColumn="0" w:noHBand="0" w:noVBand="1"/>
       </w:tblPr>
       <w:tblGrid>
         <w:gridCol w:w="11850"/>
@@ -3353,7 +4718,7 @@
               </w:rPr>
               <w:t>. It is only for informing the compiler to enforce single </w:t>
             </w:r>
-            <w:hyperlink r:id="rId28" w:tooltip="Exploring interfaces and abstract classes in java" w:history="1">
+            <w:hyperlink r:id="rId40" w:tooltip="Exploring interfaces and abstract classes in java" w:history="1">
               <w:r>
                 <w:rPr>
                   <w:rStyle w:val="Hyperlink"/>
@@ -3392,7 +4757,7 @@
               </w:rPr>
               <w:t>Conceptually, a functional interface has exactly one abstract method. Since </w:t>
             </w:r>
-            <w:hyperlink r:id="rId29" w:tooltip="Default methods in java 8" w:history="1">
+            <w:hyperlink r:id="rId41" w:tooltip="Default methods in java 8" w:history="1">
               <w:r>
                 <w:rPr>
                   <w:rStyle w:val="Strong"/>
@@ -3454,7 +4819,7 @@
                 <w:left w:w="0" w:type="dxa"/>
                 <w:right w:w="0" w:type="dxa"/>
               </w:tblCellMar>
-              <w:tblLook w:val="04A0"/>
+              <w:tblLook w:val="04A0" w:firstRow="1" w:lastRow="0" w:firstColumn="1" w:lastColumn="0" w:noHBand="0" w:noVBand="1"/>
             </w:tblPr>
             <w:tblGrid>
               <w:gridCol w:w="10260"/>
@@ -3486,7 +4851,6 @@
                       <w:rStyle w:val="HTMLCode"/>
                       <w:rFonts w:eastAsiaTheme="minorHAnsi"/>
                     </w:rPr>
-                    <w:lastRenderedPageBreak/>
                     <w:t xml:space="preserve">publicinterfaceMyFirstFunctionalInterface </w:t>
                   </w:r>
                 </w:p>
@@ -3506,6 +4870,7 @@
                       <w:rFonts w:eastAsiaTheme="minorHAnsi"/>
                       <w:color w:val="37474F"/>
                     </w:rPr>
+                    <w:lastRenderedPageBreak/>
                     <w:t>    </w:t>
                   </w:r>
                   <w:r>
@@ -3694,7 +5059,7 @@
               </w:rPr>
               <w:t> since any implementation of the interface   will have an implementation from java.lang.Object or elsewhere. e.g. </w:t>
             </w:r>
-            <w:hyperlink r:id="rId30" w:tooltip="When to use comparable and comparator interfaces in java" w:history="1">
+            <w:hyperlink r:id="rId42" w:tooltip="When to use comparable and comparator interfaces in java" w:history="1">
               <w:r>
                 <w:rPr>
                   <w:rStyle w:val="Strong"/>
@@ -3787,7 +5152,7 @@
                 <w:left w:w="0" w:type="dxa"/>
                 <w:right w:w="0" w:type="dxa"/>
               </w:tblCellMar>
-              <w:tblLook w:val="04A0"/>
+              <w:tblLook w:val="04A0" w:firstRow="1" w:lastRow="0" w:firstColumn="1" w:lastColumn="0" w:noHBand="0" w:noVBand="1"/>
             </w:tblPr>
             <w:tblGrid>
               <w:gridCol w:w="10260"/>
@@ -3987,7 +5352,7 @@
           <w:color w:val="242729"/>
         </w:rPr>
       </w:pPr>
-      <w:hyperlink r:id="rId31" w:history="1">
+      <w:hyperlink r:id="rId43" w:history="1">
         <w:r>
           <w:rPr>
             <w:rStyle w:val="Hyperlink"/>
@@ -4008,7 +5373,7 @@
         <w:shd w:val="clear" w:color="auto" w:fill="FFFFFF"/>
         <w:spacing w:before="0" w:after="240"/>
       </w:pPr>
-      <w:hyperlink r:id="rId32" w:history="1">
+      <w:hyperlink r:id="rId44" w:history="1">
         <w:r>
           <w:rPr>
             <w:rStyle w:val="Hyperlink"/>
@@ -4018,7 +5383,7 @@
       </w:hyperlink>
     </w:p>
     <w:p>
-      <w:hyperlink r:id="rId33" w:history="1">
+      <w:hyperlink r:id="rId45" w:history="1">
         <w:r>
           <w:rPr>
             <w:rStyle w:val="Hyperlink"/>
@@ -4028,7 +5393,7 @@
       </w:hyperlink>
     </w:p>
     <w:p>
-      <w:hyperlink r:id="rId34" w:history="1">
+      <w:hyperlink r:id="rId46" w:history="1">
         <w:r>
           <w:rPr>
             <w:rStyle w:val="Hyperlink"/>
@@ -7239,7 +8604,7 @@
         </w:rPr>
         <w:t>Prior to java 8, </w:t>
       </w:r>
-      <w:hyperlink r:id="rId35" w:history="1">
+      <w:hyperlink r:id="rId47" w:history="1">
         <w:r>
           <w:rPr>
             <w:rStyle w:val="Hyperlink"/>
@@ -11452,7 +12817,7 @@
         </w:rPr>
         <w:t>With the introduction of default methods in interfaces, it seems that the </w:t>
       </w:r>
-      <w:hyperlink r:id="rId36" w:history="1">
+      <w:hyperlink r:id="rId48" w:history="1">
         <w:r>
           <w:rPr>
             <w:rStyle w:val="Hyperlink"/>
@@ -11889,13 +13254,994 @@
     </w:p>
     <w:p>
       <w:pPr>
+        <w:pStyle w:val="NormalWeb"/>
+        <w:shd w:val="clear" w:color="auto" w:fill="FFFFFF"/>
+        <w:spacing w:before="0" w:beforeAutospacing="0" w:after="390" w:afterAutospacing="0"/>
+        <w:rPr>
+          <w:rFonts w:ascii="Arial" w:hAnsi="Arial" w:cs="Arial"/>
+          <w:color w:val="222426"/>
+          <w:sz w:val="26"/>
+          <w:szCs w:val="26"/>
+        </w:rPr>
+      </w:pPr>
+    </w:p>
+    <w:p>
+      <w:pPr>
+        <w:pStyle w:val="Heading1"/>
+        <w:shd w:val="clear" w:color="auto" w:fill="FFFFFF"/>
+        <w:spacing w:before="120"/>
+        <w:rPr>
+          <w:rFonts w:ascii="Arial" w:hAnsi="Arial" w:cs="Arial"/>
+          <w:b/>
+          <w:bCs/>
+          <w:color w:val="000000"/>
+          <w:sz w:val="64"/>
+          <w:szCs w:val="64"/>
+        </w:rPr>
+      </w:pPr>
+      <w:r>
+        <w:rPr>
+          <w:rFonts w:ascii="Arial" w:hAnsi="Arial" w:cs="Arial"/>
+          <w:b/>
+          <w:bCs/>
+          <w:color w:val="000000"/>
+          <w:sz w:val="64"/>
+          <w:szCs w:val="64"/>
+        </w:rPr>
+        <w:t>A Guide to Streams in Java 8: In-Depth Tutorial with Examples</w:t>
+      </w:r>
+      <w:r>
+        <w:rPr>
+          <w:rFonts w:ascii="Arial" w:hAnsi="Arial" w:cs="Arial"/>
+          <w:b/>
+          <w:bCs/>
+          <w:color w:val="000000"/>
+          <w:sz w:val="64"/>
+          <w:szCs w:val="64"/>
+        </w:rPr>
+        <w:t>:</w:t>
+      </w:r>
+    </w:p>
+    <w:p>
+      <w:pPr>
+        <w:pStyle w:val="Heading3"/>
+        <w:shd w:val="clear" w:color="auto" w:fill="FFFFFF"/>
+        <w:spacing w:before="480" w:after="168"/>
+        <w:rPr>
+          <w:rFonts w:ascii="Arial" w:hAnsi="Arial" w:cs="Arial"/>
+          <w:color w:val="000000"/>
+          <w:sz w:val="30"/>
+          <w:szCs w:val="30"/>
+        </w:rPr>
+      </w:pPr>
+      <w:r>
+        <w:rPr>
+          <w:rFonts w:ascii="Arial" w:hAnsi="Arial" w:cs="Arial"/>
+          <w:b/>
+          <w:bCs/>
+          <w:color w:val="000000"/>
+          <w:sz w:val="30"/>
+          <w:szCs w:val="30"/>
+        </w:rPr>
+        <w:t>Introduction</w:t>
+      </w:r>
+    </w:p>
+    <w:p/>
+    <w:p/>
+    <w:p>
+      <w:pPr>
+        <w:shd w:val="clear" w:color="auto" w:fill="FFFFFF"/>
+        <w:spacing w:after="150" w:line="240" w:lineRule="auto"/>
+        <w:textAlignment w:val="baseline"/>
+        <w:rPr>
+          <w:rFonts w:ascii="Arial" w:eastAsia="Times New Roman" w:hAnsi="Arial" w:cs="Arial"/>
+          <w:sz w:val="24"/>
+          <w:szCs w:val="24"/>
+        </w:rPr>
+      </w:pPr>
+      <w:r>
+        <w:rPr>
+          <w:rFonts w:ascii="Arial" w:eastAsia="Times New Roman" w:hAnsi="Arial" w:cs="Arial"/>
+          <w:sz w:val="24"/>
+          <w:szCs w:val="24"/>
+        </w:rPr>
+        <w:t>The features of Java stream are –</w:t>
+      </w:r>
+    </w:p>
+    <w:p>
+      <w:pPr>
+        <w:numPr>
+          <w:ilvl w:val="0"/>
+          <w:numId w:val="8"/>
+        </w:numPr>
+        <w:shd w:val="clear" w:color="auto" w:fill="FFFFFF"/>
+        <w:spacing w:after="0" w:line="240" w:lineRule="auto"/>
+        <w:ind w:left="540"/>
+        <w:textAlignment w:val="baseline"/>
+        <w:rPr>
+          <w:rFonts w:ascii="Arial" w:eastAsia="Times New Roman" w:hAnsi="Arial" w:cs="Arial"/>
+          <w:sz w:val="24"/>
+          <w:szCs w:val="24"/>
+        </w:rPr>
+      </w:pPr>
+      <w:r>
+        <w:rPr>
+          <w:rFonts w:ascii="Arial" w:eastAsia="Times New Roman" w:hAnsi="Arial" w:cs="Arial"/>
+          <w:sz w:val="24"/>
+          <w:szCs w:val="24"/>
+        </w:rPr>
+        <w:t>A stream is not a data structure instead it takes input from the Collections, Arrays or I/O channels.</w:t>
+      </w:r>
+    </w:p>
+    <w:p>
+      <w:pPr>
+        <w:numPr>
+          <w:ilvl w:val="0"/>
+          <w:numId w:val="8"/>
+        </w:numPr>
+        <w:shd w:val="clear" w:color="auto" w:fill="FFFFFF"/>
+        <w:spacing w:after="0" w:line="240" w:lineRule="auto"/>
+        <w:ind w:left="540"/>
+        <w:textAlignment w:val="baseline"/>
+        <w:rPr>
+          <w:rFonts w:ascii="Arial" w:eastAsia="Times New Roman" w:hAnsi="Arial" w:cs="Arial"/>
+          <w:sz w:val="24"/>
+          <w:szCs w:val="24"/>
+        </w:rPr>
+      </w:pPr>
+      <w:r>
+        <w:rPr>
+          <w:rFonts w:ascii="Arial" w:eastAsia="Times New Roman" w:hAnsi="Arial" w:cs="Arial"/>
+          <w:sz w:val="24"/>
+          <w:szCs w:val="24"/>
+        </w:rPr>
+        <w:t>Streams don’t change the original data structure, they only provide the result as per the pipelined methods.</w:t>
+      </w:r>
+    </w:p>
+    <w:p>
+      <w:pPr>
+        <w:numPr>
+          <w:ilvl w:val="0"/>
+          <w:numId w:val="8"/>
+        </w:numPr>
+        <w:shd w:val="clear" w:color="auto" w:fill="FFFFFF"/>
+        <w:spacing w:after="0" w:line="240" w:lineRule="auto"/>
+        <w:ind w:left="540"/>
+        <w:textAlignment w:val="baseline"/>
+        <w:rPr>
+          <w:rFonts w:ascii="Arial" w:eastAsia="Times New Roman" w:hAnsi="Arial" w:cs="Arial"/>
+          <w:sz w:val="24"/>
+          <w:szCs w:val="24"/>
+        </w:rPr>
+      </w:pPr>
+      <w:r>
+        <w:rPr>
+          <w:rFonts w:ascii="Arial" w:eastAsia="Times New Roman" w:hAnsi="Arial" w:cs="Arial"/>
+          <w:sz w:val="24"/>
+          <w:szCs w:val="24"/>
+        </w:rPr>
+        <w:t>Each intermediate operation is lazily executed and returns a stream as a result, hence various intermediate operations can be pipelined. Terminal operations mark the end of the stream and return the result.</w:t>
+      </w:r>
+    </w:p>
+    <w:p>
+      <w:pPr>
+        <w:pStyle w:val="NormalWeb"/>
+        <w:shd w:val="clear" w:color="auto" w:fill="FFFFFF"/>
+        <w:spacing w:before="0" w:beforeAutospacing="0" w:after="390" w:afterAutospacing="0"/>
+        <w:rPr>
+          <w:rFonts w:ascii="Arial" w:hAnsi="Arial" w:cs="Arial"/>
+          <w:color w:val="222426"/>
+          <w:sz w:val="26"/>
+          <w:szCs w:val="26"/>
+        </w:rPr>
+      </w:pPr>
+    </w:p>
+    <w:p>
+      <w:pPr>
+        <w:shd w:val="clear" w:color="auto" w:fill="FFFFFF"/>
+        <w:spacing w:after="240" w:line="240" w:lineRule="auto"/>
+        <w:rPr>
+          <w:rFonts w:ascii="Times New Roman" w:eastAsia="Times New Roman" w:hAnsi="Times New Roman" w:cs="Times New Roman"/>
+          <w:color w:val="000000"/>
+          <w:sz w:val="32"/>
+          <w:szCs w:val="32"/>
+        </w:rPr>
+      </w:pPr>
+      <w:r>
+        <w:rPr>
+          <w:rFonts w:ascii="Times New Roman" w:eastAsia="Times New Roman" w:hAnsi="Times New Roman" w:cs="Times New Roman"/>
+          <w:color w:val="000000"/>
+          <w:sz w:val="32"/>
+          <w:szCs w:val="32"/>
+        </w:rPr>
+        <w:t>First of all, Java 8 Streams should not be confused with Java I/O streams (ex: </w:t>
+      </w:r>
+      <w:r>
+        <w:rPr>
+          <w:rFonts w:ascii="Times New Roman" w:eastAsia="Times New Roman" w:hAnsi="Times New Roman" w:cs="Times New Roman"/>
+          <w:i/>
+          <w:iCs/>
+          <w:color w:val="000000"/>
+          <w:sz w:val="32"/>
+          <w:szCs w:val="32"/>
+        </w:rPr>
+        <w:t>FileInputStream</w:t>
+      </w:r>
+      <w:r>
+        <w:rPr>
+          <w:rFonts w:ascii="Times New Roman" w:eastAsia="Times New Roman" w:hAnsi="Times New Roman" w:cs="Times New Roman"/>
+          <w:color w:val="000000"/>
+          <w:sz w:val="32"/>
+          <w:szCs w:val="32"/>
+        </w:rPr>
+        <w:t> etc); these have very little to do with each other.</w:t>
+      </w:r>
+    </w:p>
+    <w:p>
+      <w:pPr>
+        <w:shd w:val="clear" w:color="auto" w:fill="FFFFFF"/>
+        <w:spacing w:after="240" w:line="240" w:lineRule="auto"/>
+        <w:rPr>
+          <w:rFonts w:ascii="Times New Roman" w:eastAsia="Times New Roman" w:hAnsi="Times New Roman" w:cs="Times New Roman"/>
+          <w:color w:val="000000"/>
+          <w:sz w:val="32"/>
+          <w:szCs w:val="32"/>
+        </w:rPr>
+      </w:pPr>
+      <w:r>
+        <w:rPr>
+          <w:rFonts w:ascii="Times New Roman" w:eastAsia="Times New Roman" w:hAnsi="Times New Roman" w:cs="Times New Roman"/>
+          <w:color w:val="000000"/>
+          <w:sz w:val="32"/>
+          <w:szCs w:val="32"/>
+        </w:rPr>
+        <w:t>Simply put, streams are wrappers around a data source, allowing us to operate with that data source and making bulk processing convenient and fast.</w:t>
+      </w:r>
+    </w:p>
+    <w:p>
+      <w:pPr>
+        <w:pStyle w:val="NormalWeb"/>
+        <w:shd w:val="clear" w:color="auto" w:fill="FFFFFF"/>
+        <w:spacing w:before="0" w:beforeAutospacing="0" w:after="390" w:afterAutospacing="0"/>
+        <w:rPr>
+          <w:rStyle w:val="Strong"/>
+          <w:rFonts w:ascii="Arial" w:hAnsi="Arial" w:cs="Arial"/>
+          <w:color w:val="000000"/>
+          <w:sz w:val="32"/>
+          <w:szCs w:val="32"/>
+          <w:shd w:val="clear" w:color="auto" w:fill="FFFFFF"/>
+        </w:rPr>
+      </w:pPr>
+      <w:r>
+        <w:rPr>
+          <w:rFonts w:ascii="Arial" w:hAnsi="Arial" w:cs="Arial"/>
+          <w:color w:val="222426"/>
+          <w:sz w:val="26"/>
+          <w:szCs w:val="26"/>
+        </w:rPr>
+        <w:t xml:space="preserve"> </w:t>
+      </w:r>
+      <w:r>
+        <w:rPr>
+          <w:rFonts w:ascii="Arial" w:hAnsi="Arial" w:cs="Arial"/>
+          <w:color w:val="222426"/>
+          <w:sz w:val="26"/>
+          <w:szCs w:val="26"/>
+        </w:rPr>
+        <w:tab/>
+      </w:r>
+      <w:r>
+        <w:rPr>
+          <w:rStyle w:val="Strong"/>
+          <w:rFonts w:ascii="Arial" w:hAnsi="Arial" w:cs="Arial"/>
+          <w:color w:val="000000"/>
+          <w:sz w:val="32"/>
+          <w:szCs w:val="32"/>
+          <w:shd w:val="clear" w:color="auto" w:fill="FFFFFF"/>
+        </w:rPr>
+        <w:t>A stream does not store data and, in that sense, is not a data structure. It also never modifies the underlying data source.</w:t>
+      </w:r>
+    </w:p>
+    <w:p>
+      <w:pPr>
+        <w:pStyle w:val="NormalWeb"/>
+        <w:shd w:val="clear" w:color="auto" w:fill="FFFFFF"/>
+        <w:spacing w:before="0" w:beforeAutospacing="0" w:after="240" w:afterAutospacing="0"/>
+        <w:rPr>
+          <w:color w:val="000000"/>
+          <w:sz w:val="32"/>
+          <w:szCs w:val="32"/>
+        </w:rPr>
+      </w:pPr>
+      <w:r>
+        <w:rPr>
+          <w:color w:val="000000"/>
+          <w:sz w:val="32"/>
+          <w:szCs w:val="32"/>
+        </w:rPr>
+        <w:lastRenderedPageBreak/>
+        <w:t>This new functionality – </w:t>
+      </w:r>
+      <w:hyperlink r:id="rId49" w:tgtFrame="_blank" w:history="1">
+        <w:r>
+          <w:rPr>
+            <w:rStyle w:val="Hyperlink"/>
+            <w:i/>
+            <w:iCs/>
+            <w:color w:val="60C322"/>
+            <w:sz w:val="32"/>
+            <w:szCs w:val="32"/>
+          </w:rPr>
+          <w:t>java.util.stream</w:t>
+        </w:r>
+      </w:hyperlink>
+      <w:r>
+        <w:rPr>
+          <w:color w:val="000000"/>
+          <w:sz w:val="32"/>
+          <w:szCs w:val="32"/>
+        </w:rPr>
+        <w:t> – supports functional-style operations on streams of elements, such as map-reduce transformations on collections.</w:t>
+      </w:r>
+    </w:p>
+    <w:p>
+      <w:pPr>
+        <w:pStyle w:val="NormalWeb"/>
+        <w:shd w:val="clear" w:color="auto" w:fill="FFFFFF"/>
+        <w:spacing w:before="0" w:beforeAutospacing="0" w:after="240" w:afterAutospacing="0"/>
+        <w:rPr>
+          <w:color w:val="000000"/>
+          <w:sz w:val="32"/>
+          <w:szCs w:val="32"/>
+        </w:rPr>
+      </w:pPr>
+      <w:r>
+        <w:rPr>
+          <w:color w:val="000000"/>
+          <w:sz w:val="32"/>
+          <w:szCs w:val="32"/>
+        </w:rPr>
+        <w:t>Let’s now dive into few simple examples of stream creation and usage – before getting into terminology and core concepts.</w:t>
+      </w:r>
+    </w:p>
+    <w:p>
+      <w:pPr>
+        <w:pStyle w:val="Heading4"/>
+        <w:shd w:val="clear" w:color="auto" w:fill="FFFFFF"/>
+        <w:spacing w:before="240" w:after="168"/>
+        <w:rPr>
+          <w:rFonts w:ascii="Arial" w:hAnsi="Arial" w:cs="Arial"/>
+          <w:color w:val="000000"/>
+          <w:sz w:val="30"/>
+          <w:szCs w:val="30"/>
+        </w:rPr>
+      </w:pPr>
+      <w:r>
+        <w:rPr>
+          <w:rFonts w:ascii="Arial" w:hAnsi="Arial" w:cs="Arial"/>
+          <w:b/>
+          <w:bCs/>
+          <w:color w:val="000000"/>
+          <w:sz w:val="30"/>
+          <w:szCs w:val="30"/>
+        </w:rPr>
+        <w:t>Stream Creation</w:t>
+      </w:r>
+    </w:p>
+    <w:p>
+      <w:pPr>
+        <w:pStyle w:val="NormalWeb"/>
+        <w:shd w:val="clear" w:color="auto" w:fill="FFFFFF"/>
+        <w:spacing w:before="0" w:beforeAutospacing="0" w:after="240" w:afterAutospacing="0"/>
+        <w:rPr>
+          <w:color w:val="000000"/>
+          <w:sz w:val="32"/>
+          <w:szCs w:val="32"/>
+        </w:rPr>
+      </w:pPr>
+      <w:r>
+        <w:rPr>
+          <w:color w:val="000000"/>
+          <w:sz w:val="32"/>
+          <w:szCs w:val="32"/>
+        </w:rPr>
+        <w:t>Let’s first obtain a stream from an existing array:</w:t>
+      </w:r>
+    </w:p>
+    <w:p>
+      <w:pPr>
+        <w:pStyle w:val="NormalWeb"/>
+        <w:shd w:val="clear" w:color="auto" w:fill="FFFFFF"/>
+        <w:spacing w:before="0" w:beforeAutospacing="0" w:after="240" w:afterAutospacing="0"/>
+        <w:rPr>
+          <w:b/>
+          <w:color w:val="000000"/>
+          <w:sz w:val="32"/>
+          <w:szCs w:val="32"/>
+        </w:rPr>
+      </w:pPr>
+      <w:bookmarkStart w:id="0" w:name="_GoBack"/>
+      <w:r>
+        <w:rPr>
+          <w:noProof/>
+        </w:rPr>
+        <w:drawing>
+          <wp:inline distT="0" distB="0" distL="0" distR="0" wp14:anchorId="7F68CE26" wp14:editId="0F8C2E9D">
+            <wp:extent cx="5943600" cy="1553845"/>
+            <wp:effectExtent l="0" t="0" r="0" b="0"/>
+            <wp:docPr id="14" name="Picture 14"/>
+            <wp:cNvGraphicFramePr>
+              <a:graphicFrameLocks xmlns:a="http://schemas.openxmlformats.org/drawingml/2006/main" noChangeAspect="1"/>
+            </wp:cNvGraphicFramePr>
+            <a:graphic xmlns:a="http://schemas.openxmlformats.org/drawingml/2006/main">
+              <a:graphicData uri="http://schemas.openxmlformats.org/drawingml/2006/picture">
+                <pic:pic xmlns:pic="http://schemas.openxmlformats.org/drawingml/2006/picture">
+                  <pic:nvPicPr>
+                    <pic:cNvPr id="1" name=""/>
+                    <pic:cNvPicPr/>
+                  </pic:nvPicPr>
+                  <pic:blipFill>
+                    <a:blip r:embed="rId50"/>
+                    <a:stretch>
+                      <a:fillRect/>
+                    </a:stretch>
+                  </pic:blipFill>
+                  <pic:spPr>
+                    <a:xfrm>
+                      <a:off x="0" y="0"/>
+                      <a:ext cx="5943600" cy="1553845"/>
+                    </a:xfrm>
+                    <a:prstGeom prst="rect">
+                      <a:avLst/>
+                    </a:prstGeom>
+                  </pic:spPr>
+                </pic:pic>
+              </a:graphicData>
+            </a:graphic>
+          </wp:inline>
+        </w:drawing>
+      </w:r>
+      <w:bookmarkEnd w:id="0"/>
+    </w:p>
+    <w:p>
+      <w:pPr>
+        <w:pStyle w:val="NormalWeb"/>
+        <w:shd w:val="clear" w:color="auto" w:fill="FFFFFF"/>
+        <w:spacing w:before="0" w:beforeAutospacing="0" w:after="240" w:afterAutospacing="0"/>
+        <w:rPr>
+          <w:rFonts w:ascii="Arial" w:hAnsi="Arial" w:cs="Arial"/>
+          <w:color w:val="000000"/>
+          <w:sz w:val="32"/>
+          <w:szCs w:val="32"/>
+          <w:shd w:val="clear" w:color="auto" w:fill="FFFFFF"/>
+        </w:rPr>
+      </w:pPr>
+      <w:r>
+        <w:rPr>
+          <w:rFonts w:ascii="Arial" w:hAnsi="Arial" w:cs="Arial"/>
+          <w:color w:val="000000"/>
+          <w:sz w:val="32"/>
+          <w:szCs w:val="32"/>
+          <w:shd w:val="clear" w:color="auto" w:fill="FFFFFF"/>
+        </w:rPr>
+        <w:t>We can also obtain a stream from an existing </w:t>
+      </w:r>
+      <w:r>
+        <w:rPr>
+          <w:rStyle w:val="Emphasis"/>
+          <w:rFonts w:ascii="Arial" w:hAnsi="Arial" w:cs="Arial"/>
+          <w:color w:val="000000"/>
+          <w:sz w:val="32"/>
+          <w:szCs w:val="32"/>
+          <w:shd w:val="clear" w:color="auto" w:fill="FFFFFF"/>
+        </w:rPr>
+        <w:t>list</w:t>
+      </w:r>
+      <w:r>
+        <w:rPr>
+          <w:rFonts w:ascii="Arial" w:hAnsi="Arial" w:cs="Arial"/>
+          <w:color w:val="000000"/>
+          <w:sz w:val="32"/>
+          <w:szCs w:val="32"/>
+          <w:shd w:val="clear" w:color="auto" w:fill="FFFFFF"/>
+        </w:rPr>
+        <w:t>:</w:t>
+      </w:r>
+    </w:p>
+    <w:p>
+      <w:pPr>
+        <w:pStyle w:val="NormalWeb"/>
+        <w:shd w:val="clear" w:color="auto" w:fill="FFFFFF"/>
+        <w:spacing w:before="0" w:beforeAutospacing="0" w:after="240" w:afterAutospacing="0"/>
+        <w:rPr>
+          <w:b/>
+          <w:color w:val="000000"/>
+          <w:sz w:val="32"/>
+          <w:szCs w:val="32"/>
+        </w:rPr>
+      </w:pPr>
+      <w:r>
+        <w:rPr>
+          <w:noProof/>
+        </w:rPr>
+        <w:drawing>
+          <wp:inline distT="0" distB="0" distL="0" distR="0" wp14:anchorId="3BF2EC9A" wp14:editId="292556E7">
+            <wp:extent cx="5943600" cy="541020"/>
+            <wp:effectExtent l="0" t="0" r="0" b="0"/>
+            <wp:docPr id="15" name="Picture 15"/>
+            <wp:cNvGraphicFramePr>
+              <a:graphicFrameLocks xmlns:a="http://schemas.openxmlformats.org/drawingml/2006/main" noChangeAspect="1"/>
+            </wp:cNvGraphicFramePr>
+            <a:graphic xmlns:a="http://schemas.openxmlformats.org/drawingml/2006/main">
+              <a:graphicData uri="http://schemas.openxmlformats.org/drawingml/2006/picture">
+                <pic:pic xmlns:pic="http://schemas.openxmlformats.org/drawingml/2006/picture">
+                  <pic:nvPicPr>
+                    <pic:cNvPr id="1" name=""/>
+                    <pic:cNvPicPr/>
+                  </pic:nvPicPr>
+                  <pic:blipFill>
+                    <a:blip r:embed="rId51"/>
+                    <a:stretch>
+                      <a:fillRect/>
+                    </a:stretch>
+                  </pic:blipFill>
+                  <pic:spPr>
+                    <a:xfrm>
+                      <a:off x="0" y="0"/>
+                      <a:ext cx="5943600" cy="541020"/>
+                    </a:xfrm>
+                    <a:prstGeom prst="rect">
+                      <a:avLst/>
+                    </a:prstGeom>
+                  </pic:spPr>
+                </pic:pic>
+              </a:graphicData>
+            </a:graphic>
+          </wp:inline>
+        </w:drawing>
+      </w:r>
+    </w:p>
+    <w:p>
+      <w:pPr>
+        <w:shd w:val="clear" w:color="auto" w:fill="FFFFFF"/>
+        <w:spacing w:after="240" w:line="240" w:lineRule="auto"/>
+        <w:rPr>
+          <w:rFonts w:ascii="Times New Roman" w:eastAsia="Times New Roman" w:hAnsi="Times New Roman" w:cs="Times New Roman"/>
+          <w:color w:val="000000"/>
+          <w:sz w:val="32"/>
+          <w:szCs w:val="32"/>
+        </w:rPr>
+      </w:pPr>
+      <w:r>
+        <w:rPr>
+          <w:rFonts w:ascii="Times New Roman" w:eastAsia="Times New Roman" w:hAnsi="Times New Roman" w:cs="Times New Roman"/>
+          <w:color w:val="000000"/>
+          <w:sz w:val="32"/>
+          <w:szCs w:val="32"/>
+        </w:rPr>
+        <w:t>Note that </w:t>
+      </w:r>
+      <w:r>
+        <w:rPr>
+          <w:rFonts w:ascii="Times New Roman" w:eastAsia="Times New Roman" w:hAnsi="Times New Roman" w:cs="Times New Roman"/>
+          <w:b/>
+          <w:bCs/>
+          <w:color w:val="000000"/>
+          <w:sz w:val="32"/>
+          <w:szCs w:val="32"/>
+        </w:rPr>
+        <w:t>Java 8 added a new </w:t>
+      </w:r>
+      <w:r>
+        <w:rPr>
+          <w:rFonts w:ascii="Times New Roman" w:eastAsia="Times New Roman" w:hAnsi="Times New Roman" w:cs="Times New Roman"/>
+          <w:b/>
+          <w:bCs/>
+          <w:i/>
+          <w:iCs/>
+          <w:color w:val="000000"/>
+          <w:sz w:val="32"/>
+          <w:szCs w:val="32"/>
+        </w:rPr>
+        <w:t>stream() </w:t>
+      </w:r>
+      <w:r>
+        <w:rPr>
+          <w:rFonts w:ascii="Times New Roman" w:eastAsia="Times New Roman" w:hAnsi="Times New Roman" w:cs="Times New Roman"/>
+          <w:b/>
+          <w:bCs/>
+          <w:color w:val="000000"/>
+          <w:sz w:val="32"/>
+          <w:szCs w:val="32"/>
+        </w:rPr>
+        <w:t>method to the </w:t>
+      </w:r>
+      <w:r>
+        <w:rPr>
+          <w:rFonts w:ascii="Times New Roman" w:eastAsia="Times New Roman" w:hAnsi="Times New Roman" w:cs="Times New Roman"/>
+          <w:b/>
+          <w:bCs/>
+          <w:i/>
+          <w:iCs/>
+          <w:color w:val="000000"/>
+          <w:sz w:val="32"/>
+          <w:szCs w:val="32"/>
+        </w:rPr>
+        <w:t>Collection</w:t>
+      </w:r>
+      <w:r>
+        <w:rPr>
+          <w:rFonts w:ascii="Times New Roman" w:eastAsia="Times New Roman" w:hAnsi="Times New Roman" w:cs="Times New Roman"/>
+          <w:b/>
+          <w:bCs/>
+          <w:color w:val="000000"/>
+          <w:sz w:val="32"/>
+          <w:szCs w:val="32"/>
+        </w:rPr>
+        <w:t> interface.</w:t>
+      </w:r>
+    </w:p>
+    <w:p>
+      <w:pPr>
+        <w:shd w:val="clear" w:color="auto" w:fill="FFFFFF"/>
+        <w:spacing w:after="240" w:line="240" w:lineRule="auto"/>
+        <w:rPr>
+          <w:rFonts w:ascii="Times New Roman" w:eastAsia="Times New Roman" w:hAnsi="Times New Roman" w:cs="Times New Roman"/>
+          <w:color w:val="000000"/>
+          <w:sz w:val="32"/>
+          <w:szCs w:val="32"/>
+        </w:rPr>
+      </w:pPr>
+      <w:r>
+        <w:rPr>
+          <w:rFonts w:ascii="Times New Roman" w:eastAsia="Times New Roman" w:hAnsi="Times New Roman" w:cs="Times New Roman"/>
+          <w:color w:val="000000"/>
+          <w:sz w:val="32"/>
+          <w:szCs w:val="32"/>
+        </w:rPr>
+        <w:t>And we can create a stream from individual objects using </w:t>
+      </w:r>
+      <w:r>
+        <w:rPr>
+          <w:rFonts w:ascii="Times New Roman" w:eastAsia="Times New Roman" w:hAnsi="Times New Roman" w:cs="Times New Roman"/>
+          <w:i/>
+          <w:iCs/>
+          <w:color w:val="000000"/>
+          <w:sz w:val="32"/>
+          <w:szCs w:val="32"/>
+        </w:rPr>
+        <w:t>Stream.of()</w:t>
+      </w:r>
+      <w:r>
+        <w:rPr>
+          <w:rFonts w:ascii="Times New Roman" w:eastAsia="Times New Roman" w:hAnsi="Times New Roman" w:cs="Times New Roman"/>
+          <w:color w:val="000000"/>
+          <w:sz w:val="32"/>
+          <w:szCs w:val="32"/>
+        </w:rPr>
+        <w:t>:</w:t>
+      </w:r>
+    </w:p>
+    <w:p>
+      <w:pPr>
+        <w:pStyle w:val="NormalWeb"/>
+        <w:shd w:val="clear" w:color="auto" w:fill="FFFFFF"/>
+        <w:spacing w:before="0" w:beforeAutospacing="0" w:after="240" w:afterAutospacing="0"/>
+        <w:rPr>
+          <w:b/>
+          <w:color w:val="000000"/>
+          <w:sz w:val="32"/>
+          <w:szCs w:val="32"/>
+        </w:rPr>
+      </w:pPr>
+      <w:r>
+        <w:rPr>
+          <w:noProof/>
+        </w:rPr>
+        <w:drawing>
+          <wp:inline distT="0" distB="0" distL="0" distR="0" wp14:anchorId="406EA964" wp14:editId="07CD1D8C">
+            <wp:extent cx="5943600" cy="377190"/>
+            <wp:effectExtent l="0" t="0" r="0" b="0"/>
+            <wp:docPr id="16" name="Picture 16"/>
+            <wp:cNvGraphicFramePr>
+              <a:graphicFrameLocks xmlns:a="http://schemas.openxmlformats.org/drawingml/2006/main" noChangeAspect="1"/>
+            </wp:cNvGraphicFramePr>
+            <a:graphic xmlns:a="http://schemas.openxmlformats.org/drawingml/2006/main">
+              <a:graphicData uri="http://schemas.openxmlformats.org/drawingml/2006/picture">
+                <pic:pic xmlns:pic="http://schemas.openxmlformats.org/drawingml/2006/picture">
+                  <pic:nvPicPr>
+                    <pic:cNvPr id="1" name=""/>
+                    <pic:cNvPicPr/>
+                  </pic:nvPicPr>
+                  <pic:blipFill>
+                    <a:blip r:embed="rId52"/>
+                    <a:stretch>
+                      <a:fillRect/>
+                    </a:stretch>
+                  </pic:blipFill>
+                  <pic:spPr>
+                    <a:xfrm>
+                      <a:off x="0" y="0"/>
+                      <a:ext cx="5943600" cy="377190"/>
+                    </a:xfrm>
+                    <a:prstGeom prst="rect">
+                      <a:avLst/>
+                    </a:prstGeom>
+                  </pic:spPr>
+                </pic:pic>
+              </a:graphicData>
+            </a:graphic>
+          </wp:inline>
+        </w:drawing>
+      </w:r>
+    </w:p>
+    <w:p>
+      <w:pPr>
+        <w:pStyle w:val="NormalWeb"/>
+        <w:shd w:val="clear" w:color="auto" w:fill="FFFFFF"/>
+        <w:spacing w:before="0" w:beforeAutospacing="0" w:after="240" w:afterAutospacing="0"/>
+        <w:rPr>
+          <w:rFonts w:ascii="Arial" w:hAnsi="Arial" w:cs="Arial"/>
+          <w:color w:val="000000"/>
+          <w:sz w:val="32"/>
+          <w:szCs w:val="32"/>
+          <w:shd w:val="clear" w:color="auto" w:fill="FFFFFF"/>
+        </w:rPr>
+      </w:pPr>
+      <w:r>
+        <w:rPr>
+          <w:rFonts w:ascii="Arial" w:hAnsi="Arial" w:cs="Arial"/>
+          <w:color w:val="000000"/>
+          <w:sz w:val="32"/>
+          <w:szCs w:val="32"/>
+          <w:shd w:val="clear" w:color="auto" w:fill="FFFFFF"/>
+        </w:rPr>
+        <w:t>Or simply using </w:t>
+      </w:r>
+      <w:r>
+        <w:rPr>
+          <w:rStyle w:val="Emphasis"/>
+          <w:rFonts w:ascii="Arial" w:hAnsi="Arial" w:cs="Arial"/>
+          <w:color w:val="000000"/>
+          <w:sz w:val="32"/>
+          <w:szCs w:val="32"/>
+          <w:shd w:val="clear" w:color="auto" w:fill="FFFFFF"/>
+        </w:rPr>
+        <w:t>Stream.builder()</w:t>
+      </w:r>
+      <w:r>
+        <w:rPr>
+          <w:rFonts w:ascii="Arial" w:hAnsi="Arial" w:cs="Arial"/>
+          <w:color w:val="000000"/>
+          <w:sz w:val="32"/>
+          <w:szCs w:val="32"/>
+          <w:shd w:val="clear" w:color="auto" w:fill="FFFFFF"/>
+        </w:rPr>
+        <w:t>:</w:t>
+      </w:r>
+    </w:p>
+    <w:p>
+      <w:pPr>
+        <w:pStyle w:val="NormalWeb"/>
+        <w:shd w:val="clear" w:color="auto" w:fill="FFFFFF"/>
+        <w:spacing w:before="0" w:beforeAutospacing="0" w:after="240" w:afterAutospacing="0"/>
+        <w:rPr>
+          <w:b/>
+          <w:color w:val="000000"/>
+          <w:sz w:val="32"/>
+          <w:szCs w:val="32"/>
+        </w:rPr>
+      </w:pPr>
+      <w:r>
+        <w:rPr>
+          <w:noProof/>
+        </w:rPr>
+        <w:lastRenderedPageBreak/>
+        <w:drawing>
+          <wp:inline distT="0" distB="0" distL="0" distR="0" wp14:anchorId="026C14A0" wp14:editId="396E07C8">
+            <wp:extent cx="5943600" cy="1473200"/>
+            <wp:effectExtent l="0" t="0" r="0" b="0"/>
+            <wp:docPr id="17" name="Picture 17"/>
+            <wp:cNvGraphicFramePr>
+              <a:graphicFrameLocks xmlns:a="http://schemas.openxmlformats.org/drawingml/2006/main" noChangeAspect="1"/>
+            </wp:cNvGraphicFramePr>
+            <a:graphic xmlns:a="http://schemas.openxmlformats.org/drawingml/2006/main">
+              <a:graphicData uri="http://schemas.openxmlformats.org/drawingml/2006/picture">
+                <pic:pic xmlns:pic="http://schemas.openxmlformats.org/drawingml/2006/picture">
+                  <pic:nvPicPr>
+                    <pic:cNvPr id="1" name=""/>
+                    <pic:cNvPicPr/>
+                  </pic:nvPicPr>
+                  <pic:blipFill>
+                    <a:blip r:embed="rId53"/>
+                    <a:stretch>
+                      <a:fillRect/>
+                    </a:stretch>
+                  </pic:blipFill>
+                  <pic:spPr>
+                    <a:xfrm>
+                      <a:off x="0" y="0"/>
+                      <a:ext cx="5943600" cy="1473200"/>
+                    </a:xfrm>
+                    <a:prstGeom prst="rect">
+                      <a:avLst/>
+                    </a:prstGeom>
+                  </pic:spPr>
+                </pic:pic>
+              </a:graphicData>
+            </a:graphic>
+          </wp:inline>
+        </w:drawing>
+      </w:r>
+    </w:p>
+    <w:p>
+      <w:pPr>
+        <w:pStyle w:val="Heading3"/>
+        <w:shd w:val="clear" w:color="auto" w:fill="FFFFFF"/>
+        <w:spacing w:before="480" w:after="168"/>
+        <w:rPr>
+          <w:rFonts w:ascii="Arial" w:hAnsi="Arial" w:cs="Arial"/>
+          <w:color w:val="000000"/>
+          <w:sz w:val="30"/>
+          <w:szCs w:val="30"/>
+        </w:rPr>
+      </w:pPr>
+      <w:r>
+        <w:rPr>
+          <w:rFonts w:ascii="Arial" w:hAnsi="Arial" w:cs="Arial"/>
+          <w:b/>
+          <w:bCs/>
+          <w:color w:val="000000"/>
+          <w:sz w:val="30"/>
+          <w:szCs w:val="30"/>
+        </w:rPr>
+        <w:t>Stream Operations</w:t>
+      </w:r>
+    </w:p>
+    <w:p>
+      <w:pPr>
+        <w:pStyle w:val="NormalWeb"/>
+        <w:shd w:val="clear" w:color="auto" w:fill="FFFFFF"/>
+        <w:spacing w:before="0" w:beforeAutospacing="0" w:after="240" w:afterAutospacing="0"/>
+        <w:rPr>
+          <w:color w:val="000000"/>
+          <w:sz w:val="32"/>
+          <w:szCs w:val="32"/>
+        </w:rPr>
+      </w:pPr>
+      <w:r>
+        <w:rPr>
+          <w:color w:val="000000"/>
+          <w:sz w:val="32"/>
+          <w:szCs w:val="32"/>
+        </w:rPr>
+        <w:t>Let’s now see some common usages and operations we can perform on and with the help of the new stream support in the language.</w:t>
+      </w:r>
+    </w:p>
+    <w:p>
+      <w:pPr>
+        <w:pStyle w:val="Heading4"/>
+        <w:shd w:val="clear" w:color="auto" w:fill="FFFFFF"/>
+        <w:spacing w:before="240" w:after="168"/>
+        <w:rPr>
+          <w:rFonts w:ascii="Arial" w:hAnsi="Arial" w:cs="Arial"/>
+          <w:color w:val="000000"/>
+          <w:sz w:val="30"/>
+          <w:szCs w:val="30"/>
+        </w:rPr>
+      </w:pPr>
+      <w:r>
+        <w:rPr>
+          <w:rStyle w:val="Emphasis"/>
+          <w:rFonts w:ascii="Arial" w:hAnsi="Arial" w:cs="Arial"/>
+          <w:b/>
+          <w:bCs/>
+          <w:color w:val="000000"/>
+          <w:sz w:val="30"/>
+          <w:szCs w:val="30"/>
+        </w:rPr>
+        <w:t>forEach</w:t>
+      </w:r>
+    </w:p>
+    <w:p>
+      <w:pPr>
+        <w:pStyle w:val="NormalWeb"/>
+        <w:shd w:val="clear" w:color="auto" w:fill="FFFFFF"/>
+        <w:spacing w:before="0" w:beforeAutospacing="0" w:after="240" w:afterAutospacing="0"/>
+        <w:rPr>
+          <w:color w:val="000000"/>
+          <w:sz w:val="32"/>
+          <w:szCs w:val="32"/>
+        </w:rPr>
+      </w:pPr>
+      <w:r>
+        <w:rPr>
+          <w:rStyle w:val="Emphasis"/>
+          <w:color w:val="000000"/>
+          <w:sz w:val="32"/>
+          <w:szCs w:val="32"/>
+        </w:rPr>
+        <w:t>forEach() </w:t>
+      </w:r>
+      <w:r>
+        <w:rPr>
+          <w:color w:val="000000"/>
+          <w:sz w:val="32"/>
+          <w:szCs w:val="32"/>
+        </w:rPr>
+        <w:t>is simplest and most common operation; it loops over the stream elements, calling the supplied function on each element.</w:t>
+      </w:r>
+    </w:p>
+    <w:p>
+      <w:pPr>
+        <w:pStyle w:val="NormalWeb"/>
+        <w:shd w:val="clear" w:color="auto" w:fill="FFFFFF"/>
+        <w:spacing w:before="0" w:beforeAutospacing="0" w:after="240" w:afterAutospacing="0"/>
+        <w:rPr>
+          <w:color w:val="000000"/>
+          <w:sz w:val="32"/>
+          <w:szCs w:val="32"/>
+        </w:rPr>
+      </w:pPr>
+      <w:r>
+        <w:rPr>
+          <w:color w:val="000000"/>
+          <w:sz w:val="32"/>
+          <w:szCs w:val="32"/>
+        </w:rPr>
+        <w:t>The method is so common that is has been introduced directly in </w:t>
+      </w:r>
+      <w:r>
+        <w:rPr>
+          <w:rStyle w:val="Emphasis"/>
+          <w:color w:val="000000"/>
+          <w:sz w:val="32"/>
+          <w:szCs w:val="32"/>
+        </w:rPr>
+        <w:t>Iterable, Map</w:t>
+      </w:r>
+      <w:r>
+        <w:rPr>
+          <w:color w:val="000000"/>
+          <w:sz w:val="32"/>
+          <w:szCs w:val="32"/>
+        </w:rPr>
+        <w:t> etc:</w:t>
+      </w:r>
+    </w:p>
+    <w:p>
+      <w:pPr>
+        <w:pStyle w:val="NormalWeb"/>
+        <w:shd w:val="clear" w:color="auto" w:fill="FFFFFF"/>
+        <w:spacing w:before="0" w:beforeAutospacing="0" w:after="240" w:afterAutospacing="0"/>
+        <w:rPr>
+          <w:b/>
+          <w:color w:val="000000"/>
+          <w:sz w:val="32"/>
+          <w:szCs w:val="32"/>
+        </w:rPr>
+      </w:pPr>
+    </w:p>
+    <w:p>
+      <w:pPr>
+        <w:pStyle w:val="NormalWeb"/>
+        <w:shd w:val="clear" w:color="auto" w:fill="FFFFFF"/>
+        <w:spacing w:before="0" w:beforeAutospacing="0" w:after="390" w:afterAutospacing="0"/>
+        <w:rPr>
+          <w:rFonts w:ascii="Arial" w:hAnsi="Arial" w:cs="Arial"/>
+          <w:color w:val="222426"/>
+          <w:sz w:val="26"/>
+          <w:szCs w:val="26"/>
+        </w:rPr>
+      </w:pPr>
+    </w:p>
+    <w:p>
+      <w:pPr>
         <w:rPr>
           <w:sz w:val="40"/>
           <w:szCs w:val="40"/>
         </w:rPr>
       </w:pPr>
-      <w:bookmarkStart w:id="0" w:name="_GoBack"/>
-      <w:bookmarkEnd w:id="0"/>
     </w:p>
     <w:p>
       <w:pPr>
@@ -11924,8 +14270,8 @@
 </file>
 
 <file path=word/endnotes.xml><?xml version="1.0" encoding="utf-8"?>
-<w:endnotes xmlns:ve="http://schemas.openxmlformats.org/markup-compatibility/2006" xmlns:o="urn:schemas-microsoft-com:office:office" xmlns:r="http://schemas.openxmlformats.org/officeDocument/2006/relationships" xmlns:m="http://schemas.openxmlformats.org/officeDocument/2006/math" xmlns:v="urn:schemas-microsoft-com:vml" xmlns:wp="http://schemas.openxmlformats.org/drawingml/2006/wordprocessingDrawing" xmlns:w10="urn:schemas-microsoft-com:office:word" xmlns:w="http://schemas.openxmlformats.org/wordprocessingml/2006/main" xmlns:wne="http://schemas.microsoft.com/office/word/2006/wordml">
-  <w:endnote w:type="separator" w:id="0">
+<w:endnotes xmlns:wpc="http://schemas.microsoft.com/office/word/2010/wordprocessingCanvas" xmlns:cx="http://schemas.microsoft.com/office/drawing/2014/chartex" xmlns:cx1="http://schemas.microsoft.com/office/drawing/2015/9/8/chartex" xmlns:mc="http://schemas.openxmlformats.org/markup-compatibility/2006" xmlns:o="urn:schemas-microsoft-com:office:office" xmlns:r="http://schemas.openxmlformats.org/officeDocument/2006/relationships" xmlns:m="http://schemas.openxmlformats.org/officeDocument/2006/math" xmlns:v="urn:schemas-microsoft-com:vml" xmlns:wp14="http://schemas.microsoft.com/office/word/2010/wordprocessingDrawing" xmlns:wp="http://schemas.openxmlformats.org/drawingml/2006/wordprocessingDrawing" xmlns:w10="urn:schemas-microsoft-com:office:word" xmlns:w="http://schemas.openxmlformats.org/wordprocessingml/2006/main" xmlns:w14="http://schemas.microsoft.com/office/word/2010/wordml" xmlns:w15="http://schemas.microsoft.com/office/word/2012/wordml" xmlns:w16se="http://schemas.microsoft.com/office/word/2015/wordml/symex" xmlns:wpg="http://schemas.microsoft.com/office/word/2010/wordprocessingGroup" xmlns:wpi="http://schemas.microsoft.com/office/word/2010/wordprocessingInk" xmlns:wne="http://schemas.microsoft.com/office/word/2006/wordml" xmlns:wps="http://schemas.microsoft.com/office/word/2010/wordprocessingShape" mc:Ignorable="w14 w15 w16se wp14">
+  <w:endnote w:type="separator" w:id="-1">
     <w:p>
       <w:pPr>
         <w:spacing w:after="0" w:line="240" w:lineRule="auto"/>
@@ -11935,7 +14281,7 @@
       </w:r>
     </w:p>
   </w:endnote>
-  <w:endnote w:type="continuationSeparator" w:id="1">
+  <w:endnote w:type="continuationSeparator" w:id="0">
     <w:p>
       <w:pPr>
         <w:spacing w:after="0" w:line="240" w:lineRule="auto"/>
@@ -11949,8 +14295,8 @@
 </file>
 
 <file path=word/footnotes.xml><?xml version="1.0" encoding="utf-8"?>
-<w:footnotes xmlns:ve="http://schemas.openxmlformats.org/markup-compatibility/2006" xmlns:o="urn:schemas-microsoft-com:office:office" xmlns:r="http://schemas.openxmlformats.org/officeDocument/2006/relationships" xmlns:m="http://schemas.openxmlformats.org/officeDocument/2006/math" xmlns:v="urn:schemas-microsoft-com:vml" xmlns:wp="http://schemas.openxmlformats.org/drawingml/2006/wordprocessingDrawing" xmlns:w10="urn:schemas-microsoft-com:office:word" xmlns:w="http://schemas.openxmlformats.org/wordprocessingml/2006/main" xmlns:wne="http://schemas.microsoft.com/office/word/2006/wordml">
-  <w:footnote w:type="separator" w:id="0">
+<w:footnotes xmlns:wpc="http://schemas.microsoft.com/office/word/2010/wordprocessingCanvas" xmlns:cx="http://schemas.microsoft.com/office/drawing/2014/chartex" xmlns:cx1="http://schemas.microsoft.com/office/drawing/2015/9/8/chartex" xmlns:mc="http://schemas.openxmlformats.org/markup-compatibility/2006" xmlns:o="urn:schemas-microsoft-com:office:office" xmlns:r="http://schemas.openxmlformats.org/officeDocument/2006/relationships" xmlns:m="http://schemas.openxmlformats.org/officeDocument/2006/math" xmlns:v="urn:schemas-microsoft-com:vml" xmlns:wp14="http://schemas.microsoft.com/office/word/2010/wordprocessingDrawing" xmlns:wp="http://schemas.openxmlformats.org/drawingml/2006/wordprocessingDrawing" xmlns:w10="urn:schemas-microsoft-com:office:word" xmlns:w="http://schemas.openxmlformats.org/wordprocessingml/2006/main" xmlns:w14="http://schemas.microsoft.com/office/word/2010/wordml" xmlns:w15="http://schemas.microsoft.com/office/word/2012/wordml" xmlns:w16se="http://schemas.microsoft.com/office/word/2015/wordml/symex" xmlns:wpg="http://schemas.microsoft.com/office/word/2010/wordprocessingGroup" xmlns:wpi="http://schemas.microsoft.com/office/word/2010/wordprocessingInk" xmlns:wne="http://schemas.microsoft.com/office/word/2006/wordml" xmlns:wps="http://schemas.microsoft.com/office/word/2010/wordprocessingShape" mc:Ignorable="w14 w15 w16se wp14">
+  <w:footnote w:type="separator" w:id="-1">
     <w:p>
       <w:pPr>
         <w:spacing w:after="0" w:line="240" w:lineRule="auto"/>
@@ -11960,7 +14306,7 @@
       </w:r>
     </w:p>
   </w:footnote>
-  <w:footnote w:type="continuationSeparator" w:id="1">
+  <w:footnote w:type="continuationSeparator" w:id="0">
     <w:p>
       <w:pPr>
         <w:spacing w:after="0" w:line="240" w:lineRule="auto"/>
@@ -11974,8 +14320,8 @@
 </file>
 
 <file path=word/numbering.xml><?xml version="1.0" encoding="utf-8"?>
-<w:numbering xmlns:ve="http://schemas.openxmlformats.org/markup-compatibility/2006" xmlns:o="urn:schemas-microsoft-com:office:office" xmlns:r="http://schemas.openxmlformats.org/officeDocument/2006/relationships" xmlns:m="http://schemas.openxmlformats.org/officeDocument/2006/math" xmlns:v="urn:schemas-microsoft-com:vml" xmlns:wp="http://schemas.openxmlformats.org/drawingml/2006/wordprocessingDrawing" xmlns:w10="urn:schemas-microsoft-com:office:word" xmlns:w="http://schemas.openxmlformats.org/wordprocessingml/2006/main" xmlns:wne="http://schemas.microsoft.com/office/word/2006/wordml">
-  <w:abstractNum w:abstractNumId="0">
+<w:numbering xmlns:wpc="http://schemas.microsoft.com/office/word/2010/wordprocessingCanvas" xmlns:cx="http://schemas.microsoft.com/office/drawing/2014/chartex" xmlns:cx1="http://schemas.microsoft.com/office/drawing/2015/9/8/chartex" xmlns:mc="http://schemas.openxmlformats.org/markup-compatibility/2006" xmlns:o="urn:schemas-microsoft-com:office:office" xmlns:r="http://schemas.openxmlformats.org/officeDocument/2006/relationships" xmlns:m="http://schemas.openxmlformats.org/officeDocument/2006/math" xmlns:v="urn:schemas-microsoft-com:vml" xmlns:wp14="http://schemas.microsoft.com/office/word/2010/wordprocessingDrawing" xmlns:wp="http://schemas.openxmlformats.org/drawingml/2006/wordprocessingDrawing" xmlns:w10="urn:schemas-microsoft-com:office:word" xmlns:w="http://schemas.openxmlformats.org/wordprocessingml/2006/main" xmlns:w14="http://schemas.microsoft.com/office/word/2010/wordml" xmlns:w15="http://schemas.microsoft.com/office/word/2012/wordml" xmlns:w16se="http://schemas.microsoft.com/office/word/2015/wordml/symex" xmlns:wpg="http://schemas.microsoft.com/office/word/2010/wordprocessingGroup" xmlns:wpi="http://schemas.microsoft.com/office/word/2010/wordprocessingInk" xmlns:wne="http://schemas.microsoft.com/office/word/2006/wordml" xmlns:wps="http://schemas.microsoft.com/office/word/2010/wordprocessingShape" mc:Ignorable="w14 w15 w16se wp14">
+  <w:abstractNum w:abstractNumId="0" w15:restartNumberingAfterBreak="0">
     <w:nsid w:val="04126096"/>
     <w:multiLevelType w:val="multilevel"/>
     <w:tmpl w:val="60CCE6E2"/>
@@ -12124,7 +14470,268 @@
       </w:rPr>
     </w:lvl>
   </w:abstractNum>
-  <w:abstractNum w:abstractNumId="1">
+  <w:abstractNum w:abstractNumId="1" w15:restartNumberingAfterBreak="0">
+    <w:nsid w:val="1C366B94"/>
+    <w:multiLevelType w:val="multilevel"/>
+    <w:tmpl w:val="96DE5FFE"/>
+    <w:lvl w:ilvl="0">
+      <w:start w:val="1"/>
+      <w:numFmt w:val="bullet"/>
+      <w:lvlText w:val=""/>
+      <w:lvlJc w:val="left"/>
+      <w:pPr>
+        <w:tabs>
+          <w:tab w:val="num" w:pos="720"/>
+        </w:tabs>
+        <w:ind w:left="720" w:hanging="360"/>
+      </w:pPr>
+      <w:rPr>
+        <w:rFonts w:ascii="Symbol" w:hAnsi="Symbol" w:hint="default"/>
+        <w:sz w:val="20"/>
+      </w:rPr>
+    </w:lvl>
+    <w:lvl w:ilvl="1" w:tentative="1">
+      <w:start w:val="1"/>
+      <w:numFmt w:val="bullet"/>
+      <w:lvlText w:val=""/>
+      <w:lvlJc w:val="left"/>
+      <w:pPr>
+        <w:tabs>
+          <w:tab w:val="num" w:pos="1440"/>
+        </w:tabs>
+        <w:ind w:left="1440" w:hanging="360"/>
+      </w:pPr>
+      <w:rPr>
+        <w:rFonts w:ascii="Symbol" w:hAnsi="Symbol" w:hint="default"/>
+        <w:sz w:val="20"/>
+      </w:rPr>
+    </w:lvl>
+    <w:lvl w:ilvl="2" w:tentative="1">
+      <w:start w:val="1"/>
+      <w:numFmt w:val="bullet"/>
+      <w:lvlText w:val=""/>
+      <w:lvlJc w:val="left"/>
+      <w:pPr>
+        <w:tabs>
+          <w:tab w:val="num" w:pos="2160"/>
+        </w:tabs>
+        <w:ind w:left="2160" w:hanging="360"/>
+      </w:pPr>
+      <w:rPr>
+        <w:rFonts w:ascii="Symbol" w:hAnsi="Symbol" w:hint="default"/>
+        <w:sz w:val="20"/>
+      </w:rPr>
+    </w:lvl>
+    <w:lvl w:ilvl="3" w:tentative="1">
+      <w:start w:val="1"/>
+      <w:numFmt w:val="bullet"/>
+      <w:lvlText w:val=""/>
+      <w:lvlJc w:val="left"/>
+      <w:pPr>
+        <w:tabs>
+          <w:tab w:val="num" w:pos="2880"/>
+        </w:tabs>
+        <w:ind w:left="2880" w:hanging="360"/>
+      </w:pPr>
+      <w:rPr>
+        <w:rFonts w:ascii="Symbol" w:hAnsi="Symbol" w:hint="default"/>
+        <w:sz w:val="20"/>
+      </w:rPr>
+    </w:lvl>
+    <w:lvl w:ilvl="4" w:tentative="1">
+      <w:start w:val="1"/>
+      <w:numFmt w:val="bullet"/>
+      <w:lvlText w:val=""/>
+      <w:lvlJc w:val="left"/>
+      <w:pPr>
+        <w:tabs>
+          <w:tab w:val="num" w:pos="3600"/>
+        </w:tabs>
+        <w:ind w:left="3600" w:hanging="360"/>
+      </w:pPr>
+      <w:rPr>
+        <w:rFonts w:ascii="Symbol" w:hAnsi="Symbol" w:hint="default"/>
+        <w:sz w:val="20"/>
+      </w:rPr>
+    </w:lvl>
+    <w:lvl w:ilvl="5" w:tentative="1">
+      <w:start w:val="1"/>
+      <w:numFmt w:val="bullet"/>
+      <w:lvlText w:val=""/>
+      <w:lvlJc w:val="left"/>
+      <w:pPr>
+        <w:tabs>
+          <w:tab w:val="num" w:pos="4320"/>
+        </w:tabs>
+        <w:ind w:left="4320" w:hanging="360"/>
+      </w:pPr>
+      <w:rPr>
+        <w:rFonts w:ascii="Symbol" w:hAnsi="Symbol" w:hint="default"/>
+        <w:sz w:val="20"/>
+      </w:rPr>
+    </w:lvl>
+    <w:lvl w:ilvl="6" w:tentative="1">
+      <w:start w:val="1"/>
+      <w:numFmt w:val="bullet"/>
+      <w:lvlText w:val=""/>
+      <w:lvlJc w:val="left"/>
+      <w:pPr>
+        <w:tabs>
+          <w:tab w:val="num" w:pos="5040"/>
+        </w:tabs>
+        <w:ind w:left="5040" w:hanging="360"/>
+      </w:pPr>
+      <w:rPr>
+        <w:rFonts w:ascii="Symbol" w:hAnsi="Symbol" w:hint="default"/>
+        <w:sz w:val="20"/>
+      </w:rPr>
+    </w:lvl>
+    <w:lvl w:ilvl="7" w:tentative="1">
+      <w:start w:val="1"/>
+      <w:numFmt w:val="bullet"/>
+      <w:lvlText w:val=""/>
+      <w:lvlJc w:val="left"/>
+      <w:pPr>
+        <w:tabs>
+          <w:tab w:val="num" w:pos="5760"/>
+        </w:tabs>
+        <w:ind w:left="5760" w:hanging="360"/>
+      </w:pPr>
+      <w:rPr>
+        <w:rFonts w:ascii="Symbol" w:hAnsi="Symbol" w:hint="default"/>
+        <w:sz w:val="20"/>
+      </w:rPr>
+    </w:lvl>
+    <w:lvl w:ilvl="8" w:tentative="1">
+      <w:start w:val="1"/>
+      <w:numFmt w:val="bullet"/>
+      <w:lvlText w:val=""/>
+      <w:lvlJc w:val="left"/>
+      <w:pPr>
+        <w:tabs>
+          <w:tab w:val="num" w:pos="6480"/>
+        </w:tabs>
+        <w:ind w:left="6480" w:hanging="360"/>
+      </w:pPr>
+      <w:rPr>
+        <w:rFonts w:ascii="Symbol" w:hAnsi="Symbol" w:hint="default"/>
+        <w:sz w:val="20"/>
+      </w:rPr>
+    </w:lvl>
+  </w:abstractNum>
+  <w:abstractNum w:abstractNumId="2" w15:restartNumberingAfterBreak="0">
+    <w:nsid w:val="1EAA0DC9"/>
+    <w:multiLevelType w:val="hybridMultilevel"/>
+    <w:tmpl w:val="9CDE61E4"/>
+    <w:lvl w:ilvl="0" w:tplc="AD4831B0">
+      <w:numFmt w:val="bullet"/>
+      <w:lvlText w:val=""/>
+      <w:lvlJc w:val="left"/>
+      <w:pPr>
+        <w:ind w:left="720" w:hanging="360"/>
+      </w:pPr>
+      <w:rPr>
+        <w:rFonts w:ascii="Wingdings" w:eastAsia="Times New Roman" w:hAnsi="Wingdings" w:cs="Courier New" w:hint="default"/>
+      </w:rPr>
+    </w:lvl>
+    <w:lvl w:ilvl="1" w:tplc="04090003" w:tentative="1">
+      <w:start w:val="1"/>
+      <w:numFmt w:val="bullet"/>
+      <w:lvlText w:val="o"/>
+      <w:lvlJc w:val="left"/>
+      <w:pPr>
+        <w:ind w:left="1440" w:hanging="360"/>
+      </w:pPr>
+      <w:rPr>
+        <w:rFonts w:ascii="Courier New" w:hAnsi="Courier New" w:cs="Courier New" w:hint="default"/>
+      </w:rPr>
+    </w:lvl>
+    <w:lvl w:ilvl="2" w:tplc="04090005" w:tentative="1">
+      <w:start w:val="1"/>
+      <w:numFmt w:val="bullet"/>
+      <w:lvlText w:val=""/>
+      <w:lvlJc w:val="left"/>
+      <w:pPr>
+        <w:ind w:left="2160" w:hanging="360"/>
+      </w:pPr>
+      <w:rPr>
+        <w:rFonts w:ascii="Wingdings" w:hAnsi="Wingdings" w:hint="default"/>
+      </w:rPr>
+    </w:lvl>
+    <w:lvl w:ilvl="3" w:tplc="04090001" w:tentative="1">
+      <w:start w:val="1"/>
+      <w:numFmt w:val="bullet"/>
+      <w:lvlText w:val=""/>
+      <w:lvlJc w:val="left"/>
+      <w:pPr>
+        <w:ind w:left="2880" w:hanging="360"/>
+      </w:pPr>
+      <w:rPr>
+        <w:rFonts w:ascii="Symbol" w:hAnsi="Symbol" w:hint="default"/>
+      </w:rPr>
+    </w:lvl>
+    <w:lvl w:ilvl="4" w:tplc="04090003" w:tentative="1">
+      <w:start w:val="1"/>
+      <w:numFmt w:val="bullet"/>
+      <w:lvlText w:val="o"/>
+      <w:lvlJc w:val="left"/>
+      <w:pPr>
+        <w:ind w:left="3600" w:hanging="360"/>
+      </w:pPr>
+      <w:rPr>
+        <w:rFonts w:ascii="Courier New" w:hAnsi="Courier New" w:cs="Courier New" w:hint="default"/>
+      </w:rPr>
+    </w:lvl>
+    <w:lvl w:ilvl="5" w:tplc="04090005" w:tentative="1">
+      <w:start w:val="1"/>
+      <w:numFmt w:val="bullet"/>
+      <w:lvlText w:val=""/>
+      <w:lvlJc w:val="left"/>
+      <w:pPr>
+        <w:ind w:left="4320" w:hanging="360"/>
+      </w:pPr>
+      <w:rPr>
+        <w:rFonts w:ascii="Wingdings" w:hAnsi="Wingdings" w:hint="default"/>
+      </w:rPr>
+    </w:lvl>
+    <w:lvl w:ilvl="6" w:tplc="04090001" w:tentative="1">
+      <w:start w:val="1"/>
+      <w:numFmt w:val="bullet"/>
+      <w:lvlText w:val=""/>
+      <w:lvlJc w:val="left"/>
+      <w:pPr>
+        <w:ind w:left="5040" w:hanging="360"/>
+      </w:pPr>
+      <w:rPr>
+        <w:rFonts w:ascii="Symbol" w:hAnsi="Symbol" w:hint="default"/>
+      </w:rPr>
+    </w:lvl>
+    <w:lvl w:ilvl="7" w:tplc="04090003" w:tentative="1">
+      <w:start w:val="1"/>
+      <w:numFmt w:val="bullet"/>
+      <w:lvlText w:val="o"/>
+      <w:lvlJc w:val="left"/>
+      <w:pPr>
+        <w:ind w:left="5760" w:hanging="360"/>
+      </w:pPr>
+      <w:rPr>
+        <w:rFonts w:ascii="Courier New" w:hAnsi="Courier New" w:cs="Courier New" w:hint="default"/>
+      </w:rPr>
+    </w:lvl>
+    <w:lvl w:ilvl="8" w:tplc="04090005" w:tentative="1">
+      <w:start w:val="1"/>
+      <w:numFmt w:val="bullet"/>
+      <w:lvlText w:val=""/>
+      <w:lvlJc w:val="left"/>
+      <w:pPr>
+        <w:ind w:left="6480" w:hanging="360"/>
+      </w:pPr>
+      <w:rPr>
+        <w:rFonts w:ascii="Wingdings" w:hAnsi="Wingdings" w:hint="default"/>
+      </w:rPr>
+    </w:lvl>
+  </w:abstractNum>
+  <w:abstractNum w:abstractNumId="3" w15:restartNumberingAfterBreak="0">
     <w:nsid w:val="2B797FBF"/>
     <w:multiLevelType w:val="hybridMultilevel"/>
     <w:tmpl w:val="BB1A7816"/>
@@ -12239,7 +14846,7 @@
       </w:rPr>
     </w:lvl>
   </w:abstractNum>
-  <w:abstractNum w:abstractNumId="2">
+  <w:abstractNum w:abstractNumId="4" w15:restartNumberingAfterBreak="0">
     <w:nsid w:val="42910985"/>
     <w:multiLevelType w:val="hybridMultilevel"/>
     <w:tmpl w:val="3A6A762C"/>
@@ -12330,7 +14937,7 @@
       </w:pPr>
     </w:lvl>
   </w:abstractNum>
-  <w:abstractNum w:abstractNumId="3">
+  <w:abstractNum w:abstractNumId="5" w15:restartNumberingAfterBreak="0">
     <w:nsid w:val="582135A3"/>
     <w:multiLevelType w:val="hybridMultilevel"/>
     <w:tmpl w:val="2416BFCA"/>
@@ -12419,7 +15026,7 @@
       </w:pPr>
     </w:lvl>
   </w:abstractNum>
-  <w:abstractNum w:abstractNumId="4">
+  <w:abstractNum w:abstractNumId="6" w15:restartNumberingAfterBreak="0">
     <w:nsid w:val="615413D5"/>
     <w:multiLevelType w:val="multilevel"/>
     <w:tmpl w:val="E86C086E"/>
@@ -12532,26 +15139,149 @@
       </w:pPr>
     </w:lvl>
   </w:abstractNum>
+  <w:abstractNum w:abstractNumId="7" w15:restartNumberingAfterBreak="0">
+    <w:nsid w:val="6FB55114"/>
+    <w:multiLevelType w:val="hybridMultilevel"/>
+    <w:tmpl w:val="C6900F62"/>
+    <w:lvl w:ilvl="0" w:tplc="EE4C6450">
+      <w:numFmt w:val="bullet"/>
+      <w:lvlText w:val="&gt;"/>
+      <w:lvlJc w:val="left"/>
+      <w:pPr>
+        <w:ind w:left="720" w:hanging="360"/>
+      </w:pPr>
+      <w:rPr>
+        <w:rFonts w:ascii="Arial" w:eastAsiaTheme="minorHAnsi" w:hAnsi="Arial" w:cs="Arial" w:hint="default"/>
+        <w:color w:val="222426"/>
+        <w:sz w:val="26"/>
+      </w:rPr>
+    </w:lvl>
+    <w:lvl w:ilvl="1" w:tplc="04090003" w:tentative="1">
+      <w:start w:val="1"/>
+      <w:numFmt w:val="bullet"/>
+      <w:lvlText w:val="o"/>
+      <w:lvlJc w:val="left"/>
+      <w:pPr>
+        <w:ind w:left="1440" w:hanging="360"/>
+      </w:pPr>
+      <w:rPr>
+        <w:rFonts w:ascii="Courier New" w:hAnsi="Courier New" w:cs="Courier New" w:hint="default"/>
+      </w:rPr>
+    </w:lvl>
+    <w:lvl w:ilvl="2" w:tplc="04090005" w:tentative="1">
+      <w:start w:val="1"/>
+      <w:numFmt w:val="bullet"/>
+      <w:lvlText w:val=""/>
+      <w:lvlJc w:val="left"/>
+      <w:pPr>
+        <w:ind w:left="2160" w:hanging="360"/>
+      </w:pPr>
+      <w:rPr>
+        <w:rFonts w:ascii="Wingdings" w:hAnsi="Wingdings" w:hint="default"/>
+      </w:rPr>
+    </w:lvl>
+    <w:lvl w:ilvl="3" w:tplc="04090001" w:tentative="1">
+      <w:start w:val="1"/>
+      <w:numFmt w:val="bullet"/>
+      <w:lvlText w:val=""/>
+      <w:lvlJc w:val="left"/>
+      <w:pPr>
+        <w:ind w:left="2880" w:hanging="360"/>
+      </w:pPr>
+      <w:rPr>
+        <w:rFonts w:ascii="Symbol" w:hAnsi="Symbol" w:hint="default"/>
+      </w:rPr>
+    </w:lvl>
+    <w:lvl w:ilvl="4" w:tplc="04090003" w:tentative="1">
+      <w:start w:val="1"/>
+      <w:numFmt w:val="bullet"/>
+      <w:lvlText w:val="o"/>
+      <w:lvlJc w:val="left"/>
+      <w:pPr>
+        <w:ind w:left="3600" w:hanging="360"/>
+      </w:pPr>
+      <w:rPr>
+        <w:rFonts w:ascii="Courier New" w:hAnsi="Courier New" w:cs="Courier New" w:hint="default"/>
+      </w:rPr>
+    </w:lvl>
+    <w:lvl w:ilvl="5" w:tplc="04090005" w:tentative="1">
+      <w:start w:val="1"/>
+      <w:numFmt w:val="bullet"/>
+      <w:lvlText w:val=""/>
+      <w:lvlJc w:val="left"/>
+      <w:pPr>
+        <w:ind w:left="4320" w:hanging="360"/>
+      </w:pPr>
+      <w:rPr>
+        <w:rFonts w:ascii="Wingdings" w:hAnsi="Wingdings" w:hint="default"/>
+      </w:rPr>
+    </w:lvl>
+    <w:lvl w:ilvl="6" w:tplc="04090001" w:tentative="1">
+      <w:start w:val="1"/>
+      <w:numFmt w:val="bullet"/>
+      <w:lvlText w:val=""/>
+      <w:lvlJc w:val="left"/>
+      <w:pPr>
+        <w:ind w:left="5040" w:hanging="360"/>
+      </w:pPr>
+      <w:rPr>
+        <w:rFonts w:ascii="Symbol" w:hAnsi="Symbol" w:hint="default"/>
+      </w:rPr>
+    </w:lvl>
+    <w:lvl w:ilvl="7" w:tplc="04090003" w:tentative="1">
+      <w:start w:val="1"/>
+      <w:numFmt w:val="bullet"/>
+      <w:lvlText w:val="o"/>
+      <w:lvlJc w:val="left"/>
+      <w:pPr>
+        <w:ind w:left="5760" w:hanging="360"/>
+      </w:pPr>
+      <w:rPr>
+        <w:rFonts w:ascii="Courier New" w:hAnsi="Courier New" w:cs="Courier New" w:hint="default"/>
+      </w:rPr>
+    </w:lvl>
+    <w:lvl w:ilvl="8" w:tplc="04090005" w:tentative="1">
+      <w:start w:val="1"/>
+      <w:numFmt w:val="bullet"/>
+      <w:lvlText w:val=""/>
+      <w:lvlJc w:val="left"/>
+      <w:pPr>
+        <w:ind w:left="6480" w:hanging="360"/>
+      </w:pPr>
+      <w:rPr>
+        <w:rFonts w:ascii="Wingdings" w:hAnsi="Wingdings" w:hint="default"/>
+      </w:rPr>
+    </w:lvl>
+  </w:abstractNum>
   <w:num w:numId="1">
+    <w:abstractNumId w:val="5"/>
+  </w:num>
+  <w:num w:numId="2">
     <w:abstractNumId w:val="3"/>
   </w:num>
-  <w:num w:numId="2">
-    <w:abstractNumId w:val="1"/>
-  </w:num>
   <w:num w:numId="3">
-    <w:abstractNumId w:val="2"/>
+    <w:abstractNumId w:val="4"/>
   </w:num>
   <w:num w:numId="4">
-    <w:abstractNumId w:val="4"/>
+    <w:abstractNumId w:val="6"/>
   </w:num>
   <w:num w:numId="5">
     <w:abstractNumId w:val="0"/>
+  </w:num>
+  <w:num w:numId="6">
+    <w:abstractNumId w:val="7"/>
+  </w:num>
+  <w:num w:numId="7">
+    <w:abstractNumId w:val="2"/>
+  </w:num>
+  <w:num w:numId="8">
+    <w:abstractNumId w:val="1"/>
   </w:num>
 </w:numbering>
 </file>
 
 <file path=word/styles.xml><?xml version="1.0" encoding="utf-8"?>
-<w:styles xmlns:r="http://schemas.openxmlformats.org/officeDocument/2006/relationships" xmlns:w="http://schemas.openxmlformats.org/wordprocessingml/2006/main">
+<w:styles xmlns:mc="http://schemas.openxmlformats.org/markup-compatibility/2006" xmlns:r="http://schemas.openxmlformats.org/officeDocument/2006/relationships" xmlns:w="http://schemas.openxmlformats.org/wordprocessingml/2006/main" xmlns:w14="http://schemas.microsoft.com/office/word/2010/wordml" xmlns:w15="http://schemas.microsoft.com/office/word/2012/wordml" xmlns:w16se="http://schemas.microsoft.com/office/word/2015/wordml/symex" mc:Ignorable="w14 w15 w16se">
   <w:docDefaults>
     <w:rPrDefault>
       <w:rPr>
@@ -12567,144 +15297,378 @@
       </w:pPr>
     </w:pPrDefault>
   </w:docDefaults>
-  <w:latentStyles w:defLockedState="0" w:defUIPriority="99" w:defSemiHidden="1" w:defUnhideWhenUsed="1" w:defQFormat="0" w:count="267">
-    <w:lsdException w:name="Normal" w:semiHidden="0" w:uiPriority="0" w:unhideWhenUsed="0" w:qFormat="1"/>
-    <w:lsdException w:name="heading 1" w:semiHidden="0" w:uiPriority="9" w:unhideWhenUsed="0" w:qFormat="1"/>
-    <w:lsdException w:name="heading 2" w:uiPriority="9" w:qFormat="1"/>
-    <w:lsdException w:name="heading 3" w:uiPriority="9" w:qFormat="1"/>
-    <w:lsdException w:name="heading 4" w:uiPriority="9" w:qFormat="1"/>
-    <w:lsdException w:name="heading 5" w:uiPriority="9" w:qFormat="1"/>
-    <w:lsdException w:name="heading 6" w:uiPriority="9" w:qFormat="1"/>
-    <w:lsdException w:name="heading 7" w:uiPriority="9" w:qFormat="1"/>
-    <w:lsdException w:name="heading 8" w:uiPriority="9" w:qFormat="1"/>
-    <w:lsdException w:name="heading 9" w:uiPriority="9" w:qFormat="1"/>
-    <w:lsdException w:name="toc 1" w:uiPriority="39"/>
-    <w:lsdException w:name="toc 2" w:uiPriority="39"/>
-    <w:lsdException w:name="toc 3" w:uiPriority="39"/>
-    <w:lsdException w:name="toc 4" w:uiPriority="39"/>
-    <w:lsdException w:name="toc 5" w:uiPriority="39"/>
-    <w:lsdException w:name="toc 6" w:uiPriority="39"/>
-    <w:lsdException w:name="toc 7" w:uiPriority="39"/>
-    <w:lsdException w:name="toc 8" w:uiPriority="39"/>
-    <w:lsdException w:name="toc 9" w:uiPriority="39"/>
-    <w:lsdException w:name="caption" w:uiPriority="35" w:qFormat="1"/>
-    <w:lsdException w:name="Title" w:semiHidden="0" w:uiPriority="10" w:unhideWhenUsed="0" w:qFormat="1"/>
-    <w:lsdException w:name="Default Paragraph Font" w:uiPriority="1"/>
-    <w:lsdException w:name="Subtitle" w:semiHidden="0" w:uiPriority="11" w:unhideWhenUsed="0" w:qFormat="1"/>
-    <w:lsdException w:name="Strong" w:semiHidden="0" w:uiPriority="22" w:unhideWhenUsed="0" w:qFormat="1"/>
-    <w:lsdException w:name="Emphasis" w:semiHidden="0" w:uiPriority="20" w:unhideWhenUsed="0" w:qFormat="1"/>
-    <w:lsdException w:name="Table Grid" w:semiHidden="0" w:uiPriority="39" w:unhideWhenUsed="0"/>
-    <w:lsdException w:name="Placeholder Text" w:unhideWhenUsed="0"/>
-    <w:lsdException w:name="No Spacing" w:semiHidden="0" w:uiPriority="1" w:unhideWhenUsed="0" w:qFormat="1"/>
-    <w:lsdException w:name="Light Shading" w:semiHidden="0" w:uiPriority="60" w:unhideWhenUsed="0"/>
-    <w:lsdException w:name="Light List" w:semiHidden="0" w:uiPriority="61" w:unhideWhenUsed="0"/>
-    <w:lsdException w:name="Light Grid" w:semiHidden="0" w:uiPriority="62" w:unhideWhenUsed="0"/>
-    <w:lsdException w:name="Medium Shading 1" w:semiHidden="0" w:uiPriority="63" w:unhideWhenUsed="0"/>
-    <w:lsdException w:name="Medium Shading 2" w:semiHidden="0" w:uiPriority="64" w:unhideWhenUsed="0"/>
-    <w:lsdException w:name="Medium List 1" w:semiHidden="0" w:uiPriority="65" w:unhideWhenUsed="0"/>
-    <w:lsdException w:name="Medium List 2" w:semiHidden="0" w:uiPriority="66" w:unhideWhenUsed="0"/>
-    <w:lsdException w:name="Medium Grid 1" w:semiHidden="0" w:uiPriority="67" w:unhideWhenUsed="0"/>
-    <w:lsdException w:name="Medium Grid 2" w:semiHidden="0" w:uiPriority="68" w:unhideWhenUsed="0"/>
-    <w:lsdException w:name="Medium Grid 3" w:semiHidden="0" w:uiPriority="69" w:unhideWhenUsed="0"/>
-    <w:lsdException w:name="Dark List" w:semiHidden="0" w:uiPriority="70" w:unhideWhenUsed="0"/>
-    <w:lsdException w:name="Colorful Shading" w:semiHidden="0" w:uiPriority="71" w:unhideWhenUsed="0"/>
-    <w:lsdException w:name="Colorful List" w:semiHidden="0" w:uiPriority="72" w:unhideWhenUsed="0"/>
-    <w:lsdException w:name="Colorful Grid" w:semiHidden="0" w:uiPriority="73" w:unhideWhenUsed="0"/>
-    <w:lsdException w:name="Light Shading Accent 1" w:semiHidden="0" w:uiPriority="60" w:unhideWhenUsed="0"/>
-    <w:lsdException w:name="Light List Accent 1" w:semiHidden="0" w:uiPriority="61" w:unhideWhenUsed="0"/>
-    <w:lsdException w:name="Light Grid Accent 1" w:semiHidden="0" w:uiPriority="62" w:unhideWhenUsed="0"/>
-    <w:lsdException w:name="Medium Shading 1 Accent 1" w:semiHidden="0" w:uiPriority="63" w:unhideWhenUsed="0"/>
-    <w:lsdException w:name="Medium Shading 2 Accent 1" w:semiHidden="0" w:uiPriority="64" w:unhideWhenUsed="0"/>
-    <w:lsdException w:name="Medium List 1 Accent 1" w:semiHidden="0" w:uiPriority="65" w:unhideWhenUsed="0"/>
-    <w:lsdException w:name="Revision" w:unhideWhenUsed="0"/>
-    <w:lsdException w:name="List Paragraph" w:semiHidden="0" w:uiPriority="34" w:unhideWhenUsed="0" w:qFormat="1"/>
-    <w:lsdException w:name="Quote" w:semiHidden="0" w:uiPriority="29" w:unhideWhenUsed="0" w:qFormat="1"/>
-    <w:lsdException w:name="Intense Quote" w:semiHidden="0" w:uiPriority="30" w:unhideWhenUsed="0" w:qFormat="1"/>
-    <w:lsdException w:name="Medium List 2 Accent 1" w:semiHidden="0" w:uiPriority="66" w:unhideWhenUsed="0"/>
-    <w:lsdException w:name="Medium Grid 1 Accent 1" w:semiHidden="0" w:uiPriority="67" w:unhideWhenUsed="0"/>
-    <w:lsdException w:name="Medium Grid 2 Accent 1" w:semiHidden="0" w:uiPriority="68" w:unhideWhenUsed="0"/>
-    <w:lsdException w:name="Medium Grid 3 Accent 1" w:semiHidden="0" w:uiPriority="69" w:unhideWhenUsed="0"/>
-    <w:lsdException w:name="Dark List Accent 1" w:semiHidden="0" w:uiPriority="70" w:unhideWhenUsed="0"/>
-    <w:lsdException w:name="Colorful Shading Accent 1" w:semiHidden="0" w:uiPriority="71" w:unhideWhenUsed="0"/>
-    <w:lsdException w:name="Colorful List Accent 1" w:semiHidden="0" w:uiPriority="72" w:unhideWhenUsed="0"/>
-    <w:lsdException w:name="Colorful Grid Accent 1" w:semiHidden="0" w:uiPriority="73" w:unhideWhenUsed="0"/>
-    <w:lsdException w:name="Light Shading Accent 2" w:semiHidden="0" w:uiPriority="60" w:unhideWhenUsed="0"/>
-    <w:lsdException w:name="Light List Accent 2" w:semiHidden="0" w:uiPriority="61" w:unhideWhenUsed="0"/>
-    <w:lsdException w:name="Light Grid Accent 2" w:semiHidden="0" w:uiPriority="62" w:unhideWhenUsed="0"/>
-    <w:lsdException w:name="Medium Shading 1 Accent 2" w:semiHidden="0" w:uiPriority="63" w:unhideWhenUsed="0"/>
-    <w:lsdException w:name="Medium Shading 2 Accent 2" w:semiHidden="0" w:uiPriority="64" w:unhideWhenUsed="0"/>
-    <w:lsdException w:name="Medium List 1 Accent 2" w:semiHidden="0" w:uiPriority="65" w:unhideWhenUsed="0"/>
-    <w:lsdException w:name="Medium List 2 Accent 2" w:semiHidden="0" w:uiPriority="66" w:unhideWhenUsed="0"/>
-    <w:lsdException w:name="Medium Grid 1 Accent 2" w:semiHidden="0" w:uiPriority="67" w:unhideWhenUsed="0"/>
-    <w:lsdException w:name="Medium Grid 2 Accent 2" w:semiHidden="0" w:uiPriority="68" w:unhideWhenUsed="0"/>
-    <w:lsdException w:name="Medium Grid 3 Accent 2" w:semiHidden="0" w:uiPriority="69" w:unhideWhenUsed="0"/>
-    <w:lsdException w:name="Dark List Accent 2" w:semiHidden="0" w:uiPriority="70" w:unhideWhenUsed="0"/>
-    <w:lsdException w:name="Colorful Shading Accent 2" w:semiHidden="0" w:uiPriority="71" w:unhideWhenUsed="0"/>
-    <w:lsdException w:name="Colorful List Accent 2" w:semiHidden="0" w:uiPriority="72" w:unhideWhenUsed="0"/>
-    <w:lsdException w:name="Colorful Grid Accent 2" w:semiHidden="0" w:uiPriority="73" w:unhideWhenUsed="0"/>
-    <w:lsdException w:name="Light Shading Accent 3" w:semiHidden="0" w:uiPriority="60" w:unhideWhenUsed="0"/>
-    <w:lsdException w:name="Light List Accent 3" w:semiHidden="0" w:uiPriority="61" w:unhideWhenUsed="0"/>
-    <w:lsdException w:name="Light Grid Accent 3" w:semiHidden="0" w:uiPriority="62" w:unhideWhenUsed="0"/>
-    <w:lsdException w:name="Medium Shading 1 Accent 3" w:semiHidden="0" w:uiPriority="63" w:unhideWhenUsed="0"/>
-    <w:lsdException w:name="Medium Shading 2 Accent 3" w:semiHidden="0" w:uiPriority="64" w:unhideWhenUsed="0"/>
-    <w:lsdException w:name="Medium List 1 Accent 3" w:semiHidden="0" w:uiPriority="65" w:unhideWhenUsed="0"/>
-    <w:lsdException w:name="Medium List 2 Accent 3" w:semiHidden="0" w:uiPriority="66" w:unhideWhenUsed="0"/>
-    <w:lsdException w:name="Medium Grid 1 Accent 3" w:semiHidden="0" w:uiPriority="67" w:unhideWhenUsed="0"/>
-    <w:lsdException w:name="Medium Grid 2 Accent 3" w:semiHidden="0" w:uiPriority="68" w:unhideWhenUsed="0"/>
-    <w:lsdException w:name="Medium Grid 3 Accent 3" w:semiHidden="0" w:uiPriority="69" w:unhideWhenUsed="0"/>
-    <w:lsdException w:name="Dark List Accent 3" w:semiHidden="0" w:uiPriority="70" w:unhideWhenUsed="0"/>
-    <w:lsdException w:name="Colorful Shading Accent 3" w:semiHidden="0" w:uiPriority="71" w:unhideWhenUsed="0"/>
-    <w:lsdException w:name="Colorful List Accent 3" w:semiHidden="0" w:uiPriority="72" w:unhideWhenUsed="0"/>
-    <w:lsdException w:name="Colorful Grid Accent 3" w:semiHidden="0" w:uiPriority="73" w:unhideWhenUsed="0"/>
-    <w:lsdException w:name="Light Shading Accent 4" w:semiHidden="0" w:uiPriority="60" w:unhideWhenUsed="0"/>
-    <w:lsdException w:name="Light List Accent 4" w:semiHidden="0" w:uiPriority="61" w:unhideWhenUsed="0"/>
-    <w:lsdException w:name="Light Grid Accent 4" w:semiHidden="0" w:uiPriority="62" w:unhideWhenUsed="0"/>
-    <w:lsdException w:name="Medium Shading 1 Accent 4" w:semiHidden="0" w:uiPriority="63" w:unhideWhenUsed="0"/>
-    <w:lsdException w:name="Medium Shading 2 Accent 4" w:semiHidden="0" w:uiPriority="64" w:unhideWhenUsed="0"/>
-    <w:lsdException w:name="Medium List 1 Accent 4" w:semiHidden="0" w:uiPriority="65" w:unhideWhenUsed="0"/>
-    <w:lsdException w:name="Medium List 2 Accent 4" w:semiHidden="0" w:uiPriority="66" w:unhideWhenUsed="0"/>
-    <w:lsdException w:name="Medium Grid 1 Accent 4" w:semiHidden="0" w:uiPriority="67" w:unhideWhenUsed="0"/>
-    <w:lsdException w:name="Medium Grid 2 Accent 4" w:semiHidden="0" w:uiPriority="68" w:unhideWhenUsed="0"/>
-    <w:lsdException w:name="Medium Grid 3 Accent 4" w:semiHidden="0" w:uiPriority="69" w:unhideWhenUsed="0"/>
-    <w:lsdException w:name="Dark List Accent 4" w:semiHidden="0" w:uiPriority="70" w:unhideWhenUsed="0"/>
-    <w:lsdException w:name="Colorful Shading Accent 4" w:semiHidden="0" w:uiPriority="71" w:unhideWhenUsed="0"/>
-    <w:lsdException w:name="Colorful List Accent 4" w:semiHidden="0" w:uiPriority="72" w:unhideWhenUsed="0"/>
-    <w:lsdException w:name="Colorful Grid Accent 4" w:semiHidden="0" w:uiPriority="73" w:unhideWhenUsed="0"/>
-    <w:lsdException w:name="Light Shading Accent 5" w:semiHidden="0" w:uiPriority="60" w:unhideWhenUsed="0"/>
-    <w:lsdException w:name="Light List Accent 5" w:semiHidden="0" w:uiPriority="61" w:unhideWhenUsed="0"/>
-    <w:lsdException w:name="Light Grid Accent 5" w:semiHidden="0" w:uiPriority="62" w:unhideWhenUsed="0"/>
-    <w:lsdException w:name="Medium Shading 1 Accent 5" w:semiHidden="0" w:uiPriority="63" w:unhideWhenUsed="0"/>
-    <w:lsdException w:name="Medium Shading 2 Accent 5" w:semiHidden="0" w:uiPriority="64" w:unhideWhenUsed="0"/>
-    <w:lsdException w:name="Medium List 1 Accent 5" w:semiHidden="0" w:uiPriority="65" w:unhideWhenUsed="0"/>
-    <w:lsdException w:name="Medium List 2 Accent 5" w:semiHidden="0" w:uiPriority="66" w:unhideWhenUsed="0"/>
-    <w:lsdException w:name="Medium Grid 1 Accent 5" w:semiHidden="0" w:uiPriority="67" w:unhideWhenUsed="0"/>
-    <w:lsdException w:name="Medium Grid 2 Accent 5" w:semiHidden="0" w:uiPriority="68" w:unhideWhenUsed="0"/>
-    <w:lsdException w:name="Medium Grid 3 Accent 5" w:semiHidden="0" w:uiPriority="69" w:unhideWhenUsed="0"/>
-    <w:lsdException w:name="Dark List Accent 5" w:semiHidden="0" w:uiPriority="70" w:unhideWhenUsed="0"/>
-    <w:lsdException w:name="Colorful Shading Accent 5" w:semiHidden="0" w:uiPriority="71" w:unhideWhenUsed="0"/>
-    <w:lsdException w:name="Colorful List Accent 5" w:semiHidden="0" w:uiPriority="72" w:unhideWhenUsed="0"/>
-    <w:lsdException w:name="Colorful Grid Accent 5" w:semiHidden="0" w:uiPriority="73" w:unhideWhenUsed="0"/>
-    <w:lsdException w:name="Light Shading Accent 6" w:semiHidden="0" w:uiPriority="60" w:unhideWhenUsed="0"/>
-    <w:lsdException w:name="Light List Accent 6" w:semiHidden="0" w:uiPriority="61" w:unhideWhenUsed="0"/>
-    <w:lsdException w:name="Light Grid Accent 6" w:semiHidden="0" w:uiPriority="62" w:unhideWhenUsed="0"/>
-    <w:lsdException w:name="Medium Shading 1 Accent 6" w:semiHidden="0" w:uiPriority="63" w:unhideWhenUsed="0"/>
-    <w:lsdException w:name="Medium Shading 2 Accent 6" w:semiHidden="0" w:uiPriority="64" w:unhideWhenUsed="0"/>
-    <w:lsdException w:name="Medium List 1 Accent 6" w:semiHidden="0" w:uiPriority="65" w:unhideWhenUsed="0"/>
-    <w:lsdException w:name="Medium List 2 Accent 6" w:semiHidden="0" w:uiPriority="66" w:unhideWhenUsed="0"/>
-    <w:lsdException w:name="Medium Grid 1 Accent 6" w:semiHidden="0" w:uiPriority="67" w:unhideWhenUsed="0"/>
-    <w:lsdException w:name="Medium Grid 2 Accent 6" w:semiHidden="0" w:uiPriority="68" w:unhideWhenUsed="0"/>
-    <w:lsdException w:name="Medium Grid 3 Accent 6" w:semiHidden="0" w:uiPriority="69" w:unhideWhenUsed="0"/>
-    <w:lsdException w:name="Dark List Accent 6" w:semiHidden="0" w:uiPriority="70" w:unhideWhenUsed="0"/>
-    <w:lsdException w:name="Colorful Shading Accent 6" w:semiHidden="0" w:uiPriority="71" w:unhideWhenUsed="0"/>
-    <w:lsdException w:name="Colorful List Accent 6" w:semiHidden="0" w:uiPriority="72" w:unhideWhenUsed="0"/>
-    <w:lsdException w:name="Colorful Grid Accent 6" w:semiHidden="0" w:uiPriority="73" w:unhideWhenUsed="0"/>
-    <w:lsdException w:name="Subtle Emphasis" w:semiHidden="0" w:uiPriority="19" w:unhideWhenUsed="0" w:qFormat="1"/>
-    <w:lsdException w:name="Intense Emphasis" w:semiHidden="0" w:uiPriority="21" w:unhideWhenUsed="0" w:qFormat="1"/>
-    <w:lsdException w:name="Subtle Reference" w:semiHidden="0" w:uiPriority="31" w:unhideWhenUsed="0" w:qFormat="1"/>
-    <w:lsdException w:name="Intense Reference" w:semiHidden="0" w:uiPriority="32" w:unhideWhenUsed="0" w:qFormat="1"/>
-    <w:lsdException w:name="Book Title" w:semiHidden="0" w:uiPriority="33" w:unhideWhenUsed="0" w:qFormat="1"/>
-    <w:lsdException w:name="Bibliography" w:uiPriority="37"/>
-    <w:lsdException w:name="TOC Heading" w:uiPriority="39" w:qFormat="1"/>
+  <w:latentStyles w:defLockedState="0" w:defUIPriority="99" w:defSemiHidden="0" w:defUnhideWhenUsed="0" w:defQFormat="0" w:count="371">
+    <w:lsdException w:name="Normal" w:uiPriority="0" w:qFormat="1"/>
+    <w:lsdException w:name="heading 1" w:uiPriority="9" w:qFormat="1"/>
+    <w:lsdException w:name="heading 2" w:semiHidden="1" w:uiPriority="9" w:unhideWhenUsed="1" w:qFormat="1"/>
+    <w:lsdException w:name="heading 3" w:semiHidden="1" w:uiPriority="9" w:unhideWhenUsed="1" w:qFormat="1"/>
+    <w:lsdException w:name="heading 4" w:semiHidden="1" w:uiPriority="9" w:unhideWhenUsed="1" w:qFormat="1"/>
+    <w:lsdException w:name="heading 5" w:semiHidden="1" w:uiPriority="9" w:unhideWhenUsed="1" w:qFormat="1"/>
+    <w:lsdException w:name="heading 6" w:semiHidden="1" w:uiPriority="9" w:unhideWhenUsed="1" w:qFormat="1"/>
+    <w:lsdException w:name="heading 7" w:semiHidden="1" w:uiPriority="9" w:unhideWhenUsed="1" w:qFormat="1"/>
+    <w:lsdException w:name="heading 8" w:semiHidden="1" w:uiPriority="9" w:unhideWhenUsed="1" w:qFormat="1"/>
+    <w:lsdException w:name="heading 9" w:semiHidden="1" w:uiPriority="9" w:unhideWhenUsed="1" w:qFormat="1"/>
+    <w:lsdException w:name="index 1" w:semiHidden="1" w:unhideWhenUsed="1"/>
+    <w:lsdException w:name="index 2" w:semiHidden="1" w:unhideWhenUsed="1"/>
+    <w:lsdException w:name="index 3" w:semiHidden="1" w:unhideWhenUsed="1"/>
+    <w:lsdException w:name="index 4" w:semiHidden="1" w:unhideWhenUsed="1"/>
+    <w:lsdException w:name="index 5" w:semiHidden="1" w:unhideWhenUsed="1"/>
+    <w:lsdException w:name="index 6" w:semiHidden="1" w:unhideWhenUsed="1"/>
+    <w:lsdException w:name="index 7" w:semiHidden="1" w:unhideWhenUsed="1"/>
+    <w:lsdException w:name="index 8" w:semiHidden="1" w:unhideWhenUsed="1"/>
+    <w:lsdException w:name="index 9" w:semiHidden="1" w:unhideWhenUsed="1"/>
+    <w:lsdException w:name="toc 1" w:semiHidden="1" w:uiPriority="39" w:unhideWhenUsed="1"/>
+    <w:lsdException w:name="toc 2" w:semiHidden="1" w:uiPriority="39" w:unhideWhenUsed="1"/>
+    <w:lsdException w:name="toc 3" w:semiHidden="1" w:uiPriority="39" w:unhideWhenUsed="1"/>
+    <w:lsdException w:name="toc 4" w:semiHidden="1" w:uiPriority="39" w:unhideWhenUsed="1"/>
+    <w:lsdException w:name="toc 5" w:semiHidden="1" w:uiPriority="39" w:unhideWhenUsed="1"/>
+    <w:lsdException w:name="toc 6" w:semiHidden="1" w:uiPriority="39" w:unhideWhenUsed="1"/>
+    <w:lsdException w:name="toc 7" w:semiHidden="1" w:uiPriority="39" w:unhideWhenUsed="1"/>
+    <w:lsdException w:name="toc 8" w:semiHidden="1" w:uiPriority="39" w:unhideWhenUsed="1"/>
+    <w:lsdException w:name="toc 9" w:semiHidden="1" w:uiPriority="39" w:unhideWhenUsed="1"/>
+    <w:lsdException w:name="Normal Indent" w:semiHidden="1" w:unhideWhenUsed="1"/>
+    <w:lsdException w:name="footnote text" w:semiHidden="1" w:unhideWhenUsed="1"/>
+    <w:lsdException w:name="annotation text" w:semiHidden="1" w:unhideWhenUsed="1"/>
+    <w:lsdException w:name="header" w:semiHidden="1" w:unhideWhenUsed="1"/>
+    <w:lsdException w:name="footer" w:semiHidden="1" w:unhideWhenUsed="1"/>
+    <w:lsdException w:name="index heading" w:semiHidden="1" w:unhideWhenUsed="1"/>
+    <w:lsdException w:name="caption" w:semiHidden="1" w:uiPriority="35" w:unhideWhenUsed="1" w:qFormat="1"/>
+    <w:lsdException w:name="table of figures" w:semiHidden="1" w:unhideWhenUsed="1"/>
+    <w:lsdException w:name="envelope address" w:semiHidden="1" w:unhideWhenUsed="1"/>
+    <w:lsdException w:name="envelope return" w:semiHidden="1" w:unhideWhenUsed="1"/>
+    <w:lsdException w:name="footnote reference" w:semiHidden="1" w:unhideWhenUsed="1"/>
+    <w:lsdException w:name="annotation reference" w:semiHidden="1" w:unhideWhenUsed="1"/>
+    <w:lsdException w:name="line number" w:semiHidden="1" w:unhideWhenUsed="1"/>
+    <w:lsdException w:name="page number" w:semiHidden="1" w:unhideWhenUsed="1"/>
+    <w:lsdException w:name="endnote reference" w:semiHidden="1" w:unhideWhenUsed="1"/>
+    <w:lsdException w:name="endnote text" w:semiHidden="1" w:unhideWhenUsed="1"/>
+    <w:lsdException w:name="table of authorities" w:semiHidden="1" w:unhideWhenUsed="1"/>
+    <w:lsdException w:name="macro" w:semiHidden="1" w:unhideWhenUsed="1"/>
+    <w:lsdException w:name="toa heading" w:semiHidden="1" w:unhideWhenUsed="1"/>
+    <w:lsdException w:name="List" w:semiHidden="1" w:unhideWhenUsed="1"/>
+    <w:lsdException w:name="List Bullet" w:semiHidden="1" w:unhideWhenUsed="1"/>
+    <w:lsdException w:name="List Number" w:semiHidden="1" w:unhideWhenUsed="1"/>
+    <w:lsdException w:name="List 2" w:semiHidden="1" w:unhideWhenUsed="1"/>
+    <w:lsdException w:name="List 3" w:semiHidden="1" w:unhideWhenUsed="1"/>
+    <w:lsdException w:name="List 4" w:semiHidden="1" w:unhideWhenUsed="1"/>
+    <w:lsdException w:name="List 5" w:semiHidden="1" w:unhideWhenUsed="1"/>
+    <w:lsdException w:name="List Bullet 2" w:semiHidden="1" w:unhideWhenUsed="1"/>
+    <w:lsdException w:name="List Bullet 3" w:semiHidden="1" w:unhideWhenUsed="1"/>
+    <w:lsdException w:name="List Bullet 4" w:semiHidden="1" w:unhideWhenUsed="1"/>
+    <w:lsdException w:name="List Bullet 5" w:semiHidden="1" w:unhideWhenUsed="1"/>
+    <w:lsdException w:name="List Number 2" w:semiHidden="1" w:unhideWhenUsed="1"/>
+    <w:lsdException w:name="List Number 3" w:semiHidden="1" w:unhideWhenUsed="1"/>
+    <w:lsdException w:name="List Number 4" w:semiHidden="1" w:unhideWhenUsed="1"/>
+    <w:lsdException w:name="List Number 5" w:semiHidden="1" w:unhideWhenUsed="1"/>
+    <w:lsdException w:name="Title" w:uiPriority="10" w:qFormat="1"/>
+    <w:lsdException w:name="Closing" w:semiHidden="1" w:unhideWhenUsed="1"/>
+    <w:lsdException w:name="Signature" w:semiHidden="1" w:unhideWhenUsed="1"/>
+    <w:lsdException w:name="Default Paragraph Font" w:semiHidden="1" w:uiPriority="1" w:unhideWhenUsed="1"/>
+    <w:lsdException w:name="Body Text" w:semiHidden="1" w:unhideWhenUsed="1"/>
+    <w:lsdException w:name="Body Text Indent" w:semiHidden="1" w:unhideWhenUsed="1"/>
+    <w:lsdException w:name="List Continue" w:semiHidden="1" w:unhideWhenUsed="1"/>
+    <w:lsdException w:name="List Continue 2" w:semiHidden="1" w:unhideWhenUsed="1"/>
+    <w:lsdException w:name="List Continue 3" w:semiHidden="1" w:unhideWhenUsed="1"/>
+    <w:lsdException w:name="List Continue 4" w:semiHidden="1" w:unhideWhenUsed="1"/>
+    <w:lsdException w:name="List Continue 5" w:semiHidden="1" w:unhideWhenUsed="1"/>
+    <w:lsdException w:name="Message Header" w:semiHidden="1" w:unhideWhenUsed="1"/>
+    <w:lsdException w:name="Subtitle" w:uiPriority="11" w:qFormat="1"/>
+    <w:lsdException w:name="Salutation" w:semiHidden="1" w:unhideWhenUsed="1"/>
+    <w:lsdException w:name="Date" w:semiHidden="1" w:unhideWhenUsed="1"/>
+    <w:lsdException w:name="Body Text First Indent" w:semiHidden="1" w:unhideWhenUsed="1"/>
+    <w:lsdException w:name="Body Text First Indent 2" w:semiHidden="1" w:unhideWhenUsed="1"/>
+    <w:lsdException w:name="Note Heading" w:semiHidden="1" w:unhideWhenUsed="1"/>
+    <w:lsdException w:name="Body Text 2" w:semiHidden="1" w:unhideWhenUsed="1"/>
+    <w:lsdException w:name="Body Text 3" w:semiHidden="1" w:unhideWhenUsed="1"/>
+    <w:lsdException w:name="Body Text Indent 2" w:semiHidden="1" w:unhideWhenUsed="1"/>
+    <w:lsdException w:name="Body Text Indent 3" w:semiHidden="1" w:unhideWhenUsed="1"/>
+    <w:lsdException w:name="Block Text" w:semiHidden="1" w:unhideWhenUsed="1"/>
+    <w:lsdException w:name="Hyperlink" w:semiHidden="1" w:unhideWhenUsed="1"/>
+    <w:lsdException w:name="FollowedHyperlink" w:semiHidden="1" w:unhideWhenUsed="1"/>
+    <w:lsdException w:name="Strong" w:uiPriority="22" w:qFormat="1"/>
+    <w:lsdException w:name="Emphasis" w:uiPriority="20" w:qFormat="1"/>
+    <w:lsdException w:name="Document Map" w:semiHidden="1" w:unhideWhenUsed="1"/>
+    <w:lsdException w:name="Plain Text" w:semiHidden="1" w:unhideWhenUsed="1"/>
+    <w:lsdException w:name="E-mail Signature" w:semiHidden="1" w:unhideWhenUsed="1"/>
+    <w:lsdException w:name="HTML Top of Form" w:semiHidden="1" w:unhideWhenUsed="1"/>
+    <w:lsdException w:name="HTML Bottom of Form" w:semiHidden="1" w:unhideWhenUsed="1"/>
+    <w:lsdException w:name="Normal (Web)" w:semiHidden="1" w:unhideWhenUsed="1"/>
+    <w:lsdException w:name="HTML Acronym" w:semiHidden="1" w:unhideWhenUsed="1"/>
+    <w:lsdException w:name="HTML Address" w:semiHidden="1" w:unhideWhenUsed="1"/>
+    <w:lsdException w:name="HTML Cite" w:semiHidden="1" w:unhideWhenUsed="1"/>
+    <w:lsdException w:name="HTML Code" w:semiHidden="1" w:unhideWhenUsed="1"/>
+    <w:lsdException w:name="HTML Definition" w:semiHidden="1" w:unhideWhenUsed="1"/>
+    <w:lsdException w:name="HTML Keyboard" w:semiHidden="1" w:unhideWhenUsed="1"/>
+    <w:lsdException w:name="HTML Preformatted" w:semiHidden="1" w:unhideWhenUsed="1"/>
+    <w:lsdException w:name="HTML Sample" w:semiHidden="1" w:unhideWhenUsed="1"/>
+    <w:lsdException w:name="HTML Typewriter" w:semiHidden="1" w:unhideWhenUsed="1"/>
+    <w:lsdException w:name="HTML Variable" w:semiHidden="1" w:unhideWhenUsed="1"/>
+    <w:lsdException w:name="Normal Table" w:semiHidden="1" w:unhideWhenUsed="1"/>
+    <w:lsdException w:name="annotation subject" w:semiHidden="1" w:unhideWhenUsed="1"/>
+    <w:lsdException w:name="No List" w:semiHidden="1" w:unhideWhenUsed="1"/>
+    <w:lsdException w:name="Outline List 1" w:semiHidden="1" w:unhideWhenUsed="1"/>
+    <w:lsdException w:name="Outline List 2" w:semiHidden="1" w:unhideWhenUsed="1"/>
+    <w:lsdException w:name="Outline List 3" w:semiHidden="1" w:unhideWhenUsed="1"/>
+    <w:lsdException w:name="Table Simple 1" w:semiHidden="1" w:unhideWhenUsed="1"/>
+    <w:lsdException w:name="Table Simple 2" w:semiHidden="1" w:unhideWhenUsed="1"/>
+    <w:lsdException w:name="Table Simple 3" w:semiHidden="1" w:unhideWhenUsed="1"/>
+    <w:lsdException w:name="Table Classic 1" w:semiHidden="1" w:unhideWhenUsed="1"/>
+    <w:lsdException w:name="Table Classic 2" w:semiHidden="1" w:unhideWhenUsed="1"/>
+    <w:lsdException w:name="Table Classic 3" w:semiHidden="1" w:unhideWhenUsed="1"/>
+    <w:lsdException w:name="Table Classic 4" w:semiHidden="1" w:unhideWhenUsed="1"/>
+    <w:lsdException w:name="Table Colorful 1" w:semiHidden="1" w:unhideWhenUsed="1"/>
+    <w:lsdException w:name="Table Colorful 2" w:semiHidden="1" w:unhideWhenUsed="1"/>
+    <w:lsdException w:name="Table Colorful 3" w:semiHidden="1" w:unhideWhenUsed="1"/>
+    <w:lsdException w:name="Table Columns 1" w:semiHidden="1" w:unhideWhenUsed="1"/>
+    <w:lsdException w:name="Table Columns 2" w:semiHidden="1" w:unhideWhenUsed="1"/>
+    <w:lsdException w:name="Table Columns 3" w:semiHidden="1" w:unhideWhenUsed="1"/>
+    <w:lsdException w:name="Table Columns 4" w:semiHidden="1" w:unhideWhenUsed="1"/>
+    <w:lsdException w:name="Table Columns 5" w:semiHidden="1" w:unhideWhenUsed="1"/>
+    <w:lsdException w:name="Table Grid 1" w:semiHidden="1" w:unhideWhenUsed="1"/>
+    <w:lsdException w:name="Table Grid 2" w:semiHidden="1" w:unhideWhenUsed="1"/>
+    <w:lsdException w:name="Table Grid 3" w:semiHidden="1" w:unhideWhenUsed="1"/>
+    <w:lsdException w:name="Table Grid 4" w:semiHidden="1" w:unhideWhenUsed="1"/>
+    <w:lsdException w:name="Table Grid 5" w:semiHidden="1" w:unhideWhenUsed="1"/>
+    <w:lsdException w:name="Table Grid 6" w:semiHidden="1" w:unhideWhenUsed="1"/>
+    <w:lsdException w:name="Table Grid 7" w:semiHidden="1" w:unhideWhenUsed="1"/>
+    <w:lsdException w:name="Table Grid 8" w:semiHidden="1" w:unhideWhenUsed="1"/>
+    <w:lsdException w:name="Table List 1" w:semiHidden="1" w:unhideWhenUsed="1"/>
+    <w:lsdException w:name="Table List 2" w:semiHidden="1" w:unhideWhenUsed="1"/>
+    <w:lsdException w:name="Table List 3" w:semiHidden="1" w:unhideWhenUsed="1"/>
+    <w:lsdException w:name="Table List 4" w:semiHidden="1" w:unhideWhenUsed="1"/>
+    <w:lsdException w:name="Table List 5" w:semiHidden="1" w:unhideWhenUsed="1"/>
+    <w:lsdException w:name="Table List 6" w:semiHidden="1" w:unhideWhenUsed="1"/>
+    <w:lsdException w:name="Table List 7" w:semiHidden="1" w:unhideWhenUsed="1"/>
+    <w:lsdException w:name="Table List 8" w:semiHidden="1" w:unhideWhenUsed="1"/>
+    <w:lsdException w:name="Table 3D effects 1" w:semiHidden="1" w:unhideWhenUsed="1"/>
+    <w:lsdException w:name="Table 3D effects 2" w:semiHidden="1" w:unhideWhenUsed="1"/>
+    <w:lsdException w:name="Table 3D effects 3" w:semiHidden="1" w:unhideWhenUsed="1"/>
+    <w:lsdException w:name="Table Contemporary" w:semiHidden="1" w:unhideWhenUsed="1"/>
+    <w:lsdException w:name="Table Elegant" w:semiHidden="1" w:unhideWhenUsed="1"/>
+    <w:lsdException w:name="Table Professional" w:semiHidden="1" w:unhideWhenUsed="1"/>
+    <w:lsdException w:name="Table Subtle 1" w:semiHidden="1" w:unhideWhenUsed="1"/>
+    <w:lsdException w:name="Table Subtle 2" w:semiHidden="1" w:unhideWhenUsed="1"/>
+    <w:lsdException w:name="Table Web 1" w:semiHidden="1" w:unhideWhenUsed="1"/>
+    <w:lsdException w:name="Table Web 2" w:semiHidden="1" w:unhideWhenUsed="1"/>
+    <w:lsdException w:name="Table Web 3" w:semiHidden="1" w:unhideWhenUsed="1"/>
+    <w:lsdException w:name="Balloon Text" w:semiHidden="1" w:unhideWhenUsed="1"/>
+    <w:lsdException w:name="Table Grid" w:uiPriority="39"/>
+    <w:lsdException w:name="Table Theme" w:semiHidden="1" w:unhideWhenUsed="1"/>
+    <w:lsdException w:name="Placeholder Text" w:semiHidden="1"/>
+    <w:lsdException w:name="No Spacing" w:uiPriority="1" w:qFormat="1"/>
+    <w:lsdException w:name="Light Shading" w:uiPriority="60"/>
+    <w:lsdException w:name="Light List" w:uiPriority="61"/>
+    <w:lsdException w:name="Light Grid" w:uiPriority="62"/>
+    <w:lsdException w:name="Medium Shading 1" w:uiPriority="63"/>
+    <w:lsdException w:name="Medium Shading 2" w:uiPriority="64"/>
+    <w:lsdException w:name="Medium List 1" w:uiPriority="65"/>
+    <w:lsdException w:name="Medium List 2" w:uiPriority="66"/>
+    <w:lsdException w:name="Medium Grid 1" w:uiPriority="67"/>
+    <w:lsdException w:name="Medium Grid 2" w:uiPriority="68"/>
+    <w:lsdException w:name="Medium Grid 3" w:uiPriority="69"/>
+    <w:lsdException w:name="Dark List" w:uiPriority="70"/>
+    <w:lsdException w:name="Colorful Shading" w:uiPriority="71"/>
+    <w:lsdException w:name="Colorful List" w:uiPriority="72"/>
+    <w:lsdException w:name="Colorful Grid" w:uiPriority="73"/>
+    <w:lsdException w:name="Light Shading Accent 1" w:uiPriority="60"/>
+    <w:lsdException w:name="Light List Accent 1" w:uiPriority="61"/>
+    <w:lsdException w:name="Light Grid Accent 1" w:uiPriority="62"/>
+    <w:lsdException w:name="Medium Shading 1 Accent 1" w:uiPriority="63"/>
+    <w:lsdException w:name="Medium Shading 2 Accent 1" w:uiPriority="64"/>
+    <w:lsdException w:name="Medium List 1 Accent 1" w:uiPriority="65"/>
+    <w:lsdException w:name="Revision" w:semiHidden="1"/>
+    <w:lsdException w:name="List Paragraph" w:uiPriority="34" w:qFormat="1"/>
+    <w:lsdException w:name="Quote" w:uiPriority="29" w:qFormat="1"/>
+    <w:lsdException w:name="Intense Quote" w:uiPriority="30" w:qFormat="1"/>
+    <w:lsdException w:name="Medium List 2 Accent 1" w:uiPriority="66"/>
+    <w:lsdException w:name="Medium Grid 1 Accent 1" w:uiPriority="67"/>
+    <w:lsdException w:name="Medium Grid 2 Accent 1" w:uiPriority="68"/>
+    <w:lsdException w:name="Medium Grid 3 Accent 1" w:uiPriority="69"/>
+    <w:lsdException w:name="Dark List Accent 1" w:uiPriority="70"/>
+    <w:lsdException w:name="Colorful Shading Accent 1" w:uiPriority="71"/>
+    <w:lsdException w:name="Colorful List Accent 1" w:uiPriority="72"/>
+    <w:lsdException w:name="Colorful Grid Accent 1" w:uiPriority="73"/>
+    <w:lsdException w:name="Light Shading Accent 2" w:uiPriority="60"/>
+    <w:lsdException w:name="Light List Accent 2" w:uiPriority="61"/>
+    <w:lsdException w:name="Light Grid Accent 2" w:uiPriority="62"/>
+    <w:lsdException w:name="Medium Shading 1 Accent 2" w:uiPriority="63"/>
+    <w:lsdException w:name="Medium Shading 2 Accent 2" w:uiPriority="64"/>
+    <w:lsdException w:name="Medium List 1 Accent 2" w:uiPriority="65"/>
+    <w:lsdException w:name="Medium List 2 Accent 2" w:uiPriority="66"/>
+    <w:lsdException w:name="Medium Grid 1 Accent 2" w:uiPriority="67"/>
+    <w:lsdException w:name="Medium Grid 2 Accent 2" w:uiPriority="68"/>
+    <w:lsdException w:name="Medium Grid 3 Accent 2" w:uiPriority="69"/>
+    <w:lsdException w:name="Dark List Accent 2" w:uiPriority="70"/>
+    <w:lsdException w:name="Colorful Shading Accent 2" w:uiPriority="71"/>
+    <w:lsdException w:name="Colorful List Accent 2" w:uiPriority="72"/>
+    <w:lsdException w:name="Colorful Grid Accent 2" w:uiPriority="73"/>
+    <w:lsdException w:name="Light Shading Accent 3" w:uiPriority="60"/>
+    <w:lsdException w:name="Light List Accent 3" w:uiPriority="61"/>
+    <w:lsdException w:name="Light Grid Accent 3" w:uiPriority="62"/>
+    <w:lsdException w:name="Medium Shading 1 Accent 3" w:uiPriority="63"/>
+    <w:lsdException w:name="Medium Shading 2 Accent 3" w:uiPriority="64"/>
+    <w:lsdException w:name="Medium List 1 Accent 3" w:uiPriority="65"/>
+    <w:lsdException w:name="Medium List 2 Accent 3" w:uiPriority="66"/>
+    <w:lsdException w:name="Medium Grid 1 Accent 3" w:uiPriority="67"/>
+    <w:lsdException w:name="Medium Grid 2 Accent 3" w:uiPriority="68"/>
+    <w:lsdException w:name="Medium Grid 3 Accent 3" w:uiPriority="69"/>
+    <w:lsdException w:name="Dark List Accent 3" w:uiPriority="70"/>
+    <w:lsdException w:name="Colorful Shading Accent 3" w:uiPriority="71"/>
+    <w:lsdException w:name="Colorful List Accent 3" w:uiPriority="72"/>
+    <w:lsdException w:name="Colorful Grid Accent 3" w:uiPriority="73"/>
+    <w:lsdException w:name="Light Shading Accent 4" w:uiPriority="60"/>
+    <w:lsdException w:name="Light List Accent 4" w:uiPriority="61"/>
+    <w:lsdException w:name="Light Grid Accent 4" w:uiPriority="62"/>
+    <w:lsdException w:name="Medium Shading 1 Accent 4" w:uiPriority="63"/>
+    <w:lsdException w:name="Medium Shading 2 Accent 4" w:uiPriority="64"/>
+    <w:lsdException w:name="Medium List 1 Accent 4" w:uiPriority="65"/>
+    <w:lsdException w:name="Medium List 2 Accent 4" w:uiPriority="66"/>
+    <w:lsdException w:name="Medium Grid 1 Accent 4" w:uiPriority="67"/>
+    <w:lsdException w:name="Medium Grid 2 Accent 4" w:uiPriority="68"/>
+    <w:lsdException w:name="Medium Grid 3 Accent 4" w:uiPriority="69"/>
+    <w:lsdException w:name="Dark List Accent 4" w:uiPriority="70"/>
+    <w:lsdException w:name="Colorful Shading Accent 4" w:uiPriority="71"/>
+    <w:lsdException w:name="Colorful List Accent 4" w:uiPriority="72"/>
+    <w:lsdException w:name="Colorful Grid Accent 4" w:uiPriority="73"/>
+    <w:lsdException w:name="Light Shading Accent 5" w:uiPriority="60"/>
+    <w:lsdException w:name="Light List Accent 5" w:uiPriority="61"/>
+    <w:lsdException w:name="Light Grid Accent 5" w:uiPriority="62"/>
+    <w:lsdException w:name="Medium Shading 1 Accent 5" w:uiPriority="63"/>
+    <w:lsdException w:name="Medium Shading 2 Accent 5" w:uiPriority="64"/>
+    <w:lsdException w:name="Medium List 1 Accent 5" w:uiPriority="65"/>
+    <w:lsdException w:name="Medium List 2 Accent 5" w:uiPriority="66"/>
+    <w:lsdException w:name="Medium Grid 1 Accent 5" w:uiPriority="67"/>
+    <w:lsdException w:name="Medium Grid 2 Accent 5" w:uiPriority="68"/>
+    <w:lsdException w:name="Medium Grid 3 Accent 5" w:uiPriority="69"/>
+    <w:lsdException w:name="Dark List Accent 5" w:uiPriority="70"/>
+    <w:lsdException w:name="Colorful Shading Accent 5" w:uiPriority="71"/>
+    <w:lsdException w:name="Colorful List Accent 5" w:uiPriority="72"/>
+    <w:lsdException w:name="Colorful Grid Accent 5" w:uiPriority="73"/>
+    <w:lsdException w:name="Light Shading Accent 6" w:uiPriority="60"/>
+    <w:lsdException w:name="Light List Accent 6" w:uiPriority="61"/>
+    <w:lsdException w:name="Light Grid Accent 6" w:uiPriority="62"/>
+    <w:lsdException w:name="Medium Shading 1 Accent 6" w:uiPriority="63"/>
+    <w:lsdException w:name="Medium Shading 2 Accent 6" w:uiPriority="64"/>
+    <w:lsdException w:name="Medium List 1 Accent 6" w:uiPriority="65"/>
+    <w:lsdException w:name="Medium List 2 Accent 6" w:uiPriority="66"/>
+    <w:lsdException w:name="Medium Grid 1 Accent 6" w:uiPriority="67"/>
+    <w:lsdException w:name="Medium Grid 2 Accent 6" w:uiPriority="68"/>
+    <w:lsdException w:name="Medium Grid 3 Accent 6" w:uiPriority="69"/>
+    <w:lsdException w:name="Dark List Accent 6" w:uiPriority="70"/>
+    <w:lsdException w:name="Colorful Shading Accent 6" w:uiPriority="71"/>
+    <w:lsdException w:name="Colorful List Accent 6" w:uiPriority="72"/>
+    <w:lsdException w:name="Colorful Grid Accent 6" w:uiPriority="73"/>
+    <w:lsdException w:name="Subtle Emphasis" w:uiPriority="19" w:qFormat="1"/>
+    <w:lsdException w:name="Intense Emphasis" w:uiPriority="21" w:qFormat="1"/>
+    <w:lsdException w:name="Subtle Reference" w:uiPriority="31" w:qFormat="1"/>
+    <w:lsdException w:name="Intense Reference" w:uiPriority="32" w:qFormat="1"/>
+    <w:lsdException w:name="Book Title" w:uiPriority="33" w:qFormat="1"/>
+    <w:lsdException w:name="Bibliography" w:semiHidden="1" w:uiPriority="37" w:unhideWhenUsed="1"/>
+    <w:lsdException w:name="TOC Heading" w:semiHidden="1" w:uiPriority="39" w:unhideWhenUsed="1" w:qFormat="1"/>
+    <w:lsdException w:name="Plain Table 1" w:uiPriority="41"/>
+    <w:lsdException w:name="Plain Table 2" w:uiPriority="42"/>
+    <w:lsdException w:name="Plain Table 3" w:uiPriority="43"/>
+    <w:lsdException w:name="Plain Table 4" w:uiPriority="44"/>
+    <w:lsdException w:name="Plain Table 5" w:uiPriority="45"/>
+    <w:lsdException w:name="Grid Table Light" w:uiPriority="40"/>
+    <w:lsdException w:name="Grid Table 1 Light" w:uiPriority="46"/>
+    <w:lsdException w:name="Grid Table 2" w:uiPriority="47"/>
+    <w:lsdException w:name="Grid Table 3" w:uiPriority="48"/>
+    <w:lsdException w:name="Grid Table 4" w:uiPriority="49"/>
+    <w:lsdException w:name="Grid Table 5 Dark" w:uiPriority="50"/>
+    <w:lsdException w:name="Grid Table 6 Colorful" w:uiPriority="51"/>
+    <w:lsdException w:name="Grid Table 7 Colorful" w:uiPriority="52"/>
+    <w:lsdException w:name="Grid Table 1 Light Accent 1" w:uiPriority="46"/>
+    <w:lsdException w:name="Grid Table 2 Accent 1" w:uiPriority="47"/>
+    <w:lsdException w:name="Grid Table 3 Accent 1" w:uiPriority="48"/>
+    <w:lsdException w:name="Grid Table 4 Accent 1" w:uiPriority="49"/>
+    <w:lsdException w:name="Grid Table 5 Dark Accent 1" w:uiPriority="50"/>
+    <w:lsdException w:name="Grid Table 6 Colorful Accent 1" w:uiPriority="51"/>
+    <w:lsdException w:name="Grid Table 7 Colorful Accent 1" w:uiPriority="52"/>
+    <w:lsdException w:name="Grid Table 1 Light Accent 2" w:uiPriority="46"/>
+    <w:lsdException w:name="Grid Table 2 Accent 2" w:uiPriority="47"/>
+    <w:lsdException w:name="Grid Table 3 Accent 2" w:uiPriority="48"/>
+    <w:lsdException w:name="Grid Table 4 Accent 2" w:uiPriority="49"/>
+    <w:lsdException w:name="Grid Table 5 Dark Accent 2" w:uiPriority="50"/>
+    <w:lsdException w:name="Grid Table 6 Colorful Accent 2" w:uiPriority="51"/>
+    <w:lsdException w:name="Grid Table 7 Colorful Accent 2" w:uiPriority="52"/>
+    <w:lsdException w:name="Grid Table 1 Light Accent 3" w:uiPriority="46"/>
+    <w:lsdException w:name="Grid Table 2 Accent 3" w:uiPriority="47"/>
+    <w:lsdException w:name="Grid Table 3 Accent 3" w:uiPriority="48"/>
+    <w:lsdException w:name="Grid Table 4 Accent 3" w:uiPriority="49"/>
+    <w:lsdException w:name="Grid Table 5 Dark Accent 3" w:uiPriority="50"/>
+    <w:lsdException w:name="Grid Table 6 Colorful Accent 3" w:uiPriority="51"/>
+    <w:lsdException w:name="Grid Table 7 Colorful Accent 3" w:uiPriority="52"/>
+    <w:lsdException w:name="Grid Table 1 Light Accent 4" w:uiPriority="46"/>
+    <w:lsdException w:name="Grid Table 2 Accent 4" w:uiPriority="47"/>
+    <w:lsdException w:name="Grid Table 3 Accent 4" w:uiPriority="48"/>
+    <w:lsdException w:name="Grid Table 4 Accent 4" w:uiPriority="49"/>
+    <w:lsdException w:name="Grid Table 5 Dark Accent 4" w:uiPriority="50"/>
+    <w:lsdException w:name="Grid Table 6 Colorful Accent 4" w:uiPriority="51"/>
+    <w:lsdException w:name="Grid Table 7 Colorful Accent 4" w:uiPriority="52"/>
+    <w:lsdException w:name="Grid Table 1 Light Accent 5" w:uiPriority="46"/>
+    <w:lsdException w:name="Grid Table 2 Accent 5" w:uiPriority="47"/>
+    <w:lsdException w:name="Grid Table 3 Accent 5" w:uiPriority="48"/>
+    <w:lsdException w:name="Grid Table 4 Accent 5" w:uiPriority="49"/>
+    <w:lsdException w:name="Grid Table 5 Dark Accent 5" w:uiPriority="50"/>
+    <w:lsdException w:name="Grid Table 6 Colorful Accent 5" w:uiPriority="51"/>
+    <w:lsdException w:name="Grid Table 7 Colorful Accent 5" w:uiPriority="52"/>
+    <w:lsdException w:name="Grid Table 1 Light Accent 6" w:uiPriority="46"/>
+    <w:lsdException w:name="Grid Table 2 Accent 6" w:uiPriority="47"/>
+    <w:lsdException w:name="Grid Table 3 Accent 6" w:uiPriority="48"/>
+    <w:lsdException w:name="Grid Table 4 Accent 6" w:uiPriority="49"/>
+    <w:lsdException w:name="Grid Table 5 Dark Accent 6" w:uiPriority="50"/>
+    <w:lsdException w:name="Grid Table 6 Colorful Accent 6" w:uiPriority="51"/>
+    <w:lsdException w:name="Grid Table 7 Colorful Accent 6" w:uiPriority="52"/>
+    <w:lsdException w:name="List Table 1 Light" w:uiPriority="46"/>
+    <w:lsdException w:name="List Table 2" w:uiPriority="47"/>
+    <w:lsdException w:name="List Table 3" w:uiPriority="48"/>
+    <w:lsdException w:name="List Table 4" w:uiPriority="49"/>
+    <w:lsdException w:name="List Table 5 Dark" w:uiPriority="50"/>
+    <w:lsdException w:name="List Table 6 Colorful" w:uiPriority="51"/>
+    <w:lsdException w:name="List Table 7 Colorful" w:uiPriority="52"/>
+    <w:lsdException w:name="List Table 1 Light Accent 1" w:uiPriority="46"/>
+    <w:lsdException w:name="List Table 2 Accent 1" w:uiPriority="47"/>
+    <w:lsdException w:name="List Table 3 Accent 1" w:uiPriority="48"/>
+    <w:lsdException w:name="List Table 4 Accent 1" w:uiPriority="49"/>
+    <w:lsdException w:name="List Table 5 Dark Accent 1" w:uiPriority="50"/>
+    <w:lsdException w:name="List Table 6 Colorful Accent 1" w:uiPriority="51"/>
+    <w:lsdException w:name="List Table 7 Colorful Accent 1" w:uiPriority="52"/>
+    <w:lsdException w:name="List Table 1 Light Accent 2" w:uiPriority="46"/>
+    <w:lsdException w:name="List Table 2 Accent 2" w:uiPriority="47"/>
+    <w:lsdException w:name="List Table 3 Accent 2" w:uiPriority="48"/>
+    <w:lsdException w:name="List Table 4 Accent 2" w:uiPriority="49"/>
+    <w:lsdException w:name="List Table 5 Dark Accent 2" w:uiPriority="50"/>
+    <w:lsdException w:name="List Table 6 Colorful Accent 2" w:uiPriority="51"/>
+    <w:lsdException w:name="List Table 7 Colorful Accent 2" w:uiPriority="52"/>
+    <w:lsdException w:name="List Table 1 Light Accent 3" w:uiPriority="46"/>
+    <w:lsdException w:name="List Table 2 Accent 3" w:uiPriority="47"/>
+    <w:lsdException w:name="List Table 3 Accent 3" w:uiPriority="48"/>
+    <w:lsdException w:name="List Table 4 Accent 3" w:uiPriority="49"/>
+    <w:lsdException w:name="List Table 5 Dark Accent 3" w:uiPriority="50"/>
+    <w:lsdException w:name="List Table 6 Colorful Accent 3" w:uiPriority="51"/>
+    <w:lsdException w:name="List Table 7 Colorful Accent 3" w:uiPriority="52"/>
+    <w:lsdException w:name="List Table 1 Light Accent 4" w:uiPriority="46"/>
+    <w:lsdException w:name="List Table 2 Accent 4" w:uiPriority="47"/>
+    <w:lsdException w:name="List Table 3 Accent 4" w:uiPriority="48"/>
+    <w:lsdException w:name="List Table 4 Accent 4" w:uiPriority="49"/>
+    <w:lsdException w:name="List Table 5 Dark Accent 4" w:uiPriority="50"/>
+    <w:lsdException w:name="List Table 6 Colorful Accent 4" w:uiPriority="51"/>
+    <w:lsdException w:name="List Table 7 Colorful Accent 4" w:uiPriority="52"/>
+    <w:lsdException w:name="List Table 1 Light Accent 5" w:uiPriority="46"/>
+    <w:lsdException w:name="List Table 2 Accent 5" w:uiPriority="47"/>
+    <w:lsdException w:name="List Table 3 Accent 5" w:uiPriority="48"/>
+    <w:lsdException w:name="List Table 4 Accent 5" w:uiPriority="49"/>
+    <w:lsdException w:name="List Table 5 Dark Accent 5" w:uiPriority="50"/>
+    <w:lsdException w:name="List Table 6 Colorful Accent 5" w:uiPriority="51"/>
+    <w:lsdException w:name="List Table 7 Colorful Accent 5" w:uiPriority="52"/>
+    <w:lsdException w:name="List Table 1 Light Accent 6" w:uiPriority="46"/>
+    <w:lsdException w:name="List Table 2 Accent 6" w:uiPriority="47"/>
+    <w:lsdException w:name="List Table 3 Accent 6" w:uiPriority="48"/>
+    <w:lsdException w:name="List Table 4 Accent 6" w:uiPriority="49"/>
+    <w:lsdException w:name="List Table 5 Dark Accent 6" w:uiPriority="50"/>
+    <w:lsdException w:name="List Table 6 Colorful Accent 6" w:uiPriority="51"/>
+    <w:lsdException w:name="List Table 7 Colorful Accent 6" w:uiPriority="52"/>
   </w:latentStyles>
   <w:style w:type="paragraph" w:default="1" w:styleId="Normal">
     <w:name w:val="Normal"/>
@@ -12751,6 +15715,28 @@
       <w:szCs w:val="36"/>
     </w:rPr>
   </w:style>
+  <w:style w:type="paragraph" w:styleId="Heading3">
+    <w:name w:val="heading 3"/>
+    <w:basedOn w:val="Normal"/>
+    <w:next w:val="Normal"/>
+    <w:link w:val="Heading3Char"/>
+    <w:uiPriority w:val="9"/>
+    <w:unhideWhenUsed/>
+    <w:qFormat/>
+    <w:rsid w:val="00134C64"/>
+    <w:pPr>
+      <w:keepNext/>
+      <w:keepLines/>
+      <w:spacing w:before="40" w:after="0"/>
+      <w:outlineLvl w:val="2"/>
+    </w:pPr>
+    <w:rPr>
+      <w:rFonts w:asciiTheme="majorHAnsi" w:eastAsiaTheme="majorEastAsia" w:hAnsiTheme="majorHAnsi" w:cstheme="majorBidi"/>
+      <w:color w:val="1F4D78" w:themeColor="accent1" w:themeShade="7F"/>
+      <w:sz w:val="24"/>
+      <w:szCs w:val="24"/>
+    </w:rPr>
+  </w:style>
   <w:style w:type="paragraph" w:styleId="Heading4">
     <w:name w:val="heading 4"/>
     <w:basedOn w:val="Normal"/>
@@ -12785,7 +15771,6 @@
     <w:uiPriority w:val="99"/>
     <w:semiHidden/>
     <w:unhideWhenUsed/>
-    <w:qFormat/>
     <w:tblPr>
       <w:tblInd w:w="0" w:type="dxa"/>
       <w:tblCellMar>
@@ -12820,7 +15805,6 @@
     <w:name w:val="Normal (Web)"/>
     <w:basedOn w:val="Normal"/>
     <w:uiPriority w:val="99"/>
-    <w:semiHidden/>
     <w:unhideWhenUsed/>
     <w:rsid w:val="00061997"/>
     <w:pPr>
@@ -13072,6 +16056,19 @@
     <w:name w:val="lit"/>
     <w:basedOn w:val="DefaultParagraphFont"/>
     <w:rsid w:val="00CC4268"/>
+  </w:style>
+  <w:style w:type="character" w:customStyle="1" w:styleId="Heading3Char">
+    <w:name w:val="Heading 3 Char"/>
+    <w:basedOn w:val="DefaultParagraphFont"/>
+    <w:link w:val="Heading3"/>
+    <w:uiPriority w:val="9"/>
+    <w:rsid w:val="00134C64"/>
+    <w:rPr>
+      <w:rFonts w:asciiTheme="majorHAnsi" w:eastAsiaTheme="majorEastAsia" w:hAnsiTheme="majorHAnsi" w:cstheme="majorBidi"/>
+      <w:color w:val="1F4D78" w:themeColor="accent1" w:themeShade="7F"/>
+      <w:sz w:val="24"/>
+      <w:szCs w:val="24"/>
+    </w:rPr>
   </w:style>
 </w:styles>
 </file>
@@ -13331,7 +16328,7 @@
   <a:extraClrSchemeLst/>
   <a:extLst>
     <a:ext uri="{05A4C25C-085E-4340-85A3-A5531E510DB2}">
-      <thm15:themeFamily xmlns:thm15="http://schemas.microsoft.com/office/thememl/2012/main" xmlns="" name="Office Theme" id="{62F939B6-93AF-4DB8-9C6B-D6C7DFDC589F}" vid="{4A3C46E8-61CC-4603-A589-7422A47A8E4A}"/>
+      <thm15:themeFamily xmlns:thm15="http://schemas.microsoft.com/office/thememl/2012/main" name="Office Theme" id="{62F939B6-93AF-4DB8-9C6B-D6C7DFDC589F}" vid="{4A3C46E8-61CC-4603-A589-7422A47A8E4A}"/>
     </a:ext>
   </a:extLst>
 </a:theme>
